--- a/report.docx
+++ b/report.docx
@@ -30,7 +30,29 @@
           <w:u w:val="single"/>
           <w:lang w:val="en-US"/>
         </w:rPr>
-        <w:t>Part 1: Data Loading And First Look</w:t>
+        <w:t xml:space="preserve">Part 1: Data Loading </w:t>
+      </w:r>
+      <w:proofErr w:type="gramStart"/>
+      <w:r>
+        <w:rPr>
+          <w:rFonts w:asciiTheme="majorBidi" w:hAnsiTheme="majorBidi" w:cstheme="majorBidi"/>
+          <w:sz w:val="32"/>
+          <w:szCs w:val="32"/>
+          <w:u w:val="single"/>
+          <w:lang w:val="en-US"/>
+        </w:rPr>
+        <w:t>And</w:t>
+      </w:r>
+      <w:proofErr w:type="gramEnd"/>
+      <w:r>
+        <w:rPr>
+          <w:rFonts w:asciiTheme="majorBidi" w:hAnsiTheme="majorBidi" w:cstheme="majorBidi"/>
+          <w:sz w:val="32"/>
+          <w:szCs w:val="32"/>
+          <w:u w:val="single"/>
+          <w:lang w:val="en-US"/>
+        </w:rPr>
+        <w:t xml:space="preserve"> First Look</w:t>
       </w:r>
     </w:p>
     <w:p>
@@ -100,6 +122,7 @@
       </w:pPr>
       <w:r>
         <w:rPr>
+          <w:noProof/>
           <w:lang w:val="en-US"/>
         </w:rPr>
         <w:drawing>
@@ -452,6 +475,7 @@
                 <w:lang w:val="en-US"/>
               </w:rPr>
             </w:pPr>
+            <w:proofErr w:type="spellStart"/>
             <w:r>
               <w:rPr>
                 <w:rFonts w:asciiTheme="majorBidi" w:hAnsiTheme="majorBidi" w:cstheme="majorBidi"/>
@@ -461,6 +485,7 @@
               </w:rPr>
               <w:t>patient_id</w:t>
             </w:r>
+            <w:proofErr w:type="spellEnd"/>
           </w:p>
         </w:tc>
         <w:tc>
@@ -748,6 +773,7 @@
                 <w:lang w:val="en-US"/>
               </w:rPr>
             </w:pPr>
+            <w:proofErr w:type="spellStart"/>
             <w:r>
               <w:rPr>
                 <w:rFonts w:asciiTheme="majorBidi" w:hAnsiTheme="majorBidi" w:cstheme="majorBidi"/>
@@ -757,6 +783,7 @@
               </w:rPr>
               <w:t>blood_type</w:t>
             </w:r>
+            <w:proofErr w:type="spellEnd"/>
           </w:p>
         </w:tc>
         <w:tc>
@@ -822,6 +849,7 @@
                 <w:lang w:val="en-US"/>
               </w:rPr>
             </w:pPr>
+            <w:proofErr w:type="spellStart"/>
             <w:r>
               <w:rPr>
                 <w:rFonts w:asciiTheme="majorBidi" w:hAnsiTheme="majorBidi" w:cstheme="majorBidi"/>
@@ -831,6 +859,7 @@
               </w:rPr>
               <w:t>current_location</w:t>
             </w:r>
+            <w:proofErr w:type="spellEnd"/>
           </w:p>
         </w:tc>
         <w:tc>
@@ -896,6 +925,7 @@
                 <w:lang w:val="en-US"/>
               </w:rPr>
             </w:pPr>
+            <w:proofErr w:type="spellStart"/>
             <w:r>
               <w:rPr>
                 <w:rFonts w:asciiTheme="majorBidi" w:hAnsiTheme="majorBidi" w:cstheme="majorBidi"/>
@@ -905,6 +935,7 @@
               </w:rPr>
               <w:t>num_of_siblings</w:t>
             </w:r>
+            <w:proofErr w:type="spellEnd"/>
           </w:p>
         </w:tc>
         <w:tc>
@@ -970,6 +1001,7 @@
                 <w:lang w:val="en-US"/>
               </w:rPr>
             </w:pPr>
+            <w:proofErr w:type="spellStart"/>
             <w:r>
               <w:rPr>
                 <w:rFonts w:asciiTheme="majorBidi" w:hAnsiTheme="majorBidi" w:cstheme="majorBidi"/>
@@ -979,6 +1011,7 @@
               </w:rPr>
               <w:t>happiness_score</w:t>
             </w:r>
+            <w:proofErr w:type="spellEnd"/>
           </w:p>
         </w:tc>
         <w:tc>
@@ -1044,6 +1077,7 @@
                 <w:lang w:val="en-US"/>
               </w:rPr>
             </w:pPr>
+            <w:proofErr w:type="spellStart"/>
             <w:r>
               <w:rPr>
                 <w:rFonts w:asciiTheme="majorBidi" w:hAnsiTheme="majorBidi" w:cstheme="majorBidi"/>
@@ -1053,6 +1087,7 @@
               </w:rPr>
               <w:t>household_income</w:t>
             </w:r>
+            <w:proofErr w:type="spellEnd"/>
           </w:p>
         </w:tc>
         <w:tc>
@@ -1118,6 +1153,7 @@
                 <w:lang w:val="en-US"/>
               </w:rPr>
             </w:pPr>
+            <w:proofErr w:type="spellStart"/>
             <w:r>
               <w:rPr>
                 <w:rFonts w:asciiTheme="majorBidi" w:hAnsiTheme="majorBidi" w:cstheme="majorBidi"/>
@@ -1127,6 +1163,7 @@
               </w:rPr>
               <w:t>conversations_per_day</w:t>
             </w:r>
+            <w:proofErr w:type="spellEnd"/>
           </w:p>
         </w:tc>
         <w:tc>
@@ -1192,6 +1229,7 @@
                 <w:lang w:val="en-US"/>
               </w:rPr>
             </w:pPr>
+            <w:proofErr w:type="spellStart"/>
             <w:r>
               <w:rPr>
                 <w:rFonts w:asciiTheme="majorBidi" w:hAnsiTheme="majorBidi" w:cstheme="majorBidi"/>
@@ -1201,6 +1239,7 @@
               </w:rPr>
               <w:t>sugar_levels</w:t>
             </w:r>
+            <w:proofErr w:type="spellEnd"/>
           </w:p>
         </w:tc>
         <w:tc>
@@ -1266,6 +1305,7 @@
                 <w:lang w:val="en-US"/>
               </w:rPr>
             </w:pPr>
+            <w:proofErr w:type="spellStart"/>
             <w:r>
               <w:rPr>
                 <w:rFonts w:asciiTheme="majorBidi" w:hAnsiTheme="majorBidi" w:cstheme="majorBidi"/>
@@ -1275,6 +1315,7 @@
               </w:rPr>
               <w:t>sport_activity</w:t>
             </w:r>
+            <w:proofErr w:type="spellEnd"/>
           </w:p>
         </w:tc>
         <w:tc>
@@ -1340,6 +1381,7 @@
                 <w:lang w:val="en-US"/>
               </w:rPr>
             </w:pPr>
+            <w:proofErr w:type="spellStart"/>
             <w:r>
               <w:rPr>
                 <w:rFonts w:asciiTheme="majorBidi" w:hAnsiTheme="majorBidi" w:cstheme="majorBidi"/>
@@ -1349,6 +1391,7 @@
               </w:rPr>
               <w:t>pcr_date</w:t>
             </w:r>
+            <w:proofErr w:type="spellEnd"/>
           </w:p>
         </w:tc>
         <w:tc>
@@ -1371,7 +1414,27 @@
                 <w:szCs w:val="24"/>
                 <w:lang w:val="en-US"/>
               </w:rPr>
-              <w:t>Date of the pcr test</w:t>
+              <w:t xml:space="preserve">Date of the </w:t>
+            </w:r>
+            <w:proofErr w:type="spellStart"/>
+            <w:r>
+              <w:rPr>
+                <w:rFonts w:asciiTheme="majorBidi" w:hAnsiTheme="majorBidi" w:cstheme="majorBidi"/>
+                <w:sz w:val="24"/>
+                <w:szCs w:val="24"/>
+                <w:lang w:val="en-US"/>
+              </w:rPr>
+              <w:t>pcr</w:t>
+            </w:r>
+            <w:proofErr w:type="spellEnd"/>
+            <w:r>
+              <w:rPr>
+                <w:rFonts w:asciiTheme="majorBidi" w:hAnsiTheme="majorBidi" w:cstheme="majorBidi"/>
+                <w:sz w:val="24"/>
+                <w:szCs w:val="24"/>
+                <w:lang w:val="en-US"/>
+              </w:rPr>
+              <w:t xml:space="preserve"> test</w:t>
             </w:r>
           </w:p>
         </w:tc>
@@ -1678,7 +1741,47 @@
           <w:szCs w:val="24"/>
           <w:lang w:val="en-US"/>
         </w:rPr>
-        <w:t xml:space="preserve"> important to use the exact same split because we analyze the data to draw conclusions and we wouldn’t want them to be affected from changes in the underlying data</w:t>
+        <w:t xml:space="preserve"> important to use the exact same split because we analyze the data to draw </w:t>
+      </w:r>
+      <w:proofErr w:type="gramStart"/>
+      <w:r>
+        <w:rPr>
+          <w:rFonts w:asciiTheme="majorBidi" w:hAnsiTheme="majorBidi" w:cstheme="majorBidi"/>
+          <w:sz w:val="24"/>
+          <w:szCs w:val="24"/>
+          <w:lang w:val="en-US"/>
+        </w:rPr>
+        <w:t>conclusions</w:t>
+      </w:r>
+      <w:proofErr w:type="gramEnd"/>
+      <w:r>
+        <w:rPr>
+          <w:rFonts w:asciiTheme="majorBidi" w:hAnsiTheme="majorBidi" w:cstheme="majorBidi"/>
+          <w:sz w:val="24"/>
+          <w:szCs w:val="24"/>
+          <w:lang w:val="en-US"/>
+        </w:rPr>
+        <w:t xml:space="preserve"> and we wouldn’t want them to be affected </w:t>
+      </w:r>
+      <w:proofErr w:type="gramStart"/>
+      <w:r>
+        <w:rPr>
+          <w:rFonts w:asciiTheme="majorBidi" w:hAnsiTheme="majorBidi" w:cstheme="majorBidi"/>
+          <w:sz w:val="24"/>
+          <w:szCs w:val="24"/>
+          <w:lang w:val="en-US"/>
+        </w:rPr>
+        <w:t>from</w:t>
+      </w:r>
+      <w:proofErr w:type="gramEnd"/>
+      <w:r>
+        <w:rPr>
+          <w:rFonts w:asciiTheme="majorBidi" w:hAnsiTheme="majorBidi" w:cstheme="majorBidi"/>
+          <w:sz w:val="24"/>
+          <w:szCs w:val="24"/>
+          <w:lang w:val="en-US"/>
+        </w:rPr>
+        <w:t xml:space="preserve"> changes in the underlying data</w:t>
       </w:r>
       <w:r>
         <w:rPr>
@@ -1757,7 +1860,26 @@
           <w:lang w:val="en-US"/>
         </w:rPr>
         <w:tab/>
-        <w:t>Household_income: 110</w:t>
+      </w:r>
+      <w:proofErr w:type="spellStart"/>
+      <w:r>
+        <w:rPr>
+          <w:rFonts w:asciiTheme="majorBidi" w:hAnsiTheme="majorBidi" w:cstheme="majorBidi"/>
+          <w:sz w:val="24"/>
+          <w:szCs w:val="24"/>
+          <w:lang w:val="en-US"/>
+        </w:rPr>
+        <w:t>Household_income</w:t>
+      </w:r>
+      <w:proofErr w:type="spellEnd"/>
+      <w:r>
+        <w:rPr>
+          <w:rFonts w:asciiTheme="majorBidi" w:hAnsiTheme="majorBidi" w:cstheme="majorBidi"/>
+          <w:sz w:val="24"/>
+          <w:szCs w:val="24"/>
+          <w:lang w:val="en-US"/>
+        </w:rPr>
+        <w:t>: 110</w:t>
       </w:r>
     </w:p>
     <w:p>
@@ -1816,7 +1938,26 @@
           <w:lang w:val="en-US"/>
         </w:rPr>
         <w:tab/>
-        <w:t>household_income: 29</w:t>
+      </w:r>
+      <w:proofErr w:type="spellStart"/>
+      <w:r>
+        <w:rPr>
+          <w:rFonts w:asciiTheme="majorBidi" w:hAnsiTheme="majorBidi" w:cstheme="majorBidi"/>
+          <w:sz w:val="24"/>
+          <w:szCs w:val="24"/>
+          <w:lang w:val="en-US"/>
+        </w:rPr>
+        <w:t>household_income</w:t>
+      </w:r>
+      <w:proofErr w:type="spellEnd"/>
+      <w:r>
+        <w:rPr>
+          <w:rFonts w:asciiTheme="majorBidi" w:hAnsiTheme="majorBidi" w:cstheme="majorBidi"/>
+          <w:sz w:val="24"/>
+          <w:szCs w:val="24"/>
+          <w:lang w:val="en-US"/>
+        </w:rPr>
+        <w:t>: 29</w:t>
       </w:r>
     </w:p>
     <w:p>
@@ -1974,6 +2115,7 @@
       <w:r>
         <w:rPr>
           <w:rFonts w:asciiTheme="majorBidi" w:eastAsiaTheme="minorEastAsia" w:hAnsiTheme="majorBidi" w:cstheme="majorBidi"/>
+          <w:noProof/>
           <w:sz w:val="24"/>
           <w:szCs w:val="24"/>
           <w:lang w:val="en-US"/>
@@ -2047,49 +2189,109 @@
     <w:p>
       <w:pPr>
         <w:rPr>
-          <w:rFonts w:asciiTheme="majorBidi" w:eastAsiaTheme="minorEastAsia" w:hAnsiTheme="majorBidi" w:cstheme="majorBidi" w:hint="cs"/>
-          <w:sz w:val="24"/>
-          <w:szCs w:val="24"/>
-          <w:lang w:val="en-US"/>
-        </w:rPr>
-      </w:pPr>
-    </w:p>
-    <w:p>
-      <w:pPr>
-        <w:rPr>
-          <w:rFonts w:asciiTheme="majorBidi" w:hAnsiTheme="majorBidi" w:cstheme="majorBidi"/>
-          <w:sz w:val="24"/>
-          <w:szCs w:val="24"/>
-          <w:lang w:val="en-US"/>
-        </w:rPr>
-      </w:pPr>
-    </w:p>
-    <w:p>
-      <w:pPr>
-        <w:rPr>
-          <w:rFonts w:asciiTheme="majorBidi" w:hAnsiTheme="majorBidi" w:cstheme="majorBidi"/>
-          <w:sz w:val="24"/>
-          <w:szCs w:val="24"/>
-          <w:lang w:val="en-US"/>
-        </w:rPr>
-      </w:pPr>
-      <w:r>
-        <w:rPr>
-          <w:rFonts w:asciiTheme="majorBidi" w:hAnsiTheme="majorBidi" w:cstheme="majorBidi"/>
-          <w:sz w:val="24"/>
-          <w:szCs w:val="24"/>
-          <w:lang w:val="en-US"/>
-        </w:rPr>
-        <w:t xml:space="preserve">There is a difference between the mean and median because </w:t>
-      </w:r>
-      <w:r>
-        <w:rPr>
-          <w:rFonts w:asciiTheme="majorBidi" w:hAnsiTheme="majorBidi" w:cstheme="majorBidi"/>
-          <w:sz w:val="24"/>
-          <w:szCs w:val="24"/>
-          <w:lang w:val="en-US"/>
-        </w:rPr>
-        <w:t>the mean is more affected by the outliers and ‘pushed’ by them. I would prefer fillings the NANs with the median value as it closer to the majority of the data.</w:t>
+          <w:rFonts w:asciiTheme="majorBidi" w:eastAsiaTheme="minorEastAsia" w:hAnsiTheme="majorBidi" w:cstheme="majorBidi"/>
+          <w:sz w:val="24"/>
+          <w:szCs w:val="24"/>
+          <w:lang w:val="en-US"/>
+        </w:rPr>
+      </w:pPr>
+    </w:p>
+    <w:p>
+      <w:pPr>
+        <w:rPr>
+          <w:rFonts w:asciiTheme="majorBidi" w:hAnsiTheme="majorBidi" w:cstheme="majorBidi"/>
+          <w:sz w:val="24"/>
+          <w:szCs w:val="24"/>
+          <w:lang w:val="en-US"/>
+        </w:rPr>
+      </w:pPr>
+    </w:p>
+    <w:p>
+      <w:pPr>
+        <w:rPr>
+          <w:rFonts w:asciiTheme="majorBidi" w:hAnsiTheme="majorBidi" w:cstheme="majorBidi"/>
+          <w:sz w:val="24"/>
+          <w:szCs w:val="24"/>
+          <w:lang w:val="en-US"/>
+        </w:rPr>
+      </w:pPr>
+      <w:r>
+        <w:rPr>
+          <w:rFonts w:asciiTheme="majorBidi" w:hAnsiTheme="majorBidi" w:cstheme="majorBidi"/>
+          <w:sz w:val="24"/>
+          <w:szCs w:val="24"/>
+          <w:lang w:val="en-US"/>
+        </w:rPr>
+        <w:t xml:space="preserve">There is a difference between the mean and </w:t>
+      </w:r>
+      <w:proofErr w:type="gramStart"/>
+      <w:r>
+        <w:rPr>
+          <w:rFonts w:asciiTheme="majorBidi" w:hAnsiTheme="majorBidi" w:cstheme="majorBidi"/>
+          <w:sz w:val="24"/>
+          <w:szCs w:val="24"/>
+          <w:lang w:val="en-US"/>
+        </w:rPr>
+        <w:t>median</w:t>
+      </w:r>
+      <w:proofErr w:type="gramEnd"/>
+      <w:r>
+        <w:rPr>
+          <w:rFonts w:asciiTheme="majorBidi" w:hAnsiTheme="majorBidi" w:cstheme="majorBidi"/>
+          <w:sz w:val="24"/>
+          <w:szCs w:val="24"/>
+          <w:lang w:val="en-US"/>
+        </w:rPr>
+        <w:t xml:space="preserve"> because </w:t>
+      </w:r>
+      <w:r>
+        <w:rPr>
+          <w:rFonts w:asciiTheme="majorBidi" w:hAnsiTheme="majorBidi" w:cstheme="majorBidi"/>
+          <w:sz w:val="24"/>
+          <w:szCs w:val="24"/>
+          <w:lang w:val="en-US"/>
+        </w:rPr>
+        <w:t xml:space="preserve">the mean is more affected by the outliers and ‘pushed’ by them. I would prefer </w:t>
+      </w:r>
+      <w:proofErr w:type="gramStart"/>
+      <w:r>
+        <w:rPr>
+          <w:rFonts w:asciiTheme="majorBidi" w:hAnsiTheme="majorBidi" w:cstheme="majorBidi"/>
+          <w:sz w:val="24"/>
+          <w:szCs w:val="24"/>
+          <w:lang w:val="en-US"/>
+        </w:rPr>
+        <w:t>fillings</w:t>
+      </w:r>
+      <w:proofErr w:type="gramEnd"/>
+      <w:r>
+        <w:rPr>
+          <w:rFonts w:asciiTheme="majorBidi" w:hAnsiTheme="majorBidi" w:cstheme="majorBidi"/>
+          <w:sz w:val="24"/>
+          <w:szCs w:val="24"/>
+          <w:lang w:val="en-US"/>
+        </w:rPr>
+        <w:t xml:space="preserve"> the NANs with the median value as it closer to </w:t>
+      </w:r>
+      <w:proofErr w:type="gramStart"/>
+      <w:r>
+        <w:rPr>
+          <w:rFonts w:asciiTheme="majorBidi" w:hAnsiTheme="majorBidi" w:cstheme="majorBidi"/>
+          <w:sz w:val="24"/>
+          <w:szCs w:val="24"/>
+          <w:lang w:val="en-US"/>
+        </w:rPr>
+        <w:t>the majority of</w:t>
+      </w:r>
+      <w:proofErr w:type="gramEnd"/>
+      <w:r>
+        <w:rPr>
+          <w:rFonts w:asciiTheme="majorBidi" w:hAnsiTheme="majorBidi" w:cstheme="majorBidi"/>
+          <w:sz w:val="24"/>
+          <w:szCs w:val="24"/>
+          <w:lang w:val="en-US"/>
+        </w:rPr>
+        <w:t xml:space="preserve"> the data.</w:t>
       </w:r>
     </w:p>
     <w:p>
@@ -2158,7 +2360,16 @@
           <w:u w:val="single"/>
         </w:rPr>
         <w:lastRenderedPageBreak/>
-        <w:t>Part 3: Warming up with k-Nearest Neighbors</w:t>
+        <w:t xml:space="preserve">Part 3: Warming up with k-Nearest </w:t>
+      </w:r>
+      <w:r>
+        <w:rPr>
+          <w:rFonts w:asciiTheme="majorBidi" w:hAnsiTheme="majorBidi" w:cstheme="majorBidi"/>
+          <w:sz w:val="32"/>
+          <w:szCs w:val="32"/>
+          <w:u w:val="single"/>
+        </w:rPr>
+        <w:t>Neighbours</w:t>
       </w:r>
     </w:p>
     <w:p>
@@ -2191,6 +2402,7 @@
       <w:r>
         <w:rPr>
           <w:rFonts w:asciiTheme="majorBidi" w:hAnsiTheme="majorBidi" w:cstheme="majorBidi"/>
+          <w:noProof/>
           <w:sz w:val="24"/>
           <w:szCs w:val="24"/>
         </w:rPr>
@@ -2424,60 +2636,2260 @@
     <w:p>
       <w:pPr>
         <w:rPr>
-          <w:rFonts w:asciiTheme="majorBidi" w:hAnsiTheme="majorBidi" w:cstheme="majorBidi"/>
+          <w:rFonts w:asciiTheme="majorBidi" w:eastAsiaTheme="minorEastAsia" w:hAnsiTheme="majorBidi" w:cstheme="majorBidi"/>
           <w:noProof/>
           <w:sz w:val="24"/>
           <w:szCs w:val="24"/>
         </w:rPr>
       </w:pPr>
-    </w:p>
-    <w:p>
-      <w:pPr>
+      <w:r>
         <w:rPr>
           <w:rFonts w:asciiTheme="majorBidi" w:hAnsiTheme="majorBidi" w:cstheme="majorBidi"/>
           <w:noProof/>
           <w:sz w:val="24"/>
           <w:szCs w:val="24"/>
         </w:rPr>
-      </w:pPr>
-    </w:p>
-    <w:p>
-      <w:pPr>
-        <w:rPr>
-          <w:rFonts w:asciiTheme="majorBidi" w:hAnsiTheme="majorBidi" w:cstheme="majorBidi"/>
+        <w:t xml:space="preserve">10) The complextity for each datapoint will be </w:t>
+      </w:r>
+      <m:oMath>
+        <m:r>
+          <w:rPr>
+            <w:rFonts w:ascii="Cambria Math" w:hAnsi="Cambria Math" w:cstheme="majorBidi"/>
+            <w:noProof/>
+            <w:sz w:val="24"/>
+            <w:szCs w:val="24"/>
+          </w:rPr>
+          <m:t>O</m:t>
+        </m:r>
+        <m:d>
+          <m:dPr>
+            <m:ctrlPr>
+              <w:rPr>
+                <w:rFonts w:ascii="Cambria Math" w:hAnsi="Cambria Math" w:cstheme="majorBidi"/>
+                <w:i/>
+                <w:noProof/>
+                <w:sz w:val="24"/>
+                <w:szCs w:val="24"/>
+              </w:rPr>
+            </m:ctrlPr>
+          </m:dPr>
+          <m:e>
+            <m:r>
+              <w:rPr>
+                <w:rFonts w:ascii="Cambria Math" w:hAnsi="Cambria Math" w:cstheme="majorBidi"/>
+                <w:noProof/>
+                <w:sz w:val="24"/>
+                <w:szCs w:val="24"/>
+              </w:rPr>
+              <m:t>md*klogk</m:t>
+            </m:r>
+          </m:e>
+        </m:d>
+      </m:oMath>
+    </w:p>
+    <w:p>
+      <w:pPr>
+        <w:rPr>
+          <w:rFonts w:asciiTheme="majorBidi" w:eastAsiaTheme="minorEastAsia" w:hAnsiTheme="majorBidi" w:cstheme="majorBidi"/>
           <w:noProof/>
           <w:sz w:val="24"/>
           <w:szCs w:val="24"/>
         </w:rPr>
       </w:pPr>
-    </w:p>
-    <w:p>
-      <w:pPr>
-        <w:rPr>
-          <w:rFonts w:asciiTheme="majorBidi" w:hAnsiTheme="majorBidi" w:cstheme="majorBidi"/>
+      <w:r>
+        <w:rPr>
+          <w:rFonts w:asciiTheme="majorBidi" w:eastAsiaTheme="minorEastAsia" w:hAnsiTheme="majorBidi" w:cstheme="majorBidi"/>
           <w:noProof/>
           <w:sz w:val="24"/>
           <w:szCs w:val="24"/>
         </w:rPr>
-      </w:pPr>
-    </w:p>
-    <w:p>
-      <w:pPr>
-        <w:rPr>
-          <w:rFonts w:asciiTheme="majorBidi" w:hAnsiTheme="majorBidi" w:cstheme="majorBidi"/>
+        <w:t xml:space="preserve">a. First of all we will compute the euclidian distance to every of the m data points, each point will take </w:t>
+      </w:r>
+      <m:oMath>
+        <m:r>
+          <w:rPr>
+            <w:rFonts w:ascii="Cambria Math" w:eastAsiaTheme="minorEastAsia" w:hAnsi="Cambria Math" w:cstheme="majorBidi"/>
+            <w:noProof/>
+            <w:sz w:val="24"/>
+            <w:szCs w:val="24"/>
+          </w:rPr>
+          <m:t>d</m:t>
+        </m:r>
+      </m:oMath>
+      <w:r>
+        <w:rPr>
+          <w:rFonts w:asciiTheme="majorBidi" w:eastAsiaTheme="minorEastAsia" w:hAnsiTheme="majorBidi" w:cstheme="majorBidi"/>
           <w:noProof/>
           <w:sz w:val="24"/>
           <w:szCs w:val="24"/>
         </w:rPr>
-      </w:pPr>
-    </w:p>
-    <w:p>
-      <w:pPr>
-        <w:rPr>
-          <w:rFonts w:asciiTheme="majorBidi" w:hAnsiTheme="majorBidi" w:cstheme="majorBidi"/>
+        <w:t xml:space="preserve"> steps. </w:t>
+      </w:r>
+      <m:oMath>
+        <m:r>
+          <w:rPr>
+            <w:rFonts w:ascii="Cambria Math" w:eastAsiaTheme="minorEastAsia" w:hAnsi="Cambria Math" w:cstheme="majorBidi"/>
+            <w:noProof/>
+            <w:sz w:val="24"/>
+            <w:szCs w:val="24"/>
+          </w:rPr>
+          <m:t>O(md)</m:t>
+        </m:r>
+      </m:oMath>
+    </w:p>
+    <w:p>
+      <w:pPr>
+        <w:rPr>
+          <w:rFonts w:asciiTheme="majorBidi" w:eastAsiaTheme="minorEastAsia" w:hAnsiTheme="majorBidi" w:cstheme="majorBidi"/>
           <w:noProof/>
           <w:sz w:val="24"/>
           <w:szCs w:val="24"/>
+        </w:rPr>
+      </w:pPr>
+      <w:r>
+        <w:rPr>
+          <w:rFonts w:asciiTheme="majorBidi" w:eastAsiaTheme="minorEastAsia" w:hAnsiTheme="majorBidi" w:cstheme="majorBidi"/>
+          <w:noProof/>
+          <w:sz w:val="24"/>
+          <w:szCs w:val="24"/>
+        </w:rPr>
+        <w:t xml:space="preserve">b. Then we will sort to the k-th elements and get the respective labales. </w:t>
+      </w:r>
+      <m:oMath>
+        <m:r>
+          <w:rPr>
+            <w:rFonts w:ascii="Cambria Math" w:eastAsiaTheme="minorEastAsia" w:hAnsi="Cambria Math" w:cstheme="majorBidi"/>
+            <w:noProof/>
+            <w:sz w:val="24"/>
+            <w:szCs w:val="24"/>
+          </w:rPr>
+          <m:t>O</m:t>
+        </m:r>
+        <m:d>
+          <m:dPr>
+            <m:ctrlPr>
+              <w:rPr>
+                <w:rFonts w:ascii="Cambria Math" w:eastAsiaTheme="minorEastAsia" w:hAnsi="Cambria Math" w:cstheme="majorBidi"/>
+                <w:i/>
+                <w:noProof/>
+                <w:sz w:val="24"/>
+                <w:szCs w:val="24"/>
+              </w:rPr>
+            </m:ctrlPr>
+          </m:dPr>
+          <m:e>
+            <m:r>
+              <w:rPr>
+                <w:rFonts w:ascii="Cambria Math" w:eastAsiaTheme="minorEastAsia" w:hAnsi="Cambria Math" w:cstheme="majorBidi"/>
+                <w:noProof/>
+                <w:sz w:val="24"/>
+                <w:szCs w:val="24"/>
+              </w:rPr>
+              <m:t>klogk</m:t>
+            </m:r>
+          </m:e>
+        </m:d>
+      </m:oMath>
+    </w:p>
+    <w:p>
+      <w:pPr>
+        <w:rPr>
+          <w:rFonts w:asciiTheme="majorBidi" w:eastAsiaTheme="minorEastAsia" w:hAnsiTheme="majorBidi" w:cstheme="majorBidi"/>
+          <w:noProof/>
+          <w:sz w:val="24"/>
+          <w:szCs w:val="24"/>
+        </w:rPr>
+      </w:pPr>
+      <w:r>
+        <w:rPr>
+          <w:rFonts w:asciiTheme="majorBidi" w:eastAsiaTheme="minorEastAsia" w:hAnsiTheme="majorBidi" w:cstheme="majorBidi"/>
+          <w:noProof/>
+          <w:sz w:val="24"/>
+          <w:szCs w:val="24"/>
+        </w:rPr>
+        <w:t xml:space="preserve">c. summing the data will take </w:t>
+      </w:r>
+      <m:oMath>
+        <m:r>
+          <w:rPr>
+            <w:rFonts w:ascii="Cambria Math" w:eastAsiaTheme="minorEastAsia" w:hAnsi="Cambria Math" w:cstheme="majorBidi"/>
+            <w:noProof/>
+            <w:sz w:val="24"/>
+            <w:szCs w:val="24"/>
+          </w:rPr>
+          <m:t>O(k)</m:t>
+        </m:r>
+      </m:oMath>
+    </w:p>
+    <w:p>
+      <w:pPr>
+        <w:rPr>
+          <w:rFonts w:asciiTheme="majorBidi" w:hAnsiTheme="majorBidi" w:cstheme="majorBidi"/>
+          <w:noProof/>
+          <w:sz w:val="24"/>
+          <w:szCs w:val="24"/>
+        </w:rPr>
+      </w:pPr>
+    </w:p>
+    <w:p>
+      <w:pPr>
+        <w:rPr>
+          <w:rFonts w:asciiTheme="majorBidi" w:hAnsiTheme="majorBidi" w:cstheme="majorBidi"/>
+          <w:noProof/>
+          <w:sz w:val="24"/>
+          <w:szCs w:val="24"/>
+        </w:rPr>
+      </w:pPr>
+    </w:p>
+    <w:p>
+      <w:pPr>
+        <w:rPr>
+          <w:rFonts w:asciiTheme="majorBidi" w:hAnsiTheme="majorBidi" w:cstheme="majorBidi"/>
+          <w:noProof/>
+          <w:sz w:val="24"/>
+          <w:szCs w:val="24"/>
+        </w:rPr>
+      </w:pPr>
+    </w:p>
+    <w:p>
+      <w:pPr>
+        <w:rPr>
+          <w:rFonts w:asciiTheme="majorBidi" w:hAnsiTheme="majorBidi" w:cstheme="majorBidi"/>
+          <w:noProof/>
+          <w:sz w:val="24"/>
+          <w:szCs w:val="24"/>
+        </w:rPr>
+      </w:pPr>
+    </w:p>
+    <w:p>
+      <w:pPr>
+        <w:rPr>
+          <w:rFonts w:asciiTheme="majorBidi" w:hAnsiTheme="majorBidi" w:cstheme="majorBidi"/>
+          <w:noProof/>
+          <w:sz w:val="24"/>
+          <w:szCs w:val="24"/>
+        </w:rPr>
+      </w:pPr>
+    </w:p>
+    <w:p>
+      <w:pPr>
+        <w:rPr>
+          <w:rFonts w:asciiTheme="majorBidi" w:hAnsiTheme="majorBidi" w:cstheme="majorBidi"/>
+          <w:noProof/>
+          <w:sz w:val="24"/>
+          <w:szCs w:val="24"/>
+        </w:rPr>
+      </w:pPr>
+      <w:r>
+        <w:rPr>
+          <w:rFonts w:asciiTheme="majorBidi" w:hAnsiTheme="majorBidi" w:cstheme="majorBidi"/>
+          <w:noProof/>
+          <w:sz w:val="24"/>
+          <w:szCs w:val="24"/>
+        </w:rPr>
+        <w:lastRenderedPageBreak/>
+        <w:drawing>
+          <wp:anchor distT="0" distB="0" distL="114300" distR="114300" simplePos="0" relativeHeight="251660288" behindDoc="0" locked="0" layoutInCell="1" allowOverlap="1" wp14:anchorId="5AFE97E9" wp14:editId="47205A98">
+            <wp:simplePos x="0" y="0"/>
+            <wp:positionH relativeFrom="margin">
+              <wp:align>center</wp:align>
+            </wp:positionH>
+            <wp:positionV relativeFrom="paragraph">
+              <wp:posOffset>288925</wp:posOffset>
+            </wp:positionV>
+            <wp:extent cx="3133725" cy="3062605"/>
+            <wp:effectExtent l="0" t="0" r="9525" b="4445"/>
+            <wp:wrapSquare wrapText="bothSides"/>
+            <wp:docPr id="1261379676" name="Picture 1"/>
+            <wp:cNvGraphicFramePr>
+              <a:graphicFrameLocks xmlns:a="http://schemas.openxmlformats.org/drawingml/2006/main" noChangeAspect="1"/>
+            </wp:cNvGraphicFramePr>
+            <a:graphic xmlns:a="http://schemas.openxmlformats.org/drawingml/2006/main">
+              <a:graphicData uri="http://schemas.openxmlformats.org/drawingml/2006/picture">
+                <pic:pic xmlns:pic="http://schemas.openxmlformats.org/drawingml/2006/picture">
+                  <pic:nvPicPr>
+                    <pic:cNvPr id="1261379676" name=""/>
+                    <pic:cNvPicPr/>
+                  </pic:nvPicPr>
+                  <pic:blipFill>
+                    <a:blip r:embed="rId9">
+                      <a:extLst>
+                        <a:ext uri="{28A0092B-C50C-407E-A947-70E740481C1C}">
+                          <a14:useLocalDpi xmlns:a14="http://schemas.microsoft.com/office/drawing/2010/main" val="0"/>
+                        </a:ext>
+                      </a:extLst>
+                    </a:blip>
+                    <a:stretch>
+                      <a:fillRect/>
+                    </a:stretch>
+                  </pic:blipFill>
+                  <pic:spPr>
+                    <a:xfrm>
+                      <a:off x="0" y="0"/>
+                      <a:ext cx="3133725" cy="3062605"/>
+                    </a:xfrm>
+                    <a:prstGeom prst="rect">
+                      <a:avLst/>
+                    </a:prstGeom>
+                  </pic:spPr>
+                </pic:pic>
+              </a:graphicData>
+            </a:graphic>
+          </wp:anchor>
+        </w:drawing>
+      </w:r>
+      <w:r>
+        <w:rPr>
+          <w:rFonts w:asciiTheme="majorBidi" w:hAnsiTheme="majorBidi" w:cstheme="majorBidi"/>
+          <w:noProof/>
+          <w:sz w:val="24"/>
+          <w:szCs w:val="24"/>
+        </w:rPr>
+        <w:t>11)</w:t>
+      </w:r>
+      <w:r>
+        <w:rPr>
+          <w:rFonts w:asciiTheme="majorBidi" w:hAnsiTheme="majorBidi" w:cstheme="majorBidi"/>
+          <w:noProof/>
+          <w:sz w:val="24"/>
+          <w:szCs w:val="24"/>
+        </w:rPr>
+        <w:t xml:space="preserve"> decision regions-</w:t>
+      </w:r>
+    </w:p>
+    <w:p>
+      <w:pPr>
+        <w:rPr>
+          <w:rFonts w:asciiTheme="majorBidi" w:hAnsiTheme="majorBidi" w:cstheme="majorBidi"/>
+          <w:noProof/>
+          <w:sz w:val="24"/>
+          <w:szCs w:val="24"/>
+        </w:rPr>
+      </w:pPr>
+    </w:p>
+    <w:p>
+      <w:pPr>
+        <w:rPr>
+          <w:rFonts w:asciiTheme="majorBidi" w:hAnsiTheme="majorBidi" w:cstheme="majorBidi"/>
+          <w:noProof/>
+          <w:sz w:val="24"/>
+          <w:szCs w:val="24"/>
+        </w:rPr>
+      </w:pPr>
+    </w:p>
+    <w:p>
+      <w:pPr>
+        <w:rPr>
+          <w:rFonts w:asciiTheme="majorBidi" w:hAnsiTheme="majorBidi" w:cstheme="majorBidi"/>
+          <w:noProof/>
+          <w:sz w:val="24"/>
+          <w:szCs w:val="24"/>
+        </w:rPr>
+      </w:pPr>
+    </w:p>
+    <w:p>
+      <w:pPr>
+        <w:rPr>
+          <w:rFonts w:asciiTheme="majorBidi" w:hAnsiTheme="majorBidi" w:cstheme="majorBidi"/>
+          <w:noProof/>
+          <w:sz w:val="24"/>
+          <w:szCs w:val="24"/>
+        </w:rPr>
+      </w:pPr>
+    </w:p>
+    <w:p>
+      <w:pPr>
+        <w:rPr>
+          <w:rFonts w:asciiTheme="majorBidi" w:hAnsiTheme="majorBidi" w:cstheme="majorBidi"/>
+          <w:noProof/>
+          <w:sz w:val="24"/>
+          <w:szCs w:val="24"/>
+        </w:rPr>
+      </w:pPr>
+    </w:p>
+    <w:p>
+      <w:pPr>
+        <w:rPr>
+          <w:rFonts w:asciiTheme="majorBidi" w:hAnsiTheme="majorBidi" w:cstheme="majorBidi"/>
+          <w:noProof/>
+          <w:sz w:val="24"/>
+          <w:szCs w:val="24"/>
+        </w:rPr>
+      </w:pPr>
+    </w:p>
+    <w:p>
+      <w:pPr>
+        <w:rPr>
+          <w:rFonts w:asciiTheme="majorBidi" w:hAnsiTheme="majorBidi" w:cstheme="majorBidi"/>
+          <w:sz w:val="24"/>
+          <w:szCs w:val="24"/>
+          <w:lang w:val="en-US"/>
+        </w:rPr>
+      </w:pPr>
+    </w:p>
+    <w:p>
+      <w:pPr>
+        <w:rPr>
+          <w:rFonts w:asciiTheme="majorBidi" w:hAnsiTheme="majorBidi" w:cstheme="majorBidi"/>
+          <w:sz w:val="24"/>
+          <w:szCs w:val="24"/>
+          <w:lang w:val="en-US"/>
+        </w:rPr>
+      </w:pPr>
+    </w:p>
+    <w:p>
+      <w:pPr>
+        <w:rPr>
+          <w:rFonts w:asciiTheme="majorBidi" w:hAnsiTheme="majorBidi" w:cstheme="majorBidi"/>
+          <w:sz w:val="24"/>
+          <w:szCs w:val="24"/>
+          <w:lang w:val="en-US"/>
+        </w:rPr>
+      </w:pPr>
+    </w:p>
+    <w:p>
+      <w:pPr>
+        <w:rPr>
+          <w:rFonts w:asciiTheme="majorBidi" w:hAnsiTheme="majorBidi" w:cstheme="majorBidi"/>
+          <w:sz w:val="24"/>
+          <w:szCs w:val="24"/>
+          <w:lang w:val="en-US"/>
+        </w:rPr>
+      </w:pPr>
+    </w:p>
+    <w:p>
+      <w:pPr>
+        <w:rPr>
+          <w:rFonts w:asciiTheme="majorBidi" w:hAnsiTheme="majorBidi" w:cstheme="majorBidi"/>
+          <w:sz w:val="24"/>
+          <w:szCs w:val="24"/>
+          <w:lang w:val="en-US"/>
+        </w:rPr>
+      </w:pPr>
+    </w:p>
+    <w:p>
+      <w:pPr>
+        <w:rPr>
+          <w:rFonts w:asciiTheme="majorBidi" w:hAnsiTheme="majorBidi" w:cstheme="majorBidi"/>
+          <w:sz w:val="24"/>
+          <w:szCs w:val="24"/>
+          <w:lang w:val="en-US"/>
+        </w:rPr>
+      </w:pPr>
+      <w:r>
+        <w:rPr>
+          <w:rFonts w:asciiTheme="majorBidi" w:hAnsiTheme="majorBidi" w:cstheme="majorBidi"/>
+          <w:sz w:val="24"/>
+          <w:szCs w:val="24"/>
+          <w:lang w:val="en-US"/>
+        </w:rPr>
+        <w:t>Train score – 1</w:t>
+      </w:r>
+    </w:p>
+    <w:p>
+      <w:pPr>
+        <w:rPr>
+          <w:rFonts w:asciiTheme="majorBidi" w:hAnsiTheme="majorBidi" w:cstheme="majorBidi"/>
+          <w:sz w:val="24"/>
+          <w:szCs w:val="24"/>
+          <w:lang w:val="en-US"/>
+        </w:rPr>
+      </w:pPr>
+      <w:r>
+        <w:rPr>
+          <w:rFonts w:asciiTheme="majorBidi" w:hAnsiTheme="majorBidi" w:cstheme="majorBidi"/>
+          <w:sz w:val="24"/>
+          <w:szCs w:val="24"/>
+          <w:lang w:val="en-US"/>
+        </w:rPr>
+        <w:t>Test score – 0.564 (</w:t>
+      </w:r>
+      <w:r>
+        <w:rPr>
+          <mc:AlternateContent>
+            <mc:Choice Requires="w16se">
+              <w:rFonts w:asciiTheme="majorBidi" w:hAnsiTheme="majorBidi" w:cstheme="majorBidi"/>
+            </mc:Choice>
+            <mc:Fallback>
+              <w:rFonts w:ascii="Segoe UI Emoji" w:eastAsia="Segoe UI Emoji" w:hAnsi="Segoe UI Emoji" w:cs="Segoe UI Emoji"/>
+            </mc:Fallback>
+          </mc:AlternateContent>
+          <w:sz w:val="24"/>
+          <w:szCs w:val="24"/>
+          <w:lang w:val="en-US"/>
+        </w:rPr>
+        <mc:AlternateContent>
+          <mc:Choice Requires="w16se">
+            <w16se:symEx w16se:font="Segoe UI Emoji" w16se:char="1F972"/>
+          </mc:Choice>
+          <mc:Fallback>
+            <w:t>🥲</w:t>
+          </mc:Fallback>
+        </mc:AlternateContent>
+      </w:r>
+      <w:r>
+        <w:rPr>
+          <w:rFonts w:asciiTheme="majorBidi" w:hAnsiTheme="majorBidi" w:cstheme="majorBidi"/>
+          <w:sz w:val="24"/>
+          <w:szCs w:val="24"/>
+          <w:lang w:val="en-US"/>
+        </w:rPr>
+        <w:t>)</w:t>
+      </w:r>
+    </w:p>
+    <w:p>
+      <w:pPr>
+        <w:rPr>
+          <w:rFonts w:asciiTheme="majorBidi" w:hAnsiTheme="majorBidi" w:cstheme="majorBidi"/>
+          <w:sz w:val="24"/>
+          <w:szCs w:val="24"/>
+          <w:lang w:val="en-US"/>
+        </w:rPr>
+      </w:pPr>
+    </w:p>
+    <w:p>
+      <w:pPr>
+        <w:rPr>
+          <w:rFonts w:asciiTheme="majorBidi" w:hAnsiTheme="majorBidi" w:cstheme="majorBidi"/>
+          <w:sz w:val="24"/>
+          <w:szCs w:val="24"/>
+          <w:lang w:val="en-US"/>
+        </w:rPr>
+      </w:pPr>
+      <w:r>
+        <w:rPr>
+          <w:rFonts w:asciiTheme="majorBidi" w:hAnsiTheme="majorBidi" w:cstheme="majorBidi"/>
+          <w:sz w:val="24"/>
+          <w:szCs w:val="24"/>
+          <w:lang w:val="en-US"/>
+        </w:rPr>
+        <w:t>12) After normalization decision regions</w:t>
+      </w:r>
+    </w:p>
+    <w:p>
+      <w:pPr>
+        <w:rPr>
+          <w:rFonts w:asciiTheme="majorBidi" w:hAnsiTheme="majorBidi" w:cstheme="majorBidi"/>
+          <w:sz w:val="24"/>
+          <w:szCs w:val="24"/>
+          <w:lang w:val="en-US"/>
+        </w:rPr>
+      </w:pPr>
+      <w:r>
+        <w:rPr>
+          <w:rFonts w:asciiTheme="majorBidi" w:hAnsiTheme="majorBidi" w:cstheme="majorBidi"/>
+          <w:sz w:val="24"/>
+          <w:szCs w:val="24"/>
+          <w:lang w:val="en-US"/>
+        </w:rPr>
+        <w:drawing>
+          <wp:anchor distT="0" distB="0" distL="114300" distR="114300" simplePos="0" relativeHeight="251661312" behindDoc="0" locked="0" layoutInCell="1" allowOverlap="1" wp14:anchorId="763DF460" wp14:editId="2CC7FBEB">
+            <wp:simplePos x="0" y="0"/>
+            <wp:positionH relativeFrom="margin">
+              <wp:align>center</wp:align>
+            </wp:positionH>
+            <wp:positionV relativeFrom="paragraph">
+              <wp:posOffset>2731</wp:posOffset>
+            </wp:positionV>
+            <wp:extent cx="3225543" cy="3256633"/>
+            <wp:effectExtent l="0" t="0" r="0" b="1270"/>
+            <wp:wrapSquare wrapText="bothSides"/>
+            <wp:docPr id="988702062" name="Picture 1"/>
+            <wp:cNvGraphicFramePr>
+              <a:graphicFrameLocks xmlns:a="http://schemas.openxmlformats.org/drawingml/2006/main" noChangeAspect="1"/>
+            </wp:cNvGraphicFramePr>
+            <a:graphic xmlns:a="http://schemas.openxmlformats.org/drawingml/2006/main">
+              <a:graphicData uri="http://schemas.openxmlformats.org/drawingml/2006/picture">
+                <pic:pic xmlns:pic="http://schemas.openxmlformats.org/drawingml/2006/picture">
+                  <pic:nvPicPr>
+                    <pic:cNvPr id="988702062" name=""/>
+                    <pic:cNvPicPr/>
+                  </pic:nvPicPr>
+                  <pic:blipFill>
+                    <a:blip r:embed="rId10">
+                      <a:extLst>
+                        <a:ext uri="{28A0092B-C50C-407E-A947-70E740481C1C}">
+                          <a14:useLocalDpi xmlns:a14="http://schemas.microsoft.com/office/drawing/2010/main" val="0"/>
+                        </a:ext>
+                      </a:extLst>
+                    </a:blip>
+                    <a:stretch>
+                      <a:fillRect/>
+                    </a:stretch>
+                  </pic:blipFill>
+                  <pic:spPr>
+                    <a:xfrm>
+                      <a:off x="0" y="0"/>
+                      <a:ext cx="3225543" cy="3256633"/>
+                    </a:xfrm>
+                    <a:prstGeom prst="rect">
+                      <a:avLst/>
+                    </a:prstGeom>
+                  </pic:spPr>
+                </pic:pic>
+              </a:graphicData>
+            </a:graphic>
+          </wp:anchor>
+        </w:drawing>
+      </w:r>
+    </w:p>
+    <w:p>
+      <w:pPr>
+        <w:rPr>
+          <w:rFonts w:asciiTheme="majorBidi" w:hAnsiTheme="majorBidi" w:cstheme="majorBidi"/>
+          <w:sz w:val="24"/>
+          <w:szCs w:val="24"/>
+          <w:lang w:val="en-US"/>
+        </w:rPr>
+      </w:pPr>
+    </w:p>
+    <w:p>
+      <w:pPr>
+        <w:rPr>
+          <w:rFonts w:asciiTheme="majorBidi" w:hAnsiTheme="majorBidi" w:cstheme="majorBidi"/>
+          <w:sz w:val="24"/>
+          <w:szCs w:val="24"/>
+          <w:lang w:val="en-US"/>
+        </w:rPr>
+      </w:pPr>
+    </w:p>
+    <w:p>
+      <w:pPr>
+        <w:rPr>
+          <w:rFonts w:asciiTheme="majorBidi" w:hAnsiTheme="majorBidi" w:cstheme="majorBidi"/>
+          <w:sz w:val="24"/>
+          <w:szCs w:val="24"/>
+          <w:lang w:val="en-US"/>
+        </w:rPr>
+      </w:pPr>
+    </w:p>
+    <w:p>
+      <w:pPr>
+        <w:rPr>
+          <w:rFonts w:asciiTheme="majorBidi" w:hAnsiTheme="majorBidi" w:cstheme="majorBidi"/>
+          <w:sz w:val="24"/>
+          <w:szCs w:val="24"/>
+          <w:lang w:val="en-US"/>
+        </w:rPr>
+      </w:pPr>
+    </w:p>
+    <w:p>
+      <w:pPr>
+        <w:rPr>
+          <w:rFonts w:asciiTheme="majorBidi" w:hAnsiTheme="majorBidi" w:cstheme="majorBidi"/>
+          <w:sz w:val="24"/>
+          <w:szCs w:val="24"/>
+          <w:lang w:val="en-US"/>
+        </w:rPr>
+      </w:pPr>
+    </w:p>
+    <w:p>
+      <w:pPr>
+        <w:rPr>
+          <w:rFonts w:asciiTheme="majorBidi" w:hAnsiTheme="majorBidi" w:cstheme="majorBidi"/>
+          <w:sz w:val="24"/>
+          <w:szCs w:val="24"/>
+          <w:lang w:val="en-US"/>
+        </w:rPr>
+      </w:pPr>
+    </w:p>
+    <w:p>
+      <w:pPr>
+        <w:rPr>
+          <w:rFonts w:asciiTheme="majorBidi" w:hAnsiTheme="majorBidi" w:cstheme="majorBidi"/>
+          <w:sz w:val="24"/>
+          <w:szCs w:val="24"/>
+          <w:lang w:val="en-US"/>
+        </w:rPr>
+      </w:pPr>
+    </w:p>
+    <w:p>
+      <w:pPr>
+        <w:rPr>
+          <w:rFonts w:asciiTheme="majorBidi" w:hAnsiTheme="majorBidi" w:cstheme="majorBidi"/>
+          <w:sz w:val="24"/>
+          <w:szCs w:val="24"/>
+          <w:lang w:val="en-US"/>
+        </w:rPr>
+      </w:pPr>
+    </w:p>
+    <w:p>
+      <w:pPr>
+        <w:rPr>
+          <w:rFonts w:asciiTheme="majorBidi" w:hAnsiTheme="majorBidi" w:cstheme="majorBidi"/>
+          <w:sz w:val="24"/>
+          <w:szCs w:val="24"/>
+          <w:lang w:val="en-US"/>
+        </w:rPr>
+      </w:pPr>
+    </w:p>
+    <w:p>
+      <w:pPr>
+        <w:rPr>
+          <w:rFonts w:asciiTheme="majorBidi" w:hAnsiTheme="majorBidi" w:cstheme="majorBidi"/>
+          <w:sz w:val="24"/>
+          <w:szCs w:val="24"/>
+          <w:lang w:val="en-US"/>
+        </w:rPr>
+      </w:pPr>
+    </w:p>
+    <w:p>
+      <w:pPr>
+        <w:rPr>
+          <w:rFonts w:asciiTheme="majorBidi" w:hAnsiTheme="majorBidi" w:cstheme="majorBidi"/>
+          <w:sz w:val="24"/>
+          <w:szCs w:val="24"/>
+          <w:lang w:val="en-US"/>
+        </w:rPr>
+      </w:pPr>
+    </w:p>
+    <w:p>
+      <w:pPr>
+        <w:rPr>
+          <w:rFonts w:asciiTheme="majorBidi" w:hAnsiTheme="majorBidi" w:cstheme="majorBidi"/>
+          <w:sz w:val="24"/>
+          <w:szCs w:val="24"/>
+          <w:lang w:val="en-US"/>
+        </w:rPr>
+      </w:pPr>
+      <w:r>
+        <w:rPr>
+          <w:rFonts w:asciiTheme="majorBidi" w:hAnsiTheme="majorBidi" w:cstheme="majorBidi"/>
+          <w:sz w:val="24"/>
+          <w:szCs w:val="24"/>
+          <w:lang w:val="en-US"/>
+        </w:rPr>
+        <w:t>Train score – 1</w:t>
+      </w:r>
+    </w:p>
+    <w:p>
+      <w:pPr>
+        <w:rPr>
+          <w:rFonts w:asciiTheme="majorBidi" w:hAnsiTheme="majorBidi" w:cstheme="majorBidi"/>
+          <w:sz w:val="24"/>
+          <w:szCs w:val="24"/>
+          <w:lang w:val="en-US"/>
+        </w:rPr>
+      </w:pPr>
+      <w:r>
+        <w:rPr>
+          <w:rFonts w:asciiTheme="majorBidi" w:hAnsiTheme="majorBidi" w:cstheme="majorBidi"/>
+          <w:sz w:val="24"/>
+          <w:szCs w:val="24"/>
+          <w:lang w:val="en-US"/>
+        </w:rPr>
+        <w:t>Test score – 0.66</w:t>
+      </w:r>
+    </w:p>
+    <w:p>
+      <w:pPr>
+        <w:rPr>
+          <w:rFonts w:asciiTheme="majorBidi" w:hAnsiTheme="majorBidi" w:cstheme="majorBidi"/>
+          <w:sz w:val="24"/>
+          <w:szCs w:val="24"/>
+          <w:lang w:val="en-US"/>
+        </w:rPr>
+      </w:pPr>
+      <w:r>
+        <w:rPr>
+          <w:rFonts w:asciiTheme="majorBidi" w:hAnsiTheme="majorBidi" w:cstheme="majorBidi"/>
+          <w:sz w:val="24"/>
+          <w:szCs w:val="24"/>
+          <w:lang w:val="en-US"/>
+        </w:rPr>
+        <w:lastRenderedPageBreak/>
+        <w:t>It seems normalization is important to keep the decision regions nice and compact</w:t>
+      </w:r>
+      <w:r>
+        <w:rPr>
+          <w:rFonts w:asciiTheme="majorBidi" w:hAnsiTheme="majorBidi" w:cstheme="majorBidi"/>
+          <w:sz w:val="24"/>
+          <w:szCs w:val="24"/>
+          <w:lang w:val="en-US"/>
+        </w:rPr>
+        <w:t xml:space="preserve"> because now each feature has the same ‘weight’ in the distance calculation</w:t>
+      </w:r>
+      <w:r>
+        <w:rPr>
+          <w:rFonts w:asciiTheme="majorBidi" w:hAnsiTheme="majorBidi" w:cstheme="majorBidi"/>
+          <w:sz w:val="24"/>
+          <w:szCs w:val="24"/>
+          <w:lang w:val="en-US"/>
+        </w:rPr>
+        <w:t>.</w:t>
+      </w:r>
+    </w:p>
+    <w:p>
+      <w:pPr>
+        <w:rPr>
+          <w:rFonts w:asciiTheme="majorBidi" w:hAnsiTheme="majorBidi" w:cstheme="majorBidi"/>
+          <w:sz w:val="24"/>
+          <w:szCs w:val="24"/>
+          <w:lang w:val="en-US"/>
+        </w:rPr>
+      </w:pPr>
+    </w:p>
+    <w:p>
+      <w:pPr>
+        <w:rPr>
+          <w:rFonts w:asciiTheme="majorBidi" w:hAnsiTheme="majorBidi" w:cstheme="majorBidi"/>
+          <w:sz w:val="24"/>
+          <w:szCs w:val="24"/>
+          <w:lang w:val="en-US"/>
+        </w:rPr>
+      </w:pPr>
+      <w:r>
+        <w:rPr>
+          <w:rFonts w:asciiTheme="majorBidi" w:hAnsiTheme="majorBidi" w:cstheme="majorBidi"/>
+          <w:sz w:val="24"/>
+          <w:szCs w:val="24"/>
+          <w:lang w:val="en-US"/>
+        </w:rPr>
+        <w:drawing>
+          <wp:anchor distT="0" distB="0" distL="114300" distR="114300" simplePos="0" relativeHeight="251662336" behindDoc="0" locked="0" layoutInCell="1" allowOverlap="1" wp14:anchorId="572D50A0" wp14:editId="1C1F0CA2">
+            <wp:simplePos x="0" y="0"/>
+            <wp:positionH relativeFrom="margin">
+              <wp:posOffset>1266190</wp:posOffset>
+            </wp:positionH>
+            <wp:positionV relativeFrom="paragraph">
+              <wp:posOffset>290830</wp:posOffset>
+            </wp:positionV>
+            <wp:extent cx="3354070" cy="3387090"/>
+            <wp:effectExtent l="0" t="0" r="0" b="3810"/>
+            <wp:wrapSquare wrapText="bothSides"/>
+            <wp:docPr id="768724688" name="Picture 1"/>
+            <wp:cNvGraphicFramePr>
+              <a:graphicFrameLocks xmlns:a="http://schemas.openxmlformats.org/drawingml/2006/main" noChangeAspect="1"/>
+            </wp:cNvGraphicFramePr>
+            <a:graphic xmlns:a="http://schemas.openxmlformats.org/drawingml/2006/main">
+              <a:graphicData uri="http://schemas.openxmlformats.org/drawingml/2006/picture">
+                <pic:pic xmlns:pic="http://schemas.openxmlformats.org/drawingml/2006/picture">
+                  <pic:nvPicPr>
+                    <pic:cNvPr id="768724688" name=""/>
+                    <pic:cNvPicPr/>
+                  </pic:nvPicPr>
+                  <pic:blipFill>
+                    <a:blip r:embed="rId11">
+                      <a:extLst>
+                        <a:ext uri="{28A0092B-C50C-407E-A947-70E740481C1C}">
+                          <a14:useLocalDpi xmlns:a14="http://schemas.microsoft.com/office/drawing/2010/main" val="0"/>
+                        </a:ext>
+                      </a:extLst>
+                    </a:blip>
+                    <a:stretch>
+                      <a:fillRect/>
+                    </a:stretch>
+                  </pic:blipFill>
+                  <pic:spPr>
+                    <a:xfrm>
+                      <a:off x="0" y="0"/>
+                      <a:ext cx="3354070" cy="3387090"/>
+                    </a:xfrm>
+                    <a:prstGeom prst="rect">
+                      <a:avLst/>
+                    </a:prstGeom>
+                  </pic:spPr>
+                </pic:pic>
+              </a:graphicData>
+            </a:graphic>
+            <wp14:sizeRelH relativeFrom="margin">
+              <wp14:pctWidth>0</wp14:pctWidth>
+            </wp14:sizeRelH>
+            <wp14:sizeRelV relativeFrom="margin">
+              <wp14:pctHeight>0</wp14:pctHeight>
+            </wp14:sizeRelV>
+          </wp:anchor>
+        </w:drawing>
+      </w:r>
+      <w:r>
+        <w:rPr>
+          <w:rFonts w:asciiTheme="majorBidi" w:hAnsiTheme="majorBidi" w:cstheme="majorBidi"/>
+          <w:sz w:val="24"/>
+          <w:szCs w:val="24"/>
+          <w:lang w:val="en-US"/>
+        </w:rPr>
+        <w:t>13)</w:t>
+      </w:r>
+    </w:p>
+    <w:p>
+      <w:pPr>
+        <w:rPr>
+          <w:rFonts w:asciiTheme="majorBidi" w:hAnsiTheme="majorBidi" w:cstheme="majorBidi"/>
+          <w:sz w:val="24"/>
+          <w:szCs w:val="24"/>
+          <w:lang w:val="en-US"/>
+        </w:rPr>
+      </w:pPr>
+    </w:p>
+    <w:p>
+      <w:pPr>
+        <w:rPr>
+          <w:rFonts w:asciiTheme="majorBidi" w:hAnsiTheme="majorBidi" w:cstheme="majorBidi"/>
+          <w:sz w:val="24"/>
+          <w:szCs w:val="24"/>
+          <w:lang w:val="en-US"/>
+        </w:rPr>
+      </w:pPr>
+    </w:p>
+    <w:p>
+      <w:pPr>
+        <w:rPr>
+          <w:rFonts w:asciiTheme="majorBidi" w:hAnsiTheme="majorBidi" w:cstheme="majorBidi"/>
+          <w:sz w:val="24"/>
+          <w:szCs w:val="24"/>
+          <w:lang w:val="en-US"/>
+        </w:rPr>
+      </w:pPr>
+    </w:p>
+    <w:p>
+      <w:pPr>
+        <w:rPr>
+          <w:rFonts w:asciiTheme="majorBidi" w:hAnsiTheme="majorBidi" w:cstheme="majorBidi"/>
+          <w:sz w:val="24"/>
+          <w:szCs w:val="24"/>
+          <w:lang w:val="en-US"/>
+        </w:rPr>
+      </w:pPr>
+    </w:p>
+    <w:p>
+      <w:pPr>
+        <w:rPr>
+          <w:rFonts w:asciiTheme="majorBidi" w:hAnsiTheme="majorBidi" w:cstheme="majorBidi"/>
+          <w:sz w:val="24"/>
+          <w:szCs w:val="24"/>
+          <w:lang w:val="en-US"/>
+        </w:rPr>
+      </w:pPr>
+    </w:p>
+    <w:p>
+      <w:pPr>
+        <w:rPr>
+          <w:rFonts w:asciiTheme="majorBidi" w:hAnsiTheme="majorBidi" w:cstheme="majorBidi"/>
+          <w:sz w:val="24"/>
+          <w:szCs w:val="24"/>
+          <w:lang w:val="en-US"/>
+        </w:rPr>
+      </w:pPr>
+    </w:p>
+    <w:p>
+      <w:pPr>
+        <w:rPr>
+          <w:rFonts w:asciiTheme="majorBidi" w:hAnsiTheme="majorBidi" w:cstheme="majorBidi"/>
+          <w:sz w:val="24"/>
+          <w:szCs w:val="24"/>
+          <w:lang w:val="en-US"/>
+        </w:rPr>
+      </w:pPr>
+    </w:p>
+    <w:p>
+      <w:pPr>
+        <w:rPr>
+          <w:rFonts w:asciiTheme="majorBidi" w:hAnsiTheme="majorBidi" w:cstheme="majorBidi"/>
+          <w:sz w:val="24"/>
+          <w:szCs w:val="24"/>
+          <w:lang w:val="en-US"/>
+        </w:rPr>
+      </w:pPr>
+    </w:p>
+    <w:p>
+      <w:pPr>
+        <w:rPr>
+          <w:rFonts w:asciiTheme="majorBidi" w:hAnsiTheme="majorBidi" w:cstheme="majorBidi"/>
+          <w:sz w:val="24"/>
+          <w:szCs w:val="24"/>
+          <w:lang w:val="en-US"/>
+        </w:rPr>
+      </w:pPr>
+    </w:p>
+    <w:p>
+      <w:pPr>
+        <w:rPr>
+          <w:rFonts w:asciiTheme="majorBidi" w:hAnsiTheme="majorBidi" w:cstheme="majorBidi"/>
+          <w:sz w:val="24"/>
+          <w:szCs w:val="24"/>
+          <w:lang w:val="en-US"/>
+        </w:rPr>
+      </w:pPr>
+    </w:p>
+    <w:p>
+      <w:pPr>
+        <w:rPr>
+          <w:rFonts w:asciiTheme="majorBidi" w:hAnsiTheme="majorBidi" w:cstheme="majorBidi"/>
+          <w:sz w:val="24"/>
+          <w:szCs w:val="24"/>
+          <w:lang w:val="en-US"/>
+        </w:rPr>
+      </w:pPr>
+    </w:p>
+    <w:p>
+      <w:pPr>
+        <w:rPr>
+          <w:rFonts w:asciiTheme="majorBidi" w:hAnsiTheme="majorBidi" w:cstheme="majorBidi"/>
+          <w:sz w:val="24"/>
+          <w:szCs w:val="24"/>
+          <w:lang w:val="en-US"/>
+        </w:rPr>
+      </w:pPr>
+    </w:p>
+    <w:p>
+      <w:pPr>
+        <w:rPr>
+          <w:rFonts w:asciiTheme="majorBidi" w:hAnsiTheme="majorBidi" w:cstheme="majorBidi"/>
+          <w:sz w:val="24"/>
+          <w:szCs w:val="24"/>
+          <w:lang w:val="en-US"/>
+        </w:rPr>
+      </w:pPr>
+      <w:r>
+        <w:rPr>
+          <w:rFonts w:asciiTheme="majorBidi" w:hAnsiTheme="majorBidi" w:cstheme="majorBidi"/>
+          <w:sz w:val="24"/>
+          <w:szCs w:val="24"/>
+          <w:lang w:val="en-US"/>
+        </w:rPr>
+        <w:drawing>
+          <wp:inline distT="0" distB="0" distL="0" distR="0" wp14:anchorId="09DB4FA3" wp14:editId="3D8AE0A7">
+            <wp:extent cx="1810003" cy="447737"/>
+            <wp:effectExtent l="0" t="0" r="0" b="0"/>
+            <wp:docPr id="2036671256" name="Picture 1"/>
+            <wp:cNvGraphicFramePr>
+              <a:graphicFrameLocks xmlns:a="http://schemas.openxmlformats.org/drawingml/2006/main" noChangeAspect="1"/>
+            </wp:cNvGraphicFramePr>
+            <a:graphic xmlns:a="http://schemas.openxmlformats.org/drawingml/2006/main">
+              <a:graphicData uri="http://schemas.openxmlformats.org/drawingml/2006/picture">
+                <pic:pic xmlns:pic="http://schemas.openxmlformats.org/drawingml/2006/picture">
+                  <pic:nvPicPr>
+                    <pic:cNvPr id="2036671256" name=""/>
+                    <pic:cNvPicPr/>
+                  </pic:nvPicPr>
+                  <pic:blipFill>
+                    <a:blip r:embed="rId12"/>
+                    <a:stretch>
+                      <a:fillRect/>
+                    </a:stretch>
+                  </pic:blipFill>
+                  <pic:spPr>
+                    <a:xfrm>
+                      <a:off x="0" y="0"/>
+                      <a:ext cx="1810003" cy="447737"/>
+                    </a:xfrm>
+                    <a:prstGeom prst="rect">
+                      <a:avLst/>
+                    </a:prstGeom>
+                  </pic:spPr>
+                </pic:pic>
+              </a:graphicData>
+            </a:graphic>
+          </wp:inline>
+        </w:drawing>
+      </w:r>
+    </w:p>
+    <w:p>
+      <w:pPr>
+        <w:rPr>
+          <w:rFonts w:asciiTheme="majorBidi" w:hAnsiTheme="majorBidi" w:cstheme="majorBidi"/>
+          <w:sz w:val="24"/>
+          <w:szCs w:val="24"/>
+          <w:lang w:val="en-US"/>
+        </w:rPr>
+      </w:pPr>
+      <w:r>
+        <w:rPr>
+          <w:rFonts w:asciiTheme="majorBidi" w:hAnsiTheme="majorBidi" w:cstheme="majorBidi"/>
+          <w:sz w:val="24"/>
+          <w:szCs w:val="24"/>
+          <w:lang w:val="en-US"/>
+        </w:rPr>
+        <w:t>We can see that the training score went down but test score went up so we can say we got better generalization.</w:t>
+      </w:r>
+    </w:p>
+    <w:p>
+      <w:pPr>
+        <w:rPr>
+          <w:rFonts w:asciiTheme="majorBidi" w:hAnsiTheme="majorBidi" w:cstheme="majorBidi"/>
+          <w:sz w:val="24"/>
+          <w:szCs w:val="24"/>
+          <w:lang w:val="en-US"/>
+        </w:rPr>
+      </w:pPr>
+      <w:r>
+        <w:rPr>
+          <w:rFonts w:asciiTheme="majorBidi" w:hAnsiTheme="majorBidi" w:cstheme="majorBidi"/>
+          <w:sz w:val="24"/>
+          <w:szCs w:val="24"/>
+          <w:lang w:val="en-US"/>
+        </w:rPr>
+        <w:t xml:space="preserve">With (reasonably) higher k it seems the decision region </w:t>
+      </w:r>
+      <w:proofErr w:type="gramStart"/>
+      <w:r>
+        <w:rPr>
+          <w:rFonts w:asciiTheme="majorBidi" w:hAnsiTheme="majorBidi" w:cstheme="majorBidi"/>
+          <w:sz w:val="24"/>
+          <w:szCs w:val="24"/>
+          <w:lang w:val="en-US"/>
+        </w:rPr>
+        <w:t>shift</w:t>
+      </w:r>
+      <w:proofErr w:type="gramEnd"/>
+      <w:r>
+        <w:rPr>
+          <w:rFonts w:asciiTheme="majorBidi" w:hAnsiTheme="majorBidi" w:cstheme="majorBidi"/>
+          <w:sz w:val="24"/>
+          <w:szCs w:val="24"/>
+          <w:lang w:val="en-US"/>
+        </w:rPr>
+        <w:t xml:space="preserve"> toward more certainty</w:t>
+      </w:r>
+      <w:r>
+        <w:rPr>
+          <w:rFonts w:asciiTheme="majorBidi" w:hAnsiTheme="majorBidi" w:cstheme="majorBidi"/>
+          <w:sz w:val="24"/>
+          <w:szCs w:val="24"/>
+          <w:lang w:val="en-US"/>
+        </w:rPr>
+        <w:t xml:space="preserve">, </w:t>
+      </w:r>
+      <w:proofErr w:type="spellStart"/>
+      <w:r>
+        <w:rPr>
+          <w:rFonts w:asciiTheme="majorBidi" w:hAnsiTheme="majorBidi" w:cstheme="majorBidi"/>
+          <w:sz w:val="24"/>
+          <w:szCs w:val="24"/>
+          <w:lang w:val="en-US"/>
+        </w:rPr>
+        <w:t>ie</w:t>
+      </w:r>
+      <w:proofErr w:type="spellEnd"/>
+      <w:r>
+        <w:rPr>
+          <w:rFonts w:asciiTheme="majorBidi" w:hAnsiTheme="majorBidi" w:cstheme="majorBidi"/>
+          <w:sz w:val="24"/>
+          <w:szCs w:val="24"/>
+          <w:lang w:val="en-US"/>
+        </w:rPr>
+        <w:t xml:space="preserve"> every decision reason is made with higher certainty because there are more points to infer the classification from.</w:t>
+      </w:r>
+    </w:p>
+    <w:p>
+      <w:pPr>
+        <w:rPr>
+          <w:rFonts w:asciiTheme="majorBidi" w:hAnsiTheme="majorBidi" w:cstheme="majorBidi"/>
+          <w:sz w:val="24"/>
+          <w:szCs w:val="24"/>
+          <w:lang w:val="en-US"/>
+        </w:rPr>
+      </w:pPr>
+    </w:p>
+    <w:p>
+      <w:pPr>
+        <w:rPr>
+          <w:rFonts w:asciiTheme="majorBidi" w:hAnsiTheme="majorBidi" w:cstheme="majorBidi"/>
+          <w:sz w:val="24"/>
+          <w:szCs w:val="24"/>
+          <w:lang w:val="en-US"/>
+        </w:rPr>
+      </w:pPr>
+      <w:r>
+        <w:rPr>
+          <w:rFonts w:asciiTheme="majorBidi" w:hAnsiTheme="majorBidi" w:cstheme="majorBidi"/>
+          <w:sz w:val="24"/>
+          <w:szCs w:val="24"/>
+          <w:lang w:val="en-US"/>
+        </w:rPr>
+        <w:t>14)</w:t>
+      </w:r>
+      <w:r>
+        <w:rPr>
+          <w:rFonts w:asciiTheme="majorBidi" w:hAnsiTheme="majorBidi" w:cstheme="majorBidi"/>
+          <w:color w:val="FF0000"/>
+          <w:sz w:val="24"/>
+          <w:szCs w:val="24"/>
+          <w:lang w:val="en-US"/>
+        </w:rPr>
+        <w:t xml:space="preserve"> </w:t>
+      </w:r>
+      <w:proofErr w:type="gramStart"/>
+      <w:r>
+        <w:rPr>
+          <w:rFonts w:asciiTheme="majorBidi" w:hAnsiTheme="majorBidi" w:cstheme="majorBidi"/>
+          <w:sz w:val="24"/>
+          <w:szCs w:val="24"/>
+          <w:lang w:val="en-US"/>
+        </w:rPr>
+        <w:t>when</w:t>
+      </w:r>
+      <w:proofErr w:type="gramEnd"/>
+      <w:r>
+        <w:rPr>
+          <w:rFonts w:asciiTheme="majorBidi" w:hAnsiTheme="majorBidi" w:cstheme="majorBidi"/>
+          <w:sz w:val="24"/>
+          <w:szCs w:val="24"/>
+          <w:lang w:val="en-US"/>
+        </w:rPr>
+        <w:t xml:space="preserve"> normalizing the </w:t>
+      </w:r>
+      <w:r>
+        <w:rPr>
+          <w:rFonts w:asciiTheme="majorBidi" w:hAnsiTheme="majorBidi" w:cstheme="majorBidi"/>
+          <w:sz w:val="24"/>
+          <w:szCs w:val="24"/>
+          <w:lang w:val="en-US"/>
+        </w:rPr>
+        <w:t xml:space="preserve">uniform </w:t>
+      </w:r>
+      <w:proofErr w:type="gramStart"/>
+      <w:r>
+        <w:rPr>
+          <w:rFonts w:asciiTheme="majorBidi" w:hAnsiTheme="majorBidi" w:cstheme="majorBidi"/>
+          <w:sz w:val="24"/>
+          <w:szCs w:val="24"/>
+          <w:lang w:val="en-US"/>
+        </w:rPr>
+        <w:t>feature</w:t>
+      </w:r>
+      <w:proofErr w:type="gramEnd"/>
+      <w:r>
+        <w:rPr>
+          <w:rFonts w:asciiTheme="majorBidi" w:hAnsiTheme="majorBidi" w:cstheme="majorBidi"/>
+          <w:sz w:val="24"/>
+          <w:szCs w:val="24"/>
+          <w:lang w:val="en-US"/>
+        </w:rPr>
+        <w:t xml:space="preserve"> it retains its shape and behavior but when doing so with the chi feature higher x value will loss it’s </w:t>
+      </w:r>
+      <w:r>
+        <w:rPr>
+          <w:rFonts w:asciiTheme="majorBidi" w:hAnsiTheme="majorBidi" w:cstheme="majorBidi"/>
+          <w:sz w:val="24"/>
+          <w:szCs w:val="24"/>
+          <w:lang w:val="en-US"/>
+        </w:rPr>
+        <w:t xml:space="preserve">correct ‘weight’. For </w:t>
+      </w:r>
+      <w:proofErr w:type="gramStart"/>
+      <w:r>
+        <w:rPr>
+          <w:rFonts w:asciiTheme="majorBidi" w:hAnsiTheme="majorBidi" w:cstheme="majorBidi"/>
+          <w:sz w:val="24"/>
+          <w:szCs w:val="24"/>
+          <w:lang w:val="en-US"/>
+        </w:rPr>
+        <w:t>example</w:t>
+      </w:r>
+      <w:proofErr w:type="gramEnd"/>
+      <w:r>
+        <w:rPr>
+          <w:rFonts w:asciiTheme="majorBidi" w:hAnsiTheme="majorBidi" w:cstheme="majorBidi"/>
+          <w:sz w:val="24"/>
+          <w:szCs w:val="24"/>
+          <w:lang w:val="en-US"/>
+        </w:rPr>
+        <w:t xml:space="preserve"> a change in 0.4 in the normalized uniform feature should not count (according to L2 norm) like a 0.4 change in the normalized chi feature as it’s less probable.</w:t>
+      </w:r>
+    </w:p>
+    <w:p>
+      <w:pPr>
+        <w:rPr>
+          <w:rFonts w:asciiTheme="majorBidi" w:hAnsiTheme="majorBidi" w:cstheme="majorBidi"/>
+          <w:sz w:val="24"/>
+          <w:szCs w:val="24"/>
+          <w:lang w:val="en-US"/>
+        </w:rPr>
+      </w:pPr>
+      <w:r>
+        <w:rPr>
+          <w:rFonts w:asciiTheme="majorBidi" w:hAnsiTheme="majorBidi" w:cstheme="majorBidi"/>
+          <w:sz w:val="24"/>
+          <w:szCs w:val="24"/>
+          <w:lang w:val="en-US"/>
+        </w:rPr>
+        <w:t>The result will be probably not classifying correctly near the tail of the chi feature.</w:t>
+      </w:r>
+    </w:p>
+    <w:p>
+      <w:pPr>
+        <w:rPr>
+          <w:rFonts w:asciiTheme="majorBidi" w:hAnsiTheme="majorBidi" w:cstheme="majorBidi"/>
+          <w:sz w:val="24"/>
+          <w:szCs w:val="24"/>
+          <w:lang w:val="en-US"/>
+        </w:rPr>
+      </w:pPr>
+      <w:proofErr w:type="gramStart"/>
+      <w:r>
+        <w:rPr>
+          <w:rFonts w:asciiTheme="majorBidi" w:hAnsiTheme="majorBidi" w:cstheme="majorBidi"/>
+          <w:sz w:val="24"/>
+          <w:szCs w:val="24"/>
+          <w:lang w:val="en-US"/>
+        </w:rPr>
+        <w:t>Its</w:t>
+      </w:r>
+      <w:proofErr w:type="gramEnd"/>
+      <w:r>
+        <w:rPr>
+          <w:rFonts w:asciiTheme="majorBidi" w:hAnsiTheme="majorBidi" w:cstheme="majorBidi"/>
+          <w:sz w:val="24"/>
+          <w:szCs w:val="24"/>
+          <w:lang w:val="en-US"/>
+        </w:rPr>
+        <w:t xml:space="preserve"> easier to see this when thinking about the following classification task: given the features </w:t>
+      </w:r>
+      <w:r>
+        <w:rPr>
+          <w:rFonts w:asciiTheme="majorBidi" w:hAnsiTheme="majorBidi" w:cstheme="majorBidi"/>
+          <w:sz w:val="24"/>
+          <w:szCs w:val="24"/>
+          <w:lang w:val="en-US"/>
+        </w:rPr>
+        <w:t>classify</w:t>
+      </w:r>
+      <w:r>
+        <w:rPr>
+          <w:rFonts w:asciiTheme="majorBidi" w:hAnsiTheme="majorBidi" w:cstheme="majorBidi"/>
+          <w:sz w:val="24"/>
+          <w:szCs w:val="24"/>
+          <w:lang w:val="en-US"/>
+        </w:rPr>
+        <w:t xml:space="preserve"> to which distribution </w:t>
+      </w:r>
+      <w:r>
+        <w:rPr>
+          <w:rFonts w:asciiTheme="majorBidi" w:hAnsiTheme="majorBidi" w:cstheme="majorBidi"/>
+          <w:sz w:val="24"/>
+          <w:szCs w:val="24"/>
+          <w:lang w:val="en-US"/>
+        </w:rPr>
+        <w:t>a</w:t>
+      </w:r>
+      <w:r>
+        <w:rPr>
+          <w:rFonts w:asciiTheme="majorBidi" w:hAnsiTheme="majorBidi" w:cstheme="majorBidi"/>
+          <w:sz w:val="24"/>
+          <w:szCs w:val="24"/>
+          <w:lang w:val="en-US"/>
+        </w:rPr>
+        <w:t xml:space="preserve"> point belongs.</w:t>
+      </w:r>
+    </w:p>
+    <w:p>
+      <w:pPr>
+        <w:rPr>
+          <w:rFonts w:asciiTheme="majorBidi" w:hAnsiTheme="majorBidi" w:cstheme="majorBidi"/>
+          <w:sz w:val="24"/>
+          <w:szCs w:val="24"/>
+          <w:lang w:val="en-US"/>
+        </w:rPr>
+      </w:pPr>
+      <w:r>
+        <w:rPr>
+          <w:rFonts w:asciiTheme="majorBidi" w:hAnsiTheme="majorBidi" w:cstheme="majorBidi"/>
+          <w:sz w:val="24"/>
+          <w:szCs w:val="24"/>
+          <w:lang w:val="en-US"/>
+        </w:rPr>
+        <w:t xml:space="preserve">Without the normalization we would be able to easily identify </w:t>
+      </w:r>
+      <w:proofErr w:type="gramStart"/>
+      <w:r>
+        <w:rPr>
+          <w:rFonts w:asciiTheme="majorBidi" w:hAnsiTheme="majorBidi" w:cstheme="majorBidi"/>
+          <w:sz w:val="24"/>
+          <w:szCs w:val="24"/>
+          <w:lang w:val="en-US"/>
+        </w:rPr>
+        <w:t>point</w:t>
+      </w:r>
+      <w:proofErr w:type="gramEnd"/>
+      <w:r>
+        <w:rPr>
+          <w:rFonts w:asciiTheme="majorBidi" w:hAnsiTheme="majorBidi" w:cstheme="majorBidi"/>
+          <w:sz w:val="24"/>
+          <w:szCs w:val="24"/>
+          <w:lang w:val="en-US"/>
+        </w:rPr>
+        <w:t xml:space="preserve"> from the ‘tail’ of the chi distribution (x&gt;5), but after the normalization points from the uniform distribution will overshadow </w:t>
+      </w:r>
+      <w:r>
+        <w:rPr>
+          <w:rFonts w:asciiTheme="majorBidi" w:hAnsiTheme="majorBidi" w:cstheme="majorBidi"/>
+          <w:sz w:val="24"/>
+          <w:szCs w:val="24"/>
+          <w:lang w:val="en-US"/>
+        </w:rPr>
+        <w:t>the once ‘tail’ part and the classification will probably be incorrect.</w:t>
+      </w:r>
+    </w:p>
+    <w:p>
+      <w:pPr>
+        <w:rPr>
+          <w:rFonts w:asciiTheme="majorBidi" w:hAnsiTheme="majorBidi" w:cstheme="majorBidi"/>
+          <w:sz w:val="24"/>
+          <w:szCs w:val="24"/>
+        </w:rPr>
+      </w:pPr>
+      <w:r>
+        <w:rPr>
+          <w:rFonts w:asciiTheme="majorBidi" w:hAnsiTheme="majorBidi" w:cstheme="majorBidi"/>
+          <w:sz w:val="32"/>
+          <w:szCs w:val="32"/>
+          <w:u w:val="single"/>
+        </w:rPr>
+        <w:lastRenderedPageBreak/>
+        <w:t>Part 4: Data Exploration</w:t>
+      </w:r>
+    </w:p>
+    <w:p>
+      <w:pPr>
+        <w:rPr>
+          <w:rFonts w:asciiTheme="majorBidi" w:hAnsiTheme="majorBidi" w:cstheme="majorBidi"/>
+          <w:color w:val="FF0000"/>
+          <w:sz w:val="24"/>
+          <w:szCs w:val="24"/>
+        </w:rPr>
+      </w:pPr>
+      <w:r>
+        <w:rPr>
+          <w:rFonts w:asciiTheme="majorBidi" w:hAnsiTheme="majorBidi" w:cstheme="majorBidi"/>
+          <w:color w:val="FF0000"/>
+          <w:sz w:val="24"/>
+          <w:szCs w:val="24"/>
+        </w:rPr>
+        <w:t xml:space="preserve">? </w:t>
+      </w:r>
+      <w:r>
+        <w:rPr>
+          <w:rFonts w:asciiTheme="majorBidi" w:hAnsiTheme="majorBidi" w:cstheme="majorBidi"/>
+          <w:sz w:val="24"/>
+          <w:szCs w:val="24"/>
+        </w:rPr>
+        <w:t xml:space="preserve">15) No one feature seems very informative. If I had to </w:t>
+      </w:r>
+      <w:r>
+        <w:rPr>
+          <w:rFonts w:asciiTheme="majorBidi" w:hAnsiTheme="majorBidi" w:cstheme="majorBidi"/>
+          <w:sz w:val="24"/>
+          <w:szCs w:val="24"/>
+        </w:rPr>
+        <w:t>choose,</w:t>
+      </w:r>
+      <w:r>
+        <w:rPr>
+          <w:rFonts w:asciiTheme="majorBidi" w:hAnsiTheme="majorBidi" w:cstheme="majorBidi"/>
+          <w:sz w:val="24"/>
+          <w:szCs w:val="24"/>
+        </w:rPr>
+        <w:t xml:space="preserve"> I would choose the weight feature as it has the most separatable distributions. </w:t>
+      </w:r>
+    </w:p>
+    <w:p>
+      <w:pPr>
+        <w:rPr>
+          <w:rFonts w:asciiTheme="majorBidi" w:hAnsiTheme="majorBidi" w:cstheme="majorBidi"/>
+          <w:sz w:val="24"/>
+          <w:szCs w:val="24"/>
+          <w:lang w:val="en-US"/>
+        </w:rPr>
+      </w:pPr>
+      <w:r>
+        <w:rPr>
+          <w:rFonts w:asciiTheme="majorBidi" w:hAnsiTheme="majorBidi" w:cstheme="majorBidi"/>
+          <w:sz w:val="24"/>
+          <w:szCs w:val="24"/>
+          <w:lang w:val="en-US"/>
+        </w:rPr>
+        <w:drawing>
+          <wp:inline distT="0" distB="0" distL="0" distR="0" wp14:anchorId="243EF0B0" wp14:editId="51F4310F">
+            <wp:extent cx="2190648" cy="1789614"/>
+            <wp:effectExtent l="0" t="0" r="635" b="1270"/>
+            <wp:docPr id="1312880076" name="Picture 1"/>
+            <wp:cNvGraphicFramePr>
+              <a:graphicFrameLocks xmlns:a="http://schemas.openxmlformats.org/drawingml/2006/main" noChangeAspect="1"/>
+            </wp:cNvGraphicFramePr>
+            <a:graphic xmlns:a="http://schemas.openxmlformats.org/drawingml/2006/main">
+              <a:graphicData uri="http://schemas.openxmlformats.org/drawingml/2006/picture">
+                <pic:pic xmlns:pic="http://schemas.openxmlformats.org/drawingml/2006/picture">
+                  <pic:nvPicPr>
+                    <pic:cNvPr id="1312880076" name=""/>
+                    <pic:cNvPicPr/>
+                  </pic:nvPicPr>
+                  <pic:blipFill>
+                    <a:blip r:embed="rId13"/>
+                    <a:stretch>
+                      <a:fillRect/>
+                    </a:stretch>
+                  </pic:blipFill>
+                  <pic:spPr>
+                    <a:xfrm>
+                      <a:off x="0" y="0"/>
+                      <a:ext cx="2207240" cy="1803169"/>
+                    </a:xfrm>
+                    <a:prstGeom prst="rect">
+                      <a:avLst/>
+                    </a:prstGeom>
+                  </pic:spPr>
+                </pic:pic>
+              </a:graphicData>
+            </a:graphic>
+          </wp:inline>
+        </w:drawing>
+      </w:r>
+    </w:p>
+    <w:p>
+      <w:pPr>
+        <w:rPr>
+          <w:rFonts w:asciiTheme="majorBidi" w:hAnsiTheme="majorBidi" w:cstheme="majorBidi"/>
+          <w:sz w:val="24"/>
+          <w:szCs w:val="24"/>
+          <w:lang w:val="en-US"/>
+        </w:rPr>
+      </w:pPr>
+    </w:p>
+    <w:p>
+      <w:pPr>
+        <w:rPr>
+          <w:rFonts w:asciiTheme="majorBidi" w:hAnsiTheme="majorBidi" w:cstheme="majorBidi"/>
+          <w:sz w:val="24"/>
+          <w:szCs w:val="24"/>
+          <w:lang w:val="en-US"/>
+        </w:rPr>
+      </w:pPr>
+      <w:r>
+        <w:rPr>
+          <w:rFonts w:asciiTheme="majorBidi" w:hAnsiTheme="majorBidi" w:cstheme="majorBidi"/>
+          <w:sz w:val="24"/>
+          <w:szCs w:val="24"/>
+          <w:lang w:val="en-US"/>
+        </w:rPr>
+        <w:t>16) For the same reason I would choose PCR_04.</w:t>
+      </w:r>
+    </w:p>
+    <w:p>
+      <w:pPr>
+        <w:rPr>
+          <w:rFonts w:asciiTheme="majorBidi" w:hAnsiTheme="majorBidi" w:cstheme="majorBidi"/>
+          <w:sz w:val="24"/>
+          <w:szCs w:val="24"/>
+          <w:lang w:val="en-US"/>
+        </w:rPr>
+      </w:pPr>
+      <w:r>
+        <w:rPr>
+          <w:rFonts w:asciiTheme="majorBidi" w:hAnsiTheme="majorBidi" w:cstheme="majorBidi"/>
+          <w:sz w:val="24"/>
+          <w:szCs w:val="24"/>
+          <w:lang w:val="en-US"/>
+        </w:rPr>
+        <w:drawing>
+          <wp:inline distT="0" distB="0" distL="0" distR="0" wp14:anchorId="62C1C7E4" wp14:editId="068442C4">
+            <wp:extent cx="2205318" cy="1951895"/>
+            <wp:effectExtent l="0" t="0" r="5080" b="0"/>
+            <wp:docPr id="1487111060" name="Picture 1"/>
+            <wp:cNvGraphicFramePr>
+              <a:graphicFrameLocks xmlns:a="http://schemas.openxmlformats.org/drawingml/2006/main" noChangeAspect="1"/>
+            </wp:cNvGraphicFramePr>
+            <a:graphic xmlns:a="http://schemas.openxmlformats.org/drawingml/2006/main">
+              <a:graphicData uri="http://schemas.openxmlformats.org/drawingml/2006/picture">
+                <pic:pic xmlns:pic="http://schemas.openxmlformats.org/drawingml/2006/picture">
+                  <pic:nvPicPr>
+                    <pic:cNvPr id="1487111060" name=""/>
+                    <pic:cNvPicPr/>
+                  </pic:nvPicPr>
+                  <pic:blipFill>
+                    <a:blip r:embed="rId14"/>
+                    <a:stretch>
+                      <a:fillRect/>
+                    </a:stretch>
+                  </pic:blipFill>
+                  <pic:spPr>
+                    <a:xfrm>
+                      <a:off x="0" y="0"/>
+                      <a:ext cx="2237211" cy="1980123"/>
+                    </a:xfrm>
+                    <a:prstGeom prst="rect">
+                      <a:avLst/>
+                    </a:prstGeom>
+                  </pic:spPr>
+                </pic:pic>
+              </a:graphicData>
+            </a:graphic>
+          </wp:inline>
+        </w:drawing>
+      </w:r>
+    </w:p>
+    <w:p>
+      <w:pPr>
+        <w:rPr>
+          <w:rFonts w:asciiTheme="majorBidi" w:hAnsiTheme="majorBidi" w:cstheme="majorBidi"/>
+          <w:sz w:val="24"/>
+          <w:szCs w:val="24"/>
+          <w:lang w:val="en-US"/>
+        </w:rPr>
+      </w:pPr>
+    </w:p>
+    <w:p>
+      <w:pPr>
+        <w:rPr>
+          <w:rFonts w:asciiTheme="majorBidi" w:hAnsiTheme="majorBidi" w:cstheme="majorBidi"/>
+          <w:sz w:val="24"/>
+          <w:szCs w:val="24"/>
+        </w:rPr>
+      </w:pPr>
+      <w:r>
+        <w:rPr>
+          <w:rFonts w:asciiTheme="majorBidi" w:hAnsiTheme="majorBidi" w:cstheme="majorBidi"/>
+          <w:sz w:val="32"/>
+          <w:szCs w:val="32"/>
+          <w:u w:val="single"/>
+        </w:rPr>
+        <w:t>Bivariate Analysis</w:t>
+      </w:r>
+    </w:p>
+    <w:p>
+      <w:pPr>
+        <w:rPr>
+          <w:rFonts w:asciiTheme="majorBidi" w:hAnsiTheme="majorBidi" w:cstheme="majorBidi"/>
+          <w:sz w:val="24"/>
+          <w:szCs w:val="24"/>
+          <w:lang w:val="en-US"/>
+        </w:rPr>
+      </w:pPr>
+      <w:r>
+        <w:rPr>
+          <w:rFonts w:asciiTheme="majorBidi" w:hAnsiTheme="majorBidi" w:cstheme="majorBidi"/>
+          <w:sz w:val="24"/>
+          <w:szCs w:val="24"/>
+          <w:lang w:val="en-US"/>
+        </w:rPr>
+        <w:t xml:space="preserve">17) I chose PCR_04 and PCR_06 because </w:t>
+      </w:r>
+      <w:proofErr w:type="gramStart"/>
+      <w:r>
+        <w:rPr>
+          <w:rFonts w:asciiTheme="majorBidi" w:hAnsiTheme="majorBidi" w:cstheme="majorBidi"/>
+          <w:sz w:val="24"/>
+          <w:szCs w:val="24"/>
+          <w:lang w:val="en-US"/>
+        </w:rPr>
+        <w:t>they</w:t>
+      </w:r>
+      <w:r>
+        <w:rPr>
+          <w:noProof/>
+        </w:rPr>
+        <w:t xml:space="preserve"> </w:t>
+      </w:r>
+      <w:r>
+        <w:rPr>
+          <w:rFonts w:asciiTheme="majorBidi" w:hAnsiTheme="majorBidi" w:cstheme="majorBidi"/>
+          <w:sz w:val="24"/>
+          <w:szCs w:val="24"/>
+          <w:lang w:val="en-US"/>
+        </w:rPr>
+        <w:t xml:space="preserve"> seem</w:t>
+      </w:r>
+      <w:proofErr w:type="gramEnd"/>
+      <w:r>
+        <w:rPr>
+          <w:rFonts w:asciiTheme="majorBidi" w:hAnsiTheme="majorBidi" w:cstheme="majorBidi"/>
+          <w:sz w:val="24"/>
+          <w:szCs w:val="24"/>
+          <w:lang w:val="en-US"/>
+        </w:rPr>
+        <w:t xml:space="preserve"> separable in both special </w:t>
+      </w:r>
+      <w:proofErr w:type="gramStart"/>
+      <w:r>
+        <w:rPr>
+          <w:rFonts w:asciiTheme="majorBidi" w:hAnsiTheme="majorBidi" w:cstheme="majorBidi"/>
+          <w:sz w:val="24"/>
+          <w:szCs w:val="24"/>
+          <w:lang w:val="en-US"/>
+        </w:rPr>
+        <w:t>property’s</w:t>
+      </w:r>
+      <w:proofErr w:type="gramEnd"/>
+      <w:r>
+        <w:rPr>
+          <w:rFonts w:asciiTheme="majorBidi" w:hAnsiTheme="majorBidi" w:cstheme="majorBidi"/>
+          <w:sz w:val="24"/>
+          <w:szCs w:val="24"/>
+          <w:lang w:val="en-US"/>
+        </w:rPr>
+        <w:t xml:space="preserve"> cases</w:t>
+      </w:r>
+    </w:p>
+    <w:p>
+      <w:pPr>
+        <w:rPr>
+          <w:rFonts w:asciiTheme="majorBidi" w:hAnsiTheme="majorBidi" w:cstheme="majorBidi"/>
+          <w:sz w:val="24"/>
+          <w:szCs w:val="24"/>
+          <w:lang w:val="en-US"/>
+        </w:rPr>
+      </w:pPr>
+      <w:r>
+        <w:rPr>
+          <w:rFonts w:asciiTheme="majorBidi" w:hAnsiTheme="majorBidi" w:cstheme="majorBidi"/>
+          <w:sz w:val="24"/>
+          <w:szCs w:val="24"/>
+          <w:lang w:val="en-US"/>
+        </w:rPr>
+        <w:drawing>
+          <wp:anchor distT="0" distB="0" distL="114300" distR="114300" simplePos="0" relativeHeight="251664384" behindDoc="0" locked="0" layoutInCell="1" allowOverlap="1" wp14:anchorId="78D86800" wp14:editId="36D6BBBD">
+            <wp:simplePos x="0" y="0"/>
+            <wp:positionH relativeFrom="margin">
+              <wp:posOffset>1837309</wp:posOffset>
+            </wp:positionH>
+            <wp:positionV relativeFrom="paragraph">
+              <wp:posOffset>357250</wp:posOffset>
+            </wp:positionV>
+            <wp:extent cx="2073275" cy="1989455"/>
+            <wp:effectExtent l="0" t="0" r="3175" b="0"/>
+            <wp:wrapSquare wrapText="bothSides"/>
+            <wp:docPr id="600197076" name="Picture 1" descr="A graph with orange and blue dots&#10;&#10;Description automatically generated"/>
+            <wp:cNvGraphicFramePr>
+              <a:graphicFrameLocks xmlns:a="http://schemas.openxmlformats.org/drawingml/2006/main" noChangeAspect="1"/>
+            </wp:cNvGraphicFramePr>
+            <a:graphic xmlns:a="http://schemas.openxmlformats.org/drawingml/2006/main">
+              <a:graphicData uri="http://schemas.openxmlformats.org/drawingml/2006/picture">
+                <pic:pic xmlns:pic="http://schemas.openxmlformats.org/drawingml/2006/picture">
+                  <pic:nvPicPr>
+                    <pic:cNvPr id="600197076" name="Picture 1" descr="A graph with orange and blue dots&#10;&#10;Description automatically generated"/>
+                    <pic:cNvPicPr/>
+                  </pic:nvPicPr>
+                  <pic:blipFill>
+                    <a:blip r:embed="rId15" cstate="print">
+                      <a:extLst>
+                        <a:ext uri="{28A0092B-C50C-407E-A947-70E740481C1C}">
+                          <a14:useLocalDpi xmlns:a14="http://schemas.microsoft.com/office/drawing/2010/main" val="0"/>
+                        </a:ext>
+                      </a:extLst>
+                    </a:blip>
+                    <a:stretch>
+                      <a:fillRect/>
+                    </a:stretch>
+                  </pic:blipFill>
+                  <pic:spPr>
+                    <a:xfrm>
+                      <a:off x="0" y="0"/>
+                      <a:ext cx="2073275" cy="1989455"/>
+                    </a:xfrm>
+                    <a:prstGeom prst="rect">
+                      <a:avLst/>
+                    </a:prstGeom>
+                  </pic:spPr>
+                </pic:pic>
+              </a:graphicData>
+            </a:graphic>
+            <wp14:sizeRelH relativeFrom="margin">
+              <wp14:pctWidth>0</wp14:pctWidth>
+            </wp14:sizeRelH>
+            <wp14:sizeRelV relativeFrom="margin">
+              <wp14:pctHeight>0</wp14:pctHeight>
+            </wp14:sizeRelV>
+          </wp:anchor>
+        </w:drawing>
+      </w:r>
+      <w:r>
+        <w:rPr>
+          <w:rFonts w:asciiTheme="majorBidi" w:hAnsiTheme="majorBidi" w:cstheme="majorBidi"/>
+          <w:sz w:val="24"/>
+          <w:szCs w:val="24"/>
+          <w:lang w:val="en-US"/>
+        </w:rPr>
+        <w:t>18)</w:t>
+      </w:r>
+    </w:p>
+    <w:p>
+      <w:pPr>
+        <w:rPr>
+          <w:rFonts w:asciiTheme="majorBidi" w:hAnsiTheme="majorBidi" w:cstheme="majorBidi"/>
+          <w:sz w:val="24"/>
+          <w:szCs w:val="24"/>
+          <w:lang w:val="en-US"/>
+        </w:rPr>
+      </w:pPr>
+      <w:r>
+        <w:rPr>
+          <w:rFonts w:asciiTheme="majorBidi" w:hAnsiTheme="majorBidi" w:cstheme="majorBidi"/>
+          <w:sz w:val="24"/>
+          <w:szCs w:val="24"/>
+          <w:lang w:val="en-US"/>
+        </w:rPr>
+        <w:drawing>
+          <wp:anchor distT="0" distB="0" distL="114300" distR="114300" simplePos="0" relativeHeight="251665408" behindDoc="0" locked="0" layoutInCell="1" allowOverlap="1" wp14:anchorId="4D9768B0" wp14:editId="4C320AD7">
+            <wp:simplePos x="0" y="0"/>
+            <wp:positionH relativeFrom="column">
+              <wp:posOffset>4375785</wp:posOffset>
+            </wp:positionH>
+            <wp:positionV relativeFrom="paragraph">
+              <wp:posOffset>75565</wp:posOffset>
+            </wp:positionV>
+            <wp:extent cx="2054225" cy="1971675"/>
+            <wp:effectExtent l="0" t="0" r="3175" b="9525"/>
+            <wp:wrapSquare wrapText="bothSides"/>
+            <wp:docPr id="1668367954" name="Picture 1" descr="A diagram of different types of data&#10;&#10;Description automatically generated"/>
+            <wp:cNvGraphicFramePr>
+              <a:graphicFrameLocks xmlns:a="http://schemas.openxmlformats.org/drawingml/2006/main" noChangeAspect="1"/>
+            </wp:cNvGraphicFramePr>
+            <a:graphic xmlns:a="http://schemas.openxmlformats.org/drawingml/2006/main">
+              <a:graphicData uri="http://schemas.openxmlformats.org/drawingml/2006/picture">
+                <pic:pic xmlns:pic="http://schemas.openxmlformats.org/drawingml/2006/picture">
+                  <pic:nvPicPr>
+                    <pic:cNvPr id="1668367954" name="Picture 1" descr="A diagram of different types of data&#10;&#10;Description automatically generated"/>
+                    <pic:cNvPicPr/>
+                  </pic:nvPicPr>
+                  <pic:blipFill>
+                    <a:blip r:embed="rId16" cstate="print">
+                      <a:extLst>
+                        <a:ext uri="{28A0092B-C50C-407E-A947-70E740481C1C}">
+                          <a14:useLocalDpi xmlns:a14="http://schemas.microsoft.com/office/drawing/2010/main" val="0"/>
+                        </a:ext>
+                      </a:extLst>
+                    </a:blip>
+                    <a:stretch>
+                      <a:fillRect/>
+                    </a:stretch>
+                  </pic:blipFill>
+                  <pic:spPr>
+                    <a:xfrm>
+                      <a:off x="0" y="0"/>
+                      <a:ext cx="2054225" cy="1971675"/>
+                    </a:xfrm>
+                    <a:prstGeom prst="rect">
+                      <a:avLst/>
+                    </a:prstGeom>
+                  </pic:spPr>
+                </pic:pic>
+              </a:graphicData>
+            </a:graphic>
+            <wp14:sizeRelH relativeFrom="margin">
+              <wp14:pctWidth>0</wp14:pctWidth>
+            </wp14:sizeRelH>
+            <wp14:sizeRelV relativeFrom="margin">
+              <wp14:pctHeight>0</wp14:pctHeight>
+            </wp14:sizeRelV>
+          </wp:anchor>
+        </w:drawing>
+      </w:r>
+      <w:r>
+        <w:rPr>
+          <w:rFonts w:asciiTheme="majorBidi" w:hAnsiTheme="majorBidi" w:cstheme="majorBidi"/>
+          <w:sz w:val="24"/>
+          <w:szCs w:val="24"/>
+          <w:lang w:val="en-US"/>
+        </w:rPr>
+        <w:drawing>
+          <wp:anchor distT="0" distB="0" distL="114300" distR="114300" simplePos="0" relativeHeight="251663360" behindDoc="0" locked="0" layoutInCell="1" allowOverlap="1" wp14:anchorId="51DF4197" wp14:editId="76CA5BD6">
+            <wp:simplePos x="0" y="0"/>
+            <wp:positionH relativeFrom="margin">
+              <wp:posOffset>-322509</wp:posOffset>
+            </wp:positionH>
+            <wp:positionV relativeFrom="paragraph">
+              <wp:posOffset>56994</wp:posOffset>
+            </wp:positionV>
+            <wp:extent cx="2082800" cy="1998345"/>
+            <wp:effectExtent l="0" t="0" r="0" b="1905"/>
+            <wp:wrapSquare wrapText="bothSides"/>
+            <wp:docPr id="145125357" name="Picture 1"/>
+            <wp:cNvGraphicFramePr>
+              <a:graphicFrameLocks xmlns:a="http://schemas.openxmlformats.org/drawingml/2006/main" noChangeAspect="1"/>
+            </wp:cNvGraphicFramePr>
+            <a:graphic xmlns:a="http://schemas.openxmlformats.org/drawingml/2006/main">
+              <a:graphicData uri="http://schemas.openxmlformats.org/drawingml/2006/picture">
+                <pic:pic xmlns:pic="http://schemas.openxmlformats.org/drawingml/2006/picture">
+                  <pic:nvPicPr>
+                    <pic:cNvPr id="145125357" name=""/>
+                    <pic:cNvPicPr/>
+                  </pic:nvPicPr>
+                  <pic:blipFill>
+                    <a:blip r:embed="rId17" cstate="print">
+                      <a:extLst>
+                        <a:ext uri="{28A0092B-C50C-407E-A947-70E740481C1C}">
+                          <a14:useLocalDpi xmlns:a14="http://schemas.microsoft.com/office/drawing/2010/main" val="0"/>
+                        </a:ext>
+                      </a:extLst>
+                    </a:blip>
+                    <a:stretch>
+                      <a:fillRect/>
+                    </a:stretch>
+                  </pic:blipFill>
+                  <pic:spPr>
+                    <a:xfrm>
+                      <a:off x="0" y="0"/>
+                      <a:ext cx="2082800" cy="1998345"/>
+                    </a:xfrm>
+                    <a:prstGeom prst="rect">
+                      <a:avLst/>
+                    </a:prstGeom>
+                  </pic:spPr>
+                </pic:pic>
+              </a:graphicData>
+            </a:graphic>
+            <wp14:sizeRelH relativeFrom="margin">
+              <wp14:pctWidth>0</wp14:pctWidth>
+            </wp14:sizeRelH>
+            <wp14:sizeRelV relativeFrom="margin">
+              <wp14:pctHeight>0</wp14:pctHeight>
+            </wp14:sizeRelV>
+          </wp:anchor>
+        </w:drawing>
+      </w:r>
+    </w:p>
+    <w:p>
+      <w:pPr>
+        <w:rPr>
+          <w:rFonts w:asciiTheme="majorBidi" w:hAnsiTheme="majorBidi" w:cstheme="majorBidi"/>
+          <w:sz w:val="24"/>
+          <w:szCs w:val="24"/>
+          <w:lang w:val="en-US"/>
+        </w:rPr>
+      </w:pPr>
+    </w:p>
+    <w:p>
+      <w:pPr>
+        <w:rPr>
+          <w:rFonts w:asciiTheme="majorBidi" w:hAnsiTheme="majorBidi" w:cstheme="majorBidi"/>
+          <w:sz w:val="24"/>
+          <w:szCs w:val="24"/>
+          <w:lang w:val="en-US"/>
+        </w:rPr>
+      </w:pPr>
+    </w:p>
+    <w:p>
+      <w:pPr>
+        <w:rPr>
+          <w:rFonts w:asciiTheme="majorBidi" w:hAnsiTheme="majorBidi" w:cstheme="majorBidi"/>
+          <w:sz w:val="24"/>
+          <w:szCs w:val="24"/>
+          <w:lang w:val="en-US"/>
+        </w:rPr>
+      </w:pPr>
+    </w:p>
+    <w:p>
+      <w:pPr>
+        <w:rPr>
+          <w:rFonts w:asciiTheme="majorBidi" w:hAnsiTheme="majorBidi" w:cstheme="majorBidi"/>
+          <w:sz w:val="24"/>
+          <w:szCs w:val="24"/>
+          <w:lang w:val="en-US"/>
+        </w:rPr>
+      </w:pPr>
+    </w:p>
+    <w:p>
+      <w:pPr>
+        <w:rPr>
+          <w:rFonts w:asciiTheme="majorBidi" w:hAnsiTheme="majorBidi" w:cstheme="majorBidi"/>
+          <w:sz w:val="24"/>
+          <w:szCs w:val="24"/>
+          <w:lang w:val="en-US"/>
+        </w:rPr>
+      </w:pPr>
+    </w:p>
+    <w:p>
+      <w:pPr>
+        <w:rPr>
+          <w:rFonts w:asciiTheme="majorBidi" w:hAnsiTheme="majorBidi" w:cstheme="majorBidi"/>
+          <w:sz w:val="24"/>
+          <w:szCs w:val="24"/>
+          <w:lang w:val="en-US"/>
+        </w:rPr>
+      </w:pPr>
+    </w:p>
+    <w:p>
+      <w:pPr>
+        <w:rPr>
+          <w:rFonts w:asciiTheme="majorBidi" w:hAnsiTheme="majorBidi" w:cstheme="majorBidi"/>
+          <w:sz w:val="24"/>
+          <w:szCs w:val="24"/>
+          <w:u w:val="single"/>
+        </w:rPr>
+      </w:pPr>
+      <w:r>
+        <w:rPr>
+          <w:rFonts w:asciiTheme="majorBidi" w:hAnsiTheme="majorBidi" w:cstheme="majorBidi"/>
+          <w:sz w:val="32"/>
+          <w:szCs w:val="32"/>
+          <w:u w:val="single"/>
+        </w:rPr>
+        <w:lastRenderedPageBreak/>
+        <w:t>The risk target feature</w:t>
+      </w:r>
+    </w:p>
+    <w:p>
+      <w:pPr>
+        <w:rPr>
+          <w:rFonts w:asciiTheme="majorBidi" w:hAnsiTheme="majorBidi" w:cstheme="majorBidi"/>
+          <w:sz w:val="24"/>
+          <w:szCs w:val="24"/>
+          <w:lang w:val="en-US"/>
+        </w:rPr>
+      </w:pPr>
+      <w:r>
+        <w:rPr>
+          <w:rFonts w:asciiTheme="majorBidi" w:hAnsiTheme="majorBidi" w:cstheme="majorBidi"/>
+          <w:sz w:val="24"/>
+          <w:szCs w:val="24"/>
+          <w:lang w:val="en-US"/>
+        </w:rPr>
+        <w:t xml:space="preserve">19) </w:t>
+      </w:r>
+    </w:p>
+    <w:p>
+      <w:pPr>
+        <w:rPr>
+          <w:rFonts w:asciiTheme="majorBidi" w:hAnsiTheme="majorBidi" w:cstheme="majorBidi"/>
+          <w:sz w:val="24"/>
+          <w:szCs w:val="24"/>
+          <w:lang w:val="en-US"/>
+        </w:rPr>
+      </w:pPr>
+      <w:r>
+        <w:rPr>
+          <w:rFonts w:asciiTheme="majorBidi" w:hAnsiTheme="majorBidi" w:cstheme="majorBidi"/>
+          <w:sz w:val="24"/>
+          <w:szCs w:val="24"/>
+          <w:lang w:val="en-US"/>
+        </w:rPr>
+        <w:drawing>
+          <wp:inline distT="0" distB="0" distL="0" distR="0" wp14:anchorId="24585B04" wp14:editId="46150371">
+            <wp:extent cx="5731510" cy="1304925"/>
+            <wp:effectExtent l="0" t="0" r="2540" b="9525"/>
+            <wp:docPr id="2143747721" name="Picture 1"/>
+            <wp:cNvGraphicFramePr>
+              <a:graphicFrameLocks xmlns:a="http://schemas.openxmlformats.org/drawingml/2006/main" noChangeAspect="1"/>
+            </wp:cNvGraphicFramePr>
+            <a:graphic xmlns:a="http://schemas.openxmlformats.org/drawingml/2006/main">
+              <a:graphicData uri="http://schemas.openxmlformats.org/drawingml/2006/picture">
+                <pic:pic xmlns:pic="http://schemas.openxmlformats.org/drawingml/2006/picture">
+                  <pic:nvPicPr>
+                    <pic:cNvPr id="2143747721" name="Picture 1"/>
+                    <pic:cNvPicPr/>
+                  </pic:nvPicPr>
+                  <pic:blipFill>
+                    <a:blip r:embed="rId18"/>
+                    <a:stretch>
+                      <a:fillRect/>
+                    </a:stretch>
+                  </pic:blipFill>
+                  <pic:spPr>
+                    <a:xfrm>
+                      <a:off x="0" y="0"/>
+                      <a:ext cx="5731510" cy="1304925"/>
+                    </a:xfrm>
+                    <a:prstGeom prst="rect">
+                      <a:avLst/>
+                    </a:prstGeom>
+                  </pic:spPr>
+                </pic:pic>
+              </a:graphicData>
+            </a:graphic>
+          </wp:inline>
+        </w:drawing>
+      </w:r>
+    </w:p>
+    <w:p>
+      <w:pPr>
+        <w:rPr>
+          <w:rFonts w:asciiTheme="majorBidi" w:hAnsiTheme="majorBidi" w:cstheme="majorBidi"/>
+          <w:sz w:val="24"/>
+          <w:szCs w:val="24"/>
+          <w:lang w:val="en-US"/>
+        </w:rPr>
+      </w:pPr>
+    </w:p>
+    <w:p>
+      <w:pPr>
+        <w:rPr>
+          <w:rFonts w:asciiTheme="majorBidi" w:hAnsiTheme="majorBidi" w:cstheme="majorBidi"/>
+          <w:sz w:val="24"/>
+          <w:szCs w:val="24"/>
+          <w:lang w:val="en-US"/>
+        </w:rPr>
+      </w:pPr>
+      <w:r>
+        <w:rPr>
+          <w:rFonts w:asciiTheme="majorBidi" w:hAnsiTheme="majorBidi" w:cstheme="majorBidi"/>
+          <w:sz w:val="24"/>
+          <w:szCs w:val="24"/>
+          <w:lang w:val="en-US"/>
+        </w:rPr>
+        <w:t>20) A decision tree of depth 3 will</w:t>
+      </w:r>
+      <w:r>
+        <w:rPr>
+          <w:rFonts w:asciiTheme="majorBidi" w:hAnsiTheme="majorBidi" w:cstheme="majorBidi"/>
+          <w:sz w:val="24"/>
+          <w:szCs w:val="24"/>
+          <w:lang w:val="en-US"/>
+        </w:rPr>
+        <w:t xml:space="preserve"> probably</w:t>
+      </w:r>
+      <w:r>
+        <w:rPr>
+          <w:rFonts w:asciiTheme="majorBidi" w:hAnsiTheme="majorBidi" w:cstheme="majorBidi"/>
+          <w:sz w:val="24"/>
+          <w:szCs w:val="24"/>
+          <w:lang w:val="en-US"/>
+        </w:rPr>
+        <w:t xml:space="preserve"> score poorly</w:t>
+      </w:r>
+      <w:r>
+        <w:rPr>
+          <w:rFonts w:asciiTheme="majorBidi" w:hAnsiTheme="majorBidi" w:cstheme="majorBidi"/>
+          <w:sz w:val="24"/>
+          <w:szCs w:val="24"/>
+          <w:lang w:val="en-US"/>
+        </w:rPr>
+        <w:t xml:space="preserve">. After the initial separation </w:t>
+      </w:r>
+      <w:proofErr w:type="gramStart"/>
+      <w:r>
+        <w:rPr>
+          <w:rFonts w:asciiTheme="majorBidi" w:hAnsiTheme="majorBidi" w:cstheme="majorBidi"/>
+          <w:sz w:val="24"/>
+          <w:szCs w:val="24"/>
+          <w:lang w:val="en-US"/>
+        </w:rPr>
+        <w:t>on</w:t>
+      </w:r>
+      <w:proofErr w:type="gramEnd"/>
+      <w:r>
+        <w:rPr>
+          <w:rFonts w:asciiTheme="majorBidi" w:hAnsiTheme="majorBidi" w:cstheme="majorBidi"/>
+          <w:sz w:val="24"/>
+          <w:szCs w:val="24"/>
+          <w:lang w:val="en-US"/>
+        </w:rPr>
+        <w:t xml:space="preserve"> blood type, we would have 2 more decisions to try to create a ‘bounding box’ for the data, and it’s not so easily bounded.</w:t>
+      </w:r>
+    </w:p>
+    <w:p>
+      <w:pPr>
+        <w:rPr>
+          <w:rFonts w:asciiTheme="majorBidi" w:hAnsiTheme="majorBidi" w:cstheme="majorBidi"/>
+          <w:sz w:val="24"/>
+          <w:szCs w:val="24"/>
+          <w:lang w:val="en-US"/>
+        </w:rPr>
+      </w:pPr>
+    </w:p>
+    <w:p>
+      <w:pPr>
+        <w:rPr>
+          <w:rFonts w:asciiTheme="majorBidi" w:hAnsiTheme="majorBidi" w:cstheme="majorBidi"/>
+          <w:sz w:val="24"/>
+          <w:szCs w:val="24"/>
+          <w:lang w:val="en-US"/>
+        </w:rPr>
+      </w:pPr>
+      <w:r>
+        <w:rPr>
+          <w:rFonts w:asciiTheme="majorBidi" w:hAnsiTheme="majorBidi" w:cstheme="majorBidi"/>
+          <w:sz w:val="24"/>
+          <w:szCs w:val="24"/>
+          <w:lang w:val="en-US"/>
+        </w:rPr>
+        <w:t>21) A decision tree of depth 30 will probably score pretty good as it would be able to create a good enough ‘bounding polygon’ for the classification.</w:t>
+      </w:r>
+    </w:p>
+    <w:p>
+      <w:pPr>
+        <w:rPr>
+          <w:rFonts w:asciiTheme="majorBidi" w:hAnsiTheme="majorBidi" w:cstheme="majorBidi"/>
+          <w:sz w:val="24"/>
+          <w:szCs w:val="24"/>
+          <w:lang w:val="en-US"/>
+        </w:rPr>
+      </w:pPr>
+    </w:p>
+    <w:p>
+      <w:pPr>
+        <w:rPr>
+          <w:rFonts w:asciiTheme="majorBidi" w:hAnsiTheme="majorBidi" w:cstheme="majorBidi"/>
+          <w:sz w:val="24"/>
+          <w:szCs w:val="24"/>
+          <w:lang w:val="en-US"/>
+        </w:rPr>
+      </w:pPr>
+      <w:r>
+        <w:rPr>
+          <w:rFonts w:asciiTheme="majorBidi" w:hAnsiTheme="majorBidi" w:cstheme="majorBidi"/>
+          <w:sz w:val="24"/>
+          <w:szCs w:val="24"/>
+          <w:lang w:val="en-US"/>
+        </w:rPr>
+        <w:t xml:space="preserve">22) 1-NN model will probably score poorly because </w:t>
+      </w:r>
+      <w:proofErr w:type="gramStart"/>
+      <w:r>
+        <w:rPr>
+          <w:rFonts w:asciiTheme="majorBidi" w:hAnsiTheme="majorBidi" w:cstheme="majorBidi"/>
+          <w:sz w:val="24"/>
+          <w:szCs w:val="24"/>
+          <w:lang w:val="en-US"/>
+        </w:rPr>
+        <w:t>the it’ll</w:t>
+      </w:r>
+      <w:proofErr w:type="gramEnd"/>
+      <w:r>
+        <w:rPr>
+          <w:rFonts w:asciiTheme="majorBidi" w:hAnsiTheme="majorBidi" w:cstheme="majorBidi"/>
+          <w:sz w:val="24"/>
+          <w:szCs w:val="24"/>
+          <w:lang w:val="en-US"/>
+        </w:rPr>
+        <w:t xml:space="preserve"> miss the clear separation we see based on the blood type because of the scale of the features (and the fact we use Euclidian).</w:t>
+      </w:r>
+    </w:p>
+    <w:p>
+      <w:pPr>
+        <w:rPr>
+          <w:rFonts w:asciiTheme="majorBidi" w:hAnsiTheme="majorBidi" w:cstheme="majorBidi"/>
+          <w:sz w:val="24"/>
+          <w:szCs w:val="24"/>
+          <w:lang w:val="en-US"/>
+        </w:rPr>
+      </w:pPr>
+      <w:r>
+        <w:rPr>
+          <w:rFonts w:asciiTheme="majorBidi" w:hAnsiTheme="majorBidi" w:cstheme="majorBidi"/>
+          <w:sz w:val="24"/>
+          <w:szCs w:val="24"/>
+          <w:lang w:val="en-US"/>
+        </w:rPr>
+        <w:t xml:space="preserve">The special property has a range of [0,1] while the </w:t>
+      </w:r>
+      <w:proofErr w:type="spellStart"/>
+      <w:r>
+        <w:rPr>
+          <w:rFonts w:asciiTheme="majorBidi" w:hAnsiTheme="majorBidi" w:cstheme="majorBidi"/>
+          <w:sz w:val="24"/>
+          <w:szCs w:val="24"/>
+          <w:lang w:val="en-US"/>
+        </w:rPr>
+        <w:t>pcr’s</w:t>
+      </w:r>
+      <w:proofErr w:type="spellEnd"/>
+      <w:r>
+        <w:rPr>
+          <w:rFonts w:asciiTheme="majorBidi" w:hAnsiTheme="majorBidi" w:cstheme="majorBidi"/>
+          <w:sz w:val="24"/>
+          <w:szCs w:val="24"/>
+          <w:lang w:val="en-US"/>
+        </w:rPr>
+        <w:t xml:space="preserve"> range is in the hundreds, so the KNN is practically blind to the special property’s distance.</w:t>
+      </w:r>
+    </w:p>
+    <w:p>
+      <w:pPr>
+        <w:rPr>
+          <w:rFonts w:asciiTheme="majorBidi" w:hAnsiTheme="majorBidi" w:cstheme="majorBidi"/>
+          <w:sz w:val="24"/>
+          <w:szCs w:val="24"/>
+          <w:lang w:val="en-US"/>
         </w:rPr>
       </w:pPr>
     </w:p>

--- a/report.docx
+++ b/report.docx
@@ -3178,6 +3178,7 @@
       <w:r>
         <w:rPr>
           <w:rFonts w:asciiTheme="majorBidi" w:hAnsiTheme="majorBidi" w:cstheme="majorBidi"/>
+          <w:noProof/>
           <w:sz w:val="24"/>
           <w:szCs w:val="24"/>
           <w:lang w:val="en-US"/>
@@ -3441,6 +3442,7 @@
       <w:r>
         <w:rPr>
           <w:rFonts w:asciiTheme="majorBidi" w:hAnsiTheme="majorBidi" w:cstheme="majorBidi"/>
+          <w:noProof/>
           <w:sz w:val="24"/>
           <w:szCs w:val="24"/>
           <w:lang w:val="en-US"/>
@@ -3643,6 +3645,7 @@
       <w:r>
         <w:rPr>
           <w:rFonts w:asciiTheme="majorBidi" w:hAnsiTheme="majorBidi" w:cstheme="majorBidi"/>
+          <w:noProof/>
           <w:sz w:val="24"/>
           <w:szCs w:val="24"/>
           <w:lang w:val="en-US"/>
@@ -3991,25 +3994,23 @@
         </w:rPr>
         <w:t xml:space="preserve">Without the normalization we would be able to easily identify </w:t>
       </w:r>
-      <w:proofErr w:type="gramStart"/>
-      <w:r>
-        <w:rPr>
-          <w:rFonts w:asciiTheme="majorBidi" w:hAnsiTheme="majorBidi" w:cstheme="majorBidi"/>
-          <w:sz w:val="24"/>
-          <w:szCs w:val="24"/>
-          <w:lang w:val="en-US"/>
-        </w:rPr>
-        <w:t>point</w:t>
-      </w:r>
-      <w:proofErr w:type="gramEnd"/>
-      <w:r>
-        <w:rPr>
-          <w:rFonts w:asciiTheme="majorBidi" w:hAnsiTheme="majorBidi" w:cstheme="majorBidi"/>
-          <w:sz w:val="24"/>
-          <w:szCs w:val="24"/>
-          <w:lang w:val="en-US"/>
-        </w:rPr>
-        <w:t xml:space="preserve"> from the ‘tail’ of the chi distribution (x&gt;5), but after the normalization points from the uniform distribution will overshadow </w:t>
+      <w:r>
+        <w:rPr>
+          <w:rFonts w:asciiTheme="majorBidi" w:hAnsiTheme="majorBidi" w:cstheme="majorBidi"/>
+          <w:sz w:val="24"/>
+          <w:szCs w:val="24"/>
+          <w:lang w:val="en-US"/>
+        </w:rPr>
+        <w:t xml:space="preserve">a </w:t>
+      </w:r>
+      <w:r>
+        <w:rPr>
+          <w:rFonts w:asciiTheme="majorBidi" w:hAnsiTheme="majorBidi" w:cstheme="majorBidi"/>
+          <w:sz w:val="24"/>
+          <w:szCs w:val="24"/>
+          <w:lang w:val="en-US"/>
+        </w:rPr>
+        <w:t xml:space="preserve">point from the ‘tail’ of the chi distribution (x&gt;5), but after the normalization points from the uniform distribution will overshadow </w:t>
       </w:r>
       <w:r>
         <w:rPr>
@@ -4095,6 +4096,7 @@
       <w:r>
         <w:rPr>
           <w:rFonts w:asciiTheme="majorBidi" w:hAnsiTheme="majorBidi" w:cstheme="majorBidi"/>
+          <w:noProof/>
           <w:sz w:val="24"/>
           <w:szCs w:val="24"/>
           <w:lang w:val="en-US"/>
@@ -4177,6 +4179,7 @@
       <w:r>
         <w:rPr>
           <w:rFonts w:asciiTheme="majorBidi" w:hAnsiTheme="majorBidi" w:cstheme="majorBidi"/>
+          <w:noProof/>
           <w:sz w:val="24"/>
           <w:szCs w:val="24"/>
           <w:lang w:val="en-US"/>
@@ -4332,6 +4335,7 @@
       <w:r>
         <w:rPr>
           <w:rFonts w:asciiTheme="majorBidi" w:hAnsiTheme="majorBidi" w:cstheme="majorBidi"/>
+          <w:noProof/>
           <w:sz w:val="24"/>
           <w:szCs w:val="24"/>
           <w:lang w:val="en-US"/>
@@ -4414,6 +4418,7 @@
       <w:r>
         <w:rPr>
           <w:rFonts w:asciiTheme="majorBidi" w:hAnsiTheme="majorBidi" w:cstheme="majorBidi"/>
+          <w:noProof/>
           <w:sz w:val="24"/>
           <w:szCs w:val="24"/>
           <w:lang w:val="en-US"/>
@@ -4477,6 +4482,7 @@
       <w:r>
         <w:rPr>
           <w:rFonts w:asciiTheme="majorBidi" w:hAnsiTheme="majorBidi" w:cstheme="majorBidi"/>
+          <w:noProof/>
           <w:sz w:val="24"/>
           <w:szCs w:val="24"/>
           <w:lang w:val="en-US"/>
@@ -4649,6 +4655,7 @@
       <w:r>
         <w:rPr>
           <w:rFonts w:asciiTheme="majorBidi" w:hAnsiTheme="majorBidi" w:cstheme="majorBidi"/>
+          <w:noProof/>
           <w:sz w:val="24"/>
           <w:szCs w:val="24"/>
           <w:lang w:val="en-US"/>
@@ -4902,6 +4909,83 @@
           <w:lang w:val="en-US"/>
         </w:rPr>
       </w:pPr>
+    </w:p>
+    <w:p>
+      <w:pPr>
+        <w:rPr>
+          <w:rFonts w:asciiTheme="majorBidi" w:hAnsiTheme="majorBidi" w:cstheme="majorBidi"/>
+          <w:sz w:val="24"/>
+          <w:szCs w:val="24"/>
+          <w:lang w:val="en-US"/>
+        </w:rPr>
+      </w:pPr>
+    </w:p>
+    <w:p>
+      <w:pPr>
+        <w:rPr>
+          <w:rFonts w:asciiTheme="majorBidi" w:hAnsiTheme="majorBidi" w:cstheme="majorBidi"/>
+          <w:sz w:val="32"/>
+          <w:szCs w:val="32"/>
+          <w:u w:val="single"/>
+        </w:rPr>
+      </w:pPr>
+      <w:r>
+        <w:rPr>
+          <w:rFonts w:asciiTheme="majorBidi" w:hAnsiTheme="majorBidi" w:cstheme="majorBidi"/>
+          <w:sz w:val="32"/>
+          <w:szCs w:val="32"/>
+          <w:u w:val="single"/>
+        </w:rPr>
+        <w:t>Part 5: More Data Normalization</w:t>
+      </w:r>
+    </w:p>
+    <w:p>
+      <w:pPr>
+        <w:rPr>
+          <w:rFonts w:asciiTheme="majorBidi" w:hAnsiTheme="majorBidi" w:cstheme="majorBidi"/>
+          <w:sz w:val="24"/>
+          <w:szCs w:val="24"/>
+          <w:lang w:val="en-US"/>
+        </w:rPr>
+      </w:pPr>
+      <w:r>
+        <w:rPr>
+          <w:rFonts w:asciiTheme="majorBidi" w:hAnsiTheme="majorBidi" w:cstheme="majorBidi"/>
+          <w:sz w:val="24"/>
+          <w:szCs w:val="24"/>
+          <w:lang w:val="en-US"/>
+        </w:rPr>
+        <w:t xml:space="preserve">23) Q20 and Q21 won’t change much as the only thing that will change is the values for the bounding polygons. Q22 will change because after the normalization the special </w:t>
+      </w:r>
+      <w:r>
+        <w:rPr>
+          <w:rFonts w:asciiTheme="majorBidi" w:hAnsiTheme="majorBidi" w:cstheme="majorBidi"/>
+          <w:sz w:val="24"/>
+          <w:szCs w:val="24"/>
+          <w:lang w:val="en-US"/>
+        </w:rPr>
+        <w:t xml:space="preserve">property distance will </w:t>
+      </w:r>
+      <w:proofErr w:type="gramStart"/>
+      <w:r>
+        <w:rPr>
+          <w:rFonts w:asciiTheme="majorBidi" w:hAnsiTheme="majorBidi" w:cstheme="majorBidi"/>
+          <w:sz w:val="24"/>
+          <w:szCs w:val="24"/>
+          <w:lang w:val="en-US"/>
+        </w:rPr>
+        <w:t>matter</w:t>
+      </w:r>
+      <w:proofErr w:type="gramEnd"/>
+      <w:r>
+        <w:rPr>
+          <w:rFonts w:asciiTheme="majorBidi" w:hAnsiTheme="majorBidi" w:cstheme="majorBidi"/>
+          <w:sz w:val="24"/>
+          <w:szCs w:val="24"/>
+          <w:lang w:val="en-US"/>
+        </w:rPr>
+        <w:t xml:space="preserve"> and the data will be more separable.</w:t>
+      </w:r>
     </w:p>
     <w:sectPr>
       <w:pgSz w:w="11906" w:h="16838"/>

--- a/report.docx
+++ b/report.docx
@@ -30,29 +30,7 @@
           <w:u w:val="single"/>
           <w:lang w:val="en-US"/>
         </w:rPr>
-        <w:t xml:space="preserve">Part 1: Data Loading </w:t>
-      </w:r>
-      <w:proofErr w:type="gramStart"/>
-      <w:r>
-        <w:rPr>
-          <w:rFonts w:asciiTheme="majorBidi" w:hAnsiTheme="majorBidi" w:cstheme="majorBidi"/>
-          <w:sz w:val="32"/>
-          <w:szCs w:val="32"/>
-          <w:u w:val="single"/>
-          <w:lang w:val="en-US"/>
-        </w:rPr>
-        <w:t>And</w:t>
-      </w:r>
-      <w:proofErr w:type="gramEnd"/>
-      <w:r>
-        <w:rPr>
-          <w:rFonts w:asciiTheme="majorBidi" w:hAnsiTheme="majorBidi" w:cstheme="majorBidi"/>
-          <w:sz w:val="32"/>
-          <w:szCs w:val="32"/>
-          <w:u w:val="single"/>
-          <w:lang w:val="en-US"/>
-        </w:rPr>
-        <w:t xml:space="preserve"> First Look</w:t>
+        <w:t>Part 1: Data Loading And First Look</w:t>
       </w:r>
     </w:p>
     <w:p>
@@ -475,7 +453,6 @@
                 <w:lang w:val="en-US"/>
               </w:rPr>
             </w:pPr>
-            <w:proofErr w:type="spellStart"/>
             <w:r>
               <w:rPr>
                 <w:rFonts w:asciiTheme="majorBidi" w:hAnsiTheme="majorBidi" w:cstheme="majorBidi"/>
@@ -485,7 +462,6 @@
               </w:rPr>
               <w:t>patient_id</w:t>
             </w:r>
-            <w:proofErr w:type="spellEnd"/>
           </w:p>
         </w:tc>
         <w:tc>
@@ -773,7 +749,6 @@
                 <w:lang w:val="en-US"/>
               </w:rPr>
             </w:pPr>
-            <w:proofErr w:type="spellStart"/>
             <w:r>
               <w:rPr>
                 <w:rFonts w:asciiTheme="majorBidi" w:hAnsiTheme="majorBidi" w:cstheme="majorBidi"/>
@@ -783,7 +758,6 @@
               </w:rPr>
               <w:t>blood_type</w:t>
             </w:r>
-            <w:proofErr w:type="spellEnd"/>
           </w:p>
         </w:tc>
         <w:tc>
@@ -849,7 +823,6 @@
                 <w:lang w:val="en-US"/>
               </w:rPr>
             </w:pPr>
-            <w:proofErr w:type="spellStart"/>
             <w:r>
               <w:rPr>
                 <w:rFonts w:asciiTheme="majorBidi" w:hAnsiTheme="majorBidi" w:cstheme="majorBidi"/>
@@ -859,7 +832,6 @@
               </w:rPr>
               <w:t>current_location</w:t>
             </w:r>
-            <w:proofErr w:type="spellEnd"/>
           </w:p>
         </w:tc>
         <w:tc>
@@ -925,7 +897,6 @@
                 <w:lang w:val="en-US"/>
               </w:rPr>
             </w:pPr>
-            <w:proofErr w:type="spellStart"/>
             <w:r>
               <w:rPr>
                 <w:rFonts w:asciiTheme="majorBidi" w:hAnsiTheme="majorBidi" w:cstheme="majorBidi"/>
@@ -935,7 +906,6 @@
               </w:rPr>
               <w:t>num_of_siblings</w:t>
             </w:r>
-            <w:proofErr w:type="spellEnd"/>
           </w:p>
         </w:tc>
         <w:tc>
@@ -1001,7 +971,6 @@
                 <w:lang w:val="en-US"/>
               </w:rPr>
             </w:pPr>
-            <w:proofErr w:type="spellStart"/>
             <w:r>
               <w:rPr>
                 <w:rFonts w:asciiTheme="majorBidi" w:hAnsiTheme="majorBidi" w:cstheme="majorBidi"/>
@@ -1011,7 +980,6 @@
               </w:rPr>
               <w:t>happiness_score</w:t>
             </w:r>
-            <w:proofErr w:type="spellEnd"/>
           </w:p>
         </w:tc>
         <w:tc>
@@ -1077,7 +1045,6 @@
                 <w:lang w:val="en-US"/>
               </w:rPr>
             </w:pPr>
-            <w:proofErr w:type="spellStart"/>
             <w:r>
               <w:rPr>
                 <w:rFonts w:asciiTheme="majorBidi" w:hAnsiTheme="majorBidi" w:cstheme="majorBidi"/>
@@ -1087,7 +1054,6 @@
               </w:rPr>
               <w:t>household_income</w:t>
             </w:r>
-            <w:proofErr w:type="spellEnd"/>
           </w:p>
         </w:tc>
         <w:tc>
@@ -1153,7 +1119,6 @@
                 <w:lang w:val="en-US"/>
               </w:rPr>
             </w:pPr>
-            <w:proofErr w:type="spellStart"/>
             <w:r>
               <w:rPr>
                 <w:rFonts w:asciiTheme="majorBidi" w:hAnsiTheme="majorBidi" w:cstheme="majorBidi"/>
@@ -1163,7 +1128,6 @@
               </w:rPr>
               <w:t>conversations_per_day</w:t>
             </w:r>
-            <w:proofErr w:type="spellEnd"/>
           </w:p>
         </w:tc>
         <w:tc>
@@ -1229,7 +1193,6 @@
                 <w:lang w:val="en-US"/>
               </w:rPr>
             </w:pPr>
-            <w:proofErr w:type="spellStart"/>
             <w:r>
               <w:rPr>
                 <w:rFonts w:asciiTheme="majorBidi" w:hAnsiTheme="majorBidi" w:cstheme="majorBidi"/>
@@ -1239,7 +1202,6 @@
               </w:rPr>
               <w:t>sugar_levels</w:t>
             </w:r>
-            <w:proofErr w:type="spellEnd"/>
           </w:p>
         </w:tc>
         <w:tc>
@@ -1305,7 +1267,6 @@
                 <w:lang w:val="en-US"/>
               </w:rPr>
             </w:pPr>
-            <w:proofErr w:type="spellStart"/>
             <w:r>
               <w:rPr>
                 <w:rFonts w:asciiTheme="majorBidi" w:hAnsiTheme="majorBidi" w:cstheme="majorBidi"/>
@@ -1315,7 +1276,6 @@
               </w:rPr>
               <w:t>sport_activity</w:t>
             </w:r>
-            <w:proofErr w:type="spellEnd"/>
           </w:p>
         </w:tc>
         <w:tc>
@@ -1381,7 +1341,6 @@
                 <w:lang w:val="en-US"/>
               </w:rPr>
             </w:pPr>
-            <w:proofErr w:type="spellStart"/>
             <w:r>
               <w:rPr>
                 <w:rFonts w:asciiTheme="majorBidi" w:hAnsiTheme="majorBidi" w:cstheme="majorBidi"/>
@@ -1391,7 +1350,6 @@
               </w:rPr>
               <w:t>pcr_date</w:t>
             </w:r>
-            <w:proofErr w:type="spellEnd"/>
           </w:p>
         </w:tc>
         <w:tc>
@@ -1414,27 +1372,7 @@
                 <w:szCs w:val="24"/>
                 <w:lang w:val="en-US"/>
               </w:rPr>
-              <w:t xml:space="preserve">Date of the </w:t>
-            </w:r>
-            <w:proofErr w:type="spellStart"/>
-            <w:r>
-              <w:rPr>
-                <w:rFonts w:asciiTheme="majorBidi" w:hAnsiTheme="majorBidi" w:cstheme="majorBidi"/>
-                <w:sz w:val="24"/>
-                <w:szCs w:val="24"/>
-                <w:lang w:val="en-US"/>
-              </w:rPr>
-              <w:t>pcr</w:t>
-            </w:r>
-            <w:proofErr w:type="spellEnd"/>
-            <w:r>
-              <w:rPr>
-                <w:rFonts w:asciiTheme="majorBidi" w:hAnsiTheme="majorBidi" w:cstheme="majorBidi"/>
-                <w:sz w:val="24"/>
-                <w:szCs w:val="24"/>
-                <w:lang w:val="en-US"/>
-              </w:rPr>
-              <w:t xml:space="preserve"> test</w:t>
+              <w:t>Date of the pcr test</w:t>
             </w:r>
           </w:p>
         </w:tc>
@@ -1741,47 +1679,7 @@
           <w:szCs w:val="24"/>
           <w:lang w:val="en-US"/>
         </w:rPr>
-        <w:t xml:space="preserve"> important to use the exact same split because we analyze the data to draw </w:t>
-      </w:r>
-      <w:proofErr w:type="gramStart"/>
-      <w:r>
-        <w:rPr>
-          <w:rFonts w:asciiTheme="majorBidi" w:hAnsiTheme="majorBidi" w:cstheme="majorBidi"/>
-          <w:sz w:val="24"/>
-          <w:szCs w:val="24"/>
-          <w:lang w:val="en-US"/>
-        </w:rPr>
-        <w:t>conclusions</w:t>
-      </w:r>
-      <w:proofErr w:type="gramEnd"/>
-      <w:r>
-        <w:rPr>
-          <w:rFonts w:asciiTheme="majorBidi" w:hAnsiTheme="majorBidi" w:cstheme="majorBidi"/>
-          <w:sz w:val="24"/>
-          <w:szCs w:val="24"/>
-          <w:lang w:val="en-US"/>
-        </w:rPr>
-        <w:t xml:space="preserve"> and we wouldn’t want them to be affected </w:t>
-      </w:r>
-      <w:proofErr w:type="gramStart"/>
-      <w:r>
-        <w:rPr>
-          <w:rFonts w:asciiTheme="majorBidi" w:hAnsiTheme="majorBidi" w:cstheme="majorBidi"/>
-          <w:sz w:val="24"/>
-          <w:szCs w:val="24"/>
-          <w:lang w:val="en-US"/>
-        </w:rPr>
-        <w:t>from</w:t>
-      </w:r>
-      <w:proofErr w:type="gramEnd"/>
-      <w:r>
-        <w:rPr>
-          <w:rFonts w:asciiTheme="majorBidi" w:hAnsiTheme="majorBidi" w:cstheme="majorBidi"/>
-          <w:sz w:val="24"/>
-          <w:szCs w:val="24"/>
-          <w:lang w:val="en-US"/>
-        </w:rPr>
-        <w:t xml:space="preserve"> changes in the underlying data</w:t>
+        <w:t xml:space="preserve"> important to use the exact same split because we analyze the data to draw conclusions and we wouldn’t want them to be affected from changes in the underlying data</w:t>
       </w:r>
       <w:r>
         <w:rPr>
@@ -1860,26 +1758,7 @@
           <w:lang w:val="en-US"/>
         </w:rPr>
         <w:tab/>
-      </w:r>
-      <w:proofErr w:type="spellStart"/>
-      <w:r>
-        <w:rPr>
-          <w:rFonts w:asciiTheme="majorBidi" w:hAnsiTheme="majorBidi" w:cstheme="majorBidi"/>
-          <w:sz w:val="24"/>
-          <w:szCs w:val="24"/>
-          <w:lang w:val="en-US"/>
-        </w:rPr>
-        <w:t>Household_income</w:t>
-      </w:r>
-      <w:proofErr w:type="spellEnd"/>
-      <w:r>
-        <w:rPr>
-          <w:rFonts w:asciiTheme="majorBidi" w:hAnsiTheme="majorBidi" w:cstheme="majorBidi"/>
-          <w:sz w:val="24"/>
-          <w:szCs w:val="24"/>
-          <w:lang w:val="en-US"/>
-        </w:rPr>
-        <w:t>: 110</w:t>
+        <w:t>Household_income: 110</w:t>
       </w:r>
     </w:p>
     <w:p>
@@ -1938,26 +1817,7 @@
           <w:lang w:val="en-US"/>
         </w:rPr>
         <w:tab/>
-      </w:r>
-      <w:proofErr w:type="spellStart"/>
-      <w:r>
-        <w:rPr>
-          <w:rFonts w:asciiTheme="majorBidi" w:hAnsiTheme="majorBidi" w:cstheme="majorBidi"/>
-          <w:sz w:val="24"/>
-          <w:szCs w:val="24"/>
-          <w:lang w:val="en-US"/>
-        </w:rPr>
-        <w:t>household_income</w:t>
-      </w:r>
-      <w:proofErr w:type="spellEnd"/>
-      <w:r>
-        <w:rPr>
-          <w:rFonts w:asciiTheme="majorBidi" w:hAnsiTheme="majorBidi" w:cstheme="majorBidi"/>
-          <w:sz w:val="24"/>
-          <w:szCs w:val="24"/>
-          <w:lang w:val="en-US"/>
-        </w:rPr>
-        <w:t>: 29</w:t>
+        <w:t>household_income: 29</w:t>
       </w:r>
     </w:p>
     <w:p>
@@ -2222,76 +2082,16 @@
           <w:szCs w:val="24"/>
           <w:lang w:val="en-US"/>
         </w:rPr>
-        <w:t xml:space="preserve">There is a difference between the mean and </w:t>
-      </w:r>
-      <w:proofErr w:type="gramStart"/>
-      <w:r>
-        <w:rPr>
-          <w:rFonts w:asciiTheme="majorBidi" w:hAnsiTheme="majorBidi" w:cstheme="majorBidi"/>
-          <w:sz w:val="24"/>
-          <w:szCs w:val="24"/>
-          <w:lang w:val="en-US"/>
-        </w:rPr>
-        <w:t>median</w:t>
-      </w:r>
-      <w:proofErr w:type="gramEnd"/>
-      <w:r>
-        <w:rPr>
-          <w:rFonts w:asciiTheme="majorBidi" w:hAnsiTheme="majorBidi" w:cstheme="majorBidi"/>
-          <w:sz w:val="24"/>
-          <w:szCs w:val="24"/>
-          <w:lang w:val="en-US"/>
-        </w:rPr>
-        <w:t xml:space="preserve"> because </w:t>
-      </w:r>
-      <w:r>
-        <w:rPr>
-          <w:rFonts w:asciiTheme="majorBidi" w:hAnsiTheme="majorBidi" w:cstheme="majorBidi"/>
-          <w:sz w:val="24"/>
-          <w:szCs w:val="24"/>
-          <w:lang w:val="en-US"/>
-        </w:rPr>
-        <w:t xml:space="preserve">the mean is more affected by the outliers and ‘pushed’ by them. I would prefer </w:t>
-      </w:r>
-      <w:proofErr w:type="gramStart"/>
-      <w:r>
-        <w:rPr>
-          <w:rFonts w:asciiTheme="majorBidi" w:hAnsiTheme="majorBidi" w:cstheme="majorBidi"/>
-          <w:sz w:val="24"/>
-          <w:szCs w:val="24"/>
-          <w:lang w:val="en-US"/>
-        </w:rPr>
-        <w:t>fillings</w:t>
-      </w:r>
-      <w:proofErr w:type="gramEnd"/>
-      <w:r>
-        <w:rPr>
-          <w:rFonts w:asciiTheme="majorBidi" w:hAnsiTheme="majorBidi" w:cstheme="majorBidi"/>
-          <w:sz w:val="24"/>
-          <w:szCs w:val="24"/>
-          <w:lang w:val="en-US"/>
-        </w:rPr>
-        <w:t xml:space="preserve"> the NANs with the median value as it closer to </w:t>
-      </w:r>
-      <w:proofErr w:type="gramStart"/>
-      <w:r>
-        <w:rPr>
-          <w:rFonts w:asciiTheme="majorBidi" w:hAnsiTheme="majorBidi" w:cstheme="majorBidi"/>
-          <w:sz w:val="24"/>
-          <w:szCs w:val="24"/>
-          <w:lang w:val="en-US"/>
-        </w:rPr>
-        <w:t>the majority of</w:t>
-      </w:r>
-      <w:proofErr w:type="gramEnd"/>
-      <w:r>
-        <w:rPr>
-          <w:rFonts w:asciiTheme="majorBidi" w:hAnsiTheme="majorBidi" w:cstheme="majorBidi"/>
-          <w:sz w:val="24"/>
-          <w:szCs w:val="24"/>
-          <w:lang w:val="en-US"/>
-        </w:rPr>
-        <w:t xml:space="preserve"> the data.</w:t>
+        <w:t xml:space="preserve">There is a difference between the mean and median because </w:t>
+      </w:r>
+      <w:r>
+        <w:rPr>
+          <w:rFonts w:asciiTheme="majorBidi" w:hAnsiTheme="majorBidi" w:cstheme="majorBidi"/>
+          <w:sz w:val="24"/>
+          <w:szCs w:val="24"/>
+          <w:lang w:val="en-US"/>
+        </w:rPr>
+        <w:t>the mean is more affected by the outliers and ‘pushed’ by them. I would prefer fillings the NANs with the median value as it closer to the majority of the data.</w:t>
       </w:r>
     </w:p>
     <w:p>
@@ -3722,56 +3522,25 @@
           <w:szCs w:val="24"/>
           <w:lang w:val="en-US"/>
         </w:rPr>
-        <w:t xml:space="preserve">With (reasonably) higher k it seems the decision region </w:t>
-      </w:r>
-      <w:proofErr w:type="gramStart"/>
-      <w:r>
-        <w:rPr>
-          <w:rFonts w:asciiTheme="majorBidi" w:hAnsiTheme="majorBidi" w:cstheme="majorBidi"/>
-          <w:sz w:val="24"/>
-          <w:szCs w:val="24"/>
-          <w:lang w:val="en-US"/>
-        </w:rPr>
-        <w:t>shift</w:t>
-      </w:r>
-      <w:proofErr w:type="gramEnd"/>
-      <w:r>
-        <w:rPr>
-          <w:rFonts w:asciiTheme="majorBidi" w:hAnsiTheme="majorBidi" w:cstheme="majorBidi"/>
-          <w:sz w:val="24"/>
-          <w:szCs w:val="24"/>
-          <w:lang w:val="en-US"/>
-        </w:rPr>
-        <w:t xml:space="preserve"> toward more certainty</w:t>
-      </w:r>
-      <w:r>
-        <w:rPr>
-          <w:rFonts w:asciiTheme="majorBidi" w:hAnsiTheme="majorBidi" w:cstheme="majorBidi"/>
-          <w:sz w:val="24"/>
-          <w:szCs w:val="24"/>
-          <w:lang w:val="en-US"/>
-        </w:rPr>
-        <w:t xml:space="preserve">, </w:t>
-      </w:r>
-      <w:proofErr w:type="spellStart"/>
-      <w:r>
-        <w:rPr>
-          <w:rFonts w:asciiTheme="majorBidi" w:hAnsiTheme="majorBidi" w:cstheme="majorBidi"/>
-          <w:sz w:val="24"/>
-          <w:szCs w:val="24"/>
-          <w:lang w:val="en-US"/>
-        </w:rPr>
-        <w:t>ie</w:t>
-      </w:r>
-      <w:proofErr w:type="spellEnd"/>
-      <w:r>
-        <w:rPr>
-          <w:rFonts w:asciiTheme="majorBidi" w:hAnsiTheme="majorBidi" w:cstheme="majorBidi"/>
-          <w:sz w:val="24"/>
-          <w:szCs w:val="24"/>
-          <w:lang w:val="en-US"/>
-        </w:rPr>
-        <w:t xml:space="preserve"> every decision reason is made with higher certainty because there are more points to infer the classification from.</w:t>
+        <w:t>With (reasonably) higher k it seems the decision region shift toward more certainty</w:t>
+      </w:r>
+      <w:r>
+        <w:rPr>
+          <w:rFonts w:asciiTheme="majorBidi" w:hAnsiTheme="majorBidi" w:cstheme="majorBidi"/>
+          <w:sz w:val="24"/>
+          <w:szCs w:val="24"/>
+          <w:lang w:val="en-US"/>
+        </w:rPr>
+        <w:t>, ie every decision reason is made with higher certainty because there are more points to infer the classification from</w:t>
+      </w:r>
+      <w:r>
+        <w:rPr>
+          <w:rFonts w:asciiTheme="majorBidi" w:hAnsiTheme="majorBidi" w:cstheme="majorBidi"/>
+          <w:sz w:val="24"/>
+          <w:szCs w:val="24"/>
+          <w:lang w:val="en-US"/>
+        </w:rPr>
+        <w:t>.</w:t>
       </w:r>
     </w:p>
     <w:p>
@@ -3812,83 +3581,32 @@
         </w:rPr>
         <w:t xml:space="preserve"> </w:t>
       </w:r>
-      <w:proofErr w:type="gramStart"/>
-      <w:r>
-        <w:rPr>
-          <w:rFonts w:asciiTheme="majorBidi" w:hAnsiTheme="majorBidi" w:cstheme="majorBidi"/>
-          <w:sz w:val="24"/>
-          <w:szCs w:val="24"/>
-          <w:lang w:val="en-US"/>
-        </w:rPr>
-        <w:t>when</w:t>
-      </w:r>
-      <w:proofErr w:type="gramEnd"/>
-      <w:r>
-        <w:rPr>
-          <w:rFonts w:asciiTheme="majorBidi" w:hAnsiTheme="majorBidi" w:cstheme="majorBidi"/>
-          <w:sz w:val="24"/>
-          <w:szCs w:val="24"/>
-          <w:lang w:val="en-US"/>
-        </w:rPr>
-        <w:t xml:space="preserve"> normalizing the </w:t>
-      </w:r>
-      <w:r>
-        <w:rPr>
-          <w:rFonts w:asciiTheme="majorBidi" w:hAnsiTheme="majorBidi" w:cstheme="majorBidi"/>
-          <w:sz w:val="24"/>
-          <w:szCs w:val="24"/>
-          <w:lang w:val="en-US"/>
-        </w:rPr>
-        <w:t xml:space="preserve">uniform </w:t>
-      </w:r>
-      <w:proofErr w:type="gramStart"/>
-      <w:r>
-        <w:rPr>
-          <w:rFonts w:asciiTheme="majorBidi" w:hAnsiTheme="majorBidi" w:cstheme="majorBidi"/>
-          <w:sz w:val="24"/>
-          <w:szCs w:val="24"/>
-          <w:lang w:val="en-US"/>
-        </w:rPr>
-        <w:t>feature</w:t>
-      </w:r>
-      <w:proofErr w:type="gramEnd"/>
-      <w:r>
-        <w:rPr>
-          <w:rFonts w:asciiTheme="majorBidi" w:hAnsiTheme="majorBidi" w:cstheme="majorBidi"/>
-          <w:sz w:val="24"/>
-          <w:szCs w:val="24"/>
-          <w:lang w:val="en-US"/>
-        </w:rPr>
-        <w:t xml:space="preserve"> it retains its shape and behavior but when doing so with the chi feature higher x value will loss it’s </w:t>
-      </w:r>
-      <w:r>
-        <w:rPr>
-          <w:rFonts w:asciiTheme="majorBidi" w:hAnsiTheme="majorBidi" w:cstheme="majorBidi"/>
-          <w:sz w:val="24"/>
-          <w:szCs w:val="24"/>
-          <w:lang w:val="en-US"/>
-        </w:rPr>
-        <w:t xml:space="preserve">correct ‘weight’. For </w:t>
-      </w:r>
-      <w:proofErr w:type="gramStart"/>
-      <w:r>
-        <w:rPr>
-          <w:rFonts w:asciiTheme="majorBidi" w:hAnsiTheme="majorBidi" w:cstheme="majorBidi"/>
-          <w:sz w:val="24"/>
-          <w:szCs w:val="24"/>
-          <w:lang w:val="en-US"/>
-        </w:rPr>
-        <w:t>example</w:t>
-      </w:r>
-      <w:proofErr w:type="gramEnd"/>
-      <w:r>
-        <w:rPr>
-          <w:rFonts w:asciiTheme="majorBidi" w:hAnsiTheme="majorBidi" w:cstheme="majorBidi"/>
-          <w:sz w:val="24"/>
-          <w:szCs w:val="24"/>
-          <w:lang w:val="en-US"/>
-        </w:rPr>
-        <w:t xml:space="preserve"> a change in 0.4 in the normalized uniform feature should not count (according to L2 norm) like a 0.4 change in the normalized chi feature as it’s less probable.</w:t>
+      <w:r>
+        <w:rPr>
+          <w:rFonts w:asciiTheme="majorBidi" w:hAnsiTheme="majorBidi" w:cstheme="majorBidi"/>
+          <w:sz w:val="24"/>
+          <w:szCs w:val="24"/>
+          <w:lang w:val="en-US"/>
+        </w:rPr>
+        <w:t xml:space="preserve">when normalizing the </w:t>
+      </w:r>
+      <w:r>
+        <w:rPr>
+          <w:rFonts w:asciiTheme="majorBidi" w:hAnsiTheme="majorBidi" w:cstheme="majorBidi"/>
+          <w:sz w:val="24"/>
+          <w:szCs w:val="24"/>
+          <w:lang w:val="en-US"/>
+        </w:rPr>
+        <w:t xml:space="preserve">uniform feature it retains its shape and behavior but when doing so with the chi feature higher x value will loss it’s </w:t>
+      </w:r>
+      <w:r>
+        <w:rPr>
+          <w:rFonts w:asciiTheme="majorBidi" w:hAnsiTheme="majorBidi" w:cstheme="majorBidi"/>
+          <w:sz w:val="24"/>
+          <w:szCs w:val="24"/>
+          <w:lang w:val="en-US"/>
+        </w:rPr>
+        <w:t>correct ‘weight’. For example a change in 0.4 in the normalized uniform feature should not count (according to L2 norm) like a 0.4 change in the normalized chi feature as it’s less probable.</w:t>
       </w:r>
     </w:p>
     <w:p>
@@ -3919,25 +3637,14 @@
           <w:lang w:val="en-US"/>
         </w:rPr>
       </w:pPr>
-      <w:proofErr w:type="gramStart"/>
-      <w:r>
-        <w:rPr>
-          <w:rFonts w:asciiTheme="majorBidi" w:hAnsiTheme="majorBidi" w:cstheme="majorBidi"/>
-          <w:sz w:val="24"/>
-          <w:szCs w:val="24"/>
-          <w:lang w:val="en-US"/>
-        </w:rPr>
-        <w:t>Its</w:t>
-      </w:r>
-      <w:proofErr w:type="gramEnd"/>
-      <w:r>
-        <w:rPr>
-          <w:rFonts w:asciiTheme="majorBidi" w:hAnsiTheme="majorBidi" w:cstheme="majorBidi"/>
-          <w:sz w:val="24"/>
-          <w:szCs w:val="24"/>
-          <w:lang w:val="en-US"/>
-        </w:rPr>
-        <w:t xml:space="preserve"> easier to see this when thinking about the following classification task: given the features </w:t>
+      <w:r>
+        <w:rPr>
+          <w:rFonts w:asciiTheme="majorBidi" w:hAnsiTheme="majorBidi" w:cstheme="majorBidi"/>
+          <w:sz w:val="24"/>
+          <w:szCs w:val="24"/>
+          <w:lang w:val="en-US"/>
+        </w:rPr>
+        <w:t xml:space="preserve">Its easier to see this when thinking about the following classification task: given the features </w:t>
       </w:r>
       <w:r>
         <w:rPr>
@@ -4021,6 +3728,36 @@
         </w:rPr>
         <w:t>the once ‘tail’ part and the classification will probably be incorrect.</w:t>
       </w:r>
+    </w:p>
+    <w:p>
+      <w:pPr>
+        <w:rPr>
+          <w:rFonts w:asciiTheme="majorBidi" w:hAnsiTheme="majorBidi" w:cstheme="majorBidi"/>
+          <w:sz w:val="24"/>
+          <w:szCs w:val="24"/>
+          <w:lang w:val="en-US"/>
+        </w:rPr>
+      </w:pPr>
+      <w:r>
+        <w:rPr>
+          <w:rFonts w:asciiTheme="majorBidi" w:hAnsiTheme="majorBidi" w:cstheme="majorBidi"/>
+          <w:sz w:val="24"/>
+          <w:szCs w:val="24"/>
+          <w:lang w:val="en-US"/>
+        </w:rPr>
+        <w:lastRenderedPageBreak/>
+        <w:t>It’s also worth noting that min-max is very sensitive to outliers. Outliers will cause the data to be overly ‘squashed’.</w:t>
+      </w:r>
+    </w:p>
+    <w:p>
+      <w:pPr>
+        <w:rPr>
+          <w:rFonts w:asciiTheme="majorBidi" w:hAnsiTheme="majorBidi" w:cstheme="majorBidi"/>
+          <w:sz w:val="24"/>
+          <w:szCs w:val="24"/>
+          <w:lang w:val="en-US"/>
+        </w:rPr>
+      </w:pPr>
     </w:p>
     <w:p>
       <w:pPr>
@@ -4037,7 +3774,6 @@
           <w:szCs w:val="32"/>
           <w:u w:val="single"/>
         </w:rPr>
-        <w:lastRenderedPageBreak/>
         <w:t>Part 4: Data Exploration</w:t>
       </w:r>
     </w:p>
@@ -4265,81 +4001,45 @@
           <w:szCs w:val="24"/>
           <w:lang w:val="en-US"/>
         </w:rPr>
-        <w:t xml:space="preserve">17) I chose PCR_04 and PCR_06 because </w:t>
-      </w:r>
-      <w:proofErr w:type="gramStart"/>
-      <w:r>
-        <w:rPr>
-          <w:rFonts w:asciiTheme="majorBidi" w:hAnsiTheme="majorBidi" w:cstheme="majorBidi"/>
-          <w:sz w:val="24"/>
-          <w:szCs w:val="24"/>
-          <w:lang w:val="en-US"/>
-        </w:rPr>
-        <w:t>they</w:t>
-      </w:r>
-      <w:r>
-        <w:rPr>
+        <w:t xml:space="preserve">17) I chose PCR_04 and PCR_06 because they seem separable in both special </w:t>
+      </w:r>
+      <w:r>
+        <w:rPr>
+          <w:rFonts w:asciiTheme="majorBidi" w:hAnsiTheme="majorBidi" w:cstheme="majorBidi"/>
+          <w:sz w:val="24"/>
+          <w:szCs w:val="24"/>
+          <w:lang w:val="en-US"/>
+        </w:rPr>
+        <w:t>property</w:t>
+      </w:r>
+      <w:r>
+        <w:rPr>
+          <w:rFonts w:asciiTheme="majorBidi" w:hAnsiTheme="majorBidi" w:cstheme="majorBidi"/>
+          <w:sz w:val="24"/>
+          <w:szCs w:val="24"/>
+          <w:lang w:val="en-US"/>
+        </w:rPr>
+        <w:t xml:space="preserve"> cases</w:t>
+      </w:r>
+    </w:p>
+    <w:p>
+      <w:pPr>
+        <w:rPr>
+          <w:rFonts w:asciiTheme="majorBidi" w:hAnsiTheme="majorBidi" w:cstheme="majorBidi"/>
+          <w:sz w:val="24"/>
+          <w:szCs w:val="24"/>
+          <w:lang w:val="en-US"/>
+        </w:rPr>
+      </w:pPr>
+      <w:r>
+        <w:rPr>
+          <w:rFonts w:asciiTheme="majorBidi" w:hAnsiTheme="majorBidi" w:cstheme="majorBidi"/>
           <w:noProof/>
-        </w:rPr>
-        <w:t xml:space="preserve"> </w:t>
-      </w:r>
-      <w:r>
-        <w:rPr>
-          <w:rFonts w:asciiTheme="majorBidi" w:hAnsiTheme="majorBidi" w:cstheme="majorBidi"/>
-          <w:sz w:val="24"/>
-          <w:szCs w:val="24"/>
-          <w:lang w:val="en-US"/>
-        </w:rPr>
-        <w:t xml:space="preserve"> seem</w:t>
-      </w:r>
-      <w:proofErr w:type="gramEnd"/>
-      <w:r>
-        <w:rPr>
-          <w:rFonts w:asciiTheme="majorBidi" w:hAnsiTheme="majorBidi" w:cstheme="majorBidi"/>
-          <w:sz w:val="24"/>
-          <w:szCs w:val="24"/>
-          <w:lang w:val="en-US"/>
-        </w:rPr>
-        <w:t xml:space="preserve"> separable in both special </w:t>
-      </w:r>
-      <w:proofErr w:type="gramStart"/>
-      <w:r>
-        <w:rPr>
-          <w:rFonts w:asciiTheme="majorBidi" w:hAnsiTheme="majorBidi" w:cstheme="majorBidi"/>
-          <w:sz w:val="24"/>
-          <w:szCs w:val="24"/>
-          <w:lang w:val="en-US"/>
-        </w:rPr>
-        <w:t>property’s</w:t>
-      </w:r>
-      <w:proofErr w:type="gramEnd"/>
-      <w:r>
-        <w:rPr>
-          <w:rFonts w:asciiTheme="majorBidi" w:hAnsiTheme="majorBidi" w:cstheme="majorBidi"/>
-          <w:sz w:val="24"/>
-          <w:szCs w:val="24"/>
-          <w:lang w:val="en-US"/>
-        </w:rPr>
-        <w:t xml:space="preserve"> cases</w:t>
-      </w:r>
-    </w:p>
-    <w:p>
-      <w:pPr>
-        <w:rPr>
-          <w:rFonts w:asciiTheme="majorBidi" w:hAnsiTheme="majorBidi" w:cstheme="majorBidi"/>
-          <w:sz w:val="24"/>
-          <w:szCs w:val="24"/>
-          <w:lang w:val="en-US"/>
-        </w:rPr>
-      </w:pPr>
-      <w:r>
-        <w:rPr>
-          <w:rFonts w:asciiTheme="majorBidi" w:hAnsiTheme="majorBidi" w:cstheme="majorBidi"/>
-          <w:noProof/>
-          <w:sz w:val="24"/>
-          <w:szCs w:val="24"/>
-          <w:lang w:val="en-US"/>
-        </w:rPr>
+          <w:sz w:val="24"/>
+          <w:szCs w:val="24"/>
+          <w:lang w:val="en-US"/>
+        </w:rPr>
+        <w:lastRenderedPageBreak/>
         <w:drawing>
           <wp:anchor distT="0" distB="0" distL="114300" distR="114300" simplePos="0" relativeHeight="251664384" behindDoc="0" locked="0" layoutInCell="1" allowOverlap="1" wp14:anchorId="78D86800" wp14:editId="36D6BBBD">
             <wp:simplePos x="0" y="0"/>
@@ -4620,7 +4320,6 @@
           <w:szCs w:val="32"/>
           <w:u w:val="single"/>
         </w:rPr>
-        <w:lastRenderedPageBreak/>
         <w:t>The risk target feature</w:t>
       </w:r>
     </w:p>
@@ -4750,162 +4449,193 @@
           <w:szCs w:val="24"/>
           <w:lang w:val="en-US"/>
         </w:rPr>
-        <w:t xml:space="preserve">. After the initial separation </w:t>
-      </w:r>
-      <w:proofErr w:type="gramStart"/>
-      <w:r>
-        <w:rPr>
-          <w:rFonts w:asciiTheme="majorBidi" w:hAnsiTheme="majorBidi" w:cstheme="majorBidi"/>
-          <w:sz w:val="24"/>
-          <w:szCs w:val="24"/>
-          <w:lang w:val="en-US"/>
-        </w:rPr>
-        <w:t>on</w:t>
-      </w:r>
-      <w:proofErr w:type="gramEnd"/>
-      <w:r>
-        <w:rPr>
-          <w:rFonts w:asciiTheme="majorBidi" w:hAnsiTheme="majorBidi" w:cstheme="majorBidi"/>
-          <w:sz w:val="24"/>
-          <w:szCs w:val="24"/>
-          <w:lang w:val="en-US"/>
-        </w:rPr>
-        <w:t xml:space="preserve"> blood type, we would have 2 more decisions to try to create a ‘bounding box’ for the data, and it’s not so easily bounded.</w:t>
-      </w:r>
-    </w:p>
-    <w:p>
-      <w:pPr>
-        <w:rPr>
-          <w:rFonts w:asciiTheme="majorBidi" w:hAnsiTheme="majorBidi" w:cstheme="majorBidi"/>
-          <w:sz w:val="24"/>
-          <w:szCs w:val="24"/>
-          <w:lang w:val="en-US"/>
-        </w:rPr>
-      </w:pPr>
-    </w:p>
-    <w:p>
-      <w:pPr>
-        <w:rPr>
-          <w:rFonts w:asciiTheme="majorBidi" w:hAnsiTheme="majorBidi" w:cstheme="majorBidi"/>
-          <w:sz w:val="24"/>
-          <w:szCs w:val="24"/>
-          <w:lang w:val="en-US"/>
-        </w:rPr>
-      </w:pPr>
-      <w:r>
-        <w:rPr>
-          <w:rFonts w:asciiTheme="majorBidi" w:hAnsiTheme="majorBidi" w:cstheme="majorBidi"/>
-          <w:sz w:val="24"/>
-          <w:szCs w:val="24"/>
-          <w:lang w:val="en-US"/>
-        </w:rPr>
-        <w:t>21) A decision tree of depth 30 will probably score pretty good as it would be able to create a good enough ‘bounding polygon’ for the classification.</w:t>
-      </w:r>
-    </w:p>
-    <w:p>
-      <w:pPr>
-        <w:rPr>
-          <w:rFonts w:asciiTheme="majorBidi" w:hAnsiTheme="majorBidi" w:cstheme="majorBidi"/>
-          <w:sz w:val="24"/>
-          <w:szCs w:val="24"/>
-          <w:lang w:val="en-US"/>
-        </w:rPr>
-      </w:pPr>
-    </w:p>
-    <w:p>
-      <w:pPr>
-        <w:rPr>
-          <w:rFonts w:asciiTheme="majorBidi" w:hAnsiTheme="majorBidi" w:cstheme="majorBidi"/>
-          <w:sz w:val="24"/>
-          <w:szCs w:val="24"/>
-          <w:lang w:val="en-US"/>
-        </w:rPr>
-      </w:pPr>
-      <w:r>
-        <w:rPr>
-          <w:rFonts w:asciiTheme="majorBidi" w:hAnsiTheme="majorBidi" w:cstheme="majorBidi"/>
-          <w:sz w:val="24"/>
-          <w:szCs w:val="24"/>
-          <w:lang w:val="en-US"/>
-        </w:rPr>
-        <w:t xml:space="preserve">22) 1-NN model will probably score poorly because </w:t>
-      </w:r>
-      <w:proofErr w:type="gramStart"/>
-      <w:r>
-        <w:rPr>
-          <w:rFonts w:asciiTheme="majorBidi" w:hAnsiTheme="majorBidi" w:cstheme="majorBidi"/>
-          <w:sz w:val="24"/>
-          <w:szCs w:val="24"/>
-          <w:lang w:val="en-US"/>
-        </w:rPr>
-        <w:t>the it’ll</w:t>
-      </w:r>
-      <w:proofErr w:type="gramEnd"/>
-      <w:r>
-        <w:rPr>
-          <w:rFonts w:asciiTheme="majorBidi" w:hAnsiTheme="majorBidi" w:cstheme="majorBidi"/>
-          <w:sz w:val="24"/>
-          <w:szCs w:val="24"/>
-          <w:lang w:val="en-US"/>
-        </w:rPr>
-        <w:t xml:space="preserve"> miss the clear separation we see based on the blood type because of the scale of the features (and the fact we use Euclidian).</w:t>
-      </w:r>
-    </w:p>
-    <w:p>
-      <w:pPr>
-        <w:rPr>
-          <w:rFonts w:asciiTheme="majorBidi" w:hAnsiTheme="majorBidi" w:cstheme="majorBidi"/>
-          <w:sz w:val="24"/>
-          <w:szCs w:val="24"/>
-          <w:lang w:val="en-US"/>
-        </w:rPr>
-      </w:pPr>
-      <w:r>
-        <w:rPr>
-          <w:rFonts w:asciiTheme="majorBidi" w:hAnsiTheme="majorBidi" w:cstheme="majorBidi"/>
-          <w:sz w:val="24"/>
-          <w:szCs w:val="24"/>
-          <w:lang w:val="en-US"/>
-        </w:rPr>
-        <w:t xml:space="preserve">The special property has a range of [0,1] while the </w:t>
-      </w:r>
-      <w:proofErr w:type="spellStart"/>
-      <w:r>
-        <w:rPr>
-          <w:rFonts w:asciiTheme="majorBidi" w:hAnsiTheme="majorBidi" w:cstheme="majorBidi"/>
-          <w:sz w:val="24"/>
-          <w:szCs w:val="24"/>
-          <w:lang w:val="en-US"/>
-        </w:rPr>
-        <w:t>pcr’s</w:t>
-      </w:r>
-      <w:proofErr w:type="spellEnd"/>
-      <w:r>
-        <w:rPr>
-          <w:rFonts w:asciiTheme="majorBidi" w:hAnsiTheme="majorBidi" w:cstheme="majorBidi"/>
-          <w:sz w:val="24"/>
-          <w:szCs w:val="24"/>
-          <w:lang w:val="en-US"/>
-        </w:rPr>
-        <w:t xml:space="preserve"> range is in the hundreds, so the KNN is practically blind to the special property’s distance.</w:t>
-      </w:r>
-    </w:p>
-    <w:p>
-      <w:pPr>
-        <w:rPr>
-          <w:rFonts w:asciiTheme="majorBidi" w:hAnsiTheme="majorBidi" w:cstheme="majorBidi"/>
-          <w:sz w:val="24"/>
-          <w:szCs w:val="24"/>
-          <w:lang w:val="en-US"/>
-        </w:rPr>
-      </w:pPr>
-    </w:p>
-    <w:p>
-      <w:pPr>
-        <w:rPr>
-          <w:rFonts w:asciiTheme="majorBidi" w:hAnsiTheme="majorBidi" w:cstheme="majorBidi"/>
-          <w:sz w:val="24"/>
-          <w:szCs w:val="24"/>
+        <w:t>. After the initial separation on blood type, we would have 2 more decisions to try to create a ‘bounding box’ for the data, and it’s not so easily bounded.</w:t>
+      </w:r>
+    </w:p>
+    <w:p>
+      <w:pPr>
+        <w:rPr>
+          <w:rFonts w:asciiTheme="majorBidi" w:hAnsiTheme="majorBidi" w:cstheme="majorBidi"/>
+          <w:sz w:val="24"/>
+          <w:szCs w:val="24"/>
+          <w:lang w:val="en-US"/>
+        </w:rPr>
+      </w:pPr>
+    </w:p>
+    <w:p>
+      <w:pPr>
+        <w:rPr>
+          <w:rFonts w:asciiTheme="majorBidi" w:hAnsiTheme="majorBidi" w:cstheme="majorBidi"/>
+          <w:sz w:val="24"/>
+          <w:szCs w:val="24"/>
+          <w:lang w:val="en-US"/>
+        </w:rPr>
+      </w:pPr>
+      <w:r>
+        <w:rPr>
+          <w:rFonts w:asciiTheme="majorBidi" w:hAnsiTheme="majorBidi" w:cstheme="majorBidi"/>
+          <w:sz w:val="24"/>
+          <w:szCs w:val="24"/>
+          <w:lang w:val="en-US"/>
+        </w:rPr>
+        <w:t xml:space="preserve">21) A decision tree of depth 30 will probably score </w:t>
+      </w:r>
+      <w:r>
+        <w:rPr>
+          <w:rFonts w:asciiTheme="majorBidi" w:hAnsiTheme="majorBidi" w:cstheme="majorBidi"/>
+          <w:sz w:val="24"/>
+          <w:szCs w:val="24"/>
+          <w:lang w:val="en-US"/>
+        </w:rPr>
+        <w:t>very</w:t>
+      </w:r>
+      <w:r>
+        <w:rPr>
+          <w:rFonts w:asciiTheme="majorBidi" w:hAnsiTheme="majorBidi" w:cstheme="majorBidi"/>
+          <w:sz w:val="24"/>
+          <w:szCs w:val="24"/>
+          <w:lang w:val="en-US"/>
+        </w:rPr>
+        <w:t xml:space="preserve"> </w:t>
+      </w:r>
+      <w:r>
+        <w:rPr>
+          <w:rFonts w:asciiTheme="majorBidi" w:hAnsiTheme="majorBidi" w:cstheme="majorBidi"/>
+          <w:sz w:val="24"/>
+          <w:szCs w:val="24"/>
+          <w:lang w:val="en-US"/>
+        </w:rPr>
+        <w:t>well</w:t>
+      </w:r>
+      <w:r>
+        <w:rPr>
+          <w:rFonts w:asciiTheme="majorBidi" w:hAnsiTheme="majorBidi" w:cstheme="majorBidi"/>
+          <w:sz w:val="24"/>
+          <w:szCs w:val="24"/>
+          <w:lang w:val="en-US"/>
+        </w:rPr>
+        <w:t xml:space="preserve"> as it would be able to create a good enough ‘bounding polygon’ for the classification.</w:t>
+      </w:r>
+    </w:p>
+    <w:p>
+      <w:pPr>
+        <w:rPr>
+          <w:rFonts w:asciiTheme="majorBidi" w:hAnsiTheme="majorBidi" w:cstheme="majorBidi"/>
+          <w:sz w:val="24"/>
+          <w:szCs w:val="24"/>
+          <w:lang w:val="en-US"/>
+        </w:rPr>
+      </w:pPr>
+    </w:p>
+    <w:p>
+      <w:pPr>
+        <w:rPr>
+          <w:rFonts w:asciiTheme="majorBidi" w:hAnsiTheme="majorBidi" w:cstheme="majorBidi"/>
+          <w:sz w:val="24"/>
+          <w:szCs w:val="24"/>
+          <w:lang w:val="en-US"/>
+        </w:rPr>
+      </w:pPr>
+      <w:r>
+        <w:rPr>
+          <w:rFonts w:asciiTheme="majorBidi" w:hAnsiTheme="majorBidi" w:cstheme="majorBidi"/>
+          <w:sz w:val="24"/>
+          <w:szCs w:val="24"/>
+          <w:lang w:val="en-US"/>
+        </w:rPr>
+        <w:t xml:space="preserve">22) 1-NN model will probably score poorly because it’ll miss the clear separation we see based on the blood type </w:t>
+      </w:r>
+      <w:r>
+        <w:rPr>
+          <w:rFonts w:asciiTheme="majorBidi" w:hAnsiTheme="majorBidi" w:cstheme="majorBidi"/>
+          <w:sz w:val="24"/>
+          <w:szCs w:val="24"/>
+          <w:lang w:val="en-US"/>
+        </w:rPr>
+        <w:t>du</w:t>
+      </w:r>
+      <w:r>
+        <w:rPr>
+          <w:rFonts w:asciiTheme="majorBidi" w:hAnsiTheme="majorBidi" w:cstheme="majorBidi"/>
+          <w:sz w:val="24"/>
+          <w:szCs w:val="24"/>
+          <w:lang w:val="en-US"/>
+        </w:rPr>
+        <w:t>e</w:t>
+      </w:r>
+      <w:r>
+        <w:rPr>
+          <w:rFonts w:asciiTheme="majorBidi" w:hAnsiTheme="majorBidi" w:cstheme="majorBidi"/>
+          <w:sz w:val="24"/>
+          <w:szCs w:val="24"/>
+          <w:lang w:val="en-US"/>
+        </w:rPr>
+        <w:t xml:space="preserve"> to</w:t>
+      </w:r>
+      <w:r>
+        <w:rPr>
+          <w:rFonts w:asciiTheme="majorBidi" w:hAnsiTheme="majorBidi" w:cstheme="majorBidi"/>
+          <w:sz w:val="24"/>
+          <w:szCs w:val="24"/>
+          <w:lang w:val="en-US"/>
+        </w:rPr>
+        <w:t xml:space="preserve"> the scale of the features (and the fact we use Euclidian</w:t>
+      </w:r>
+      <w:r>
+        <w:rPr>
+          <w:rFonts w:asciiTheme="majorBidi" w:hAnsiTheme="majorBidi" w:cstheme="majorBidi"/>
+          <w:sz w:val="24"/>
+          <w:szCs w:val="24"/>
+          <w:lang w:val="en-US"/>
+        </w:rPr>
+        <w:t xml:space="preserve"> norm</w:t>
+      </w:r>
+      <w:r>
+        <w:rPr>
+          <w:rFonts w:asciiTheme="majorBidi" w:hAnsiTheme="majorBidi" w:cstheme="majorBidi"/>
+          <w:sz w:val="24"/>
+          <w:szCs w:val="24"/>
+          <w:lang w:val="en-US"/>
+        </w:rPr>
+        <w:t>).</w:t>
+      </w:r>
+    </w:p>
+    <w:p>
+      <w:pPr>
+        <w:rPr>
+          <w:rFonts w:asciiTheme="majorBidi" w:hAnsiTheme="majorBidi" w:cstheme="majorBidi"/>
+          <w:sz w:val="24"/>
+          <w:szCs w:val="24"/>
+          <w:lang w:val="en-US"/>
+        </w:rPr>
+      </w:pPr>
+      <w:r>
+        <w:rPr>
+          <w:rFonts w:asciiTheme="majorBidi" w:hAnsiTheme="majorBidi" w:cstheme="majorBidi"/>
+          <w:sz w:val="24"/>
+          <w:szCs w:val="24"/>
+          <w:lang w:val="en-US"/>
+        </w:rPr>
+        <w:t>The special property has a range of [0,1] while the pcr’s range is in the hundreds, so the KNN is practically blind to the special property’s distance.</w:t>
+      </w:r>
+    </w:p>
+    <w:p>
+      <w:pPr>
+        <w:rPr>
+          <w:rFonts w:asciiTheme="majorBidi" w:hAnsiTheme="majorBidi" w:cstheme="majorBidi"/>
+          <w:sz w:val="24"/>
+          <w:szCs w:val="24"/>
+          <w:lang w:val="en-US"/>
+        </w:rPr>
+      </w:pPr>
+    </w:p>
+    <w:p>
+      <w:pPr>
+        <w:rPr>
+          <w:rFonts w:asciiTheme="majorBidi" w:hAnsiTheme="majorBidi" w:cstheme="majorBidi"/>
+          <w:sz w:val="24"/>
+          <w:szCs w:val="24"/>
+          <w:rtl/>
           <w:lang w:val="en-US"/>
         </w:rPr>
       </w:pPr>
@@ -4955,6 +4685,7 @@
           <w:szCs w:val="24"/>
           <w:lang w:val="en-US"/>
         </w:rPr>
+        <w:lastRenderedPageBreak/>
         <w:t xml:space="preserve">23) Q20 and Q21 won’t change much as the only thing that will change is the values for the bounding polygons. Q22 will change because after the normalization the special </w:t>
       </w:r>
       <w:r>
@@ -4966,17 +4697,15 @@
         </w:rPr>
         <w:t xml:space="preserve">property distance will </w:t>
       </w:r>
-      <w:proofErr w:type="gramStart"/>
-      <w:r>
-        <w:rPr>
-          <w:rFonts w:asciiTheme="majorBidi" w:hAnsiTheme="majorBidi" w:cstheme="majorBidi"/>
-          <w:sz w:val="24"/>
-          <w:szCs w:val="24"/>
-          <w:lang w:val="en-US"/>
-        </w:rPr>
-        <w:t>matter</w:t>
-      </w:r>
-      <w:proofErr w:type="gramEnd"/>
+      <w:r>
+        <w:rPr>
+          <w:rFonts w:asciiTheme="majorBidi" w:hAnsiTheme="majorBidi" w:cstheme="majorBidi"/>
+          <w:sz w:val="24"/>
+          <w:szCs w:val="24"/>
+          <w:lang w:val="en-US"/>
+        </w:rPr>
+        <w:t>matter,</w:t>
+      </w:r>
       <w:r>
         <w:rPr>
           <w:rFonts w:asciiTheme="majorBidi" w:hAnsiTheme="majorBidi" w:cstheme="majorBidi"/>
@@ -5970,6 +5699,7 @@
   <w:style w:type="character" w:default="1" w:styleId="DefaultParagraphFont">
     <w:name w:val="Default Paragraph Font"/>
     <w:uiPriority w:val="1"/>
+    <w:semiHidden/>
     <w:unhideWhenUsed/>
   </w:style>
   <w:style w:type="table" w:default="1" w:styleId="TableNormal">

--- a/report.docx
+++ b/report.docx
@@ -30,7 +30,29 @@
           <w:u w:val="single"/>
           <w:lang w:val="en-US"/>
         </w:rPr>
-        <w:t>Part 1: Data Loading And First Look</w:t>
+        <w:t xml:space="preserve">Part 1: Data Loading </w:t>
+      </w:r>
+      <w:proofErr w:type="gramStart"/>
+      <w:r>
+        <w:rPr>
+          <w:rFonts w:asciiTheme="majorBidi" w:hAnsiTheme="majorBidi" w:cstheme="majorBidi"/>
+          <w:sz w:val="32"/>
+          <w:szCs w:val="32"/>
+          <w:u w:val="single"/>
+          <w:lang w:val="en-US"/>
+        </w:rPr>
+        <w:t>And</w:t>
+      </w:r>
+      <w:proofErr w:type="gramEnd"/>
+      <w:r>
+        <w:rPr>
+          <w:rFonts w:asciiTheme="majorBidi" w:hAnsiTheme="majorBidi" w:cstheme="majorBidi"/>
+          <w:sz w:val="32"/>
+          <w:szCs w:val="32"/>
+          <w:u w:val="single"/>
+          <w:lang w:val="en-US"/>
+        </w:rPr>
+        <w:t xml:space="preserve"> First Look</w:t>
       </w:r>
     </w:p>
     <w:p>
@@ -453,6 +475,7 @@
                 <w:lang w:val="en-US"/>
               </w:rPr>
             </w:pPr>
+            <w:proofErr w:type="spellStart"/>
             <w:r>
               <w:rPr>
                 <w:rFonts w:asciiTheme="majorBidi" w:hAnsiTheme="majorBidi" w:cstheme="majorBidi"/>
@@ -462,6 +485,7 @@
               </w:rPr>
               <w:t>patient_id</w:t>
             </w:r>
+            <w:proofErr w:type="spellEnd"/>
           </w:p>
         </w:tc>
         <w:tc>
@@ -749,6 +773,7 @@
                 <w:lang w:val="en-US"/>
               </w:rPr>
             </w:pPr>
+            <w:proofErr w:type="spellStart"/>
             <w:r>
               <w:rPr>
                 <w:rFonts w:asciiTheme="majorBidi" w:hAnsiTheme="majorBidi" w:cstheme="majorBidi"/>
@@ -758,6 +783,7 @@
               </w:rPr>
               <w:t>blood_type</w:t>
             </w:r>
+            <w:proofErr w:type="spellEnd"/>
           </w:p>
         </w:tc>
         <w:tc>
@@ -823,6 +849,7 @@
                 <w:lang w:val="en-US"/>
               </w:rPr>
             </w:pPr>
+            <w:proofErr w:type="spellStart"/>
             <w:r>
               <w:rPr>
                 <w:rFonts w:asciiTheme="majorBidi" w:hAnsiTheme="majorBidi" w:cstheme="majorBidi"/>
@@ -832,6 +859,7 @@
               </w:rPr>
               <w:t>current_location</w:t>
             </w:r>
+            <w:proofErr w:type="spellEnd"/>
           </w:p>
         </w:tc>
         <w:tc>
@@ -897,6 +925,7 @@
                 <w:lang w:val="en-US"/>
               </w:rPr>
             </w:pPr>
+            <w:proofErr w:type="spellStart"/>
             <w:r>
               <w:rPr>
                 <w:rFonts w:asciiTheme="majorBidi" w:hAnsiTheme="majorBidi" w:cstheme="majorBidi"/>
@@ -906,6 +935,7 @@
               </w:rPr>
               <w:t>num_of_siblings</w:t>
             </w:r>
+            <w:proofErr w:type="spellEnd"/>
           </w:p>
         </w:tc>
         <w:tc>
@@ -971,6 +1001,7 @@
                 <w:lang w:val="en-US"/>
               </w:rPr>
             </w:pPr>
+            <w:proofErr w:type="spellStart"/>
             <w:r>
               <w:rPr>
                 <w:rFonts w:asciiTheme="majorBidi" w:hAnsiTheme="majorBidi" w:cstheme="majorBidi"/>
@@ -980,6 +1011,7 @@
               </w:rPr>
               <w:t>happiness_score</w:t>
             </w:r>
+            <w:proofErr w:type="spellEnd"/>
           </w:p>
         </w:tc>
         <w:tc>
@@ -1045,6 +1077,7 @@
                 <w:lang w:val="en-US"/>
               </w:rPr>
             </w:pPr>
+            <w:proofErr w:type="spellStart"/>
             <w:r>
               <w:rPr>
                 <w:rFonts w:asciiTheme="majorBidi" w:hAnsiTheme="majorBidi" w:cstheme="majorBidi"/>
@@ -1054,6 +1087,7 @@
               </w:rPr>
               <w:t>household_income</w:t>
             </w:r>
+            <w:proofErr w:type="spellEnd"/>
           </w:p>
         </w:tc>
         <w:tc>
@@ -1119,6 +1153,7 @@
                 <w:lang w:val="en-US"/>
               </w:rPr>
             </w:pPr>
+            <w:proofErr w:type="spellStart"/>
             <w:r>
               <w:rPr>
                 <w:rFonts w:asciiTheme="majorBidi" w:hAnsiTheme="majorBidi" w:cstheme="majorBidi"/>
@@ -1128,6 +1163,7 @@
               </w:rPr>
               <w:t>conversations_per_day</w:t>
             </w:r>
+            <w:proofErr w:type="spellEnd"/>
           </w:p>
         </w:tc>
         <w:tc>
@@ -1193,6 +1229,7 @@
                 <w:lang w:val="en-US"/>
               </w:rPr>
             </w:pPr>
+            <w:proofErr w:type="spellStart"/>
             <w:r>
               <w:rPr>
                 <w:rFonts w:asciiTheme="majorBidi" w:hAnsiTheme="majorBidi" w:cstheme="majorBidi"/>
@@ -1202,6 +1239,7 @@
               </w:rPr>
               <w:t>sugar_levels</w:t>
             </w:r>
+            <w:proofErr w:type="spellEnd"/>
           </w:p>
         </w:tc>
         <w:tc>
@@ -1267,6 +1305,7 @@
                 <w:lang w:val="en-US"/>
               </w:rPr>
             </w:pPr>
+            <w:proofErr w:type="spellStart"/>
             <w:r>
               <w:rPr>
                 <w:rFonts w:asciiTheme="majorBidi" w:hAnsiTheme="majorBidi" w:cstheme="majorBidi"/>
@@ -1276,6 +1315,7 @@
               </w:rPr>
               <w:t>sport_activity</w:t>
             </w:r>
+            <w:proofErr w:type="spellEnd"/>
           </w:p>
         </w:tc>
         <w:tc>
@@ -1341,6 +1381,7 @@
                 <w:lang w:val="en-US"/>
               </w:rPr>
             </w:pPr>
+            <w:proofErr w:type="spellStart"/>
             <w:r>
               <w:rPr>
                 <w:rFonts w:asciiTheme="majorBidi" w:hAnsiTheme="majorBidi" w:cstheme="majorBidi"/>
@@ -1350,6 +1391,7 @@
               </w:rPr>
               <w:t>pcr_date</w:t>
             </w:r>
+            <w:proofErr w:type="spellEnd"/>
           </w:p>
         </w:tc>
         <w:tc>
@@ -1372,7 +1414,27 @@
                 <w:szCs w:val="24"/>
                 <w:lang w:val="en-US"/>
               </w:rPr>
-              <w:t>Date of the pcr test</w:t>
+              <w:t xml:space="preserve">Date of the </w:t>
+            </w:r>
+            <w:proofErr w:type="spellStart"/>
+            <w:r>
+              <w:rPr>
+                <w:rFonts w:asciiTheme="majorBidi" w:hAnsiTheme="majorBidi" w:cstheme="majorBidi"/>
+                <w:sz w:val="24"/>
+                <w:szCs w:val="24"/>
+                <w:lang w:val="en-US"/>
+              </w:rPr>
+              <w:t>pcr</w:t>
+            </w:r>
+            <w:proofErr w:type="spellEnd"/>
+            <w:r>
+              <w:rPr>
+                <w:rFonts w:asciiTheme="majorBidi" w:hAnsiTheme="majorBidi" w:cstheme="majorBidi"/>
+                <w:sz w:val="24"/>
+                <w:szCs w:val="24"/>
+                <w:lang w:val="en-US"/>
+              </w:rPr>
+              <w:t xml:space="preserve"> test</w:t>
             </w:r>
           </w:p>
         </w:tc>
@@ -1679,7 +1741,47 @@
           <w:szCs w:val="24"/>
           <w:lang w:val="en-US"/>
         </w:rPr>
-        <w:t xml:space="preserve"> important to use the exact same split because we analyze the data to draw conclusions and we wouldn’t want them to be affected from changes in the underlying data</w:t>
+        <w:t xml:space="preserve"> important to use the exact same split because we analyze the data to draw </w:t>
+      </w:r>
+      <w:proofErr w:type="gramStart"/>
+      <w:r>
+        <w:rPr>
+          <w:rFonts w:asciiTheme="majorBidi" w:hAnsiTheme="majorBidi" w:cstheme="majorBidi"/>
+          <w:sz w:val="24"/>
+          <w:szCs w:val="24"/>
+          <w:lang w:val="en-US"/>
+        </w:rPr>
+        <w:t>conclusions</w:t>
+      </w:r>
+      <w:proofErr w:type="gramEnd"/>
+      <w:r>
+        <w:rPr>
+          <w:rFonts w:asciiTheme="majorBidi" w:hAnsiTheme="majorBidi" w:cstheme="majorBidi"/>
+          <w:sz w:val="24"/>
+          <w:szCs w:val="24"/>
+          <w:lang w:val="en-US"/>
+        </w:rPr>
+        <w:t xml:space="preserve"> and we wouldn’t want them to be affected </w:t>
+      </w:r>
+      <w:proofErr w:type="gramStart"/>
+      <w:r>
+        <w:rPr>
+          <w:rFonts w:asciiTheme="majorBidi" w:hAnsiTheme="majorBidi" w:cstheme="majorBidi"/>
+          <w:sz w:val="24"/>
+          <w:szCs w:val="24"/>
+          <w:lang w:val="en-US"/>
+        </w:rPr>
+        <w:t>from</w:t>
+      </w:r>
+      <w:proofErr w:type="gramEnd"/>
+      <w:r>
+        <w:rPr>
+          <w:rFonts w:asciiTheme="majorBidi" w:hAnsiTheme="majorBidi" w:cstheme="majorBidi"/>
+          <w:sz w:val="24"/>
+          <w:szCs w:val="24"/>
+          <w:lang w:val="en-US"/>
+        </w:rPr>
+        <w:t xml:space="preserve"> changes in the underlying data</w:t>
       </w:r>
       <w:r>
         <w:rPr>
@@ -1758,7 +1860,26 @@
           <w:lang w:val="en-US"/>
         </w:rPr>
         <w:tab/>
-        <w:t>Household_income: 110</w:t>
+      </w:r>
+      <w:proofErr w:type="spellStart"/>
+      <w:r>
+        <w:rPr>
+          <w:rFonts w:asciiTheme="majorBidi" w:hAnsiTheme="majorBidi" w:cstheme="majorBidi"/>
+          <w:sz w:val="24"/>
+          <w:szCs w:val="24"/>
+          <w:lang w:val="en-US"/>
+        </w:rPr>
+        <w:t>Household_income</w:t>
+      </w:r>
+      <w:proofErr w:type="spellEnd"/>
+      <w:r>
+        <w:rPr>
+          <w:rFonts w:asciiTheme="majorBidi" w:hAnsiTheme="majorBidi" w:cstheme="majorBidi"/>
+          <w:sz w:val="24"/>
+          <w:szCs w:val="24"/>
+          <w:lang w:val="en-US"/>
+        </w:rPr>
+        <w:t>: 110</w:t>
       </w:r>
     </w:p>
     <w:p>
@@ -1817,7 +1938,26 @@
           <w:lang w:val="en-US"/>
         </w:rPr>
         <w:tab/>
-        <w:t>household_income: 29</w:t>
+      </w:r>
+      <w:proofErr w:type="spellStart"/>
+      <w:r>
+        <w:rPr>
+          <w:rFonts w:asciiTheme="majorBidi" w:hAnsiTheme="majorBidi" w:cstheme="majorBidi"/>
+          <w:sz w:val="24"/>
+          <w:szCs w:val="24"/>
+          <w:lang w:val="en-US"/>
+        </w:rPr>
+        <w:t>household_income</w:t>
+      </w:r>
+      <w:proofErr w:type="spellEnd"/>
+      <w:r>
+        <w:rPr>
+          <w:rFonts w:asciiTheme="majorBidi" w:hAnsiTheme="majorBidi" w:cstheme="majorBidi"/>
+          <w:sz w:val="24"/>
+          <w:szCs w:val="24"/>
+          <w:lang w:val="en-US"/>
+        </w:rPr>
+        <w:t>: 29</w:t>
       </w:r>
     </w:p>
     <w:p>
@@ -1950,7 +2090,16 @@
           <w:szCs w:val="24"/>
           <w:lang w:val="en-US"/>
         </w:rPr>
-        <w:t>It seems there are outliers in the fields I plotted.</w:t>
+        <w:t>It seems there are outliers in the fields I plotted</w:t>
+      </w:r>
+      <w:r>
+        <w:rPr>
+          <w:rFonts w:asciiTheme="majorBidi" w:eastAsiaTheme="minorEastAsia" w:hAnsiTheme="majorBidi" w:cstheme="majorBidi"/>
+          <w:sz w:val="24"/>
+          <w:szCs w:val="24"/>
+          <w:lang w:val="en-US"/>
+        </w:rPr>
+        <w:t xml:space="preserve"> marked with dots.</w:t>
       </w:r>
     </w:p>
     <w:p>
@@ -2082,16 +2231,74 @@
           <w:szCs w:val="24"/>
           <w:lang w:val="en-US"/>
         </w:rPr>
-        <w:t xml:space="preserve">There is a difference between the mean and median because </w:t>
-      </w:r>
-      <w:r>
-        <w:rPr>
-          <w:rFonts w:asciiTheme="majorBidi" w:hAnsiTheme="majorBidi" w:cstheme="majorBidi"/>
-          <w:sz w:val="24"/>
-          <w:szCs w:val="24"/>
-          <w:lang w:val="en-US"/>
-        </w:rPr>
-        <w:t>the mean is more affected by the outliers and ‘pushed’ by them. I would prefer fillings the NANs with the median value as it closer to the majority of the data.</w:t>
+        <w:t xml:space="preserve">There is a difference between the mean and </w:t>
+      </w:r>
+      <w:proofErr w:type="gramStart"/>
+      <w:r>
+        <w:rPr>
+          <w:rFonts w:asciiTheme="majorBidi" w:hAnsiTheme="majorBidi" w:cstheme="majorBidi"/>
+          <w:sz w:val="24"/>
+          <w:szCs w:val="24"/>
+          <w:lang w:val="en-US"/>
+        </w:rPr>
+        <w:t>median</w:t>
+      </w:r>
+      <w:proofErr w:type="gramEnd"/>
+      <w:r>
+        <w:rPr>
+          <w:rFonts w:asciiTheme="majorBidi" w:hAnsiTheme="majorBidi" w:cstheme="majorBidi"/>
+          <w:sz w:val="24"/>
+          <w:szCs w:val="24"/>
+          <w:lang w:val="en-US"/>
+        </w:rPr>
+        <w:t xml:space="preserve"> because </w:t>
+      </w:r>
+      <w:r>
+        <w:rPr>
+          <w:rFonts w:asciiTheme="majorBidi" w:hAnsiTheme="majorBidi" w:cstheme="majorBidi"/>
+          <w:sz w:val="24"/>
+          <w:szCs w:val="24"/>
+          <w:lang w:val="en-US"/>
+        </w:rPr>
+        <w:t xml:space="preserve">the mean is more affected by the outliers and ‘pushed’ by them. I would prefer </w:t>
+      </w:r>
+      <w:r>
+        <w:rPr>
+          <w:rFonts w:asciiTheme="majorBidi" w:hAnsiTheme="majorBidi" w:cstheme="majorBidi"/>
+          <w:sz w:val="24"/>
+          <w:szCs w:val="24"/>
+          <w:lang w:val="en-US"/>
+        </w:rPr>
+        <w:t>filling</w:t>
+      </w:r>
+      <w:r>
+        <w:rPr>
+          <w:rFonts w:asciiTheme="majorBidi" w:hAnsiTheme="majorBidi" w:cstheme="majorBidi"/>
+          <w:sz w:val="24"/>
+          <w:szCs w:val="24"/>
+          <w:lang w:val="en-US"/>
+        </w:rPr>
+        <w:t xml:space="preserve"> the NANs with the median value as it closer to </w:t>
+      </w:r>
+      <w:proofErr w:type="gramStart"/>
+      <w:r>
+        <w:rPr>
+          <w:rFonts w:asciiTheme="majorBidi" w:hAnsiTheme="majorBidi" w:cstheme="majorBidi"/>
+          <w:sz w:val="24"/>
+          <w:szCs w:val="24"/>
+          <w:lang w:val="en-US"/>
+        </w:rPr>
+        <w:t>the majority of</w:t>
+      </w:r>
+      <w:proofErr w:type="gramEnd"/>
+      <w:r>
+        <w:rPr>
+          <w:rFonts w:asciiTheme="majorBidi" w:hAnsiTheme="majorBidi" w:cstheme="majorBidi"/>
+          <w:sz w:val="24"/>
+          <w:szCs w:val="24"/>
+          <w:lang w:val="en-US"/>
+        </w:rPr>
+        <w:t xml:space="preserve"> the data.</w:t>
       </w:r>
     </w:p>
     <w:p>
@@ -3522,16 +3729,56 @@
           <w:szCs w:val="24"/>
           <w:lang w:val="en-US"/>
         </w:rPr>
-        <w:t>With (reasonably) higher k it seems the decision region shift toward more certainty</w:t>
-      </w:r>
-      <w:r>
-        <w:rPr>
-          <w:rFonts w:asciiTheme="majorBidi" w:hAnsiTheme="majorBidi" w:cstheme="majorBidi"/>
-          <w:sz w:val="24"/>
-          <w:szCs w:val="24"/>
-          <w:lang w:val="en-US"/>
-        </w:rPr>
-        <w:t>, ie every decision reason is made with higher certainty because there are more points to infer the classification from</w:t>
+        <w:t xml:space="preserve">With (reasonably) higher k it seems the decision region </w:t>
+      </w:r>
+      <w:proofErr w:type="gramStart"/>
+      <w:r>
+        <w:rPr>
+          <w:rFonts w:asciiTheme="majorBidi" w:hAnsiTheme="majorBidi" w:cstheme="majorBidi"/>
+          <w:sz w:val="24"/>
+          <w:szCs w:val="24"/>
+          <w:lang w:val="en-US"/>
+        </w:rPr>
+        <w:t>shift</w:t>
+      </w:r>
+      <w:proofErr w:type="gramEnd"/>
+      <w:r>
+        <w:rPr>
+          <w:rFonts w:asciiTheme="majorBidi" w:hAnsiTheme="majorBidi" w:cstheme="majorBidi"/>
+          <w:sz w:val="24"/>
+          <w:szCs w:val="24"/>
+          <w:lang w:val="en-US"/>
+        </w:rPr>
+        <w:t xml:space="preserve"> toward more certainty</w:t>
+      </w:r>
+      <w:r>
+        <w:rPr>
+          <w:rFonts w:asciiTheme="majorBidi" w:hAnsiTheme="majorBidi" w:cstheme="majorBidi"/>
+          <w:sz w:val="24"/>
+          <w:szCs w:val="24"/>
+          <w:lang w:val="en-US"/>
+        </w:rPr>
+        <w:t xml:space="preserve">, </w:t>
+      </w:r>
+      <w:proofErr w:type="spellStart"/>
+      <w:r>
+        <w:rPr>
+          <w:rFonts w:asciiTheme="majorBidi" w:hAnsiTheme="majorBidi" w:cstheme="majorBidi"/>
+          <w:sz w:val="24"/>
+          <w:szCs w:val="24"/>
+          <w:lang w:val="en-US"/>
+        </w:rPr>
+        <w:t>ie</w:t>
+      </w:r>
+      <w:proofErr w:type="spellEnd"/>
+      <w:r>
+        <w:rPr>
+          <w:rFonts w:asciiTheme="majorBidi" w:hAnsiTheme="majorBidi" w:cstheme="majorBidi"/>
+          <w:sz w:val="24"/>
+          <w:szCs w:val="24"/>
+          <w:lang w:val="en-US"/>
+        </w:rPr>
+        <w:t xml:space="preserve"> every decision reason is made with higher certainty because there are more points to infer the classification from</w:t>
       </w:r>
       <w:r>
         <w:rPr>
@@ -3581,32 +3828,83 @@
         </w:rPr>
         <w:t xml:space="preserve"> </w:t>
       </w:r>
-      <w:r>
-        <w:rPr>
-          <w:rFonts w:asciiTheme="majorBidi" w:hAnsiTheme="majorBidi" w:cstheme="majorBidi"/>
-          <w:sz w:val="24"/>
-          <w:szCs w:val="24"/>
-          <w:lang w:val="en-US"/>
-        </w:rPr>
-        <w:t xml:space="preserve">when normalizing the </w:t>
-      </w:r>
-      <w:r>
-        <w:rPr>
-          <w:rFonts w:asciiTheme="majorBidi" w:hAnsiTheme="majorBidi" w:cstheme="majorBidi"/>
-          <w:sz w:val="24"/>
-          <w:szCs w:val="24"/>
-          <w:lang w:val="en-US"/>
-        </w:rPr>
-        <w:t xml:space="preserve">uniform feature it retains its shape and behavior but when doing so with the chi feature higher x value will loss it’s </w:t>
-      </w:r>
-      <w:r>
-        <w:rPr>
-          <w:rFonts w:asciiTheme="majorBidi" w:hAnsiTheme="majorBidi" w:cstheme="majorBidi"/>
-          <w:sz w:val="24"/>
-          <w:szCs w:val="24"/>
-          <w:lang w:val="en-US"/>
-        </w:rPr>
-        <w:t>correct ‘weight’. For example a change in 0.4 in the normalized uniform feature should not count (according to L2 norm) like a 0.4 change in the normalized chi feature as it’s less probable.</w:t>
+      <w:proofErr w:type="gramStart"/>
+      <w:r>
+        <w:rPr>
+          <w:rFonts w:asciiTheme="majorBidi" w:hAnsiTheme="majorBidi" w:cstheme="majorBidi"/>
+          <w:sz w:val="24"/>
+          <w:szCs w:val="24"/>
+          <w:lang w:val="en-US"/>
+        </w:rPr>
+        <w:t>when</w:t>
+      </w:r>
+      <w:proofErr w:type="gramEnd"/>
+      <w:r>
+        <w:rPr>
+          <w:rFonts w:asciiTheme="majorBidi" w:hAnsiTheme="majorBidi" w:cstheme="majorBidi"/>
+          <w:sz w:val="24"/>
+          <w:szCs w:val="24"/>
+          <w:lang w:val="en-US"/>
+        </w:rPr>
+        <w:t xml:space="preserve"> normalizing the </w:t>
+      </w:r>
+      <w:r>
+        <w:rPr>
+          <w:rFonts w:asciiTheme="majorBidi" w:hAnsiTheme="majorBidi" w:cstheme="majorBidi"/>
+          <w:sz w:val="24"/>
+          <w:szCs w:val="24"/>
+          <w:lang w:val="en-US"/>
+        </w:rPr>
+        <w:t xml:space="preserve">uniform </w:t>
+      </w:r>
+      <w:proofErr w:type="gramStart"/>
+      <w:r>
+        <w:rPr>
+          <w:rFonts w:asciiTheme="majorBidi" w:hAnsiTheme="majorBidi" w:cstheme="majorBidi"/>
+          <w:sz w:val="24"/>
+          <w:szCs w:val="24"/>
+          <w:lang w:val="en-US"/>
+        </w:rPr>
+        <w:t>feature</w:t>
+      </w:r>
+      <w:proofErr w:type="gramEnd"/>
+      <w:r>
+        <w:rPr>
+          <w:rFonts w:asciiTheme="majorBidi" w:hAnsiTheme="majorBidi" w:cstheme="majorBidi"/>
+          <w:sz w:val="24"/>
+          <w:szCs w:val="24"/>
+          <w:lang w:val="en-US"/>
+        </w:rPr>
+        <w:t xml:space="preserve"> it retains its shape and behavior but when doing so with the chi feature higher x value will loss it’s </w:t>
+      </w:r>
+      <w:r>
+        <w:rPr>
+          <w:rFonts w:asciiTheme="majorBidi" w:hAnsiTheme="majorBidi" w:cstheme="majorBidi"/>
+          <w:sz w:val="24"/>
+          <w:szCs w:val="24"/>
+          <w:lang w:val="en-US"/>
+        </w:rPr>
+        <w:t xml:space="preserve">correct ‘weight’. For </w:t>
+      </w:r>
+      <w:proofErr w:type="gramStart"/>
+      <w:r>
+        <w:rPr>
+          <w:rFonts w:asciiTheme="majorBidi" w:hAnsiTheme="majorBidi" w:cstheme="majorBidi"/>
+          <w:sz w:val="24"/>
+          <w:szCs w:val="24"/>
+          <w:lang w:val="en-US"/>
+        </w:rPr>
+        <w:t>example</w:t>
+      </w:r>
+      <w:proofErr w:type="gramEnd"/>
+      <w:r>
+        <w:rPr>
+          <w:rFonts w:asciiTheme="majorBidi" w:hAnsiTheme="majorBidi" w:cstheme="majorBidi"/>
+          <w:sz w:val="24"/>
+          <w:szCs w:val="24"/>
+          <w:lang w:val="en-US"/>
+        </w:rPr>
+        <w:t xml:space="preserve"> a change in 0.4 in the normalized uniform feature should not count (according to L2 norm) like a 0.4 change in the normalized chi feature as it’s less probable.</w:t>
       </w:r>
     </w:p>
     <w:p>
@@ -3637,14 +3935,25 @@
           <w:lang w:val="en-US"/>
         </w:rPr>
       </w:pPr>
-      <w:r>
-        <w:rPr>
-          <w:rFonts w:asciiTheme="majorBidi" w:hAnsiTheme="majorBidi" w:cstheme="majorBidi"/>
-          <w:sz w:val="24"/>
-          <w:szCs w:val="24"/>
-          <w:lang w:val="en-US"/>
-        </w:rPr>
-        <w:t xml:space="preserve">Its easier to see this when thinking about the following classification task: given the features </w:t>
+      <w:proofErr w:type="gramStart"/>
+      <w:r>
+        <w:rPr>
+          <w:rFonts w:asciiTheme="majorBidi" w:hAnsiTheme="majorBidi" w:cstheme="majorBidi"/>
+          <w:sz w:val="24"/>
+          <w:szCs w:val="24"/>
+          <w:lang w:val="en-US"/>
+        </w:rPr>
+        <w:t>Its</w:t>
+      </w:r>
+      <w:proofErr w:type="gramEnd"/>
+      <w:r>
+        <w:rPr>
+          <w:rFonts w:asciiTheme="majorBidi" w:hAnsiTheme="majorBidi" w:cstheme="majorBidi"/>
+          <w:sz w:val="24"/>
+          <w:szCs w:val="24"/>
+          <w:lang w:val="en-US"/>
+        </w:rPr>
+        <w:t xml:space="preserve"> easier to see this when thinking about the following classification task: given the features </w:t>
       </w:r>
       <w:r>
         <w:rPr>
@@ -4449,7 +4758,27 @@
           <w:szCs w:val="24"/>
           <w:lang w:val="en-US"/>
         </w:rPr>
-        <w:t>. After the initial separation on blood type, we would have 2 more decisions to try to create a ‘bounding box’ for the data, and it’s not so easily bounded.</w:t>
+        <w:t xml:space="preserve">. After the initial separation </w:t>
+      </w:r>
+      <w:proofErr w:type="gramStart"/>
+      <w:r>
+        <w:rPr>
+          <w:rFonts w:asciiTheme="majorBidi" w:hAnsiTheme="majorBidi" w:cstheme="majorBidi"/>
+          <w:sz w:val="24"/>
+          <w:szCs w:val="24"/>
+          <w:lang w:val="en-US"/>
+        </w:rPr>
+        <w:t>on</w:t>
+      </w:r>
+      <w:proofErr w:type="gramEnd"/>
+      <w:r>
+        <w:rPr>
+          <w:rFonts w:asciiTheme="majorBidi" w:hAnsiTheme="majorBidi" w:cstheme="majorBidi"/>
+          <w:sz w:val="24"/>
+          <w:szCs w:val="24"/>
+          <w:lang w:val="en-US"/>
+        </w:rPr>
+        <w:t xml:space="preserve"> blood type, we would have 2 more decisions to try to create a ‘bounding box’ for the data, and it’s not so easily bounded.</w:t>
       </w:r>
     </w:p>
     <w:p>
@@ -4543,7 +4872,27 @@
           <w:szCs w:val="24"/>
           <w:lang w:val="en-US"/>
         </w:rPr>
-        <w:t xml:space="preserve">22) 1-NN model will probably score poorly because it’ll miss the clear separation we see based on the blood type </w:t>
+        <w:t xml:space="preserve">22) 1-NN model will probably score poorly because it’ll miss the clear </w:t>
+      </w:r>
+      <w:proofErr w:type="gramStart"/>
+      <w:r>
+        <w:rPr>
+          <w:rFonts w:asciiTheme="majorBidi" w:hAnsiTheme="majorBidi" w:cstheme="majorBidi"/>
+          <w:sz w:val="24"/>
+          <w:szCs w:val="24"/>
+          <w:lang w:val="en-US"/>
+        </w:rPr>
+        <w:t>separation</w:t>
+      </w:r>
+      <w:proofErr w:type="gramEnd"/>
+      <w:r>
+        <w:rPr>
+          <w:rFonts w:asciiTheme="majorBidi" w:hAnsiTheme="majorBidi" w:cstheme="majorBidi"/>
+          <w:sz w:val="24"/>
+          <w:szCs w:val="24"/>
+          <w:lang w:val="en-US"/>
+        </w:rPr>
+        <w:t xml:space="preserve"> we see based on the blood type </w:t>
       </w:r>
       <w:r>
         <w:rPr>
@@ -4616,18 +4965,28 @@
           <w:szCs w:val="24"/>
           <w:lang w:val="en-US"/>
         </w:rPr>
-        <w:t>The special property has a range of [0,1] while the pcr’s range is in the hundreds, so the KNN is practically blind to the special property’s distance.</w:t>
-      </w:r>
-    </w:p>
-    <w:p>
-      <w:pPr>
-        <w:rPr>
-          <w:rFonts w:asciiTheme="majorBidi" w:hAnsiTheme="majorBidi" w:cstheme="majorBidi"/>
-          <w:sz w:val="24"/>
-          <w:szCs w:val="24"/>
-          <w:lang w:val="en-US"/>
-        </w:rPr>
-      </w:pPr>
+        <w:t xml:space="preserve">The special property has a range of [0,1] while the </w:t>
+      </w:r>
+      <w:proofErr w:type="spellStart"/>
+      <w:r>
+        <w:rPr>
+          <w:rFonts w:asciiTheme="majorBidi" w:hAnsiTheme="majorBidi" w:cstheme="majorBidi"/>
+          <w:sz w:val="24"/>
+          <w:szCs w:val="24"/>
+          <w:lang w:val="en-US"/>
+        </w:rPr>
+        <w:t>pcr’s</w:t>
+      </w:r>
+      <w:proofErr w:type="spellEnd"/>
+      <w:r>
+        <w:rPr>
+          <w:rFonts w:asciiTheme="majorBidi" w:hAnsiTheme="majorBidi" w:cstheme="majorBidi"/>
+          <w:sz w:val="24"/>
+          <w:szCs w:val="24"/>
+          <w:lang w:val="en-US"/>
+        </w:rPr>
+        <w:t xml:space="preserve"> range is in the hundreds, so the KNN is practically blind to the special property’s distance.</w:t>
+      </w:r>
     </w:p>
     <w:p>
       <w:pPr>
@@ -4715,6 +5074,2279 @@
         </w:rPr>
         <w:t xml:space="preserve"> and the data will be more separable.</w:t>
       </w:r>
+    </w:p>
+    <w:p>
+      <w:pPr>
+        <w:rPr>
+          <w:rFonts w:asciiTheme="majorBidi" w:hAnsiTheme="majorBidi" w:cstheme="majorBidi"/>
+          <w:sz w:val="24"/>
+          <w:szCs w:val="24"/>
+          <w:lang w:val="en-US"/>
+        </w:rPr>
+      </w:pPr>
+    </w:p>
+    <w:tbl>
+      <w:tblPr>
+        <w:tblStyle w:val="TableGrid"/>
+        <w:tblW w:w="0" w:type="auto"/>
+        <w:tblLook w:val="04A0" w:firstRow="1" w:lastRow="0" w:firstColumn="1" w:lastColumn="0" w:noHBand="0" w:noVBand="1"/>
+      </w:tblPr>
+      <w:tblGrid>
+        <w:gridCol w:w="2761"/>
+        <w:gridCol w:w="2016"/>
+        <w:gridCol w:w="2412"/>
+        <w:gridCol w:w="1827"/>
+      </w:tblGrid>
+      <w:tr>
+        <w:tc>
+          <w:tcPr>
+            <w:tcW w:w="2761" w:type="dxa"/>
+          </w:tcPr>
+          <w:p>
+            <w:pPr>
+              <w:rPr>
+                <w:rFonts w:asciiTheme="majorBidi" w:hAnsiTheme="majorBidi" w:cstheme="majorBidi"/>
+                <w:sz w:val="24"/>
+                <w:szCs w:val="24"/>
+                <w:lang w:val="en-US"/>
+              </w:rPr>
+            </w:pPr>
+            <w:r>
+              <w:rPr>
+                <w:rFonts w:asciiTheme="majorBidi" w:hAnsiTheme="majorBidi" w:cstheme="majorBidi"/>
+                <w:sz w:val="24"/>
+                <w:szCs w:val="24"/>
+                <w:lang w:val="en-US"/>
+              </w:rPr>
+              <w:t>Feature name</w:t>
+            </w:r>
+          </w:p>
+        </w:tc>
+        <w:tc>
+          <w:tcPr>
+            <w:tcW w:w="2016" w:type="dxa"/>
+          </w:tcPr>
+          <w:p>
+            <w:pPr>
+              <w:rPr>
+                <w:rFonts w:asciiTheme="majorBidi" w:hAnsiTheme="majorBidi" w:cstheme="majorBidi"/>
+                <w:sz w:val="24"/>
+                <w:szCs w:val="24"/>
+                <w:lang w:val="en-US"/>
+              </w:rPr>
+            </w:pPr>
+            <w:r>
+              <w:rPr>
+                <w:rFonts w:asciiTheme="majorBidi" w:hAnsiTheme="majorBidi" w:cstheme="majorBidi"/>
+                <w:sz w:val="24"/>
+                <w:szCs w:val="24"/>
+                <w:lang w:val="en-US"/>
+              </w:rPr>
+              <w:t>New</w:t>
+            </w:r>
+          </w:p>
+        </w:tc>
+        <w:tc>
+          <w:tcPr>
+            <w:tcW w:w="2412" w:type="dxa"/>
+          </w:tcPr>
+          <w:p>
+            <w:pPr>
+              <w:rPr>
+                <w:rFonts w:asciiTheme="majorBidi" w:hAnsiTheme="majorBidi" w:cstheme="majorBidi"/>
+                <w:sz w:val="24"/>
+                <w:szCs w:val="24"/>
+                <w:lang w:val="en-US"/>
+              </w:rPr>
+            </w:pPr>
+            <w:r>
+              <w:rPr>
+                <w:rFonts w:asciiTheme="majorBidi" w:hAnsiTheme="majorBidi" w:cstheme="majorBidi"/>
+                <w:sz w:val="24"/>
+                <w:szCs w:val="24"/>
+                <w:lang w:val="en-US"/>
+              </w:rPr>
+              <w:t>Normalization Method</w:t>
+            </w:r>
+          </w:p>
+        </w:tc>
+        <w:tc>
+          <w:tcPr>
+            <w:tcW w:w="1827" w:type="dxa"/>
+          </w:tcPr>
+          <w:p>
+            <w:pPr>
+              <w:rPr>
+                <w:rFonts w:asciiTheme="majorBidi" w:hAnsiTheme="majorBidi" w:cstheme="majorBidi"/>
+                <w:sz w:val="24"/>
+                <w:szCs w:val="24"/>
+                <w:lang w:val="en-US"/>
+              </w:rPr>
+            </w:pPr>
+            <w:r>
+              <w:rPr>
+                <w:rFonts w:asciiTheme="majorBidi" w:hAnsiTheme="majorBidi" w:cstheme="majorBidi"/>
+                <w:sz w:val="24"/>
+                <w:szCs w:val="24"/>
+                <w:lang w:val="en-US"/>
+              </w:rPr>
+              <w:t>Filling strategy</w:t>
+            </w:r>
+          </w:p>
+        </w:tc>
+      </w:tr>
+      <w:tr>
+        <w:tc>
+          <w:tcPr>
+            <w:tcW w:w="2761" w:type="dxa"/>
+          </w:tcPr>
+          <w:p>
+            <w:pPr>
+              <w:rPr>
+                <w:rFonts w:asciiTheme="majorBidi" w:hAnsiTheme="majorBidi" w:cstheme="majorBidi"/>
+                <w:sz w:val="24"/>
+                <w:szCs w:val="24"/>
+                <w:lang w:val="en-US"/>
+              </w:rPr>
+            </w:pPr>
+            <w:proofErr w:type="spellStart"/>
+            <w:r>
+              <w:rPr>
+                <w:rFonts w:asciiTheme="majorBidi" w:hAnsiTheme="majorBidi" w:cstheme="majorBidi"/>
+                <w:sz w:val="24"/>
+                <w:szCs w:val="24"/>
+                <w:lang w:val="en-US"/>
+              </w:rPr>
+              <w:t>patient_id</w:t>
+            </w:r>
+            <w:proofErr w:type="spellEnd"/>
+          </w:p>
+        </w:tc>
+        <w:tc>
+          <w:tcPr>
+            <w:tcW w:w="2016" w:type="dxa"/>
+          </w:tcPr>
+          <w:p>
+            <w:pPr>
+              <w:rPr>
+                <w:rFonts w:asciiTheme="majorBidi" w:hAnsiTheme="majorBidi" w:cstheme="majorBidi"/>
+                <w:sz w:val="24"/>
+                <w:szCs w:val="24"/>
+                <w:lang w:val="en-US"/>
+              </w:rPr>
+            </w:pPr>
+            <w:r>
+              <w:rPr>
+                <w:rFonts w:asciiTheme="majorBidi" w:hAnsiTheme="majorBidi" w:cstheme="majorBidi"/>
+                <w:sz w:val="24"/>
+                <w:szCs w:val="24"/>
+                <w:lang w:val="en-US"/>
+              </w:rPr>
+              <w:t>X</w:t>
+            </w:r>
+          </w:p>
+        </w:tc>
+        <w:tc>
+          <w:tcPr>
+            <w:tcW w:w="2412" w:type="dxa"/>
+          </w:tcPr>
+          <w:p>
+            <w:pPr>
+              <w:rPr>
+                <w:rFonts w:asciiTheme="majorBidi" w:hAnsiTheme="majorBidi" w:cstheme="majorBidi"/>
+                <w:sz w:val="24"/>
+                <w:szCs w:val="24"/>
+                <w:lang w:val="en-US"/>
+              </w:rPr>
+            </w:pPr>
+          </w:p>
+        </w:tc>
+        <w:tc>
+          <w:tcPr>
+            <w:tcW w:w="1827" w:type="dxa"/>
+          </w:tcPr>
+          <w:p>
+            <w:pPr>
+              <w:rPr>
+                <w:rFonts w:asciiTheme="majorBidi" w:hAnsiTheme="majorBidi" w:cstheme="majorBidi"/>
+                <w:sz w:val="24"/>
+                <w:szCs w:val="24"/>
+                <w:lang w:val="en-US"/>
+              </w:rPr>
+            </w:pPr>
+          </w:p>
+        </w:tc>
+      </w:tr>
+      <w:tr>
+        <w:tc>
+          <w:tcPr>
+            <w:tcW w:w="2761" w:type="dxa"/>
+          </w:tcPr>
+          <w:p>
+            <w:pPr>
+              <w:rPr>
+                <w:rFonts w:asciiTheme="majorBidi" w:hAnsiTheme="majorBidi" w:cstheme="majorBidi"/>
+                <w:sz w:val="24"/>
+                <w:szCs w:val="24"/>
+                <w:lang w:val="en-US"/>
+              </w:rPr>
+            </w:pPr>
+            <w:r>
+              <w:rPr>
+                <w:rFonts w:asciiTheme="majorBidi" w:hAnsiTheme="majorBidi" w:cstheme="majorBidi"/>
+                <w:sz w:val="24"/>
+                <w:szCs w:val="24"/>
+                <w:lang w:val="en-US"/>
+              </w:rPr>
+              <w:t>age</w:t>
+            </w:r>
+          </w:p>
+        </w:tc>
+        <w:tc>
+          <w:tcPr>
+            <w:tcW w:w="2016" w:type="dxa"/>
+          </w:tcPr>
+          <w:p>
+            <w:pPr>
+              <w:rPr>
+                <w:rFonts w:asciiTheme="majorBidi" w:hAnsiTheme="majorBidi" w:cstheme="majorBidi"/>
+                <w:sz w:val="24"/>
+                <w:szCs w:val="24"/>
+                <w:lang w:val="en-US"/>
+              </w:rPr>
+            </w:pPr>
+            <w:r>
+              <w:rPr>
+                <w:rFonts w:asciiTheme="majorBidi" w:hAnsiTheme="majorBidi" w:cstheme="majorBidi"/>
+                <w:sz w:val="24"/>
+                <w:szCs w:val="24"/>
+                <w:lang w:val="en-US"/>
+              </w:rPr>
+              <w:t>X</w:t>
+            </w:r>
+          </w:p>
+        </w:tc>
+        <w:tc>
+          <w:tcPr>
+            <w:tcW w:w="2412" w:type="dxa"/>
+          </w:tcPr>
+          <w:p>
+            <w:pPr>
+              <w:rPr>
+                <w:rFonts w:asciiTheme="majorBidi" w:hAnsiTheme="majorBidi" w:cstheme="majorBidi"/>
+                <w:sz w:val="24"/>
+                <w:szCs w:val="24"/>
+                <w:lang w:val="en-US"/>
+              </w:rPr>
+            </w:pPr>
+          </w:p>
+        </w:tc>
+        <w:tc>
+          <w:tcPr>
+            <w:tcW w:w="1827" w:type="dxa"/>
+          </w:tcPr>
+          <w:p>
+            <w:pPr>
+              <w:rPr>
+                <w:rFonts w:asciiTheme="majorBidi" w:hAnsiTheme="majorBidi" w:cstheme="majorBidi"/>
+                <w:sz w:val="24"/>
+                <w:szCs w:val="24"/>
+                <w:lang w:val="en-US"/>
+              </w:rPr>
+            </w:pPr>
+          </w:p>
+        </w:tc>
+      </w:tr>
+      <w:tr>
+        <w:tc>
+          <w:tcPr>
+            <w:tcW w:w="2761" w:type="dxa"/>
+          </w:tcPr>
+          <w:p>
+            <w:pPr>
+              <w:rPr>
+                <w:rFonts w:asciiTheme="majorBidi" w:hAnsiTheme="majorBidi" w:cstheme="majorBidi"/>
+                <w:sz w:val="24"/>
+                <w:szCs w:val="24"/>
+                <w:lang w:val="en-US"/>
+              </w:rPr>
+            </w:pPr>
+            <w:r>
+              <w:rPr>
+                <w:rFonts w:asciiTheme="majorBidi" w:hAnsiTheme="majorBidi" w:cstheme="majorBidi"/>
+                <w:sz w:val="24"/>
+                <w:szCs w:val="24"/>
+                <w:lang w:val="en-US"/>
+              </w:rPr>
+              <w:t>sex</w:t>
+            </w:r>
+          </w:p>
+        </w:tc>
+        <w:tc>
+          <w:tcPr>
+            <w:tcW w:w="2016" w:type="dxa"/>
+          </w:tcPr>
+          <w:p>
+            <w:pPr>
+              <w:rPr>
+                <w:rFonts w:asciiTheme="majorBidi" w:hAnsiTheme="majorBidi" w:cstheme="majorBidi"/>
+                <w:sz w:val="24"/>
+                <w:szCs w:val="24"/>
+                <w:lang w:val="en-US"/>
+              </w:rPr>
+            </w:pPr>
+            <w:r>
+              <w:rPr>
+                <w:rFonts w:asciiTheme="majorBidi" w:hAnsiTheme="majorBidi" w:cstheme="majorBidi"/>
+                <w:sz w:val="24"/>
+                <w:szCs w:val="24"/>
+                <w:lang w:val="en-US"/>
+              </w:rPr>
+              <w:t>X</w:t>
+            </w:r>
+          </w:p>
+        </w:tc>
+        <w:tc>
+          <w:tcPr>
+            <w:tcW w:w="2412" w:type="dxa"/>
+          </w:tcPr>
+          <w:p>
+            <w:pPr>
+              <w:rPr>
+                <w:rFonts w:asciiTheme="majorBidi" w:hAnsiTheme="majorBidi" w:cstheme="majorBidi"/>
+                <w:sz w:val="24"/>
+                <w:szCs w:val="24"/>
+                <w:lang w:val="en-US"/>
+              </w:rPr>
+            </w:pPr>
+          </w:p>
+        </w:tc>
+        <w:tc>
+          <w:tcPr>
+            <w:tcW w:w="1827" w:type="dxa"/>
+          </w:tcPr>
+          <w:p>
+            <w:pPr>
+              <w:rPr>
+                <w:rFonts w:asciiTheme="majorBidi" w:hAnsiTheme="majorBidi" w:cstheme="majorBidi"/>
+                <w:sz w:val="24"/>
+                <w:szCs w:val="24"/>
+                <w:lang w:val="en-US"/>
+              </w:rPr>
+            </w:pPr>
+          </w:p>
+        </w:tc>
+      </w:tr>
+      <w:tr>
+        <w:tc>
+          <w:tcPr>
+            <w:tcW w:w="2761" w:type="dxa"/>
+          </w:tcPr>
+          <w:p>
+            <w:pPr>
+              <w:rPr>
+                <w:rFonts w:asciiTheme="majorBidi" w:hAnsiTheme="majorBidi" w:cstheme="majorBidi"/>
+                <w:sz w:val="24"/>
+                <w:szCs w:val="24"/>
+                <w:lang w:val="en-US"/>
+              </w:rPr>
+            </w:pPr>
+            <w:r>
+              <w:rPr>
+                <w:rFonts w:asciiTheme="majorBidi" w:hAnsiTheme="majorBidi" w:cstheme="majorBidi"/>
+                <w:sz w:val="24"/>
+                <w:szCs w:val="24"/>
+                <w:lang w:val="en-US"/>
+              </w:rPr>
+              <w:t>weight</w:t>
+            </w:r>
+          </w:p>
+        </w:tc>
+        <w:tc>
+          <w:tcPr>
+            <w:tcW w:w="2016" w:type="dxa"/>
+          </w:tcPr>
+          <w:p>
+            <w:pPr>
+              <w:rPr>
+                <w:rFonts w:asciiTheme="majorBidi" w:hAnsiTheme="majorBidi" w:cstheme="majorBidi"/>
+                <w:sz w:val="24"/>
+                <w:szCs w:val="24"/>
+                <w:lang w:val="en-US"/>
+              </w:rPr>
+            </w:pPr>
+            <w:r>
+              <w:rPr>
+                <w:rFonts w:asciiTheme="majorBidi" w:hAnsiTheme="majorBidi" w:cstheme="majorBidi"/>
+                <w:sz w:val="24"/>
+                <w:szCs w:val="24"/>
+                <w:lang w:val="en-US"/>
+              </w:rPr>
+              <w:t>X</w:t>
+            </w:r>
+          </w:p>
+        </w:tc>
+        <w:tc>
+          <w:tcPr>
+            <w:tcW w:w="2412" w:type="dxa"/>
+          </w:tcPr>
+          <w:p>
+            <w:pPr>
+              <w:rPr>
+                <w:rFonts w:asciiTheme="majorBidi" w:hAnsiTheme="majorBidi" w:cstheme="majorBidi"/>
+                <w:sz w:val="24"/>
+                <w:szCs w:val="24"/>
+                <w:lang w:val="en-US"/>
+              </w:rPr>
+            </w:pPr>
+          </w:p>
+        </w:tc>
+        <w:tc>
+          <w:tcPr>
+            <w:tcW w:w="1827" w:type="dxa"/>
+          </w:tcPr>
+          <w:p>
+            <w:pPr>
+              <w:rPr>
+                <w:rFonts w:asciiTheme="majorBidi" w:hAnsiTheme="majorBidi" w:cstheme="majorBidi"/>
+                <w:sz w:val="24"/>
+                <w:szCs w:val="24"/>
+                <w:lang w:val="en-US"/>
+              </w:rPr>
+            </w:pPr>
+          </w:p>
+        </w:tc>
+      </w:tr>
+      <w:tr>
+        <w:tc>
+          <w:tcPr>
+            <w:tcW w:w="2761" w:type="dxa"/>
+          </w:tcPr>
+          <w:p>
+            <w:pPr>
+              <w:rPr>
+                <w:rFonts w:asciiTheme="majorBidi" w:hAnsiTheme="majorBidi" w:cstheme="majorBidi"/>
+                <w:strike/>
+                <w:sz w:val="24"/>
+                <w:szCs w:val="24"/>
+                <w:lang w:val="en-US"/>
+              </w:rPr>
+            </w:pPr>
+            <w:proofErr w:type="spellStart"/>
+            <w:r>
+              <w:rPr>
+                <w:rFonts w:asciiTheme="majorBidi" w:hAnsiTheme="majorBidi" w:cstheme="majorBidi"/>
+                <w:strike/>
+                <w:sz w:val="24"/>
+                <w:szCs w:val="24"/>
+                <w:lang w:val="en-US"/>
+              </w:rPr>
+              <w:t>blood_type</w:t>
+            </w:r>
+            <w:proofErr w:type="spellEnd"/>
+          </w:p>
+        </w:tc>
+        <w:tc>
+          <w:tcPr>
+            <w:tcW w:w="2016" w:type="dxa"/>
+          </w:tcPr>
+          <w:p>
+            <w:pPr>
+              <w:rPr>
+                <w:rFonts w:asciiTheme="majorBidi" w:hAnsiTheme="majorBidi" w:cstheme="majorBidi"/>
+                <w:strike/>
+                <w:sz w:val="24"/>
+                <w:szCs w:val="24"/>
+                <w:lang w:val="en-US"/>
+              </w:rPr>
+            </w:pPr>
+            <w:r>
+              <w:rPr>
+                <w:rFonts w:asciiTheme="majorBidi" w:hAnsiTheme="majorBidi" w:cstheme="majorBidi"/>
+                <w:strike/>
+                <w:sz w:val="24"/>
+                <w:szCs w:val="24"/>
+                <w:lang w:val="en-US"/>
+              </w:rPr>
+              <w:t>Dropped</w:t>
+            </w:r>
+          </w:p>
+        </w:tc>
+        <w:tc>
+          <w:tcPr>
+            <w:tcW w:w="2412" w:type="dxa"/>
+          </w:tcPr>
+          <w:p>
+            <w:pPr>
+              <w:rPr>
+                <w:rFonts w:asciiTheme="majorBidi" w:hAnsiTheme="majorBidi" w:cstheme="majorBidi"/>
+                <w:strike/>
+                <w:sz w:val="24"/>
+                <w:szCs w:val="24"/>
+                <w:lang w:val="en-US"/>
+              </w:rPr>
+            </w:pPr>
+          </w:p>
+        </w:tc>
+        <w:tc>
+          <w:tcPr>
+            <w:tcW w:w="1827" w:type="dxa"/>
+          </w:tcPr>
+          <w:p>
+            <w:pPr>
+              <w:rPr>
+                <w:rFonts w:asciiTheme="majorBidi" w:hAnsiTheme="majorBidi" w:cstheme="majorBidi"/>
+                <w:strike/>
+                <w:sz w:val="24"/>
+                <w:szCs w:val="24"/>
+                <w:lang w:val="en-US"/>
+              </w:rPr>
+            </w:pPr>
+          </w:p>
+        </w:tc>
+      </w:tr>
+      <w:tr>
+        <w:tc>
+          <w:tcPr>
+            <w:tcW w:w="2761" w:type="dxa"/>
+          </w:tcPr>
+          <w:p>
+            <w:pPr>
+              <w:rPr>
+                <w:rFonts w:asciiTheme="majorBidi" w:hAnsiTheme="majorBidi" w:cstheme="majorBidi"/>
+                <w:sz w:val="24"/>
+                <w:szCs w:val="24"/>
+                <w:lang w:val="en-US"/>
+              </w:rPr>
+            </w:pPr>
+            <w:proofErr w:type="spellStart"/>
+            <w:r>
+              <w:rPr>
+                <w:rFonts w:asciiTheme="majorBidi" w:hAnsiTheme="majorBidi" w:cstheme="majorBidi"/>
+                <w:sz w:val="24"/>
+                <w:szCs w:val="24"/>
+                <w:lang w:val="en-US"/>
+              </w:rPr>
+              <w:t>current_location</w:t>
+            </w:r>
+            <w:proofErr w:type="spellEnd"/>
+          </w:p>
+        </w:tc>
+        <w:tc>
+          <w:tcPr>
+            <w:tcW w:w="2016" w:type="dxa"/>
+          </w:tcPr>
+          <w:p>
+            <w:pPr>
+              <w:rPr>
+                <w:rFonts w:asciiTheme="majorBidi" w:hAnsiTheme="majorBidi" w:cstheme="majorBidi"/>
+                <w:sz w:val="24"/>
+                <w:szCs w:val="24"/>
+                <w:lang w:val="en-US"/>
+              </w:rPr>
+            </w:pPr>
+            <w:r>
+              <w:rPr>
+                <w:rFonts w:asciiTheme="majorBidi" w:hAnsiTheme="majorBidi" w:cstheme="majorBidi"/>
+                <w:sz w:val="24"/>
+                <w:szCs w:val="24"/>
+                <w:lang w:val="en-US"/>
+              </w:rPr>
+              <w:t>X</w:t>
+            </w:r>
+          </w:p>
+        </w:tc>
+        <w:tc>
+          <w:tcPr>
+            <w:tcW w:w="2412" w:type="dxa"/>
+          </w:tcPr>
+          <w:p>
+            <w:pPr>
+              <w:rPr>
+                <w:rFonts w:asciiTheme="majorBidi" w:hAnsiTheme="majorBidi" w:cstheme="majorBidi"/>
+                <w:sz w:val="24"/>
+                <w:szCs w:val="24"/>
+                <w:lang w:val="en-US"/>
+              </w:rPr>
+            </w:pPr>
+          </w:p>
+        </w:tc>
+        <w:tc>
+          <w:tcPr>
+            <w:tcW w:w="1827" w:type="dxa"/>
+          </w:tcPr>
+          <w:p>
+            <w:pPr>
+              <w:rPr>
+                <w:rFonts w:asciiTheme="majorBidi" w:hAnsiTheme="majorBidi" w:cstheme="majorBidi"/>
+                <w:sz w:val="24"/>
+                <w:szCs w:val="24"/>
+                <w:lang w:val="en-US"/>
+              </w:rPr>
+            </w:pPr>
+          </w:p>
+        </w:tc>
+      </w:tr>
+      <w:tr>
+        <w:tc>
+          <w:tcPr>
+            <w:tcW w:w="2761" w:type="dxa"/>
+          </w:tcPr>
+          <w:p>
+            <w:pPr>
+              <w:rPr>
+                <w:rFonts w:asciiTheme="majorBidi" w:hAnsiTheme="majorBidi" w:cstheme="majorBidi"/>
+                <w:sz w:val="24"/>
+                <w:szCs w:val="24"/>
+                <w:lang w:val="en-US"/>
+              </w:rPr>
+            </w:pPr>
+            <w:proofErr w:type="spellStart"/>
+            <w:r>
+              <w:rPr>
+                <w:rFonts w:asciiTheme="majorBidi" w:hAnsiTheme="majorBidi" w:cstheme="majorBidi"/>
+                <w:sz w:val="24"/>
+                <w:szCs w:val="24"/>
+                <w:lang w:val="en-US"/>
+              </w:rPr>
+              <w:t>num_of_siblings</w:t>
+            </w:r>
+            <w:proofErr w:type="spellEnd"/>
+          </w:p>
+        </w:tc>
+        <w:tc>
+          <w:tcPr>
+            <w:tcW w:w="2016" w:type="dxa"/>
+          </w:tcPr>
+          <w:p>
+            <w:pPr>
+              <w:rPr>
+                <w:rFonts w:asciiTheme="majorBidi" w:hAnsiTheme="majorBidi" w:cstheme="majorBidi"/>
+                <w:sz w:val="24"/>
+                <w:szCs w:val="24"/>
+                <w:lang w:val="en-US"/>
+              </w:rPr>
+            </w:pPr>
+            <w:r>
+              <w:rPr>
+                <w:rFonts w:asciiTheme="majorBidi" w:hAnsiTheme="majorBidi" w:cstheme="majorBidi"/>
+                <w:sz w:val="24"/>
+                <w:szCs w:val="24"/>
+                <w:lang w:val="en-US"/>
+              </w:rPr>
+              <w:t>X</w:t>
+            </w:r>
+          </w:p>
+        </w:tc>
+        <w:tc>
+          <w:tcPr>
+            <w:tcW w:w="2412" w:type="dxa"/>
+          </w:tcPr>
+          <w:p>
+            <w:pPr>
+              <w:rPr>
+                <w:rFonts w:asciiTheme="majorBidi" w:hAnsiTheme="majorBidi" w:cstheme="majorBidi"/>
+                <w:sz w:val="24"/>
+                <w:szCs w:val="24"/>
+                <w:lang w:val="en-US"/>
+              </w:rPr>
+            </w:pPr>
+          </w:p>
+        </w:tc>
+        <w:tc>
+          <w:tcPr>
+            <w:tcW w:w="1827" w:type="dxa"/>
+          </w:tcPr>
+          <w:p>
+            <w:pPr>
+              <w:rPr>
+                <w:rFonts w:asciiTheme="majorBidi" w:hAnsiTheme="majorBidi" w:cstheme="majorBidi"/>
+                <w:sz w:val="24"/>
+                <w:szCs w:val="24"/>
+                <w:lang w:val="en-US"/>
+              </w:rPr>
+            </w:pPr>
+          </w:p>
+        </w:tc>
+      </w:tr>
+      <w:tr>
+        <w:tc>
+          <w:tcPr>
+            <w:tcW w:w="2761" w:type="dxa"/>
+          </w:tcPr>
+          <w:p>
+            <w:pPr>
+              <w:rPr>
+                <w:rFonts w:asciiTheme="majorBidi" w:hAnsiTheme="majorBidi" w:cstheme="majorBidi"/>
+                <w:sz w:val="24"/>
+                <w:szCs w:val="24"/>
+                <w:lang w:val="en-US"/>
+              </w:rPr>
+            </w:pPr>
+            <w:proofErr w:type="spellStart"/>
+            <w:r>
+              <w:rPr>
+                <w:rFonts w:asciiTheme="majorBidi" w:hAnsiTheme="majorBidi" w:cstheme="majorBidi"/>
+                <w:sz w:val="24"/>
+                <w:szCs w:val="24"/>
+                <w:lang w:val="en-US"/>
+              </w:rPr>
+              <w:t>happiness_score</w:t>
+            </w:r>
+            <w:proofErr w:type="spellEnd"/>
+          </w:p>
+        </w:tc>
+        <w:tc>
+          <w:tcPr>
+            <w:tcW w:w="2016" w:type="dxa"/>
+          </w:tcPr>
+          <w:p>
+            <w:pPr>
+              <w:rPr>
+                <w:rFonts w:asciiTheme="majorBidi" w:hAnsiTheme="majorBidi" w:cstheme="majorBidi"/>
+                <w:sz w:val="24"/>
+                <w:szCs w:val="24"/>
+                <w:lang w:val="en-US"/>
+              </w:rPr>
+            </w:pPr>
+            <w:r>
+              <w:rPr>
+                <w:rFonts w:asciiTheme="majorBidi" w:hAnsiTheme="majorBidi" w:cstheme="majorBidi"/>
+                <w:sz w:val="24"/>
+                <w:szCs w:val="24"/>
+                <w:lang w:val="en-US"/>
+              </w:rPr>
+              <w:t>X</w:t>
+            </w:r>
+          </w:p>
+        </w:tc>
+        <w:tc>
+          <w:tcPr>
+            <w:tcW w:w="2412" w:type="dxa"/>
+          </w:tcPr>
+          <w:p>
+            <w:pPr>
+              <w:rPr>
+                <w:rFonts w:asciiTheme="majorBidi" w:hAnsiTheme="majorBidi" w:cstheme="majorBidi"/>
+                <w:sz w:val="24"/>
+                <w:szCs w:val="24"/>
+                <w:lang w:val="en-US"/>
+              </w:rPr>
+            </w:pPr>
+          </w:p>
+        </w:tc>
+        <w:tc>
+          <w:tcPr>
+            <w:tcW w:w="1827" w:type="dxa"/>
+          </w:tcPr>
+          <w:p>
+            <w:pPr>
+              <w:rPr>
+                <w:rFonts w:asciiTheme="majorBidi" w:hAnsiTheme="majorBidi" w:cstheme="majorBidi"/>
+                <w:sz w:val="24"/>
+                <w:szCs w:val="24"/>
+                <w:lang w:val="en-US"/>
+              </w:rPr>
+            </w:pPr>
+          </w:p>
+        </w:tc>
+      </w:tr>
+      <w:tr>
+        <w:tc>
+          <w:tcPr>
+            <w:tcW w:w="2761" w:type="dxa"/>
+          </w:tcPr>
+          <w:p>
+            <w:pPr>
+              <w:rPr>
+                <w:rFonts w:asciiTheme="majorBidi" w:hAnsiTheme="majorBidi" w:cstheme="majorBidi"/>
+                <w:sz w:val="24"/>
+                <w:szCs w:val="24"/>
+                <w:lang w:val="en-US"/>
+              </w:rPr>
+            </w:pPr>
+            <w:proofErr w:type="spellStart"/>
+            <w:r>
+              <w:rPr>
+                <w:rFonts w:asciiTheme="majorBidi" w:hAnsiTheme="majorBidi" w:cstheme="majorBidi"/>
+                <w:sz w:val="24"/>
+                <w:szCs w:val="24"/>
+                <w:lang w:val="en-US"/>
+              </w:rPr>
+              <w:t>household_income</w:t>
+            </w:r>
+            <w:proofErr w:type="spellEnd"/>
+          </w:p>
+        </w:tc>
+        <w:tc>
+          <w:tcPr>
+            <w:tcW w:w="2016" w:type="dxa"/>
+          </w:tcPr>
+          <w:p>
+            <w:pPr>
+              <w:rPr>
+                <w:rFonts w:asciiTheme="majorBidi" w:hAnsiTheme="majorBidi" w:cstheme="majorBidi"/>
+                <w:sz w:val="24"/>
+                <w:szCs w:val="24"/>
+                <w:lang w:val="en-US"/>
+              </w:rPr>
+            </w:pPr>
+            <w:r>
+              <w:rPr>
+                <w:rFonts w:asciiTheme="majorBidi" w:hAnsiTheme="majorBidi" w:cstheme="majorBidi"/>
+                <w:sz w:val="24"/>
+                <w:szCs w:val="24"/>
+                <w:lang w:val="en-US"/>
+              </w:rPr>
+              <w:t>X</w:t>
+            </w:r>
+          </w:p>
+        </w:tc>
+        <w:tc>
+          <w:tcPr>
+            <w:tcW w:w="2412" w:type="dxa"/>
+          </w:tcPr>
+          <w:p>
+            <w:pPr>
+              <w:rPr>
+                <w:rFonts w:asciiTheme="majorBidi" w:hAnsiTheme="majorBidi" w:cstheme="majorBidi"/>
+                <w:sz w:val="24"/>
+                <w:szCs w:val="24"/>
+                <w:lang w:val="en-US"/>
+              </w:rPr>
+            </w:pPr>
+          </w:p>
+        </w:tc>
+        <w:tc>
+          <w:tcPr>
+            <w:tcW w:w="1827" w:type="dxa"/>
+          </w:tcPr>
+          <w:p>
+            <w:pPr>
+              <w:rPr>
+                <w:rFonts w:asciiTheme="majorBidi" w:hAnsiTheme="majorBidi" w:cstheme="majorBidi"/>
+                <w:sz w:val="24"/>
+                <w:szCs w:val="24"/>
+                <w:lang w:val="en-US"/>
+              </w:rPr>
+            </w:pPr>
+            <w:r>
+              <w:rPr>
+                <w:rFonts w:asciiTheme="majorBidi" w:hAnsiTheme="majorBidi" w:cstheme="majorBidi"/>
+                <w:sz w:val="24"/>
+                <w:szCs w:val="24"/>
+                <w:lang w:val="en-US"/>
+              </w:rPr>
+              <w:t>Median</w:t>
+            </w:r>
+          </w:p>
+        </w:tc>
+      </w:tr>
+      <w:tr>
+        <w:tc>
+          <w:tcPr>
+            <w:tcW w:w="2761" w:type="dxa"/>
+          </w:tcPr>
+          <w:p>
+            <w:pPr>
+              <w:rPr>
+                <w:rFonts w:asciiTheme="majorBidi" w:hAnsiTheme="majorBidi" w:cstheme="majorBidi"/>
+                <w:sz w:val="24"/>
+                <w:szCs w:val="24"/>
+                <w:lang w:val="en-US"/>
+              </w:rPr>
+            </w:pPr>
+            <w:proofErr w:type="spellStart"/>
+            <w:r>
+              <w:rPr>
+                <w:rFonts w:asciiTheme="majorBidi" w:hAnsiTheme="majorBidi" w:cstheme="majorBidi"/>
+                <w:sz w:val="24"/>
+                <w:szCs w:val="24"/>
+                <w:lang w:val="en-US"/>
+              </w:rPr>
+              <w:t>conversations_per_day</w:t>
+            </w:r>
+            <w:proofErr w:type="spellEnd"/>
+          </w:p>
+        </w:tc>
+        <w:tc>
+          <w:tcPr>
+            <w:tcW w:w="2016" w:type="dxa"/>
+          </w:tcPr>
+          <w:p>
+            <w:pPr>
+              <w:rPr>
+                <w:rFonts w:asciiTheme="majorBidi" w:hAnsiTheme="majorBidi" w:cstheme="majorBidi"/>
+                <w:sz w:val="24"/>
+                <w:szCs w:val="24"/>
+                <w:lang w:val="en-US"/>
+              </w:rPr>
+            </w:pPr>
+            <w:r>
+              <w:rPr>
+                <w:rFonts w:asciiTheme="majorBidi" w:hAnsiTheme="majorBidi" w:cstheme="majorBidi"/>
+                <w:sz w:val="24"/>
+                <w:szCs w:val="24"/>
+                <w:lang w:val="en-US"/>
+              </w:rPr>
+              <w:t>X</w:t>
+            </w:r>
+          </w:p>
+        </w:tc>
+        <w:tc>
+          <w:tcPr>
+            <w:tcW w:w="2412" w:type="dxa"/>
+          </w:tcPr>
+          <w:p>
+            <w:pPr>
+              <w:rPr>
+                <w:rFonts w:asciiTheme="majorBidi" w:hAnsiTheme="majorBidi" w:cstheme="majorBidi"/>
+                <w:sz w:val="24"/>
+                <w:szCs w:val="24"/>
+                <w:lang w:val="en-US"/>
+              </w:rPr>
+            </w:pPr>
+          </w:p>
+        </w:tc>
+        <w:tc>
+          <w:tcPr>
+            <w:tcW w:w="1827" w:type="dxa"/>
+          </w:tcPr>
+          <w:p>
+            <w:pPr>
+              <w:rPr>
+                <w:rFonts w:asciiTheme="majorBidi" w:hAnsiTheme="majorBidi" w:cstheme="majorBidi"/>
+                <w:sz w:val="24"/>
+                <w:szCs w:val="24"/>
+                <w:lang w:val="en-US"/>
+              </w:rPr>
+            </w:pPr>
+          </w:p>
+        </w:tc>
+      </w:tr>
+      <w:tr>
+        <w:tc>
+          <w:tcPr>
+            <w:tcW w:w="2761" w:type="dxa"/>
+          </w:tcPr>
+          <w:p>
+            <w:pPr>
+              <w:rPr>
+                <w:rFonts w:asciiTheme="majorBidi" w:hAnsiTheme="majorBidi" w:cstheme="majorBidi"/>
+                <w:sz w:val="24"/>
+                <w:szCs w:val="24"/>
+                <w:lang w:val="en-US"/>
+              </w:rPr>
+            </w:pPr>
+            <w:proofErr w:type="spellStart"/>
+            <w:r>
+              <w:rPr>
+                <w:rFonts w:asciiTheme="majorBidi" w:hAnsiTheme="majorBidi" w:cstheme="majorBidi"/>
+                <w:sz w:val="24"/>
+                <w:szCs w:val="24"/>
+                <w:lang w:val="en-US"/>
+              </w:rPr>
+              <w:t>sugar_levels</w:t>
+            </w:r>
+            <w:proofErr w:type="spellEnd"/>
+          </w:p>
+        </w:tc>
+        <w:tc>
+          <w:tcPr>
+            <w:tcW w:w="2016" w:type="dxa"/>
+          </w:tcPr>
+          <w:p>
+            <w:pPr>
+              <w:rPr>
+                <w:rFonts w:asciiTheme="majorBidi" w:hAnsiTheme="majorBidi" w:cstheme="majorBidi"/>
+                <w:sz w:val="24"/>
+                <w:szCs w:val="24"/>
+                <w:lang w:val="en-US"/>
+              </w:rPr>
+            </w:pPr>
+            <w:r>
+              <w:rPr>
+                <w:rFonts w:asciiTheme="majorBidi" w:hAnsiTheme="majorBidi" w:cstheme="majorBidi"/>
+                <w:sz w:val="24"/>
+                <w:szCs w:val="24"/>
+                <w:lang w:val="en-US"/>
+              </w:rPr>
+              <w:t>X</w:t>
+            </w:r>
+          </w:p>
+        </w:tc>
+        <w:tc>
+          <w:tcPr>
+            <w:tcW w:w="2412" w:type="dxa"/>
+          </w:tcPr>
+          <w:p>
+            <w:pPr>
+              <w:rPr>
+                <w:rFonts w:asciiTheme="majorBidi" w:hAnsiTheme="majorBidi" w:cstheme="majorBidi"/>
+                <w:sz w:val="24"/>
+                <w:szCs w:val="24"/>
+                <w:lang w:val="en-US"/>
+              </w:rPr>
+            </w:pPr>
+          </w:p>
+        </w:tc>
+        <w:tc>
+          <w:tcPr>
+            <w:tcW w:w="1827" w:type="dxa"/>
+          </w:tcPr>
+          <w:p>
+            <w:pPr>
+              <w:rPr>
+                <w:rFonts w:asciiTheme="majorBidi" w:hAnsiTheme="majorBidi" w:cstheme="majorBidi"/>
+                <w:sz w:val="24"/>
+                <w:szCs w:val="24"/>
+                <w:lang w:val="en-US"/>
+              </w:rPr>
+            </w:pPr>
+          </w:p>
+        </w:tc>
+      </w:tr>
+      <w:tr>
+        <w:tc>
+          <w:tcPr>
+            <w:tcW w:w="2761" w:type="dxa"/>
+          </w:tcPr>
+          <w:p>
+            <w:pPr>
+              <w:rPr>
+                <w:rFonts w:asciiTheme="majorBidi" w:hAnsiTheme="majorBidi" w:cstheme="majorBidi"/>
+                <w:sz w:val="24"/>
+                <w:szCs w:val="24"/>
+                <w:lang w:val="en-US"/>
+              </w:rPr>
+            </w:pPr>
+            <w:proofErr w:type="spellStart"/>
+            <w:r>
+              <w:rPr>
+                <w:rFonts w:asciiTheme="majorBidi" w:hAnsiTheme="majorBidi" w:cstheme="majorBidi"/>
+                <w:sz w:val="24"/>
+                <w:szCs w:val="24"/>
+                <w:lang w:val="en-US"/>
+              </w:rPr>
+              <w:t>sport_activity</w:t>
+            </w:r>
+            <w:proofErr w:type="spellEnd"/>
+          </w:p>
+        </w:tc>
+        <w:tc>
+          <w:tcPr>
+            <w:tcW w:w="2016" w:type="dxa"/>
+          </w:tcPr>
+          <w:p>
+            <w:pPr>
+              <w:rPr>
+                <w:rFonts w:asciiTheme="majorBidi" w:hAnsiTheme="majorBidi" w:cstheme="majorBidi"/>
+                <w:sz w:val="24"/>
+                <w:szCs w:val="24"/>
+                <w:lang w:val="en-US"/>
+              </w:rPr>
+            </w:pPr>
+            <w:r>
+              <w:rPr>
+                <w:rFonts w:asciiTheme="majorBidi" w:hAnsiTheme="majorBidi" w:cstheme="majorBidi"/>
+                <w:sz w:val="24"/>
+                <w:szCs w:val="24"/>
+                <w:lang w:val="en-US"/>
+              </w:rPr>
+              <w:t>X</w:t>
+            </w:r>
+          </w:p>
+        </w:tc>
+        <w:tc>
+          <w:tcPr>
+            <w:tcW w:w="2412" w:type="dxa"/>
+          </w:tcPr>
+          <w:p>
+            <w:pPr>
+              <w:rPr>
+                <w:rFonts w:asciiTheme="majorBidi" w:hAnsiTheme="majorBidi" w:cstheme="majorBidi"/>
+                <w:sz w:val="24"/>
+                <w:szCs w:val="24"/>
+                <w:lang w:val="en-US"/>
+              </w:rPr>
+            </w:pPr>
+          </w:p>
+        </w:tc>
+        <w:tc>
+          <w:tcPr>
+            <w:tcW w:w="1827" w:type="dxa"/>
+          </w:tcPr>
+          <w:p>
+            <w:pPr>
+              <w:rPr>
+                <w:rFonts w:asciiTheme="majorBidi" w:hAnsiTheme="majorBidi" w:cstheme="majorBidi"/>
+                <w:sz w:val="24"/>
+                <w:szCs w:val="24"/>
+                <w:lang w:val="en-US"/>
+              </w:rPr>
+            </w:pPr>
+          </w:p>
+        </w:tc>
+      </w:tr>
+      <w:tr>
+        <w:tc>
+          <w:tcPr>
+            <w:tcW w:w="2761" w:type="dxa"/>
+          </w:tcPr>
+          <w:p>
+            <w:pPr>
+              <w:rPr>
+                <w:rFonts w:asciiTheme="majorBidi" w:hAnsiTheme="majorBidi" w:cstheme="majorBidi"/>
+                <w:sz w:val="24"/>
+                <w:szCs w:val="24"/>
+                <w:lang w:val="en-US"/>
+              </w:rPr>
+            </w:pPr>
+            <w:proofErr w:type="spellStart"/>
+            <w:r>
+              <w:rPr>
+                <w:rFonts w:asciiTheme="majorBidi" w:hAnsiTheme="majorBidi" w:cstheme="majorBidi"/>
+                <w:sz w:val="24"/>
+                <w:szCs w:val="24"/>
+                <w:lang w:val="en-US"/>
+              </w:rPr>
+              <w:t>pcr_date</w:t>
+            </w:r>
+            <w:proofErr w:type="spellEnd"/>
+          </w:p>
+        </w:tc>
+        <w:tc>
+          <w:tcPr>
+            <w:tcW w:w="2016" w:type="dxa"/>
+          </w:tcPr>
+          <w:p>
+            <w:pPr>
+              <w:rPr>
+                <w:rFonts w:asciiTheme="majorBidi" w:hAnsiTheme="majorBidi" w:cstheme="majorBidi"/>
+                <w:sz w:val="24"/>
+                <w:szCs w:val="24"/>
+                <w:lang w:val="en-US"/>
+              </w:rPr>
+            </w:pPr>
+            <w:r>
+              <w:rPr>
+                <w:rFonts w:asciiTheme="majorBidi" w:hAnsiTheme="majorBidi" w:cstheme="majorBidi"/>
+                <w:sz w:val="24"/>
+                <w:szCs w:val="24"/>
+                <w:lang w:val="en-US"/>
+              </w:rPr>
+              <w:t>X</w:t>
+            </w:r>
+          </w:p>
+        </w:tc>
+        <w:tc>
+          <w:tcPr>
+            <w:tcW w:w="2412" w:type="dxa"/>
+          </w:tcPr>
+          <w:p>
+            <w:pPr>
+              <w:rPr>
+                <w:rFonts w:asciiTheme="majorBidi" w:hAnsiTheme="majorBidi" w:cstheme="majorBidi"/>
+                <w:sz w:val="24"/>
+                <w:szCs w:val="24"/>
+                <w:lang w:val="en-US"/>
+              </w:rPr>
+            </w:pPr>
+          </w:p>
+        </w:tc>
+        <w:tc>
+          <w:tcPr>
+            <w:tcW w:w="1827" w:type="dxa"/>
+          </w:tcPr>
+          <w:p>
+            <w:pPr>
+              <w:rPr>
+                <w:rFonts w:asciiTheme="majorBidi" w:hAnsiTheme="majorBidi" w:cstheme="majorBidi"/>
+                <w:sz w:val="24"/>
+                <w:szCs w:val="24"/>
+                <w:lang w:val="en-US"/>
+              </w:rPr>
+            </w:pPr>
+          </w:p>
+        </w:tc>
+      </w:tr>
+      <w:tr>
+        <w:tc>
+          <w:tcPr>
+            <w:tcW w:w="2761" w:type="dxa"/>
+          </w:tcPr>
+          <w:p>
+            <w:pPr>
+              <w:rPr>
+                <w:rFonts w:asciiTheme="majorBidi" w:hAnsiTheme="majorBidi" w:cstheme="majorBidi"/>
+                <w:sz w:val="24"/>
+                <w:szCs w:val="24"/>
+                <w:lang w:val="en-US"/>
+              </w:rPr>
+            </w:pPr>
+            <w:r>
+              <w:rPr>
+                <w:rFonts w:asciiTheme="majorBidi" w:hAnsiTheme="majorBidi" w:cstheme="majorBidi"/>
+                <w:sz w:val="24"/>
+                <w:szCs w:val="24"/>
+                <w:lang w:val="en-US"/>
+              </w:rPr>
+              <w:t>PCR_01</w:t>
+            </w:r>
+          </w:p>
+        </w:tc>
+        <w:tc>
+          <w:tcPr>
+            <w:tcW w:w="2016" w:type="dxa"/>
+          </w:tcPr>
+          <w:p>
+            <w:pPr>
+              <w:rPr>
+                <w:rFonts w:asciiTheme="majorBidi" w:hAnsiTheme="majorBidi" w:cstheme="majorBidi"/>
+                <w:sz w:val="24"/>
+                <w:szCs w:val="24"/>
+                <w:lang w:val="en-US"/>
+              </w:rPr>
+            </w:pPr>
+            <w:r>
+              <w:rPr>
+                <w:rFonts w:asciiTheme="majorBidi" w:hAnsiTheme="majorBidi" w:cstheme="majorBidi"/>
+                <w:sz w:val="24"/>
+                <w:szCs w:val="24"/>
+                <w:lang w:val="en-US"/>
+              </w:rPr>
+              <w:t>X</w:t>
+            </w:r>
+          </w:p>
+        </w:tc>
+        <w:tc>
+          <w:tcPr>
+            <w:tcW w:w="2412" w:type="dxa"/>
+          </w:tcPr>
+          <w:p>
+            <w:pPr>
+              <w:rPr>
+                <w:rFonts w:asciiTheme="majorBidi" w:hAnsiTheme="majorBidi" w:cstheme="majorBidi"/>
+                <w:sz w:val="24"/>
+                <w:szCs w:val="24"/>
+                <w:lang w:val="en-US"/>
+              </w:rPr>
+            </w:pPr>
+            <w:proofErr w:type="spellStart"/>
+            <w:r>
+              <w:rPr>
+                <w:rFonts w:asciiTheme="majorBidi" w:hAnsiTheme="majorBidi" w:cstheme="majorBidi"/>
+                <w:sz w:val="24"/>
+                <w:szCs w:val="24"/>
+                <w:lang w:val="en-US"/>
+              </w:rPr>
+              <w:t>Zscore</w:t>
+            </w:r>
+            <w:proofErr w:type="spellEnd"/>
+          </w:p>
+        </w:tc>
+        <w:tc>
+          <w:tcPr>
+            <w:tcW w:w="1827" w:type="dxa"/>
+          </w:tcPr>
+          <w:p>
+            <w:pPr>
+              <w:rPr>
+                <w:rFonts w:asciiTheme="majorBidi" w:hAnsiTheme="majorBidi" w:cstheme="majorBidi"/>
+                <w:sz w:val="24"/>
+                <w:szCs w:val="24"/>
+                <w:lang w:val="en-US"/>
+              </w:rPr>
+            </w:pPr>
+          </w:p>
+        </w:tc>
+      </w:tr>
+      <w:tr>
+        <w:tc>
+          <w:tcPr>
+            <w:tcW w:w="2761" w:type="dxa"/>
+          </w:tcPr>
+          <w:p>
+            <w:pPr>
+              <w:rPr>
+                <w:rFonts w:asciiTheme="majorBidi" w:hAnsiTheme="majorBidi" w:cstheme="majorBidi"/>
+                <w:sz w:val="24"/>
+                <w:szCs w:val="24"/>
+                <w:lang w:val="en-US"/>
+              </w:rPr>
+            </w:pPr>
+            <w:r>
+              <w:rPr>
+                <w:rFonts w:asciiTheme="majorBidi" w:hAnsiTheme="majorBidi" w:cstheme="majorBidi"/>
+                <w:sz w:val="24"/>
+                <w:szCs w:val="24"/>
+                <w:lang w:val="en-US"/>
+              </w:rPr>
+              <w:t>PCR_02</w:t>
+            </w:r>
+          </w:p>
+        </w:tc>
+        <w:tc>
+          <w:tcPr>
+            <w:tcW w:w="2016" w:type="dxa"/>
+          </w:tcPr>
+          <w:p>
+            <w:pPr>
+              <w:rPr>
+                <w:rFonts w:asciiTheme="majorBidi" w:hAnsiTheme="majorBidi" w:cstheme="majorBidi"/>
+                <w:sz w:val="24"/>
+                <w:szCs w:val="24"/>
+                <w:lang w:val="en-US"/>
+              </w:rPr>
+            </w:pPr>
+            <w:r>
+              <w:rPr>
+                <w:rFonts w:asciiTheme="majorBidi" w:hAnsiTheme="majorBidi" w:cstheme="majorBidi"/>
+                <w:sz w:val="24"/>
+                <w:szCs w:val="24"/>
+                <w:lang w:val="en-US"/>
+              </w:rPr>
+              <w:t>X</w:t>
+            </w:r>
+          </w:p>
+        </w:tc>
+        <w:tc>
+          <w:tcPr>
+            <w:tcW w:w="2412" w:type="dxa"/>
+          </w:tcPr>
+          <w:p>
+            <w:pPr>
+              <w:rPr>
+                <w:rFonts w:asciiTheme="majorBidi" w:hAnsiTheme="majorBidi" w:cstheme="majorBidi"/>
+                <w:sz w:val="24"/>
+                <w:szCs w:val="24"/>
+                <w:lang w:val="en-US"/>
+              </w:rPr>
+            </w:pPr>
+            <w:proofErr w:type="spellStart"/>
+            <w:r>
+              <w:rPr>
+                <w:rFonts w:asciiTheme="majorBidi" w:hAnsiTheme="majorBidi" w:cstheme="majorBidi"/>
+                <w:sz w:val="24"/>
+                <w:szCs w:val="24"/>
+                <w:lang w:val="en-US"/>
+              </w:rPr>
+              <w:t>Zscore</w:t>
+            </w:r>
+            <w:proofErr w:type="spellEnd"/>
+          </w:p>
+        </w:tc>
+        <w:tc>
+          <w:tcPr>
+            <w:tcW w:w="1827" w:type="dxa"/>
+          </w:tcPr>
+          <w:p>
+            <w:pPr>
+              <w:rPr>
+                <w:rFonts w:asciiTheme="majorBidi" w:hAnsiTheme="majorBidi" w:cstheme="majorBidi"/>
+                <w:sz w:val="24"/>
+                <w:szCs w:val="24"/>
+                <w:lang w:val="en-US"/>
+              </w:rPr>
+            </w:pPr>
+            <w:r>
+              <w:rPr>
+                <w:rFonts w:asciiTheme="majorBidi" w:hAnsiTheme="majorBidi" w:cstheme="majorBidi"/>
+                <w:sz w:val="24"/>
+                <w:szCs w:val="24"/>
+                <w:lang w:val="en-US"/>
+              </w:rPr>
+              <w:t>Median</w:t>
+            </w:r>
+          </w:p>
+        </w:tc>
+      </w:tr>
+      <w:tr>
+        <w:tc>
+          <w:tcPr>
+            <w:tcW w:w="2761" w:type="dxa"/>
+          </w:tcPr>
+          <w:p>
+            <w:pPr>
+              <w:rPr>
+                <w:rFonts w:asciiTheme="majorBidi" w:hAnsiTheme="majorBidi" w:cstheme="majorBidi"/>
+                <w:sz w:val="24"/>
+                <w:szCs w:val="24"/>
+                <w:lang w:val="en-US"/>
+              </w:rPr>
+            </w:pPr>
+            <w:r>
+              <w:rPr>
+                <w:rFonts w:asciiTheme="majorBidi" w:hAnsiTheme="majorBidi" w:cstheme="majorBidi"/>
+                <w:sz w:val="24"/>
+                <w:szCs w:val="24"/>
+                <w:lang w:val="en-US"/>
+              </w:rPr>
+              <w:t>PCR_03</w:t>
+            </w:r>
+            <w:r>
+              <w:rPr>
+                <w:rFonts w:asciiTheme="majorBidi" w:hAnsiTheme="majorBidi" w:cstheme="majorBidi"/>
+                <w:sz w:val="24"/>
+                <w:szCs w:val="24"/>
+                <w:lang w:val="en-US"/>
+              </w:rPr>
+              <w:t xml:space="preserve"> </w:t>
+            </w:r>
+          </w:p>
+        </w:tc>
+        <w:tc>
+          <w:tcPr>
+            <w:tcW w:w="2016" w:type="dxa"/>
+          </w:tcPr>
+          <w:p>
+            <w:pPr>
+              <w:rPr>
+                <w:rFonts w:asciiTheme="majorBidi" w:hAnsiTheme="majorBidi" w:cstheme="majorBidi"/>
+                <w:sz w:val="24"/>
+                <w:szCs w:val="24"/>
+                <w:lang w:val="en-US"/>
+              </w:rPr>
+            </w:pPr>
+            <w:r>
+              <w:rPr>
+                <w:rFonts w:asciiTheme="majorBidi" w:hAnsiTheme="majorBidi" w:cstheme="majorBidi"/>
+                <w:sz w:val="24"/>
+                <w:szCs w:val="24"/>
+                <w:lang w:val="en-US"/>
+              </w:rPr>
+              <w:t>X</w:t>
+            </w:r>
+          </w:p>
+        </w:tc>
+        <w:tc>
+          <w:tcPr>
+            <w:tcW w:w="2412" w:type="dxa"/>
+          </w:tcPr>
+          <w:p>
+            <w:pPr>
+              <w:rPr>
+                <w:rFonts w:asciiTheme="majorBidi" w:hAnsiTheme="majorBidi" w:cstheme="majorBidi"/>
+                <w:sz w:val="24"/>
+                <w:szCs w:val="24"/>
+                <w:lang w:val="en-US"/>
+              </w:rPr>
+            </w:pPr>
+            <w:r>
+              <w:rPr>
+                <w:rFonts w:asciiTheme="majorBidi" w:hAnsiTheme="majorBidi" w:cstheme="majorBidi"/>
+                <w:sz w:val="24"/>
+                <w:szCs w:val="24"/>
+                <w:lang w:val="en-US"/>
+              </w:rPr>
+              <w:t>Minmax</w:t>
+            </w:r>
+          </w:p>
+        </w:tc>
+        <w:tc>
+          <w:tcPr>
+            <w:tcW w:w="1827" w:type="dxa"/>
+          </w:tcPr>
+          <w:p>
+            <w:pPr>
+              <w:rPr>
+                <w:rFonts w:asciiTheme="majorBidi" w:hAnsiTheme="majorBidi" w:cstheme="majorBidi"/>
+                <w:sz w:val="24"/>
+                <w:szCs w:val="24"/>
+                <w:lang w:val="en-US"/>
+              </w:rPr>
+            </w:pPr>
+          </w:p>
+        </w:tc>
+      </w:tr>
+      <w:tr>
+        <w:tc>
+          <w:tcPr>
+            <w:tcW w:w="2761" w:type="dxa"/>
+          </w:tcPr>
+          <w:p>
+            <w:pPr>
+              <w:rPr>
+                <w:rFonts w:asciiTheme="majorBidi" w:hAnsiTheme="majorBidi" w:cstheme="majorBidi"/>
+                <w:sz w:val="24"/>
+                <w:szCs w:val="24"/>
+                <w:lang w:val="en-US"/>
+              </w:rPr>
+            </w:pPr>
+            <w:r>
+              <w:rPr>
+                <w:rFonts w:asciiTheme="majorBidi" w:hAnsiTheme="majorBidi" w:cstheme="majorBidi"/>
+                <w:sz w:val="24"/>
+                <w:szCs w:val="24"/>
+                <w:lang w:val="en-US"/>
+              </w:rPr>
+              <w:t>PCR_0</w:t>
+            </w:r>
+            <w:r>
+              <w:rPr>
+                <w:rFonts w:asciiTheme="majorBidi" w:hAnsiTheme="majorBidi" w:cstheme="majorBidi"/>
+                <w:sz w:val="24"/>
+                <w:szCs w:val="24"/>
+                <w:lang w:val="en-US"/>
+              </w:rPr>
+              <w:t>4</w:t>
+            </w:r>
+          </w:p>
+        </w:tc>
+        <w:tc>
+          <w:tcPr>
+            <w:tcW w:w="2016" w:type="dxa"/>
+          </w:tcPr>
+          <w:p>
+            <w:pPr>
+              <w:rPr>
+                <w:rFonts w:asciiTheme="majorBidi" w:hAnsiTheme="majorBidi" w:cstheme="majorBidi"/>
+                <w:sz w:val="24"/>
+                <w:szCs w:val="24"/>
+                <w:lang w:val="en-US"/>
+              </w:rPr>
+            </w:pPr>
+            <w:r>
+              <w:rPr>
+                <w:rFonts w:asciiTheme="majorBidi" w:hAnsiTheme="majorBidi" w:cstheme="majorBidi"/>
+                <w:sz w:val="24"/>
+                <w:szCs w:val="24"/>
+                <w:lang w:val="en-US"/>
+              </w:rPr>
+              <w:t>X</w:t>
+            </w:r>
+          </w:p>
+        </w:tc>
+        <w:tc>
+          <w:tcPr>
+            <w:tcW w:w="2412" w:type="dxa"/>
+          </w:tcPr>
+          <w:p>
+            <w:pPr>
+              <w:rPr>
+                <w:rFonts w:asciiTheme="majorBidi" w:hAnsiTheme="majorBidi" w:cstheme="majorBidi"/>
+                <w:sz w:val="24"/>
+                <w:szCs w:val="24"/>
+                <w:lang w:val="en-US"/>
+              </w:rPr>
+            </w:pPr>
+            <w:r>
+              <w:rPr>
+                <w:rFonts w:asciiTheme="majorBidi" w:hAnsiTheme="majorBidi" w:cstheme="majorBidi"/>
+                <w:sz w:val="24"/>
+                <w:szCs w:val="24"/>
+                <w:lang w:val="en-US"/>
+              </w:rPr>
+              <w:t>Minmax</w:t>
+            </w:r>
+          </w:p>
+        </w:tc>
+        <w:tc>
+          <w:tcPr>
+            <w:tcW w:w="1827" w:type="dxa"/>
+          </w:tcPr>
+          <w:p>
+            <w:pPr>
+              <w:rPr>
+                <w:rFonts w:asciiTheme="majorBidi" w:hAnsiTheme="majorBidi" w:cstheme="majorBidi"/>
+                <w:sz w:val="24"/>
+                <w:szCs w:val="24"/>
+                <w:lang w:val="en-US"/>
+              </w:rPr>
+            </w:pPr>
+          </w:p>
+        </w:tc>
+      </w:tr>
+      <w:tr>
+        <w:tc>
+          <w:tcPr>
+            <w:tcW w:w="2761" w:type="dxa"/>
+          </w:tcPr>
+          <w:p>
+            <w:pPr>
+              <w:rPr>
+                <w:rFonts w:asciiTheme="majorBidi" w:hAnsiTheme="majorBidi" w:cstheme="majorBidi"/>
+                <w:sz w:val="24"/>
+                <w:szCs w:val="24"/>
+                <w:lang w:val="en-US"/>
+              </w:rPr>
+            </w:pPr>
+            <w:r>
+              <w:rPr>
+                <w:rFonts w:asciiTheme="majorBidi" w:hAnsiTheme="majorBidi" w:cstheme="majorBidi"/>
+                <w:sz w:val="24"/>
+                <w:szCs w:val="24"/>
+                <w:lang w:val="en-US"/>
+              </w:rPr>
+              <w:t>PCR_0</w:t>
+            </w:r>
+            <w:r>
+              <w:rPr>
+                <w:rFonts w:asciiTheme="majorBidi" w:hAnsiTheme="majorBidi" w:cstheme="majorBidi"/>
+                <w:sz w:val="24"/>
+                <w:szCs w:val="24"/>
+                <w:lang w:val="en-US"/>
+              </w:rPr>
+              <w:t>5</w:t>
+            </w:r>
+          </w:p>
+        </w:tc>
+        <w:tc>
+          <w:tcPr>
+            <w:tcW w:w="2016" w:type="dxa"/>
+          </w:tcPr>
+          <w:p>
+            <w:pPr>
+              <w:rPr>
+                <w:rFonts w:asciiTheme="majorBidi" w:hAnsiTheme="majorBidi" w:cstheme="majorBidi"/>
+                <w:sz w:val="24"/>
+                <w:szCs w:val="24"/>
+                <w:lang w:val="en-US"/>
+              </w:rPr>
+            </w:pPr>
+            <w:r>
+              <w:rPr>
+                <w:rFonts w:asciiTheme="majorBidi" w:hAnsiTheme="majorBidi" w:cstheme="majorBidi"/>
+                <w:sz w:val="24"/>
+                <w:szCs w:val="24"/>
+                <w:lang w:val="en-US"/>
+              </w:rPr>
+              <w:t>X</w:t>
+            </w:r>
+          </w:p>
+        </w:tc>
+        <w:tc>
+          <w:tcPr>
+            <w:tcW w:w="2412" w:type="dxa"/>
+          </w:tcPr>
+          <w:p>
+            <w:pPr>
+              <w:rPr>
+                <w:rFonts w:asciiTheme="majorBidi" w:hAnsiTheme="majorBidi" w:cstheme="majorBidi"/>
+                <w:sz w:val="24"/>
+                <w:szCs w:val="24"/>
+                <w:lang w:val="en-US"/>
+              </w:rPr>
+            </w:pPr>
+            <w:proofErr w:type="spellStart"/>
+            <w:r>
+              <w:rPr>
+                <w:rFonts w:asciiTheme="majorBidi" w:hAnsiTheme="majorBidi" w:cstheme="majorBidi"/>
+                <w:sz w:val="24"/>
+                <w:szCs w:val="24"/>
+                <w:lang w:val="en-US"/>
+              </w:rPr>
+              <w:t>Zscore</w:t>
+            </w:r>
+            <w:proofErr w:type="spellEnd"/>
+          </w:p>
+        </w:tc>
+        <w:tc>
+          <w:tcPr>
+            <w:tcW w:w="1827" w:type="dxa"/>
+          </w:tcPr>
+          <w:p>
+            <w:pPr>
+              <w:rPr>
+                <w:rFonts w:asciiTheme="majorBidi" w:hAnsiTheme="majorBidi" w:cstheme="majorBidi"/>
+                <w:sz w:val="24"/>
+                <w:szCs w:val="24"/>
+                <w:lang w:val="en-US"/>
+              </w:rPr>
+            </w:pPr>
+          </w:p>
+        </w:tc>
+      </w:tr>
+      <w:tr>
+        <w:tc>
+          <w:tcPr>
+            <w:tcW w:w="2761" w:type="dxa"/>
+          </w:tcPr>
+          <w:p>
+            <w:pPr>
+              <w:rPr>
+                <w:rFonts w:asciiTheme="majorBidi" w:hAnsiTheme="majorBidi" w:cstheme="majorBidi"/>
+                <w:sz w:val="24"/>
+                <w:szCs w:val="24"/>
+                <w:lang w:val="en-US"/>
+              </w:rPr>
+            </w:pPr>
+            <w:r>
+              <w:rPr>
+                <w:rFonts w:asciiTheme="majorBidi" w:hAnsiTheme="majorBidi" w:cstheme="majorBidi"/>
+                <w:sz w:val="24"/>
+                <w:szCs w:val="24"/>
+                <w:lang w:val="en-US"/>
+              </w:rPr>
+              <w:t>PCR_0</w:t>
+            </w:r>
+            <w:r>
+              <w:rPr>
+                <w:rFonts w:asciiTheme="majorBidi" w:hAnsiTheme="majorBidi" w:cstheme="majorBidi"/>
+                <w:sz w:val="24"/>
+                <w:szCs w:val="24"/>
+                <w:lang w:val="en-US"/>
+              </w:rPr>
+              <w:t>6</w:t>
+            </w:r>
+          </w:p>
+        </w:tc>
+        <w:tc>
+          <w:tcPr>
+            <w:tcW w:w="2016" w:type="dxa"/>
+          </w:tcPr>
+          <w:p>
+            <w:pPr>
+              <w:rPr>
+                <w:rFonts w:asciiTheme="majorBidi" w:hAnsiTheme="majorBidi" w:cstheme="majorBidi"/>
+                <w:sz w:val="24"/>
+                <w:szCs w:val="24"/>
+                <w:lang w:val="en-US"/>
+              </w:rPr>
+            </w:pPr>
+            <w:r>
+              <w:rPr>
+                <w:rFonts w:asciiTheme="majorBidi" w:hAnsiTheme="majorBidi" w:cstheme="majorBidi"/>
+                <w:sz w:val="24"/>
+                <w:szCs w:val="24"/>
+                <w:lang w:val="en-US"/>
+              </w:rPr>
+              <w:t>X</w:t>
+            </w:r>
+          </w:p>
+        </w:tc>
+        <w:tc>
+          <w:tcPr>
+            <w:tcW w:w="2412" w:type="dxa"/>
+          </w:tcPr>
+          <w:p>
+            <w:pPr>
+              <w:rPr>
+                <w:rFonts w:asciiTheme="majorBidi" w:hAnsiTheme="majorBidi" w:cstheme="majorBidi"/>
+                <w:sz w:val="24"/>
+                <w:szCs w:val="24"/>
+                <w:lang w:val="en-US"/>
+              </w:rPr>
+            </w:pPr>
+            <w:r>
+              <w:rPr>
+                <w:rFonts w:asciiTheme="majorBidi" w:hAnsiTheme="majorBidi" w:cstheme="majorBidi"/>
+                <w:sz w:val="24"/>
+                <w:szCs w:val="24"/>
+                <w:lang w:val="en-US"/>
+              </w:rPr>
+              <w:t>minmax</w:t>
+            </w:r>
+          </w:p>
+        </w:tc>
+        <w:tc>
+          <w:tcPr>
+            <w:tcW w:w="1827" w:type="dxa"/>
+          </w:tcPr>
+          <w:p>
+            <w:pPr>
+              <w:rPr>
+                <w:rFonts w:asciiTheme="majorBidi" w:hAnsiTheme="majorBidi" w:cstheme="majorBidi"/>
+                <w:sz w:val="24"/>
+                <w:szCs w:val="24"/>
+                <w:lang w:val="en-US"/>
+              </w:rPr>
+            </w:pPr>
+          </w:p>
+        </w:tc>
+      </w:tr>
+      <w:tr>
+        <w:tc>
+          <w:tcPr>
+            <w:tcW w:w="2761" w:type="dxa"/>
+          </w:tcPr>
+          <w:p>
+            <w:pPr>
+              <w:rPr>
+                <w:rFonts w:asciiTheme="majorBidi" w:hAnsiTheme="majorBidi" w:cstheme="majorBidi"/>
+                <w:sz w:val="24"/>
+                <w:szCs w:val="24"/>
+                <w:lang w:val="en-US"/>
+              </w:rPr>
+            </w:pPr>
+            <w:r>
+              <w:rPr>
+                <w:rFonts w:asciiTheme="majorBidi" w:hAnsiTheme="majorBidi" w:cstheme="majorBidi"/>
+                <w:sz w:val="24"/>
+                <w:szCs w:val="24"/>
+                <w:lang w:val="en-US"/>
+              </w:rPr>
+              <w:t>PCR_0</w:t>
+            </w:r>
+            <w:r>
+              <w:rPr>
+                <w:rFonts w:asciiTheme="majorBidi" w:hAnsiTheme="majorBidi" w:cstheme="majorBidi"/>
+                <w:sz w:val="24"/>
+                <w:szCs w:val="24"/>
+                <w:lang w:val="en-US"/>
+              </w:rPr>
+              <w:t>7</w:t>
+            </w:r>
+          </w:p>
+        </w:tc>
+        <w:tc>
+          <w:tcPr>
+            <w:tcW w:w="2016" w:type="dxa"/>
+          </w:tcPr>
+          <w:p>
+            <w:pPr>
+              <w:rPr>
+                <w:rFonts w:asciiTheme="majorBidi" w:hAnsiTheme="majorBidi" w:cstheme="majorBidi"/>
+                <w:sz w:val="24"/>
+                <w:szCs w:val="24"/>
+                <w:lang w:val="en-US"/>
+              </w:rPr>
+            </w:pPr>
+            <w:r>
+              <w:rPr>
+                <w:rFonts w:asciiTheme="majorBidi" w:hAnsiTheme="majorBidi" w:cstheme="majorBidi"/>
+                <w:sz w:val="24"/>
+                <w:szCs w:val="24"/>
+                <w:lang w:val="en-US"/>
+              </w:rPr>
+              <w:t>X</w:t>
+            </w:r>
+          </w:p>
+        </w:tc>
+        <w:tc>
+          <w:tcPr>
+            <w:tcW w:w="2412" w:type="dxa"/>
+          </w:tcPr>
+          <w:p>
+            <w:pPr>
+              <w:rPr>
+                <w:rFonts w:asciiTheme="majorBidi" w:hAnsiTheme="majorBidi" w:cstheme="majorBidi"/>
+                <w:sz w:val="24"/>
+                <w:szCs w:val="24"/>
+                <w:lang w:val="en-US"/>
+              </w:rPr>
+            </w:pPr>
+            <w:proofErr w:type="spellStart"/>
+            <w:r>
+              <w:rPr>
+                <w:rFonts w:asciiTheme="majorBidi" w:hAnsiTheme="majorBidi" w:cstheme="majorBidi"/>
+                <w:sz w:val="24"/>
+                <w:szCs w:val="24"/>
+                <w:lang w:val="en-US"/>
+              </w:rPr>
+              <w:t>Zscore</w:t>
+            </w:r>
+            <w:proofErr w:type="spellEnd"/>
+          </w:p>
+        </w:tc>
+        <w:tc>
+          <w:tcPr>
+            <w:tcW w:w="1827" w:type="dxa"/>
+          </w:tcPr>
+          <w:p>
+            <w:pPr>
+              <w:rPr>
+                <w:rFonts w:asciiTheme="majorBidi" w:hAnsiTheme="majorBidi" w:cstheme="majorBidi"/>
+                <w:sz w:val="24"/>
+                <w:szCs w:val="24"/>
+                <w:lang w:val="en-US"/>
+              </w:rPr>
+            </w:pPr>
+          </w:p>
+        </w:tc>
+      </w:tr>
+      <w:tr>
+        <w:tc>
+          <w:tcPr>
+            <w:tcW w:w="2761" w:type="dxa"/>
+          </w:tcPr>
+          <w:p>
+            <w:pPr>
+              <w:rPr>
+                <w:rFonts w:asciiTheme="majorBidi" w:hAnsiTheme="majorBidi" w:cstheme="majorBidi"/>
+                <w:sz w:val="24"/>
+                <w:szCs w:val="24"/>
+                <w:lang w:val="en-US"/>
+              </w:rPr>
+            </w:pPr>
+            <w:r>
+              <w:rPr>
+                <w:rFonts w:asciiTheme="majorBidi" w:hAnsiTheme="majorBidi" w:cstheme="majorBidi"/>
+                <w:sz w:val="24"/>
+                <w:szCs w:val="24"/>
+                <w:lang w:val="en-US"/>
+              </w:rPr>
+              <w:t>PCR_0</w:t>
+            </w:r>
+            <w:r>
+              <w:rPr>
+                <w:rFonts w:asciiTheme="majorBidi" w:hAnsiTheme="majorBidi" w:cstheme="majorBidi"/>
+                <w:sz w:val="24"/>
+                <w:szCs w:val="24"/>
+                <w:lang w:val="en-US"/>
+              </w:rPr>
+              <w:t>8</w:t>
+            </w:r>
+          </w:p>
+        </w:tc>
+        <w:tc>
+          <w:tcPr>
+            <w:tcW w:w="2016" w:type="dxa"/>
+          </w:tcPr>
+          <w:p>
+            <w:pPr>
+              <w:rPr>
+                <w:rFonts w:asciiTheme="majorBidi" w:hAnsiTheme="majorBidi" w:cstheme="majorBidi"/>
+                <w:sz w:val="24"/>
+                <w:szCs w:val="24"/>
+                <w:lang w:val="en-US"/>
+              </w:rPr>
+            </w:pPr>
+            <w:r>
+              <w:rPr>
+                <w:rFonts w:asciiTheme="majorBidi" w:hAnsiTheme="majorBidi" w:cstheme="majorBidi"/>
+                <w:sz w:val="24"/>
+                <w:szCs w:val="24"/>
+                <w:lang w:val="en-US"/>
+              </w:rPr>
+              <w:t>X</w:t>
+            </w:r>
+          </w:p>
+        </w:tc>
+        <w:tc>
+          <w:tcPr>
+            <w:tcW w:w="2412" w:type="dxa"/>
+          </w:tcPr>
+          <w:p>
+            <w:pPr>
+              <w:rPr>
+                <w:rFonts w:asciiTheme="majorBidi" w:hAnsiTheme="majorBidi" w:cstheme="majorBidi"/>
+                <w:sz w:val="24"/>
+                <w:szCs w:val="24"/>
+                <w:lang w:val="en-US"/>
+              </w:rPr>
+            </w:pPr>
+            <w:proofErr w:type="spellStart"/>
+            <w:r>
+              <w:rPr>
+                <w:rFonts w:asciiTheme="majorBidi" w:hAnsiTheme="majorBidi" w:cstheme="majorBidi"/>
+                <w:sz w:val="24"/>
+                <w:szCs w:val="24"/>
+                <w:lang w:val="en-US"/>
+              </w:rPr>
+              <w:t>Zscore</w:t>
+            </w:r>
+            <w:proofErr w:type="spellEnd"/>
+          </w:p>
+        </w:tc>
+        <w:tc>
+          <w:tcPr>
+            <w:tcW w:w="1827" w:type="dxa"/>
+          </w:tcPr>
+          <w:p>
+            <w:pPr>
+              <w:rPr>
+                <w:rFonts w:asciiTheme="majorBidi" w:hAnsiTheme="majorBidi" w:cstheme="majorBidi"/>
+                <w:sz w:val="24"/>
+                <w:szCs w:val="24"/>
+                <w:lang w:val="en-US"/>
+              </w:rPr>
+            </w:pPr>
+          </w:p>
+        </w:tc>
+      </w:tr>
+      <w:tr>
+        <w:tc>
+          <w:tcPr>
+            <w:tcW w:w="2761" w:type="dxa"/>
+          </w:tcPr>
+          <w:p>
+            <w:pPr>
+              <w:rPr>
+                <w:rFonts w:asciiTheme="majorBidi" w:hAnsiTheme="majorBidi" w:cstheme="majorBidi"/>
+                <w:sz w:val="24"/>
+                <w:szCs w:val="24"/>
+                <w:lang w:val="en-US"/>
+              </w:rPr>
+            </w:pPr>
+            <w:r>
+              <w:rPr>
+                <w:rFonts w:asciiTheme="majorBidi" w:hAnsiTheme="majorBidi" w:cstheme="majorBidi"/>
+                <w:sz w:val="24"/>
+                <w:szCs w:val="24"/>
+                <w:lang w:val="en-US"/>
+              </w:rPr>
+              <w:t>PCR_0</w:t>
+            </w:r>
+            <w:r>
+              <w:rPr>
+                <w:rFonts w:asciiTheme="majorBidi" w:hAnsiTheme="majorBidi" w:cstheme="majorBidi"/>
+                <w:sz w:val="24"/>
+                <w:szCs w:val="24"/>
+                <w:lang w:val="en-US"/>
+              </w:rPr>
+              <w:t>9</w:t>
+            </w:r>
+          </w:p>
+        </w:tc>
+        <w:tc>
+          <w:tcPr>
+            <w:tcW w:w="2016" w:type="dxa"/>
+          </w:tcPr>
+          <w:p>
+            <w:pPr>
+              <w:rPr>
+                <w:rFonts w:asciiTheme="majorBidi" w:hAnsiTheme="majorBidi" w:cstheme="majorBidi"/>
+                <w:sz w:val="24"/>
+                <w:szCs w:val="24"/>
+                <w:lang w:val="en-US"/>
+              </w:rPr>
+            </w:pPr>
+            <w:r>
+              <w:rPr>
+                <w:rFonts w:asciiTheme="majorBidi" w:hAnsiTheme="majorBidi" w:cstheme="majorBidi"/>
+                <w:sz w:val="24"/>
+                <w:szCs w:val="24"/>
+                <w:lang w:val="en-US"/>
+              </w:rPr>
+              <w:t>X</w:t>
+            </w:r>
+          </w:p>
+        </w:tc>
+        <w:tc>
+          <w:tcPr>
+            <w:tcW w:w="2412" w:type="dxa"/>
+          </w:tcPr>
+          <w:p>
+            <w:pPr>
+              <w:rPr>
+                <w:rFonts w:asciiTheme="majorBidi" w:hAnsiTheme="majorBidi" w:cstheme="majorBidi"/>
+                <w:sz w:val="24"/>
+                <w:szCs w:val="24"/>
+                <w:lang w:val="en-US"/>
+              </w:rPr>
+            </w:pPr>
+            <w:proofErr w:type="spellStart"/>
+            <w:r>
+              <w:rPr>
+                <w:rFonts w:asciiTheme="majorBidi" w:hAnsiTheme="majorBidi" w:cstheme="majorBidi"/>
+                <w:sz w:val="24"/>
+                <w:szCs w:val="24"/>
+                <w:lang w:val="en-US"/>
+              </w:rPr>
+              <w:t>Zscore</w:t>
+            </w:r>
+            <w:proofErr w:type="spellEnd"/>
+          </w:p>
+        </w:tc>
+        <w:tc>
+          <w:tcPr>
+            <w:tcW w:w="1827" w:type="dxa"/>
+          </w:tcPr>
+          <w:p>
+            <w:pPr>
+              <w:rPr>
+                <w:rFonts w:asciiTheme="majorBidi" w:hAnsiTheme="majorBidi" w:cstheme="majorBidi"/>
+                <w:sz w:val="24"/>
+                <w:szCs w:val="24"/>
+                <w:lang w:val="en-US"/>
+              </w:rPr>
+            </w:pPr>
+          </w:p>
+        </w:tc>
+      </w:tr>
+      <w:tr>
+        <w:tc>
+          <w:tcPr>
+            <w:tcW w:w="2761" w:type="dxa"/>
+          </w:tcPr>
+          <w:p>
+            <w:pPr>
+              <w:rPr>
+                <w:rFonts w:asciiTheme="majorBidi" w:hAnsiTheme="majorBidi" w:cstheme="majorBidi"/>
+                <w:sz w:val="24"/>
+                <w:szCs w:val="24"/>
+                <w:lang w:val="en-US"/>
+              </w:rPr>
+            </w:pPr>
+            <w:r>
+              <w:rPr>
+                <w:rFonts w:asciiTheme="majorBidi" w:hAnsiTheme="majorBidi" w:cstheme="majorBidi"/>
+                <w:sz w:val="24"/>
+                <w:szCs w:val="24"/>
+                <w:lang w:val="en-US"/>
+              </w:rPr>
+              <w:t>PCR_</w:t>
+            </w:r>
+            <w:r>
+              <w:rPr>
+                <w:rFonts w:asciiTheme="majorBidi" w:hAnsiTheme="majorBidi" w:cstheme="majorBidi"/>
+                <w:sz w:val="24"/>
+                <w:szCs w:val="24"/>
+                <w:lang w:val="en-US"/>
+              </w:rPr>
+              <w:t>10</w:t>
+            </w:r>
+          </w:p>
+        </w:tc>
+        <w:tc>
+          <w:tcPr>
+            <w:tcW w:w="2016" w:type="dxa"/>
+          </w:tcPr>
+          <w:p>
+            <w:pPr>
+              <w:rPr>
+                <w:rFonts w:asciiTheme="majorBidi" w:hAnsiTheme="majorBidi" w:cstheme="majorBidi"/>
+                <w:sz w:val="24"/>
+                <w:szCs w:val="24"/>
+                <w:lang w:val="en-US"/>
+              </w:rPr>
+            </w:pPr>
+            <w:r>
+              <w:rPr>
+                <w:rFonts w:asciiTheme="majorBidi" w:hAnsiTheme="majorBidi" w:cstheme="majorBidi"/>
+                <w:sz w:val="24"/>
+                <w:szCs w:val="24"/>
+                <w:lang w:val="en-US"/>
+              </w:rPr>
+              <w:t>X</w:t>
+            </w:r>
+          </w:p>
+        </w:tc>
+        <w:tc>
+          <w:tcPr>
+            <w:tcW w:w="2412" w:type="dxa"/>
+          </w:tcPr>
+          <w:p>
+            <w:pPr>
+              <w:rPr>
+                <w:rFonts w:asciiTheme="majorBidi" w:hAnsiTheme="majorBidi" w:cstheme="majorBidi"/>
+                <w:sz w:val="24"/>
+                <w:szCs w:val="24"/>
+                <w:lang w:val="en-US"/>
+              </w:rPr>
+            </w:pPr>
+            <w:proofErr w:type="spellStart"/>
+            <w:r>
+              <w:rPr>
+                <w:rFonts w:asciiTheme="majorBidi" w:hAnsiTheme="majorBidi" w:cstheme="majorBidi"/>
+                <w:sz w:val="24"/>
+                <w:szCs w:val="24"/>
+                <w:lang w:val="en-US"/>
+              </w:rPr>
+              <w:t>Zscore</w:t>
+            </w:r>
+            <w:proofErr w:type="spellEnd"/>
+          </w:p>
+        </w:tc>
+        <w:tc>
+          <w:tcPr>
+            <w:tcW w:w="1827" w:type="dxa"/>
+          </w:tcPr>
+          <w:p>
+            <w:pPr>
+              <w:rPr>
+                <w:rFonts w:asciiTheme="majorBidi" w:hAnsiTheme="majorBidi" w:cstheme="majorBidi"/>
+                <w:sz w:val="24"/>
+                <w:szCs w:val="24"/>
+                <w:lang w:val="en-US"/>
+              </w:rPr>
+            </w:pPr>
+          </w:p>
+        </w:tc>
+      </w:tr>
+      <w:tr>
+        <w:tc>
+          <w:tcPr>
+            <w:tcW w:w="2761" w:type="dxa"/>
+          </w:tcPr>
+          <w:p>
+            <w:pPr>
+              <w:rPr>
+                <w:rFonts w:asciiTheme="majorBidi" w:hAnsiTheme="majorBidi" w:cstheme="majorBidi"/>
+                <w:sz w:val="24"/>
+                <w:szCs w:val="24"/>
+                <w:lang w:val="en-US"/>
+              </w:rPr>
+            </w:pPr>
+            <w:proofErr w:type="spellStart"/>
+            <w:r>
+              <w:rPr>
+                <w:rFonts w:asciiTheme="majorBidi" w:hAnsiTheme="majorBidi" w:cstheme="majorBidi"/>
+                <w:sz w:val="24"/>
+                <w:szCs w:val="24"/>
+                <w:lang w:val="en-US"/>
+              </w:rPr>
+              <w:t>blood_type_group</w:t>
+            </w:r>
+            <w:proofErr w:type="spellEnd"/>
+          </w:p>
+        </w:tc>
+        <w:tc>
+          <w:tcPr>
+            <w:tcW w:w="2016" w:type="dxa"/>
+          </w:tcPr>
+          <w:p>
+            <w:pPr>
+              <w:rPr>
+                <w:rFonts w:asciiTheme="majorBidi" w:hAnsiTheme="majorBidi" w:cstheme="majorBidi"/>
+                <w:sz w:val="24"/>
+                <w:szCs w:val="24"/>
+                <w:lang w:val="en-US"/>
+              </w:rPr>
+            </w:pPr>
+            <w:r>
+              <w:rPr>
+                <w:rFonts w:asciiTheme="majorBidi" w:hAnsiTheme="majorBidi" w:cstheme="majorBidi"/>
+                <w:sz w:val="24"/>
+                <w:szCs w:val="24"/>
+                <w:lang w:val="en-US"/>
+              </w:rPr>
+              <w:t>V</w:t>
+            </w:r>
+          </w:p>
+        </w:tc>
+        <w:tc>
+          <w:tcPr>
+            <w:tcW w:w="2412" w:type="dxa"/>
+          </w:tcPr>
+          <w:p>
+            <w:pPr>
+              <w:rPr>
+                <w:rFonts w:asciiTheme="majorBidi" w:hAnsiTheme="majorBidi" w:cstheme="majorBidi"/>
+                <w:sz w:val="24"/>
+                <w:szCs w:val="24"/>
+                <w:lang w:val="en-US"/>
+              </w:rPr>
+            </w:pPr>
+          </w:p>
+        </w:tc>
+        <w:tc>
+          <w:tcPr>
+            <w:tcW w:w="1827" w:type="dxa"/>
+          </w:tcPr>
+          <w:p>
+            <w:pPr>
+              <w:rPr>
+                <w:rFonts w:asciiTheme="majorBidi" w:hAnsiTheme="majorBidi" w:cstheme="majorBidi"/>
+                <w:sz w:val="24"/>
+                <w:szCs w:val="24"/>
+                <w:lang w:val="en-US"/>
+              </w:rPr>
+            </w:pPr>
+          </w:p>
+        </w:tc>
+      </w:tr>
+    </w:tbl>
+    <w:p>
+      <w:pPr>
+        <w:rPr>
+          <w:rFonts w:asciiTheme="majorBidi" w:hAnsiTheme="majorBidi" w:cstheme="majorBidi"/>
+          <w:sz w:val="24"/>
+          <w:szCs w:val="24"/>
+          <w:lang w:val="en-US"/>
+        </w:rPr>
+      </w:pPr>
     </w:p>
     <w:sectPr>
       <w:pgSz w:w="11906" w:h="16838"/>
@@ -5496,6 +8128,7 @@
   <w:style w:type="paragraph" w:default="1" w:styleId="Normal">
     <w:name w:val="Normal"/>
     <w:qFormat/>
+    <w:rsid w:val="007F070C"/>
   </w:style>
   <w:style w:type="paragraph" w:styleId="Heading1">
     <w:name w:val="heading 1"/>

--- a/report.docx
+++ b/report.docx
@@ -1,6 +1,6 @@
 
 <file path=word/document.xml><?xml version="1.0" encoding="utf-8"?>
-<w:document xmlns:wpc="http://schemas.microsoft.com/office/word/2010/wordprocessingCanvas" xmlns:cx="http://schemas.microsoft.com/office/drawing/2014/chartex" xmlns:cx1="http://schemas.microsoft.com/office/drawing/2015/9/8/chartex" xmlns:cx2="http://schemas.microsoft.com/office/drawing/2015/10/21/chartex" xmlns:cx3="http://schemas.microsoft.com/office/drawing/2016/5/9/chartex" xmlns:cx4="http://schemas.microsoft.com/office/drawing/2016/5/10/chartex" xmlns:cx5="http://schemas.microsoft.com/office/drawing/2016/5/11/chartex" xmlns:cx6="http://schemas.microsoft.com/office/drawing/2016/5/12/chartex" xmlns:cx7="http://schemas.microsoft.com/office/drawing/2016/5/13/chartex" xmlns:cx8="http://schemas.microsoft.com/office/drawing/2016/5/14/chartex" xmlns:mc="http://schemas.openxmlformats.org/markup-compatibility/2006" xmlns:aink="http://schemas.microsoft.com/office/drawing/2016/ink" xmlns:am3d="http://schemas.microsoft.com/office/drawing/2017/model3d" xmlns:o="urn:schemas-microsoft-com:office:office" xmlns:oel="http://schemas.microsoft.com/office/2019/extlst" xmlns:r="http://schemas.openxmlformats.org/officeDocument/2006/relationships" xmlns:m="http://schemas.openxmlformats.org/officeDocument/2006/math" xmlns:v="urn:schemas-microsoft-com:vml" xmlns:wp14="http://schemas.microsoft.com/office/word/2010/wordprocessingDrawing" xmlns:wp="http://schemas.openxmlformats.org/drawingml/2006/wordprocessingDrawing" xmlns:w10="urn:schemas-microsoft-com:office:word" xmlns:w="http://schemas.openxmlformats.org/wordprocessingml/2006/main" xmlns:w14="http://schemas.microsoft.com/office/word/2010/wordml" xmlns:w15="http://schemas.microsoft.com/office/word/2012/wordml" xmlns:w16cex="http://schemas.microsoft.com/office/word/2018/wordml/cex" xmlns:w16cid="http://schemas.microsoft.com/office/word/2016/wordml/cid" xmlns:w16="http://schemas.microsoft.com/office/word/2018/wordml" xmlns:w16du="http://schemas.microsoft.com/office/word/2023/wordml/word16du" xmlns:w16sdtdh="http://schemas.microsoft.com/office/word/2020/wordml/sdtdatahash" xmlns:w16se="http://schemas.microsoft.com/office/word/2015/wordml/symex" xmlns:wpg="http://schemas.microsoft.com/office/word/2010/wordprocessingGroup" xmlns:wpi="http://schemas.microsoft.com/office/word/2010/wordprocessingInk" xmlns:wne="http://schemas.microsoft.com/office/word/2006/wordml" xmlns:wps="http://schemas.microsoft.com/office/word/2010/wordprocessingShape" mc:Ignorable="w14 w15 w16se w16cid w16 w16cex w16sdtdh w16du wp14">
+<w:document xmlns:wpc="http://schemas.microsoft.com/office/word/2010/wordprocessingCanvas" xmlns:cx="http://schemas.microsoft.com/office/drawing/2014/chartex" xmlns:cx1="http://schemas.microsoft.com/office/drawing/2015/9/8/chartex" xmlns:cx2="http://schemas.microsoft.com/office/drawing/2015/10/21/chartex" xmlns:cx3="http://schemas.microsoft.com/office/drawing/2016/5/9/chartex" xmlns:cx4="http://schemas.microsoft.com/office/drawing/2016/5/10/chartex" xmlns:cx5="http://schemas.microsoft.com/office/drawing/2016/5/11/chartex" xmlns:cx6="http://schemas.microsoft.com/office/drawing/2016/5/12/chartex" xmlns:cx7="http://schemas.microsoft.com/office/drawing/2016/5/13/chartex" xmlns:cx8="http://schemas.microsoft.com/office/drawing/2016/5/14/chartex" xmlns:mc="http://schemas.openxmlformats.org/markup-compatibility/2006" xmlns:aink="http://schemas.microsoft.com/office/drawing/2016/ink" xmlns:am3d="http://schemas.microsoft.com/office/drawing/2017/model3d" xmlns:o="urn:schemas-microsoft-com:office:office" xmlns:oel="http://schemas.microsoft.com/office/2019/extlst" xmlns:r="http://schemas.openxmlformats.org/officeDocument/2006/relationships" xmlns:m="http://schemas.openxmlformats.org/officeDocument/2006/math" xmlns:v="urn:schemas-microsoft-com:vml" xmlns:wp14="http://schemas.microsoft.com/office/word/2010/wordprocessingDrawing" xmlns:wp="http://schemas.openxmlformats.org/drawingml/2006/wordprocessingDrawing" xmlns:w10="urn:schemas-microsoft-com:office:word" xmlns:w="http://schemas.openxmlformats.org/wordprocessingml/2006/main" xmlns:w14="http://schemas.microsoft.com/office/word/2010/wordml" xmlns:w15="http://schemas.microsoft.com/office/word/2012/wordml" xmlns:w16cex="http://schemas.microsoft.com/office/word/2018/wordml/cex" xmlns:w16cid="http://schemas.microsoft.com/office/word/2016/wordml/cid" xmlns:w16="http://schemas.microsoft.com/office/word/2018/wordml" xmlns:w16sdtdh="http://schemas.microsoft.com/office/word/2020/wordml/sdtdatahash" xmlns:w16se="http://schemas.microsoft.com/office/word/2015/wordml/symex" xmlns:wpg="http://schemas.microsoft.com/office/word/2010/wordprocessingGroup" xmlns:wpi="http://schemas.microsoft.com/office/word/2010/wordprocessingInk" xmlns:wne="http://schemas.microsoft.com/office/word/2006/wordml" xmlns:wps="http://schemas.microsoft.com/office/word/2010/wordprocessingShape" mc:Ignorable="w14 w15 w16se w16cid w16 w16cex w16sdtdh wp14">
   <w:body>
     <w:p>
       <w:pPr>
@@ -178,7 +178,7 @@
     </w:p>
     <w:p>
       <w:pPr>
-        <w:pStyle w:val="ListParagraph"/>
+        <w:pStyle w:val="a9"/>
         <w:rPr>
           <w:rFonts w:asciiTheme="majorBidi" w:hAnsiTheme="majorBidi" w:cstheme="majorBidi"/>
           <w:sz w:val="24"/>
@@ -345,7 +345,27 @@
           <w:szCs w:val="24"/>
           <w:lang w:val="en-US"/>
         </w:rPr>
-        <w:t xml:space="preserve"> (less conversations correlates to higher count).</w:t>
+        <w:t xml:space="preserve"> (less conversations </w:t>
+      </w:r>
+      <w:proofErr w:type="gramStart"/>
+      <w:r>
+        <w:rPr>
+          <w:rFonts w:asciiTheme="majorBidi" w:hAnsiTheme="majorBidi" w:cstheme="majorBidi"/>
+          <w:sz w:val="24"/>
+          <w:szCs w:val="24"/>
+          <w:lang w:val="en-US"/>
+        </w:rPr>
+        <w:t>correlates</w:t>
+      </w:r>
+      <w:proofErr w:type="gramEnd"/>
+      <w:r>
+        <w:rPr>
+          <w:rFonts w:asciiTheme="majorBidi" w:hAnsiTheme="majorBidi" w:cstheme="majorBidi"/>
+          <w:sz w:val="24"/>
+          <w:szCs w:val="24"/>
+          <w:lang w:val="en-US"/>
+        </w:rPr>
+        <w:t xml:space="preserve"> to higher count).</w:t>
       </w:r>
     </w:p>
     <w:p>
@@ -378,7 +398,7 @@
     </w:p>
     <w:tbl>
       <w:tblPr>
-        <w:tblStyle w:val="TableGrid"/>
+        <w:tblStyle w:val="ae"/>
         <w:tblW w:w="0" w:type="auto"/>
         <w:tblLook w:val="04A0" w:firstRow="1" w:lastRow="0" w:firstColumn="1" w:lastColumn="0" w:noHBand="0" w:noVBand="1"/>
       </w:tblPr>
@@ -1741,47 +1761,7 @@
           <w:szCs w:val="24"/>
           <w:lang w:val="en-US"/>
         </w:rPr>
-        <w:t xml:space="preserve"> important to use the exact same split because we analyze the data to draw </w:t>
-      </w:r>
-      <w:proofErr w:type="gramStart"/>
-      <w:r>
-        <w:rPr>
-          <w:rFonts w:asciiTheme="majorBidi" w:hAnsiTheme="majorBidi" w:cstheme="majorBidi"/>
-          <w:sz w:val="24"/>
-          <w:szCs w:val="24"/>
-          <w:lang w:val="en-US"/>
-        </w:rPr>
-        <w:t>conclusions</w:t>
-      </w:r>
-      <w:proofErr w:type="gramEnd"/>
-      <w:r>
-        <w:rPr>
-          <w:rFonts w:asciiTheme="majorBidi" w:hAnsiTheme="majorBidi" w:cstheme="majorBidi"/>
-          <w:sz w:val="24"/>
-          <w:szCs w:val="24"/>
-          <w:lang w:val="en-US"/>
-        </w:rPr>
-        <w:t xml:space="preserve"> and we wouldn’t want them to be affected </w:t>
-      </w:r>
-      <w:proofErr w:type="gramStart"/>
-      <w:r>
-        <w:rPr>
-          <w:rFonts w:asciiTheme="majorBidi" w:hAnsiTheme="majorBidi" w:cstheme="majorBidi"/>
-          <w:sz w:val="24"/>
-          <w:szCs w:val="24"/>
-          <w:lang w:val="en-US"/>
-        </w:rPr>
-        <w:t>from</w:t>
-      </w:r>
-      <w:proofErr w:type="gramEnd"/>
-      <w:r>
-        <w:rPr>
-          <w:rFonts w:asciiTheme="majorBidi" w:hAnsiTheme="majorBidi" w:cstheme="majorBidi"/>
-          <w:sz w:val="24"/>
-          <w:szCs w:val="24"/>
-          <w:lang w:val="en-US"/>
-        </w:rPr>
-        <w:t xml:space="preserve"> changes in the underlying data</w:t>
+        <w:t xml:space="preserve"> important to use the exact same split because we analyze the data to draw conclusions and we wouldn’t want them to be affected from changes in the underlying data</w:t>
       </w:r>
       <w:r>
         <w:rPr>
@@ -1879,7 +1859,16 @@
           <w:szCs w:val="24"/>
           <w:lang w:val="en-US"/>
         </w:rPr>
-        <w:t>: 110</w:t>
+        <w:t>: 1</w:t>
+      </w:r>
+      <w:r>
+        <w:rPr>
+          <w:rFonts w:asciiTheme="majorBidi" w:hAnsiTheme="majorBidi" w:cstheme="majorBidi"/>
+          <w:sz w:val="24"/>
+          <w:szCs w:val="24"/>
+          <w:lang w:val="en-US"/>
+        </w:rPr>
+        <w:t>08</w:t>
       </w:r>
     </w:p>
     <w:p>
@@ -1899,7 +1888,16 @@
           <w:lang w:val="en-US"/>
         </w:rPr>
         <w:tab/>
-        <w:t>PCR_02: 63</w:t>
+        <w:t xml:space="preserve">PCR_02: </w:t>
+      </w:r>
+      <w:r>
+        <w:rPr>
+          <w:rFonts w:asciiTheme="majorBidi" w:hAnsiTheme="majorBidi" w:cstheme="majorBidi"/>
+          <w:sz w:val="24"/>
+          <w:szCs w:val="24"/>
+          <w:lang w:val="en-US"/>
+        </w:rPr>
+        <w:t>56</w:t>
       </w:r>
     </w:p>
     <w:p>
@@ -1957,7 +1955,16 @@
           <w:szCs w:val="24"/>
           <w:lang w:val="en-US"/>
         </w:rPr>
-        <w:t>: 29</w:t>
+        <w:t xml:space="preserve">: </w:t>
+      </w:r>
+      <w:r>
+        <w:rPr>
+          <w:rFonts w:asciiTheme="majorBidi" w:hAnsiTheme="majorBidi" w:cstheme="majorBidi"/>
+          <w:sz w:val="24"/>
+          <w:szCs w:val="24"/>
+          <w:lang w:val="en-US"/>
+        </w:rPr>
+        <w:t>31</w:t>
       </w:r>
     </w:p>
     <w:p>
@@ -1977,7 +1984,16 @@
           <w:lang w:val="en-US"/>
         </w:rPr>
         <w:tab/>
-        <w:t>PCR_02: 11</w:t>
+        <w:t xml:space="preserve">PCR_02: </w:t>
+      </w:r>
+      <w:r>
+        <w:rPr>
+          <w:rFonts w:asciiTheme="majorBidi" w:hAnsiTheme="majorBidi" w:cstheme="majorBidi"/>
+          <w:sz w:val="24"/>
+          <w:szCs w:val="24"/>
+          <w:lang w:val="en-US"/>
+        </w:rPr>
+        <w:t>18</w:t>
       </w:r>
     </w:p>
     <w:p>
@@ -2090,16 +2106,7 @@
           <w:szCs w:val="24"/>
           <w:lang w:val="en-US"/>
         </w:rPr>
-        <w:t>It seems there are outliers in the fields I plotted</w:t>
-      </w:r>
-      <w:r>
-        <w:rPr>
-          <w:rFonts w:asciiTheme="majorBidi" w:eastAsiaTheme="minorEastAsia" w:hAnsiTheme="majorBidi" w:cstheme="majorBidi"/>
-          <w:sz w:val="24"/>
-          <w:szCs w:val="24"/>
-          <w:lang w:val="en-US"/>
-        </w:rPr>
-        <w:t xml:space="preserve"> marked with dots.</w:t>
+        <w:t>It seems there are outliers in the fields I plotted.</w:t>
       </w:r>
     </w:p>
     <w:p>
@@ -2231,74 +2238,16 @@
           <w:szCs w:val="24"/>
           <w:lang w:val="en-US"/>
         </w:rPr>
-        <w:t xml:space="preserve">There is a difference between the mean and </w:t>
-      </w:r>
-      <w:proofErr w:type="gramStart"/>
-      <w:r>
-        <w:rPr>
-          <w:rFonts w:asciiTheme="majorBidi" w:hAnsiTheme="majorBidi" w:cstheme="majorBidi"/>
-          <w:sz w:val="24"/>
-          <w:szCs w:val="24"/>
-          <w:lang w:val="en-US"/>
-        </w:rPr>
-        <w:t>median</w:t>
-      </w:r>
-      <w:proofErr w:type="gramEnd"/>
-      <w:r>
-        <w:rPr>
-          <w:rFonts w:asciiTheme="majorBidi" w:hAnsiTheme="majorBidi" w:cstheme="majorBidi"/>
-          <w:sz w:val="24"/>
-          <w:szCs w:val="24"/>
-          <w:lang w:val="en-US"/>
-        </w:rPr>
-        <w:t xml:space="preserve"> because </w:t>
-      </w:r>
-      <w:r>
-        <w:rPr>
-          <w:rFonts w:asciiTheme="majorBidi" w:hAnsiTheme="majorBidi" w:cstheme="majorBidi"/>
-          <w:sz w:val="24"/>
-          <w:szCs w:val="24"/>
-          <w:lang w:val="en-US"/>
-        </w:rPr>
-        <w:t xml:space="preserve">the mean is more affected by the outliers and ‘pushed’ by them. I would prefer </w:t>
-      </w:r>
-      <w:r>
-        <w:rPr>
-          <w:rFonts w:asciiTheme="majorBidi" w:hAnsiTheme="majorBidi" w:cstheme="majorBidi"/>
-          <w:sz w:val="24"/>
-          <w:szCs w:val="24"/>
-          <w:lang w:val="en-US"/>
-        </w:rPr>
-        <w:t>filling</w:t>
-      </w:r>
-      <w:r>
-        <w:rPr>
-          <w:rFonts w:asciiTheme="majorBidi" w:hAnsiTheme="majorBidi" w:cstheme="majorBidi"/>
-          <w:sz w:val="24"/>
-          <w:szCs w:val="24"/>
-          <w:lang w:val="en-US"/>
-        </w:rPr>
-        <w:t xml:space="preserve"> the NANs with the median value as it closer to </w:t>
-      </w:r>
-      <w:proofErr w:type="gramStart"/>
-      <w:r>
-        <w:rPr>
-          <w:rFonts w:asciiTheme="majorBidi" w:hAnsiTheme="majorBidi" w:cstheme="majorBidi"/>
-          <w:sz w:val="24"/>
-          <w:szCs w:val="24"/>
-          <w:lang w:val="en-US"/>
-        </w:rPr>
-        <w:t>the majority of</w:t>
-      </w:r>
-      <w:proofErr w:type="gramEnd"/>
-      <w:r>
-        <w:rPr>
-          <w:rFonts w:asciiTheme="majorBidi" w:hAnsiTheme="majorBidi" w:cstheme="majorBidi"/>
-          <w:sz w:val="24"/>
-          <w:szCs w:val="24"/>
-          <w:lang w:val="en-US"/>
-        </w:rPr>
-        <w:t xml:space="preserve"> the data.</w:t>
+        <w:t xml:space="preserve">There is a difference between the mean and median because </w:t>
+      </w:r>
+      <w:r>
+        <w:rPr>
+          <w:rFonts w:asciiTheme="majorBidi" w:hAnsiTheme="majorBidi" w:cstheme="majorBidi"/>
+          <w:sz w:val="24"/>
+          <w:szCs w:val="24"/>
+          <w:lang w:val="en-US"/>
+        </w:rPr>
+        <w:t>the mean is more affected by the outliers and ‘pushed’ by them. I would prefer fillings the NANs with the median value as it closer to the majority of the data.</w:t>
       </w:r>
     </w:p>
     <w:p>
@@ -2408,16 +2357,13 @@
       </w:pPr>
       <w:r>
         <w:rPr>
-          <w:rFonts w:asciiTheme="majorBidi" w:hAnsiTheme="majorBidi" w:cstheme="majorBidi"/>
           <w:noProof/>
-          <w:sz w:val="24"/>
-          <w:szCs w:val="24"/>
         </w:rPr>
         <w:drawing>
-          <wp:inline distT="0" distB="0" distL="0" distR="0" wp14:anchorId="0E60E949" wp14:editId="49090783">
-            <wp:extent cx="4153535" cy="3058795"/>
-            <wp:effectExtent l="0" t="0" r="0" b="8255"/>
-            <wp:docPr id="792757217" name="Picture 1" descr="A screenshot of a computer screen&#10;&#10;Description automatically generated"/>
+          <wp:inline distT="0" distB="0" distL="0" distR="0" wp14:anchorId="51A2C80F" wp14:editId="5C42A5C4">
+            <wp:extent cx="5731510" cy="4210685"/>
+            <wp:effectExtent l="0" t="0" r="2540" b="0"/>
+            <wp:docPr id="1012038916" name="תמונה 1" descr="תמונה שמכילה טקסט, תרשים&#10;&#10;התיאור נוצר באופן אוטומטי"/>
             <wp:cNvGraphicFramePr>
               <a:graphicFrameLocks xmlns:a="http://schemas.openxmlformats.org/drawingml/2006/main" noChangeAspect="1"/>
             </wp:cNvGraphicFramePr>
@@ -2425,17 +2371,11 @@
               <a:graphicData uri="http://schemas.openxmlformats.org/drawingml/2006/picture">
                 <pic:pic xmlns:pic="http://schemas.openxmlformats.org/drawingml/2006/picture">
                   <pic:nvPicPr>
-                    <pic:cNvPr id="792757217" name="Picture 1" descr="A screenshot of a computer screen&#10;&#10;Description automatically generated"/>
+                    <pic:cNvPr id="1012038916" name="תמונה 1" descr="תמונה שמכילה טקסט, תרשים&#10;&#10;התיאור נוצר באופן אוטומטי"/>
                     <pic:cNvPicPr/>
                   </pic:nvPicPr>
                   <pic:blipFill>
-                    <a:blip r:embed="rId7">
-                      <a:extLst>
-                        <a:ext uri="{28A0092B-C50C-407E-A947-70E740481C1C}">
-                          <a14:useLocalDpi xmlns:a14="http://schemas.microsoft.com/office/drawing/2010/main" val="0"/>
-                        </a:ext>
-                      </a:extLst>
-                    </a:blip>
+                    <a:blip r:embed="rId7"/>
                     <a:stretch>
                       <a:fillRect/>
                     </a:stretch>
@@ -2443,7 +2383,7 @@
                   <pic:spPr>
                     <a:xfrm>
                       <a:off x="0" y="0"/>
-                      <a:ext cx="4153535" cy="3058795"/>
+                      <a:ext cx="5731510" cy="4210685"/>
                     </a:xfrm>
                     <a:prstGeom prst="rect">
                       <a:avLst/>
@@ -2533,16 +2473,13 @@
       </w:pPr>
       <w:r>
         <w:rPr>
-          <w:rFonts w:asciiTheme="majorBidi" w:hAnsiTheme="majorBidi" w:cstheme="majorBidi"/>
           <w:noProof/>
-          <w:sz w:val="24"/>
-          <w:szCs w:val="24"/>
         </w:rPr>
         <w:drawing>
-          <wp:inline distT="0" distB="0" distL="0" distR="0" wp14:anchorId="659A4528" wp14:editId="6A5BEE9D">
-            <wp:extent cx="4220164" cy="466790"/>
-            <wp:effectExtent l="0" t="0" r="9525" b="9525"/>
-            <wp:docPr id="1712700449" name="Picture 1"/>
+          <wp:inline distT="0" distB="0" distL="0" distR="0" wp14:anchorId="10D5DEE6" wp14:editId="77D4E46F">
+            <wp:extent cx="5410200" cy="714375"/>
+            <wp:effectExtent l="0" t="0" r="0" b="9525"/>
+            <wp:docPr id="2147072570" name="תמונה 1" descr="תמונה שמכילה טקסט, גופן, צילום מסך, שחור&#10;&#10;התיאור נוצר באופן אוטומטי"/>
             <wp:cNvGraphicFramePr>
               <a:graphicFrameLocks xmlns:a="http://schemas.openxmlformats.org/drawingml/2006/main" noChangeAspect="1"/>
             </wp:cNvGraphicFramePr>
@@ -2550,7 +2487,7 @@
               <a:graphicData uri="http://schemas.openxmlformats.org/drawingml/2006/picture">
                 <pic:pic xmlns:pic="http://schemas.openxmlformats.org/drawingml/2006/picture">
                   <pic:nvPicPr>
-                    <pic:cNvPr id="1712700449" name=""/>
+                    <pic:cNvPr id="2147072570" name="תמונה 1" descr="תמונה שמכילה טקסט, גופן, צילום מסך, שחור&#10;&#10;התיאור נוצר באופן אוטומטי"/>
                     <pic:cNvPicPr/>
                   </pic:nvPicPr>
                   <pic:blipFill>
@@ -2562,7 +2499,7 @@
                   <pic:spPr>
                     <a:xfrm>
                       <a:off x="0" y="0"/>
-                      <a:ext cx="4220164" cy="466790"/>
+                      <a:ext cx="5410200" cy="714375"/>
                     </a:xfrm>
                     <a:prstGeom prst="rect">
                       <a:avLst/>
@@ -2894,20 +2831,39 @@
           <w:sz w:val="24"/>
           <w:szCs w:val="24"/>
         </w:rPr>
-        <w:lastRenderedPageBreak/>
+        <w:t>11)</w:t>
+      </w:r>
+      <w:r>
+        <w:rPr>
+          <w:rFonts w:asciiTheme="majorBidi" w:hAnsiTheme="majorBidi" w:cstheme="majorBidi"/>
+          <w:noProof/>
+          <w:sz w:val="24"/>
+          <w:szCs w:val="24"/>
+        </w:rPr>
+        <w:t xml:space="preserve"> decision regions-</w:t>
+      </w:r>
+    </w:p>
+    <w:p>
+      <w:pPr>
+        <w:rPr>
+          <w:rFonts w:asciiTheme="majorBidi" w:hAnsiTheme="majorBidi" w:cstheme="majorBidi"/>
+          <w:noProof/>
+          <w:sz w:val="24"/>
+          <w:szCs w:val="24"/>
+        </w:rPr>
+      </w:pPr>
+      <w:r>
+        <w:rPr>
+          <w:rFonts w:asciiTheme="majorBidi" w:hAnsiTheme="majorBidi" w:cstheme="majorBidi"/>
+          <w:noProof/>
+          <w:sz w:val="24"/>
+          <w:szCs w:val="24"/>
+        </w:rPr>
         <w:drawing>
-          <wp:anchor distT="0" distB="0" distL="114300" distR="114300" simplePos="0" relativeHeight="251660288" behindDoc="0" locked="0" layoutInCell="1" allowOverlap="1" wp14:anchorId="5AFE97E9" wp14:editId="47205A98">
-            <wp:simplePos x="0" y="0"/>
-            <wp:positionH relativeFrom="margin">
-              <wp:align>center</wp:align>
-            </wp:positionH>
-            <wp:positionV relativeFrom="paragraph">
-              <wp:posOffset>288925</wp:posOffset>
-            </wp:positionV>
-            <wp:extent cx="3133725" cy="3062605"/>
-            <wp:effectExtent l="0" t="0" r="9525" b="4445"/>
-            <wp:wrapSquare wrapText="bothSides"/>
-            <wp:docPr id="1261379676" name="Picture 1"/>
+          <wp:inline distT="0" distB="0" distL="0" distR="0" wp14:anchorId="4967AE51" wp14:editId="5FE35583">
+            <wp:extent cx="5731510" cy="5586730"/>
+            <wp:effectExtent l="0" t="0" r="2540" b="0"/>
+            <wp:docPr id="1257214293" name="תמונה 1" descr="תמונה שמכילה טקסט, צילום מסך, תרשים, קו&#10;&#10;התיאור נוצר באופן אוטומטי"/>
             <wp:cNvGraphicFramePr>
               <a:graphicFrameLocks xmlns:a="http://schemas.openxmlformats.org/drawingml/2006/main" noChangeAspect="1"/>
             </wp:cNvGraphicFramePr>
@@ -2915,17 +2871,11 @@
               <a:graphicData uri="http://schemas.openxmlformats.org/drawingml/2006/picture">
                 <pic:pic xmlns:pic="http://schemas.openxmlformats.org/drawingml/2006/picture">
                   <pic:nvPicPr>
-                    <pic:cNvPr id="1261379676" name=""/>
+                    <pic:cNvPr id="1257214293" name="תמונה 1" descr="תמונה שמכילה טקסט, צילום מסך, תרשים, קו&#10;&#10;התיאור נוצר באופן אוטומטי"/>
                     <pic:cNvPicPr/>
                   </pic:nvPicPr>
                   <pic:blipFill>
-                    <a:blip r:embed="rId9">
-                      <a:extLst>
-                        <a:ext uri="{28A0092B-C50C-407E-A947-70E740481C1C}">
-                          <a14:useLocalDpi xmlns:a14="http://schemas.microsoft.com/office/drawing/2010/main" val="0"/>
-                        </a:ext>
-                      </a:extLst>
-                    </a:blip>
+                    <a:blip r:embed="rId9"/>
                     <a:stretch>
                       <a:fillRect/>
                     </a:stretch>
@@ -2933,7 +2883,7 @@
                   <pic:spPr>
                     <a:xfrm>
                       <a:off x="0" y="0"/>
-                      <a:ext cx="3133725" cy="3062605"/>
+                      <a:ext cx="5731510" cy="5586730"/>
                     </a:xfrm>
                     <a:prstGeom prst="rect">
                       <a:avLst/>
@@ -2942,117 +2892,9 @@
                 </pic:pic>
               </a:graphicData>
             </a:graphic>
-          </wp:anchor>
+          </wp:inline>
         </w:drawing>
       </w:r>
-      <w:r>
-        <w:rPr>
-          <w:rFonts w:asciiTheme="majorBidi" w:hAnsiTheme="majorBidi" w:cstheme="majorBidi"/>
-          <w:noProof/>
-          <w:sz w:val="24"/>
-          <w:szCs w:val="24"/>
-        </w:rPr>
-        <w:t>11)</w:t>
-      </w:r>
-      <w:r>
-        <w:rPr>
-          <w:rFonts w:asciiTheme="majorBidi" w:hAnsiTheme="majorBidi" w:cstheme="majorBidi"/>
-          <w:noProof/>
-          <w:sz w:val="24"/>
-          <w:szCs w:val="24"/>
-        </w:rPr>
-        <w:t xml:space="preserve"> decision regions-</w:t>
-      </w:r>
-    </w:p>
-    <w:p>
-      <w:pPr>
-        <w:rPr>
-          <w:rFonts w:asciiTheme="majorBidi" w:hAnsiTheme="majorBidi" w:cstheme="majorBidi"/>
-          <w:noProof/>
-          <w:sz w:val="24"/>
-          <w:szCs w:val="24"/>
-        </w:rPr>
-      </w:pPr>
-    </w:p>
-    <w:p>
-      <w:pPr>
-        <w:rPr>
-          <w:rFonts w:asciiTheme="majorBidi" w:hAnsiTheme="majorBidi" w:cstheme="majorBidi"/>
-          <w:noProof/>
-          <w:sz w:val="24"/>
-          <w:szCs w:val="24"/>
-        </w:rPr>
-      </w:pPr>
-    </w:p>
-    <w:p>
-      <w:pPr>
-        <w:rPr>
-          <w:rFonts w:asciiTheme="majorBidi" w:hAnsiTheme="majorBidi" w:cstheme="majorBidi"/>
-          <w:noProof/>
-          <w:sz w:val="24"/>
-          <w:szCs w:val="24"/>
-        </w:rPr>
-      </w:pPr>
-    </w:p>
-    <w:p>
-      <w:pPr>
-        <w:rPr>
-          <w:rFonts w:asciiTheme="majorBidi" w:hAnsiTheme="majorBidi" w:cstheme="majorBidi"/>
-          <w:noProof/>
-          <w:sz w:val="24"/>
-          <w:szCs w:val="24"/>
-        </w:rPr>
-      </w:pPr>
-    </w:p>
-    <w:p>
-      <w:pPr>
-        <w:rPr>
-          <w:rFonts w:asciiTheme="majorBidi" w:hAnsiTheme="majorBidi" w:cstheme="majorBidi"/>
-          <w:noProof/>
-          <w:sz w:val="24"/>
-          <w:szCs w:val="24"/>
-        </w:rPr>
-      </w:pPr>
-    </w:p>
-    <w:p>
-      <w:pPr>
-        <w:rPr>
-          <w:rFonts w:asciiTheme="majorBidi" w:hAnsiTheme="majorBidi" w:cstheme="majorBidi"/>
-          <w:noProof/>
-          <w:sz w:val="24"/>
-          <w:szCs w:val="24"/>
-        </w:rPr>
-      </w:pPr>
-    </w:p>
-    <w:p>
-      <w:pPr>
-        <w:rPr>
-          <w:rFonts w:asciiTheme="majorBidi" w:hAnsiTheme="majorBidi" w:cstheme="majorBidi"/>
-          <w:sz w:val="24"/>
-          <w:szCs w:val="24"/>
-          <w:lang w:val="en-US"/>
-        </w:rPr>
-      </w:pPr>
-    </w:p>
-    <w:p>
-      <w:pPr>
-        <w:rPr>
-          <w:rFonts w:asciiTheme="majorBidi" w:hAnsiTheme="majorBidi" w:cstheme="majorBidi"/>
-          <w:sz w:val="24"/>
-          <w:szCs w:val="24"/>
-          <w:lang w:val="en-US"/>
-        </w:rPr>
-      </w:pPr>
-    </w:p>
-    <w:p>
-      <w:pPr>
-        <w:rPr>
-          <w:rFonts w:asciiTheme="majorBidi" w:hAnsiTheme="majorBidi" w:cstheme="majorBidi"/>
-          <w:sz w:val="24"/>
-          <w:szCs w:val="24"/>
-          <w:lang w:val="en-US"/>
-        </w:rPr>
-      </w:pPr>
     </w:p>
     <w:p>
       <w:pPr>
@@ -3109,67 +2951,45 @@
           <w:szCs w:val="24"/>
           <w:lang w:val="en-US"/>
         </w:rPr>
-        <w:t>Test score – 0.564 (</w:t>
-      </w:r>
-      <w:r>
-        <w:rPr>
-          <mc:AlternateContent>
-            <mc:Choice Requires="w16se">
-              <w:rFonts w:asciiTheme="majorBidi" w:hAnsiTheme="majorBidi" w:cstheme="majorBidi"/>
-            </mc:Choice>
-            <mc:Fallback>
-              <w:rFonts w:ascii="Segoe UI Emoji" w:eastAsia="Segoe UI Emoji" w:hAnsi="Segoe UI Emoji" w:cs="Segoe UI Emoji"/>
-            </mc:Fallback>
-          </mc:AlternateContent>
-          <w:sz w:val="24"/>
-          <w:szCs w:val="24"/>
-          <w:lang w:val="en-US"/>
-        </w:rPr>
-        <mc:AlternateContent>
-          <mc:Choice Requires="w16se">
-            <w16se:symEx w16se:font="Segoe UI Emoji" w16se:char="1F972"/>
-          </mc:Choice>
-          <mc:Fallback>
-            <w:t>🥲</w:t>
-          </mc:Fallback>
-        </mc:AlternateContent>
-      </w:r>
-      <w:r>
-        <w:rPr>
-          <w:rFonts w:asciiTheme="majorBidi" w:hAnsiTheme="majorBidi" w:cstheme="majorBidi"/>
-          <w:sz w:val="24"/>
-          <w:szCs w:val="24"/>
-          <w:lang w:val="en-US"/>
-        </w:rPr>
-        <w:t>)</w:t>
-      </w:r>
-    </w:p>
-    <w:p>
-      <w:pPr>
-        <w:rPr>
-          <w:rFonts w:asciiTheme="majorBidi" w:hAnsiTheme="majorBidi" w:cstheme="majorBidi"/>
-          <w:sz w:val="24"/>
-          <w:szCs w:val="24"/>
-          <w:lang w:val="en-US"/>
-        </w:rPr>
-      </w:pPr>
-    </w:p>
-    <w:p>
-      <w:pPr>
-        <w:rPr>
-          <w:rFonts w:asciiTheme="majorBidi" w:hAnsiTheme="majorBidi" w:cstheme="majorBidi"/>
-          <w:sz w:val="24"/>
-          <w:szCs w:val="24"/>
-          <w:lang w:val="en-US"/>
-        </w:rPr>
-      </w:pPr>
-      <w:r>
-        <w:rPr>
-          <w:rFonts w:asciiTheme="majorBidi" w:hAnsiTheme="majorBidi" w:cstheme="majorBidi"/>
-          <w:sz w:val="24"/>
-          <w:szCs w:val="24"/>
-          <w:lang w:val="en-US"/>
-        </w:rPr>
+        <w:t>Test score – 0.</w:t>
+      </w:r>
+      <w:r>
+        <w:rPr>
+          <w:rFonts w:asciiTheme="majorBidi" w:hAnsiTheme="majorBidi" w:cstheme="majorBidi"/>
+          <w:sz w:val="24"/>
+          <w:szCs w:val="24"/>
+          <w:lang w:val="en-US"/>
+        </w:rPr>
+        <w:t>604</w:t>
+      </w:r>
+    </w:p>
+    <w:p>
+      <w:pPr>
+        <w:rPr>
+          <w:rFonts w:asciiTheme="majorBidi" w:hAnsiTheme="majorBidi" w:cstheme="majorBidi"/>
+          <w:sz w:val="24"/>
+          <w:szCs w:val="24"/>
+          <w:lang w:val="en-US"/>
+        </w:rPr>
+      </w:pPr>
+    </w:p>
+    <w:p>
+      <w:pPr>
+        <w:rPr>
+          <w:rFonts w:asciiTheme="majorBidi" w:hAnsiTheme="majorBidi" w:cstheme="majorBidi"/>
+          <w:sz w:val="24"/>
+          <w:szCs w:val="24"/>
+          <w:lang w:val="en-US"/>
+        </w:rPr>
+      </w:pPr>
+      <w:r>
+        <w:rPr>
+          <w:rFonts w:asciiTheme="majorBidi" w:hAnsiTheme="majorBidi" w:cstheme="majorBidi"/>
+          <w:sz w:val="24"/>
+          <w:szCs w:val="24"/>
+          <w:lang w:val="en-US"/>
+        </w:rPr>
+        <w:lastRenderedPageBreak/>
         <w:t>12) After normalization decision regions</w:t>
       </w:r>
     </w:p>
@@ -3185,24 +3005,15 @@
       <w:r>
         <w:rPr>
           <w:rFonts w:asciiTheme="majorBidi" w:hAnsiTheme="majorBidi" w:cstheme="majorBidi"/>
-          <w:noProof/>
           <w:sz w:val="24"/>
           <w:szCs w:val="24"/>
           <w:lang w:val="en-US"/>
         </w:rPr>
         <w:drawing>
-          <wp:anchor distT="0" distB="0" distL="114300" distR="114300" simplePos="0" relativeHeight="251661312" behindDoc="0" locked="0" layoutInCell="1" allowOverlap="1" wp14:anchorId="763DF460" wp14:editId="2CC7FBEB">
-            <wp:simplePos x="0" y="0"/>
-            <wp:positionH relativeFrom="margin">
-              <wp:align>center</wp:align>
-            </wp:positionH>
-            <wp:positionV relativeFrom="paragraph">
-              <wp:posOffset>2731</wp:posOffset>
-            </wp:positionV>
-            <wp:extent cx="3225543" cy="3256633"/>
-            <wp:effectExtent l="0" t="0" r="0" b="1270"/>
-            <wp:wrapSquare wrapText="bothSides"/>
-            <wp:docPr id="988702062" name="Picture 1"/>
+          <wp:inline distT="0" distB="0" distL="0" distR="0" wp14:anchorId="5BDCDC4E" wp14:editId="6E3F6A92">
+            <wp:extent cx="5731510" cy="5647055"/>
+            <wp:effectExtent l="0" t="0" r="2540" b="0"/>
+            <wp:docPr id="700146658" name="תמונה 1" descr="תמונה שמכילה טקסט, צילום מסך, מפה, תרשים&#10;&#10;התיאור נוצר באופן אוטומטי"/>
             <wp:cNvGraphicFramePr>
               <a:graphicFrameLocks xmlns:a="http://schemas.openxmlformats.org/drawingml/2006/main" noChangeAspect="1"/>
             </wp:cNvGraphicFramePr>
@@ -3210,17 +3021,11 @@
               <a:graphicData uri="http://schemas.openxmlformats.org/drawingml/2006/picture">
                 <pic:pic xmlns:pic="http://schemas.openxmlformats.org/drawingml/2006/picture">
                   <pic:nvPicPr>
-                    <pic:cNvPr id="988702062" name=""/>
+                    <pic:cNvPr id="700146658" name="תמונה 1" descr="תמונה שמכילה טקסט, צילום מסך, מפה, תרשים&#10;&#10;התיאור נוצר באופן אוטומטי"/>
                     <pic:cNvPicPr/>
                   </pic:nvPicPr>
                   <pic:blipFill>
-                    <a:blip r:embed="rId10">
-                      <a:extLst>
-                        <a:ext uri="{28A0092B-C50C-407E-A947-70E740481C1C}">
-                          <a14:useLocalDpi xmlns:a14="http://schemas.microsoft.com/office/drawing/2010/main" val="0"/>
-                        </a:ext>
-                      </a:extLst>
-                    </a:blip>
+                    <a:blip r:embed="rId10"/>
                     <a:stretch>
                       <a:fillRect/>
                     </a:stretch>
@@ -3228,7 +3033,7 @@
                   <pic:spPr>
                     <a:xfrm>
                       <a:off x="0" y="0"/>
-                      <a:ext cx="3225543" cy="3256633"/>
+                      <a:ext cx="5731510" cy="5647055"/>
                     </a:xfrm>
                     <a:prstGeom prst="rect">
                       <a:avLst/>
@@ -3237,7 +3042,7 @@
                 </pic:pic>
               </a:graphicData>
             </a:graphic>
-          </wp:anchor>
+          </wp:inline>
         </w:drawing>
       </w:r>
     </w:p>
@@ -3290,76 +3095,6 @@
           <w:lang w:val="en-US"/>
         </w:rPr>
       </w:pPr>
-    </w:p>
-    <w:p>
-      <w:pPr>
-        <w:rPr>
-          <w:rFonts w:asciiTheme="majorBidi" w:hAnsiTheme="majorBidi" w:cstheme="majorBidi"/>
-          <w:sz w:val="24"/>
-          <w:szCs w:val="24"/>
-          <w:lang w:val="en-US"/>
-        </w:rPr>
-      </w:pPr>
-    </w:p>
-    <w:p>
-      <w:pPr>
-        <w:rPr>
-          <w:rFonts w:asciiTheme="majorBidi" w:hAnsiTheme="majorBidi" w:cstheme="majorBidi"/>
-          <w:sz w:val="24"/>
-          <w:szCs w:val="24"/>
-          <w:lang w:val="en-US"/>
-        </w:rPr>
-      </w:pPr>
-    </w:p>
-    <w:p>
-      <w:pPr>
-        <w:rPr>
-          <w:rFonts w:asciiTheme="majorBidi" w:hAnsiTheme="majorBidi" w:cstheme="majorBidi"/>
-          <w:sz w:val="24"/>
-          <w:szCs w:val="24"/>
-          <w:lang w:val="en-US"/>
-        </w:rPr>
-      </w:pPr>
-    </w:p>
-    <w:p>
-      <w:pPr>
-        <w:rPr>
-          <w:rFonts w:asciiTheme="majorBidi" w:hAnsiTheme="majorBidi" w:cstheme="majorBidi"/>
-          <w:sz w:val="24"/>
-          <w:szCs w:val="24"/>
-          <w:lang w:val="en-US"/>
-        </w:rPr>
-      </w:pPr>
-    </w:p>
-    <w:p>
-      <w:pPr>
-        <w:rPr>
-          <w:rFonts w:asciiTheme="majorBidi" w:hAnsiTheme="majorBidi" w:cstheme="majorBidi"/>
-          <w:sz w:val="24"/>
-          <w:szCs w:val="24"/>
-          <w:lang w:val="en-US"/>
-        </w:rPr>
-      </w:pPr>
-    </w:p>
-    <w:p>
-      <w:pPr>
-        <w:rPr>
-          <w:rFonts w:asciiTheme="majorBidi" w:hAnsiTheme="majorBidi" w:cstheme="majorBidi"/>
-          <w:sz w:val="24"/>
-          <w:szCs w:val="24"/>
-          <w:lang w:val="en-US"/>
-        </w:rPr>
-      </w:pPr>
-    </w:p>
-    <w:p>
-      <w:pPr>
-        <w:rPr>
-          <w:rFonts w:asciiTheme="majorBidi" w:hAnsiTheme="majorBidi" w:cstheme="majorBidi"/>
-          <w:sz w:val="24"/>
-          <w:szCs w:val="24"/>
-          <w:lang w:val="en-US"/>
-        </w:rPr>
-      </w:pPr>
       <w:r>
         <w:rPr>
           <w:rFonts w:asciiTheme="majorBidi" w:hAnsiTheme="majorBidi" w:cstheme="majorBidi"/>
@@ -3386,7 +3121,82 @@
           <w:szCs w:val="24"/>
           <w:lang w:val="en-US"/>
         </w:rPr>
-        <w:t>Test score – 0.66</w:t>
+        <w:t>Test score – 0.6</w:t>
+      </w:r>
+      <w:r>
+        <w:rPr>
+          <w:rFonts w:asciiTheme="majorBidi" w:hAnsiTheme="majorBidi" w:cstheme="majorBidi"/>
+          <w:sz w:val="24"/>
+          <w:szCs w:val="24"/>
+          <w:lang w:val="en-US"/>
+        </w:rPr>
+        <w:t>48</w:t>
+      </w:r>
+    </w:p>
+    <w:p>
+      <w:pPr>
+        <w:rPr>
+          <w:rFonts w:asciiTheme="majorBidi" w:hAnsiTheme="majorBidi" w:cstheme="majorBidi"/>
+          <w:sz w:val="24"/>
+          <w:szCs w:val="24"/>
+          <w:lang w:val="en-US"/>
+        </w:rPr>
+      </w:pPr>
+      <w:r>
+        <w:rPr>
+          <w:rFonts w:asciiTheme="majorBidi" w:hAnsiTheme="majorBidi" w:cstheme="majorBidi"/>
+          <w:sz w:val="24"/>
+          <w:szCs w:val="24"/>
+          <w:lang w:val="en-US"/>
+        </w:rPr>
+        <w:t>It seems normalization is important to keep the decision regions nice and compact</w:t>
+      </w:r>
+      <w:r>
+        <w:rPr>
+          <w:rFonts w:asciiTheme="majorBidi" w:hAnsiTheme="majorBidi" w:cstheme="majorBidi"/>
+          <w:sz w:val="24"/>
+          <w:szCs w:val="24"/>
+          <w:lang w:val="en-US"/>
+        </w:rPr>
+        <w:t xml:space="preserve"> because now each feature has the same ‘weight’ in the distance calculation</w:t>
+      </w:r>
+      <w:r>
+        <w:rPr>
+          <w:rFonts w:asciiTheme="majorBidi" w:hAnsiTheme="majorBidi" w:cstheme="majorBidi"/>
+          <w:sz w:val="24"/>
+          <w:szCs w:val="24"/>
+          <w:lang w:val="en-US"/>
+        </w:rPr>
+        <w:t>.</w:t>
+      </w:r>
+    </w:p>
+    <w:p>
+      <w:pPr>
+        <w:rPr>
+          <w:rFonts w:asciiTheme="majorBidi" w:hAnsiTheme="majorBidi" w:cstheme="majorBidi"/>
+          <w:sz w:val="24"/>
+          <w:szCs w:val="24"/>
+          <w:lang w:val="en-US"/>
+        </w:rPr>
+      </w:pPr>
+    </w:p>
+    <w:p>
+      <w:pPr>
+        <w:rPr>
+          <w:rFonts w:asciiTheme="majorBidi" w:hAnsiTheme="majorBidi" w:cstheme="majorBidi"/>
+          <w:sz w:val="24"/>
+          <w:szCs w:val="24"/>
+          <w:lang w:val="en-US"/>
+        </w:rPr>
+      </w:pPr>
+      <w:r>
+        <w:rPr>
+          <w:rFonts w:asciiTheme="majorBidi" w:hAnsiTheme="majorBidi" w:cstheme="majorBidi"/>
+          <w:sz w:val="24"/>
+          <w:szCs w:val="24"/>
+          <w:lang w:val="en-US"/>
+        </w:rPr>
+        <w:t>13)</w:t>
       </w:r>
     </w:p>
     <w:p>
@@ -3406,67 +3216,11 @@
           <w:lang w:val="en-US"/>
         </w:rPr>
         <w:lastRenderedPageBreak/>
-        <w:t>It seems normalization is important to keep the decision regions nice and compact</w:t>
-      </w:r>
-      <w:r>
-        <w:rPr>
-          <w:rFonts w:asciiTheme="majorBidi" w:hAnsiTheme="majorBidi" w:cstheme="majorBidi"/>
-          <w:sz w:val="24"/>
-          <w:szCs w:val="24"/>
-          <w:lang w:val="en-US"/>
-        </w:rPr>
-        <w:t xml:space="preserve"> because now each feature has the same ‘weight’ in the distance calculation</w:t>
-      </w:r>
-      <w:r>
-        <w:rPr>
-          <w:rFonts w:asciiTheme="majorBidi" w:hAnsiTheme="majorBidi" w:cstheme="majorBidi"/>
-          <w:sz w:val="24"/>
-          <w:szCs w:val="24"/>
-          <w:lang w:val="en-US"/>
-        </w:rPr>
-        <w:t>.</w:t>
-      </w:r>
-    </w:p>
-    <w:p>
-      <w:pPr>
-        <w:rPr>
-          <w:rFonts w:asciiTheme="majorBidi" w:hAnsiTheme="majorBidi" w:cstheme="majorBidi"/>
-          <w:sz w:val="24"/>
-          <w:szCs w:val="24"/>
-          <w:lang w:val="en-US"/>
-        </w:rPr>
-      </w:pPr>
-    </w:p>
-    <w:p>
-      <w:pPr>
-        <w:rPr>
-          <w:rFonts w:asciiTheme="majorBidi" w:hAnsiTheme="majorBidi" w:cstheme="majorBidi"/>
-          <w:sz w:val="24"/>
-          <w:szCs w:val="24"/>
-          <w:lang w:val="en-US"/>
-        </w:rPr>
-      </w:pPr>
-      <w:r>
-        <w:rPr>
-          <w:rFonts w:asciiTheme="majorBidi" w:hAnsiTheme="majorBidi" w:cstheme="majorBidi"/>
-          <w:noProof/>
-          <w:sz w:val="24"/>
-          <w:szCs w:val="24"/>
-          <w:lang w:val="en-US"/>
-        </w:rPr>
         <w:drawing>
-          <wp:anchor distT="0" distB="0" distL="114300" distR="114300" simplePos="0" relativeHeight="251662336" behindDoc="0" locked="0" layoutInCell="1" allowOverlap="1" wp14:anchorId="572D50A0" wp14:editId="1C1F0CA2">
-            <wp:simplePos x="0" y="0"/>
-            <wp:positionH relativeFrom="margin">
-              <wp:posOffset>1266190</wp:posOffset>
-            </wp:positionH>
-            <wp:positionV relativeFrom="paragraph">
-              <wp:posOffset>290830</wp:posOffset>
-            </wp:positionV>
-            <wp:extent cx="3354070" cy="3387090"/>
-            <wp:effectExtent l="0" t="0" r="0" b="3810"/>
-            <wp:wrapSquare wrapText="bothSides"/>
-            <wp:docPr id="768724688" name="Picture 1"/>
+          <wp:inline distT="0" distB="0" distL="0" distR="0" wp14:anchorId="19547DC6" wp14:editId="3915B501">
+            <wp:extent cx="5731510" cy="5647055"/>
+            <wp:effectExtent l="0" t="0" r="2540" b="0"/>
+            <wp:docPr id="1407622185" name="תמונה 1" descr="תמונה שמכילה טקסט, צילום מסך, תרשים, צבעוני&#10;&#10;התיאור נוצר באופן אוטומטי"/>
             <wp:cNvGraphicFramePr>
               <a:graphicFrameLocks xmlns:a="http://schemas.openxmlformats.org/drawingml/2006/main" noChangeAspect="1"/>
             </wp:cNvGraphicFramePr>
@@ -3474,17 +3228,11 @@
               <a:graphicData uri="http://schemas.openxmlformats.org/drawingml/2006/picture">
                 <pic:pic xmlns:pic="http://schemas.openxmlformats.org/drawingml/2006/picture">
                   <pic:nvPicPr>
-                    <pic:cNvPr id="768724688" name=""/>
+                    <pic:cNvPr id="1407622185" name="תמונה 1" descr="תמונה שמכילה טקסט, צילום מסך, תרשים, צבעוני&#10;&#10;התיאור נוצר באופן אוטומטי"/>
                     <pic:cNvPicPr/>
                   </pic:nvPicPr>
                   <pic:blipFill>
-                    <a:blip r:embed="rId11">
-                      <a:extLst>
-                        <a:ext uri="{28A0092B-C50C-407E-A947-70E740481C1C}">
-                          <a14:useLocalDpi xmlns:a14="http://schemas.microsoft.com/office/drawing/2010/main" val="0"/>
-                        </a:ext>
-                      </a:extLst>
-                    </a:blip>
+                    <a:blip r:embed="rId11"/>
                     <a:stretch>
                       <a:fillRect/>
                     </a:stretch>
@@ -3492,7 +3240,7 @@
                   <pic:spPr>
                     <a:xfrm>
                       <a:off x="0" y="0"/>
-                      <a:ext cx="3354070" cy="3387090"/>
+                      <a:ext cx="5731510" cy="5647055"/>
                     </a:xfrm>
                     <a:prstGeom prst="rect">
                       <a:avLst/>
@@ -3501,167 +3249,38 @@
                 </pic:pic>
               </a:graphicData>
             </a:graphic>
-            <wp14:sizeRelH relativeFrom="margin">
-              <wp14:pctWidth>0</wp14:pctWidth>
-            </wp14:sizeRelH>
-            <wp14:sizeRelV relativeFrom="margin">
-              <wp14:pctHeight>0</wp14:pctHeight>
-            </wp14:sizeRelV>
-          </wp:anchor>
+          </wp:inline>
         </w:drawing>
       </w:r>
-      <w:r>
-        <w:rPr>
-          <w:rFonts w:asciiTheme="majorBidi" w:hAnsiTheme="majorBidi" w:cstheme="majorBidi"/>
-          <w:sz w:val="24"/>
-          <w:szCs w:val="24"/>
-          <w:lang w:val="en-US"/>
-        </w:rPr>
-        <w:t>13)</w:t>
-      </w:r>
-    </w:p>
-    <w:p>
-      <w:pPr>
-        <w:rPr>
-          <w:rFonts w:asciiTheme="majorBidi" w:hAnsiTheme="majorBidi" w:cstheme="majorBidi"/>
-          <w:sz w:val="24"/>
-          <w:szCs w:val="24"/>
-          <w:lang w:val="en-US"/>
-        </w:rPr>
-      </w:pPr>
-    </w:p>
-    <w:p>
-      <w:pPr>
-        <w:rPr>
-          <w:rFonts w:asciiTheme="majorBidi" w:hAnsiTheme="majorBidi" w:cstheme="majorBidi"/>
-          <w:sz w:val="24"/>
-          <w:szCs w:val="24"/>
-          <w:lang w:val="en-US"/>
-        </w:rPr>
-      </w:pPr>
-    </w:p>
-    <w:p>
-      <w:pPr>
-        <w:rPr>
-          <w:rFonts w:asciiTheme="majorBidi" w:hAnsiTheme="majorBidi" w:cstheme="majorBidi"/>
-          <w:sz w:val="24"/>
-          <w:szCs w:val="24"/>
-          <w:lang w:val="en-US"/>
-        </w:rPr>
-      </w:pPr>
-    </w:p>
-    <w:p>
-      <w:pPr>
-        <w:rPr>
-          <w:rFonts w:asciiTheme="majorBidi" w:hAnsiTheme="majorBidi" w:cstheme="majorBidi"/>
-          <w:sz w:val="24"/>
-          <w:szCs w:val="24"/>
-          <w:lang w:val="en-US"/>
-        </w:rPr>
-      </w:pPr>
-    </w:p>
-    <w:p>
-      <w:pPr>
-        <w:rPr>
-          <w:rFonts w:asciiTheme="majorBidi" w:hAnsiTheme="majorBidi" w:cstheme="majorBidi"/>
-          <w:sz w:val="24"/>
-          <w:szCs w:val="24"/>
-          <w:lang w:val="en-US"/>
-        </w:rPr>
-      </w:pPr>
-    </w:p>
-    <w:p>
-      <w:pPr>
-        <w:rPr>
-          <w:rFonts w:asciiTheme="majorBidi" w:hAnsiTheme="majorBidi" w:cstheme="majorBidi"/>
-          <w:sz w:val="24"/>
-          <w:szCs w:val="24"/>
-          <w:lang w:val="en-US"/>
-        </w:rPr>
-      </w:pPr>
-    </w:p>
-    <w:p>
-      <w:pPr>
-        <w:rPr>
-          <w:rFonts w:asciiTheme="majorBidi" w:hAnsiTheme="majorBidi" w:cstheme="majorBidi"/>
-          <w:sz w:val="24"/>
-          <w:szCs w:val="24"/>
-          <w:lang w:val="en-US"/>
-        </w:rPr>
-      </w:pPr>
-    </w:p>
-    <w:p>
-      <w:pPr>
-        <w:rPr>
-          <w:rFonts w:asciiTheme="majorBidi" w:hAnsiTheme="majorBidi" w:cstheme="majorBidi"/>
-          <w:sz w:val="24"/>
-          <w:szCs w:val="24"/>
-          <w:lang w:val="en-US"/>
-        </w:rPr>
-      </w:pPr>
-    </w:p>
-    <w:p>
-      <w:pPr>
-        <w:rPr>
-          <w:rFonts w:asciiTheme="majorBidi" w:hAnsiTheme="majorBidi" w:cstheme="majorBidi"/>
-          <w:sz w:val="24"/>
-          <w:szCs w:val="24"/>
-          <w:lang w:val="en-US"/>
-        </w:rPr>
-      </w:pPr>
-    </w:p>
-    <w:p>
-      <w:pPr>
-        <w:rPr>
-          <w:rFonts w:asciiTheme="majorBidi" w:hAnsiTheme="majorBidi" w:cstheme="majorBidi"/>
-          <w:sz w:val="24"/>
-          <w:szCs w:val="24"/>
-          <w:lang w:val="en-US"/>
-        </w:rPr>
-      </w:pPr>
-    </w:p>
-    <w:p>
-      <w:pPr>
-        <w:rPr>
-          <w:rFonts w:asciiTheme="majorBidi" w:hAnsiTheme="majorBidi" w:cstheme="majorBidi"/>
-          <w:sz w:val="24"/>
-          <w:szCs w:val="24"/>
-          <w:lang w:val="en-US"/>
-        </w:rPr>
-      </w:pPr>
-    </w:p>
-    <w:p>
-      <w:pPr>
-        <w:rPr>
-          <w:rFonts w:asciiTheme="majorBidi" w:hAnsiTheme="majorBidi" w:cstheme="majorBidi"/>
-          <w:sz w:val="24"/>
-          <w:szCs w:val="24"/>
-          <w:lang w:val="en-US"/>
-        </w:rPr>
-      </w:pPr>
-    </w:p>
-    <w:p>
-      <w:pPr>
-        <w:rPr>
-          <w:rFonts w:asciiTheme="majorBidi" w:hAnsiTheme="majorBidi" w:cstheme="majorBidi"/>
-          <w:sz w:val="24"/>
-          <w:szCs w:val="24"/>
-          <w:lang w:val="en-US"/>
-        </w:rPr>
-      </w:pPr>
-      <w:r>
-        <w:rPr>
-          <w:rFonts w:asciiTheme="majorBidi" w:hAnsiTheme="majorBidi" w:cstheme="majorBidi"/>
+    </w:p>
+    <w:p>
+      <w:pPr>
+        <w:rPr>
+          <w:rFonts w:asciiTheme="majorBidi" w:hAnsiTheme="majorBidi" w:cstheme="majorBidi"/>
+          <w:sz w:val="24"/>
+          <w:szCs w:val="24"/>
+          <w:lang w:val="en-US"/>
+        </w:rPr>
+      </w:pPr>
+    </w:p>
+    <w:p>
+      <w:pPr>
+        <w:rPr>
+          <w:rFonts w:asciiTheme="majorBidi" w:hAnsiTheme="majorBidi" w:cstheme="majorBidi"/>
+          <w:sz w:val="24"/>
+          <w:szCs w:val="24"/>
+          <w:lang w:val="en-US"/>
+        </w:rPr>
+      </w:pPr>
+      <w:r>
+        <w:rPr>
           <w:noProof/>
-          <w:sz w:val="24"/>
-          <w:szCs w:val="24"/>
-          <w:lang w:val="en-US"/>
         </w:rPr>
         <w:drawing>
-          <wp:inline distT="0" distB="0" distL="0" distR="0" wp14:anchorId="09DB4FA3" wp14:editId="3D8AE0A7">
-            <wp:extent cx="1810003" cy="447737"/>
+          <wp:inline distT="0" distB="0" distL="0" distR="0" wp14:anchorId="6C8C7049" wp14:editId="62BC8FDC">
+            <wp:extent cx="3295650" cy="438150"/>
             <wp:effectExtent l="0" t="0" r="0" b="0"/>
-            <wp:docPr id="2036671256" name="Picture 1"/>
+            <wp:docPr id="1824381308" name="תמונה 1"/>
             <wp:cNvGraphicFramePr>
               <a:graphicFrameLocks xmlns:a="http://schemas.openxmlformats.org/drawingml/2006/main" noChangeAspect="1"/>
             </wp:cNvGraphicFramePr>
@@ -3669,7 +3288,7 @@
               <a:graphicData uri="http://schemas.openxmlformats.org/drawingml/2006/picture">
                 <pic:pic xmlns:pic="http://schemas.openxmlformats.org/drawingml/2006/picture">
                   <pic:nvPicPr>
-                    <pic:cNvPr id="2036671256" name=""/>
+                    <pic:cNvPr id="1824381308" name=""/>
                     <pic:cNvPicPr/>
                   </pic:nvPicPr>
                   <pic:blipFill>
@@ -3681,7 +3300,7 @@
                   <pic:spPr>
                     <a:xfrm>
                       <a:off x="0" y="0"/>
-                      <a:ext cx="1810003" cy="447737"/>
+                      <a:ext cx="3295650" cy="438150"/>
                     </a:xfrm>
                     <a:prstGeom prst="rect">
                       <a:avLst/>
@@ -3729,8 +3348,18 @@
           <w:szCs w:val="24"/>
           <w:lang w:val="en-US"/>
         </w:rPr>
-        <w:t xml:space="preserve">With (reasonably) higher k it seems the decision region </w:t>
-      </w:r>
+        <w:t>With (reasonably) higher k it seems the decision region shift toward more certainty</w:t>
+      </w:r>
+      <w:r>
+        <w:rPr>
+          <w:rFonts w:asciiTheme="majorBidi" w:hAnsiTheme="majorBidi" w:cstheme="majorBidi"/>
+          <w:sz w:val="24"/>
+          <w:szCs w:val="24"/>
+          <w:lang w:val="en-US"/>
+        </w:rPr>
+        <w:t xml:space="preserve">, </w:t>
+      </w:r>
+      <w:proofErr w:type="spellStart"/>
       <w:proofErr w:type="gramStart"/>
       <w:r>
         <w:rPr>
@@ -3739,8 +3368,9 @@
           <w:szCs w:val="24"/>
           <w:lang w:val="en-US"/>
         </w:rPr>
-        <w:t>shift</w:t>
-      </w:r>
+        <w:t>ie</w:t>
+      </w:r>
+      <w:proofErr w:type="spellEnd"/>
       <w:proofErr w:type="gramEnd"/>
       <w:r>
         <w:rPr>
@@ -3749,17 +3379,153 @@
           <w:szCs w:val="24"/>
           <w:lang w:val="en-US"/>
         </w:rPr>
-        <w:t xml:space="preserve"> toward more certainty</w:t>
-      </w:r>
-      <w:r>
-        <w:rPr>
-          <w:rFonts w:asciiTheme="majorBidi" w:hAnsiTheme="majorBidi" w:cstheme="majorBidi"/>
-          <w:sz w:val="24"/>
-          <w:szCs w:val="24"/>
-          <w:lang w:val="en-US"/>
-        </w:rPr>
-        <w:t xml:space="preserve">, </w:t>
-      </w:r>
+        <w:t xml:space="preserve"> every decision reason is made with higher certainty because there are more points to infer the classification from</w:t>
+      </w:r>
+      <w:r>
+        <w:rPr>
+          <w:rFonts w:asciiTheme="majorBidi" w:hAnsiTheme="majorBidi" w:cstheme="majorBidi"/>
+          <w:sz w:val="24"/>
+          <w:szCs w:val="24"/>
+          <w:lang w:val="en-US"/>
+        </w:rPr>
+        <w:t>.</w:t>
+      </w:r>
+    </w:p>
+    <w:p>
+      <w:pPr>
+        <w:rPr>
+          <w:rFonts w:asciiTheme="majorBidi" w:hAnsiTheme="majorBidi" w:cstheme="majorBidi"/>
+          <w:sz w:val="24"/>
+          <w:szCs w:val="24"/>
+          <w:lang w:val="en-US"/>
+        </w:rPr>
+      </w:pPr>
+    </w:p>
+    <w:p>
+      <w:pPr>
+        <w:rPr>
+          <w:rFonts w:asciiTheme="majorBidi" w:hAnsiTheme="majorBidi" w:cstheme="majorBidi"/>
+          <w:sz w:val="24"/>
+          <w:szCs w:val="24"/>
+          <w:lang w:val="en-US"/>
+        </w:rPr>
+      </w:pPr>
+      <w:r>
+        <w:rPr>
+          <w:rFonts w:asciiTheme="majorBidi" w:hAnsiTheme="majorBidi" w:cstheme="majorBidi"/>
+          <w:sz w:val="24"/>
+          <w:szCs w:val="24"/>
+          <w:lang w:val="en-US"/>
+        </w:rPr>
+        <w:t>14)</w:t>
+      </w:r>
+      <w:r>
+        <w:rPr>
+          <w:rFonts w:asciiTheme="majorBidi" w:hAnsiTheme="majorBidi" w:cstheme="majorBidi"/>
+          <w:color w:val="FF0000"/>
+          <w:sz w:val="24"/>
+          <w:szCs w:val="24"/>
+          <w:lang w:val="en-US"/>
+        </w:rPr>
+        <w:t xml:space="preserve"> </w:t>
+      </w:r>
+      <w:r>
+        <w:rPr>
+          <w:rFonts w:asciiTheme="majorBidi" w:hAnsiTheme="majorBidi" w:cstheme="majorBidi"/>
+          <w:sz w:val="24"/>
+          <w:szCs w:val="24"/>
+          <w:lang w:val="en-US"/>
+        </w:rPr>
+        <w:t xml:space="preserve">when normalizing the </w:t>
+      </w:r>
+      <w:r>
+        <w:rPr>
+          <w:rFonts w:asciiTheme="majorBidi" w:hAnsiTheme="majorBidi" w:cstheme="majorBidi"/>
+          <w:sz w:val="24"/>
+          <w:szCs w:val="24"/>
+          <w:lang w:val="en-US"/>
+        </w:rPr>
+        <w:t xml:space="preserve">uniform </w:t>
+      </w:r>
+      <w:proofErr w:type="gramStart"/>
+      <w:r>
+        <w:rPr>
+          <w:rFonts w:asciiTheme="majorBidi" w:hAnsiTheme="majorBidi" w:cstheme="majorBidi"/>
+          <w:sz w:val="24"/>
+          <w:szCs w:val="24"/>
+          <w:lang w:val="en-US"/>
+        </w:rPr>
+        <w:t>feature</w:t>
+      </w:r>
+      <w:proofErr w:type="gramEnd"/>
+      <w:r>
+        <w:rPr>
+          <w:rFonts w:asciiTheme="majorBidi" w:hAnsiTheme="majorBidi" w:cstheme="majorBidi"/>
+          <w:sz w:val="24"/>
+          <w:szCs w:val="24"/>
+          <w:lang w:val="en-US"/>
+        </w:rPr>
+        <w:t xml:space="preserve"> it retains its shape and behavior but when doing so with the chi feature higher x value will loss it’s </w:t>
+      </w:r>
+      <w:r>
+        <w:rPr>
+          <w:rFonts w:asciiTheme="majorBidi" w:hAnsiTheme="majorBidi" w:cstheme="majorBidi"/>
+          <w:sz w:val="24"/>
+          <w:szCs w:val="24"/>
+          <w:lang w:val="en-US"/>
+        </w:rPr>
+        <w:t xml:space="preserve">correct ‘weight’. For </w:t>
+      </w:r>
+      <w:proofErr w:type="gramStart"/>
+      <w:r>
+        <w:rPr>
+          <w:rFonts w:asciiTheme="majorBidi" w:hAnsiTheme="majorBidi" w:cstheme="majorBidi"/>
+          <w:sz w:val="24"/>
+          <w:szCs w:val="24"/>
+          <w:lang w:val="en-US"/>
+        </w:rPr>
+        <w:t>example</w:t>
+      </w:r>
+      <w:proofErr w:type="gramEnd"/>
+      <w:r>
+        <w:rPr>
+          <w:rFonts w:asciiTheme="majorBidi" w:hAnsiTheme="majorBidi" w:cstheme="majorBidi"/>
+          <w:sz w:val="24"/>
+          <w:szCs w:val="24"/>
+          <w:lang w:val="en-US"/>
+        </w:rPr>
+        <w:t xml:space="preserve"> a change in 0.4 in the normalized uniform feature should not count (according to L2 norm) like a 0.4 change in the normalized chi feature as it’s less probable.</w:t>
+      </w:r>
+    </w:p>
+    <w:p>
+      <w:pPr>
+        <w:rPr>
+          <w:rFonts w:asciiTheme="majorBidi" w:hAnsiTheme="majorBidi" w:cstheme="majorBidi"/>
+          <w:sz w:val="24"/>
+          <w:szCs w:val="24"/>
+          <w:lang w:val="en-US"/>
+        </w:rPr>
+      </w:pPr>
+      <w:r>
+        <w:rPr>
+          <w:rFonts w:asciiTheme="majorBidi" w:hAnsiTheme="majorBidi" w:cstheme="majorBidi"/>
+          <w:sz w:val="24"/>
+          <w:szCs w:val="24"/>
+          <w:lang w:val="en-US"/>
+        </w:rPr>
+        <w:lastRenderedPageBreak/>
+        <w:t>The result will be probably not classifying correctly near the tail of the chi feature.</w:t>
+      </w:r>
+    </w:p>
+    <w:p>
+      <w:pPr>
+        <w:rPr>
+          <w:rFonts w:asciiTheme="majorBidi" w:hAnsiTheme="majorBidi" w:cstheme="majorBidi"/>
+          <w:sz w:val="24"/>
+          <w:szCs w:val="24"/>
+          <w:lang w:val="en-US"/>
+        </w:rPr>
+      </w:pPr>
       <w:proofErr w:type="spellStart"/>
       <w:r>
         <w:rPr>
@@ -3768,7 +3534,7 @@
           <w:szCs w:val="24"/>
           <w:lang w:val="en-US"/>
         </w:rPr>
-        <w:t>ie</w:t>
+        <w:t>Its</w:t>
       </w:r>
       <w:proofErr w:type="spellEnd"/>
       <w:r>
@@ -3778,181 +3544,6 @@
           <w:szCs w:val="24"/>
           <w:lang w:val="en-US"/>
         </w:rPr>
-        <w:t xml:space="preserve"> every decision reason is made with higher certainty because there are more points to infer the classification from</w:t>
-      </w:r>
-      <w:r>
-        <w:rPr>
-          <w:rFonts w:asciiTheme="majorBidi" w:hAnsiTheme="majorBidi" w:cstheme="majorBidi"/>
-          <w:sz w:val="24"/>
-          <w:szCs w:val="24"/>
-          <w:lang w:val="en-US"/>
-        </w:rPr>
-        <w:t>.</w:t>
-      </w:r>
-    </w:p>
-    <w:p>
-      <w:pPr>
-        <w:rPr>
-          <w:rFonts w:asciiTheme="majorBidi" w:hAnsiTheme="majorBidi" w:cstheme="majorBidi"/>
-          <w:sz w:val="24"/>
-          <w:szCs w:val="24"/>
-          <w:lang w:val="en-US"/>
-        </w:rPr>
-      </w:pPr>
-    </w:p>
-    <w:p>
-      <w:pPr>
-        <w:rPr>
-          <w:rFonts w:asciiTheme="majorBidi" w:hAnsiTheme="majorBidi" w:cstheme="majorBidi"/>
-          <w:sz w:val="24"/>
-          <w:szCs w:val="24"/>
-          <w:lang w:val="en-US"/>
-        </w:rPr>
-      </w:pPr>
-      <w:r>
-        <w:rPr>
-          <w:rFonts w:asciiTheme="majorBidi" w:hAnsiTheme="majorBidi" w:cstheme="majorBidi"/>
-          <w:sz w:val="24"/>
-          <w:szCs w:val="24"/>
-          <w:lang w:val="en-US"/>
-        </w:rPr>
-        <w:t>14)</w:t>
-      </w:r>
-      <w:r>
-        <w:rPr>
-          <w:rFonts w:asciiTheme="majorBidi" w:hAnsiTheme="majorBidi" w:cstheme="majorBidi"/>
-          <w:color w:val="FF0000"/>
-          <w:sz w:val="24"/>
-          <w:szCs w:val="24"/>
-          <w:lang w:val="en-US"/>
-        </w:rPr>
-        <w:t xml:space="preserve"> </w:t>
-      </w:r>
-      <w:proofErr w:type="gramStart"/>
-      <w:r>
-        <w:rPr>
-          <w:rFonts w:asciiTheme="majorBidi" w:hAnsiTheme="majorBidi" w:cstheme="majorBidi"/>
-          <w:sz w:val="24"/>
-          <w:szCs w:val="24"/>
-          <w:lang w:val="en-US"/>
-        </w:rPr>
-        <w:t>when</w:t>
-      </w:r>
-      <w:proofErr w:type="gramEnd"/>
-      <w:r>
-        <w:rPr>
-          <w:rFonts w:asciiTheme="majorBidi" w:hAnsiTheme="majorBidi" w:cstheme="majorBidi"/>
-          <w:sz w:val="24"/>
-          <w:szCs w:val="24"/>
-          <w:lang w:val="en-US"/>
-        </w:rPr>
-        <w:t xml:space="preserve"> normalizing the </w:t>
-      </w:r>
-      <w:r>
-        <w:rPr>
-          <w:rFonts w:asciiTheme="majorBidi" w:hAnsiTheme="majorBidi" w:cstheme="majorBidi"/>
-          <w:sz w:val="24"/>
-          <w:szCs w:val="24"/>
-          <w:lang w:val="en-US"/>
-        </w:rPr>
-        <w:t xml:space="preserve">uniform </w:t>
-      </w:r>
-      <w:proofErr w:type="gramStart"/>
-      <w:r>
-        <w:rPr>
-          <w:rFonts w:asciiTheme="majorBidi" w:hAnsiTheme="majorBidi" w:cstheme="majorBidi"/>
-          <w:sz w:val="24"/>
-          <w:szCs w:val="24"/>
-          <w:lang w:val="en-US"/>
-        </w:rPr>
-        <w:t>feature</w:t>
-      </w:r>
-      <w:proofErr w:type="gramEnd"/>
-      <w:r>
-        <w:rPr>
-          <w:rFonts w:asciiTheme="majorBidi" w:hAnsiTheme="majorBidi" w:cstheme="majorBidi"/>
-          <w:sz w:val="24"/>
-          <w:szCs w:val="24"/>
-          <w:lang w:val="en-US"/>
-        </w:rPr>
-        <w:t xml:space="preserve"> it retains its shape and behavior but when doing so with the chi feature higher x value will loss it’s </w:t>
-      </w:r>
-      <w:r>
-        <w:rPr>
-          <w:rFonts w:asciiTheme="majorBidi" w:hAnsiTheme="majorBidi" w:cstheme="majorBidi"/>
-          <w:sz w:val="24"/>
-          <w:szCs w:val="24"/>
-          <w:lang w:val="en-US"/>
-        </w:rPr>
-        <w:t xml:space="preserve">correct ‘weight’. For </w:t>
-      </w:r>
-      <w:proofErr w:type="gramStart"/>
-      <w:r>
-        <w:rPr>
-          <w:rFonts w:asciiTheme="majorBidi" w:hAnsiTheme="majorBidi" w:cstheme="majorBidi"/>
-          <w:sz w:val="24"/>
-          <w:szCs w:val="24"/>
-          <w:lang w:val="en-US"/>
-        </w:rPr>
-        <w:t>example</w:t>
-      </w:r>
-      <w:proofErr w:type="gramEnd"/>
-      <w:r>
-        <w:rPr>
-          <w:rFonts w:asciiTheme="majorBidi" w:hAnsiTheme="majorBidi" w:cstheme="majorBidi"/>
-          <w:sz w:val="24"/>
-          <w:szCs w:val="24"/>
-          <w:lang w:val="en-US"/>
-        </w:rPr>
-        <w:t xml:space="preserve"> a change in 0.4 in the normalized uniform feature should not count (according to L2 norm) like a 0.4 change in the normalized chi feature as it’s less probable.</w:t>
-      </w:r>
-    </w:p>
-    <w:p>
-      <w:pPr>
-        <w:rPr>
-          <w:rFonts w:asciiTheme="majorBidi" w:hAnsiTheme="majorBidi" w:cstheme="majorBidi"/>
-          <w:sz w:val="24"/>
-          <w:szCs w:val="24"/>
-          <w:lang w:val="en-US"/>
-        </w:rPr>
-      </w:pPr>
-      <w:r>
-        <w:rPr>
-          <w:rFonts w:asciiTheme="majorBidi" w:hAnsiTheme="majorBidi" w:cstheme="majorBidi"/>
-          <w:sz w:val="24"/>
-          <w:szCs w:val="24"/>
-          <w:lang w:val="en-US"/>
-        </w:rPr>
-        <w:t>The result will be probably not classifying correctly near the tail of the chi feature.</w:t>
-      </w:r>
-    </w:p>
-    <w:p>
-      <w:pPr>
-        <w:rPr>
-          <w:rFonts w:asciiTheme="majorBidi" w:hAnsiTheme="majorBidi" w:cstheme="majorBidi"/>
-          <w:sz w:val="24"/>
-          <w:szCs w:val="24"/>
-          <w:lang w:val="en-US"/>
-        </w:rPr>
-      </w:pPr>
-      <w:proofErr w:type="gramStart"/>
-      <w:r>
-        <w:rPr>
-          <w:rFonts w:asciiTheme="majorBidi" w:hAnsiTheme="majorBidi" w:cstheme="majorBidi"/>
-          <w:sz w:val="24"/>
-          <w:szCs w:val="24"/>
-          <w:lang w:val="en-US"/>
-        </w:rPr>
-        <w:t>Its</w:t>
-      </w:r>
-      <w:proofErr w:type="gramEnd"/>
-      <w:r>
-        <w:rPr>
-          <w:rFonts w:asciiTheme="majorBidi" w:hAnsiTheme="majorBidi" w:cstheme="majorBidi"/>
-          <w:sz w:val="24"/>
-          <w:szCs w:val="24"/>
-          <w:lang w:val="en-US"/>
-        </w:rPr>
         <w:t xml:space="preserve"> easier to see this when thinking about the following classification task: given the features </w:t>
       </w:r>
       <w:r>
@@ -4054,7 +3645,6 @@
           <w:szCs w:val="24"/>
           <w:lang w:val="en-US"/>
         </w:rPr>
-        <w:lastRenderedPageBreak/>
         <w:t>It’s also worth noting that min-max is very sensitive to outliers. Outliers will cause the data to be overly ‘squashed’.</w:t>
       </w:r>
     </w:p>
@@ -4098,19 +3688,27 @@
       <w:r>
         <w:rPr>
           <w:rFonts w:asciiTheme="majorBidi" w:hAnsiTheme="majorBidi" w:cstheme="majorBidi"/>
-          <w:color w:val="FF0000"/>
-          <w:sz w:val="24"/>
-          <w:szCs w:val="24"/>
-        </w:rPr>
-        <w:t xml:space="preserve">? </w:t>
-      </w:r>
-      <w:r>
-        <w:rPr>
-          <w:rFonts w:asciiTheme="majorBidi" w:hAnsiTheme="majorBidi" w:cstheme="majorBidi"/>
-          <w:sz w:val="24"/>
-          <w:szCs w:val="24"/>
-        </w:rPr>
-        <w:t xml:space="preserve">15) No one feature seems very informative. If I had to </w:t>
+          <w:sz w:val="24"/>
+          <w:szCs w:val="24"/>
+        </w:rPr>
+        <w:t xml:space="preserve">15) No one feature seems </w:t>
+      </w:r>
+      <w:r>
+        <w:rPr>
+          <w:rFonts w:asciiTheme="majorBidi" w:hAnsiTheme="majorBidi" w:cstheme="majorBidi"/>
+          <w:sz w:val="24"/>
+          <w:szCs w:val="24"/>
+          <w:lang w:val="en-US"/>
+        </w:rPr>
+        <w:t>extremely</w:t>
+      </w:r>
+      <w:r>
+        <w:rPr>
+          <w:rFonts w:asciiTheme="majorBidi" w:hAnsiTheme="majorBidi" w:cstheme="majorBidi"/>
+          <w:sz w:val="24"/>
+          <w:szCs w:val="24"/>
+        </w:rPr>
+        <w:t xml:space="preserve"> informative. If I had to </w:t>
       </w:r>
       <w:r>
         <w:rPr>
@@ -4140,17 +3738,13 @@
       </w:pPr>
       <w:r>
         <w:rPr>
-          <w:rFonts w:asciiTheme="majorBidi" w:hAnsiTheme="majorBidi" w:cstheme="majorBidi"/>
           <w:noProof/>
-          <w:sz w:val="24"/>
-          <w:szCs w:val="24"/>
-          <w:lang w:val="en-US"/>
         </w:rPr>
         <w:drawing>
-          <wp:inline distT="0" distB="0" distL="0" distR="0" wp14:anchorId="243EF0B0" wp14:editId="51F4310F">
-            <wp:extent cx="2190648" cy="1789614"/>
-            <wp:effectExtent l="0" t="0" r="635" b="1270"/>
-            <wp:docPr id="1312880076" name="Picture 1"/>
+          <wp:inline distT="0" distB="0" distL="0" distR="0" wp14:anchorId="1E79F82D" wp14:editId="1D7A6039">
+            <wp:extent cx="3104462" cy="2316480"/>
+            <wp:effectExtent l="0" t="0" r="1270" b="7620"/>
+            <wp:docPr id="2060524573" name="תמונה 1"/>
             <wp:cNvGraphicFramePr>
               <a:graphicFrameLocks xmlns:a="http://schemas.openxmlformats.org/drawingml/2006/main" noChangeAspect="1"/>
             </wp:cNvGraphicFramePr>
@@ -4158,7 +3752,7 @@
               <a:graphicData uri="http://schemas.openxmlformats.org/drawingml/2006/picture">
                 <pic:pic xmlns:pic="http://schemas.openxmlformats.org/drawingml/2006/picture">
                   <pic:nvPicPr>
-                    <pic:cNvPr id="1312880076" name=""/>
+                    <pic:cNvPr id="2060524573" name=""/>
                     <pic:cNvPicPr/>
                   </pic:nvPicPr>
                   <pic:blipFill>
@@ -4170,7 +3764,7 @@
                   <pic:spPr>
                     <a:xfrm>
                       <a:off x="0" y="0"/>
-                      <a:ext cx="2207240" cy="1803169"/>
+                      <a:ext cx="3109297" cy="2320088"/>
                     </a:xfrm>
                     <a:prstGeom prst="rect">
                       <a:avLst/>
@@ -4223,17 +3817,13 @@
       </w:pPr>
       <w:r>
         <w:rPr>
-          <w:rFonts w:asciiTheme="majorBidi" w:hAnsiTheme="majorBidi" w:cstheme="majorBidi"/>
           <w:noProof/>
-          <w:sz w:val="24"/>
-          <w:szCs w:val="24"/>
-          <w:lang w:val="en-US"/>
         </w:rPr>
         <w:drawing>
-          <wp:inline distT="0" distB="0" distL="0" distR="0" wp14:anchorId="62C1C7E4" wp14:editId="068442C4">
-            <wp:extent cx="2205318" cy="1951895"/>
-            <wp:effectExtent l="0" t="0" r="5080" b="0"/>
-            <wp:docPr id="1487111060" name="Picture 1"/>
+          <wp:inline distT="0" distB="0" distL="0" distR="0" wp14:anchorId="4AE0D911" wp14:editId="2CB1B5D4">
+            <wp:extent cx="2987040" cy="2436360"/>
+            <wp:effectExtent l="0" t="0" r="3810" b="2540"/>
+            <wp:docPr id="1219373946" name="תמונה 1" descr="תמונה שמכילה תרשים, קו, תוכנית, טקסט&#10;&#10;התיאור נוצר באופן אוטומטי"/>
             <wp:cNvGraphicFramePr>
               <a:graphicFrameLocks xmlns:a="http://schemas.openxmlformats.org/drawingml/2006/main" noChangeAspect="1"/>
             </wp:cNvGraphicFramePr>
@@ -4241,7 +3831,7 @@
               <a:graphicData uri="http://schemas.openxmlformats.org/drawingml/2006/picture">
                 <pic:pic xmlns:pic="http://schemas.openxmlformats.org/drawingml/2006/picture">
                   <pic:nvPicPr>
-                    <pic:cNvPr id="1487111060" name=""/>
+                    <pic:cNvPr id="1219373946" name="תמונה 1" descr="תמונה שמכילה תרשים, קו, תוכנית, טקסט&#10;&#10;התיאור נוצר באופן אוטומטי"/>
                     <pic:cNvPicPr/>
                   </pic:nvPicPr>
                   <pic:blipFill>
@@ -4253,7 +3843,7 @@
                   <pic:spPr>
                     <a:xfrm>
                       <a:off x="0" y="0"/>
-                      <a:ext cx="2237211" cy="1980123"/>
+                      <a:ext cx="2999197" cy="2446276"/>
                     </a:xfrm>
                     <a:prstGeom prst="rect">
                       <a:avLst/>
@@ -4291,6 +3881,7 @@
           <w:szCs w:val="32"/>
           <w:u w:val="single"/>
         </w:rPr>
+        <w:lastRenderedPageBreak/>
         <w:t>Bivariate Analysis</w:t>
       </w:r>
     </w:p>
@@ -4343,25 +3934,34 @@
       <w:r>
         <w:rPr>
           <w:rFonts w:asciiTheme="majorBidi" w:hAnsiTheme="majorBidi" w:cstheme="majorBidi"/>
-          <w:noProof/>
-          <w:sz w:val="24"/>
-          <w:szCs w:val="24"/>
-          <w:lang w:val="en-US"/>
-        </w:rPr>
-        <w:lastRenderedPageBreak/>
+          <w:sz w:val="24"/>
+          <w:szCs w:val="24"/>
+          <w:lang w:val="en-US"/>
+        </w:rPr>
+        <w:t>18)</w:t>
+      </w:r>
+    </w:p>
+    <w:p>
+      <w:pPr>
+        <w:rPr>
+          <w:rFonts w:asciiTheme="majorBidi" w:hAnsiTheme="majorBidi" w:cstheme="majorBidi"/>
+          <w:sz w:val="24"/>
+          <w:szCs w:val="24"/>
+          <w:lang w:val="en-US"/>
+        </w:rPr>
+      </w:pPr>
+      <w:r>
+        <w:rPr>
+          <w:rFonts w:asciiTheme="majorBidi" w:hAnsiTheme="majorBidi" w:cstheme="majorBidi"/>
+          <w:sz w:val="24"/>
+          <w:szCs w:val="24"/>
+          <w:lang w:val="en-US"/>
+        </w:rPr>
         <w:drawing>
-          <wp:anchor distT="0" distB="0" distL="114300" distR="114300" simplePos="0" relativeHeight="251664384" behindDoc="0" locked="0" layoutInCell="1" allowOverlap="1" wp14:anchorId="78D86800" wp14:editId="36D6BBBD">
-            <wp:simplePos x="0" y="0"/>
-            <wp:positionH relativeFrom="margin">
-              <wp:posOffset>1837309</wp:posOffset>
-            </wp:positionH>
-            <wp:positionV relativeFrom="paragraph">
-              <wp:posOffset>357250</wp:posOffset>
-            </wp:positionV>
-            <wp:extent cx="2073275" cy="1989455"/>
-            <wp:effectExtent l="0" t="0" r="3175" b="0"/>
-            <wp:wrapSquare wrapText="bothSides"/>
-            <wp:docPr id="600197076" name="Picture 1" descr="A graph with orange and blue dots&#10;&#10;Description automatically generated"/>
+          <wp:inline distT="0" distB="0" distL="0" distR="0" wp14:anchorId="3E0BB99F" wp14:editId="348A4134">
+            <wp:extent cx="1905000" cy="1827964"/>
+            <wp:effectExtent l="0" t="0" r="0" b="1270"/>
+            <wp:docPr id="1123726251" name="תמונה 1" descr="תמונה שמכילה טקסט, צילום מסך, תרשים&#10;&#10;התיאור נוצר באופן אוטומטי"/>
             <wp:cNvGraphicFramePr>
               <a:graphicFrameLocks xmlns:a="http://schemas.openxmlformats.org/drawingml/2006/main" noChangeAspect="1"/>
             </wp:cNvGraphicFramePr>
@@ -4369,17 +3969,11 @@
               <a:graphicData uri="http://schemas.openxmlformats.org/drawingml/2006/picture">
                 <pic:pic xmlns:pic="http://schemas.openxmlformats.org/drawingml/2006/picture">
                   <pic:nvPicPr>
-                    <pic:cNvPr id="600197076" name="Picture 1" descr="A graph with orange and blue dots&#10;&#10;Description automatically generated"/>
+                    <pic:cNvPr id="1123726251" name="תמונה 1" descr="תמונה שמכילה טקסט, צילום מסך, תרשים&#10;&#10;התיאור נוצר באופן אוטומטי"/>
                     <pic:cNvPicPr/>
                   </pic:nvPicPr>
                   <pic:blipFill>
-                    <a:blip r:embed="rId15" cstate="print">
-                      <a:extLst>
-                        <a:ext uri="{28A0092B-C50C-407E-A947-70E740481C1C}">
-                          <a14:useLocalDpi xmlns:a14="http://schemas.microsoft.com/office/drawing/2010/main" val="0"/>
-                        </a:ext>
-                      </a:extLst>
-                    </a:blip>
+                    <a:blip r:embed="rId15"/>
                     <a:stretch>
                       <a:fillRect/>
                     </a:stretch>
@@ -4387,7 +3981,7 @@
                   <pic:spPr>
                     <a:xfrm>
                       <a:off x="0" y="0"/>
-                      <a:ext cx="2073275" cy="1989455"/>
+                      <a:ext cx="1915975" cy="1838496"/>
                     </a:xfrm>
                     <a:prstGeom prst="rect">
                       <a:avLst/>
@@ -4396,13 +3990,7 @@
                 </pic:pic>
               </a:graphicData>
             </a:graphic>
-            <wp14:sizeRelH relativeFrom="margin">
-              <wp14:pctWidth>0</wp14:pctWidth>
-            </wp14:sizeRelH>
-            <wp14:sizeRelV relativeFrom="margin">
-              <wp14:pctHeight>0</wp14:pctHeight>
-            </wp14:sizeRelV>
-          </wp:anchor>
+          </wp:inline>
         </w:drawing>
       </w:r>
       <w:r>
@@ -4412,39 +4000,11 @@
           <w:szCs w:val="24"/>
           <w:lang w:val="en-US"/>
         </w:rPr>
-        <w:t>18)</w:t>
-      </w:r>
-    </w:p>
-    <w:p>
-      <w:pPr>
-        <w:rPr>
-          <w:rFonts w:asciiTheme="majorBidi" w:hAnsiTheme="majorBidi" w:cstheme="majorBidi"/>
-          <w:sz w:val="24"/>
-          <w:szCs w:val="24"/>
-          <w:lang w:val="en-US"/>
-        </w:rPr>
-      </w:pPr>
-      <w:r>
-        <w:rPr>
-          <w:rFonts w:asciiTheme="majorBidi" w:hAnsiTheme="majorBidi" w:cstheme="majorBidi"/>
-          <w:noProof/>
-          <w:sz w:val="24"/>
-          <w:szCs w:val="24"/>
-          <w:lang w:val="en-US"/>
-        </w:rPr>
         <w:drawing>
-          <wp:anchor distT="0" distB="0" distL="114300" distR="114300" simplePos="0" relativeHeight="251665408" behindDoc="0" locked="0" layoutInCell="1" allowOverlap="1" wp14:anchorId="4D9768B0" wp14:editId="4C320AD7">
-            <wp:simplePos x="0" y="0"/>
-            <wp:positionH relativeFrom="column">
-              <wp:posOffset>4375785</wp:posOffset>
-            </wp:positionH>
-            <wp:positionV relativeFrom="paragraph">
-              <wp:posOffset>75565</wp:posOffset>
-            </wp:positionV>
-            <wp:extent cx="2054225" cy="1971675"/>
-            <wp:effectExtent l="0" t="0" r="3175" b="9525"/>
-            <wp:wrapSquare wrapText="bothSides"/>
-            <wp:docPr id="1668367954" name="Picture 1" descr="A diagram of different types of data&#10;&#10;Description automatically generated"/>
+          <wp:inline distT="0" distB="0" distL="0" distR="0" wp14:anchorId="53954FA1" wp14:editId="2B74A8BE">
+            <wp:extent cx="1873445" cy="1797685"/>
+            <wp:effectExtent l="0" t="0" r="0" b="0"/>
+            <wp:docPr id="1361391572" name="תמונה 1" descr="תמונה שמכילה טקסט, צילום מסך, תרשים, עלילה&#10;&#10;התיאור נוצר באופן אוטומטי"/>
             <wp:cNvGraphicFramePr>
               <a:graphicFrameLocks xmlns:a="http://schemas.openxmlformats.org/drawingml/2006/main" noChangeAspect="1"/>
             </wp:cNvGraphicFramePr>
@@ -4452,17 +4012,11 @@
               <a:graphicData uri="http://schemas.openxmlformats.org/drawingml/2006/picture">
                 <pic:pic xmlns:pic="http://schemas.openxmlformats.org/drawingml/2006/picture">
                   <pic:nvPicPr>
-                    <pic:cNvPr id="1668367954" name="Picture 1" descr="A diagram of different types of data&#10;&#10;Description automatically generated"/>
+                    <pic:cNvPr id="1361391572" name="תמונה 1" descr="תמונה שמכילה טקסט, צילום מסך, תרשים, עלילה&#10;&#10;התיאור נוצר באופן אוטומטי"/>
                     <pic:cNvPicPr/>
                   </pic:nvPicPr>
                   <pic:blipFill>
-                    <a:blip r:embed="rId16" cstate="print">
-                      <a:extLst>
-                        <a:ext uri="{28A0092B-C50C-407E-A947-70E740481C1C}">
-                          <a14:useLocalDpi xmlns:a14="http://schemas.microsoft.com/office/drawing/2010/main" val="0"/>
-                        </a:ext>
-                      </a:extLst>
-                    </a:blip>
+                    <a:blip r:embed="rId16"/>
                     <a:stretch>
                       <a:fillRect/>
                     </a:stretch>
@@ -4470,7 +4024,7 @@
                   <pic:spPr>
                     <a:xfrm>
                       <a:off x="0" y="0"/>
-                      <a:ext cx="2054225" cy="1971675"/>
+                      <a:ext cx="1886653" cy="1810359"/>
                     </a:xfrm>
                     <a:prstGeom prst="rect">
                       <a:avLst/>
@@ -4479,36 +4033,21 @@
                 </pic:pic>
               </a:graphicData>
             </a:graphic>
-            <wp14:sizeRelH relativeFrom="margin">
-              <wp14:pctWidth>0</wp14:pctWidth>
-            </wp14:sizeRelH>
-            <wp14:sizeRelV relativeFrom="margin">
-              <wp14:pctHeight>0</wp14:pctHeight>
-            </wp14:sizeRelV>
-          </wp:anchor>
+          </wp:inline>
         </w:drawing>
       </w:r>
       <w:r>
         <w:rPr>
           <w:rFonts w:asciiTheme="majorBidi" w:hAnsiTheme="majorBidi" w:cstheme="majorBidi"/>
-          <w:noProof/>
           <w:sz w:val="24"/>
           <w:szCs w:val="24"/>
           <w:lang w:val="en-US"/>
         </w:rPr>
         <w:drawing>
-          <wp:anchor distT="0" distB="0" distL="114300" distR="114300" simplePos="0" relativeHeight="251663360" behindDoc="0" locked="0" layoutInCell="1" allowOverlap="1" wp14:anchorId="51DF4197" wp14:editId="76CA5BD6">
-            <wp:simplePos x="0" y="0"/>
-            <wp:positionH relativeFrom="margin">
-              <wp:posOffset>-322509</wp:posOffset>
-            </wp:positionH>
-            <wp:positionV relativeFrom="paragraph">
-              <wp:posOffset>56994</wp:posOffset>
-            </wp:positionV>
-            <wp:extent cx="2082800" cy="1998345"/>
-            <wp:effectExtent l="0" t="0" r="0" b="1905"/>
-            <wp:wrapSquare wrapText="bothSides"/>
-            <wp:docPr id="145125357" name="Picture 1"/>
+          <wp:inline distT="0" distB="0" distL="0" distR="0" wp14:anchorId="4AA03630" wp14:editId="7DF0699E">
+            <wp:extent cx="1905000" cy="1827964"/>
+            <wp:effectExtent l="0" t="0" r="0" b="1270"/>
+            <wp:docPr id="1760913223" name="תמונה 1" descr="תמונה שמכילה טקסט, צילום מסך, תרשים&#10;&#10;התיאור נוצר באופן אוטומטי"/>
             <wp:cNvGraphicFramePr>
               <a:graphicFrameLocks xmlns:a="http://schemas.openxmlformats.org/drawingml/2006/main" noChangeAspect="1"/>
             </wp:cNvGraphicFramePr>
@@ -4516,17 +4055,11 @@
               <a:graphicData uri="http://schemas.openxmlformats.org/drawingml/2006/picture">
                 <pic:pic xmlns:pic="http://schemas.openxmlformats.org/drawingml/2006/picture">
                   <pic:nvPicPr>
-                    <pic:cNvPr id="145125357" name=""/>
+                    <pic:cNvPr id="1760913223" name="תמונה 1" descr="תמונה שמכילה טקסט, צילום מסך, תרשים&#10;&#10;התיאור נוצר באופן אוטומטי"/>
                     <pic:cNvPicPr/>
                   </pic:nvPicPr>
                   <pic:blipFill>
-                    <a:blip r:embed="rId17" cstate="print">
-                      <a:extLst>
-                        <a:ext uri="{28A0092B-C50C-407E-A947-70E740481C1C}">
-                          <a14:useLocalDpi xmlns:a14="http://schemas.microsoft.com/office/drawing/2010/main" val="0"/>
-                        </a:ext>
-                      </a:extLst>
-                    </a:blip>
+                    <a:blip r:embed="rId17"/>
                     <a:stretch>
                       <a:fillRect/>
                     </a:stretch>
@@ -4534,7 +4067,7 @@
                   <pic:spPr>
                     <a:xfrm>
                       <a:off x="0" y="0"/>
-                      <a:ext cx="2082800" cy="1998345"/>
+                      <a:ext cx="1935476" cy="1857208"/>
                     </a:xfrm>
                     <a:prstGeom prst="rect">
                       <a:avLst/>
@@ -4543,13 +4076,7 @@
                 </pic:pic>
               </a:graphicData>
             </a:graphic>
-            <wp14:sizeRelH relativeFrom="margin">
-              <wp14:pctWidth>0</wp14:pctWidth>
-            </wp14:sizeRelH>
-            <wp14:sizeRelV relativeFrom="margin">
-              <wp14:pctHeight>0</wp14:pctHeight>
-            </wp14:sizeRelV>
-          </wp:anchor>
+          </wp:inline>
         </w:drawing>
       </w:r>
     </w:p>
@@ -4663,16 +4190,15 @@
       <w:r>
         <w:rPr>
           <w:rFonts w:asciiTheme="majorBidi" w:hAnsiTheme="majorBidi" w:cstheme="majorBidi"/>
-          <w:noProof/>
           <w:sz w:val="24"/>
           <w:szCs w:val="24"/>
           <w:lang w:val="en-US"/>
         </w:rPr>
         <w:drawing>
-          <wp:inline distT="0" distB="0" distL="0" distR="0" wp14:anchorId="24585B04" wp14:editId="46150371">
+          <wp:inline distT="0" distB="0" distL="0" distR="0" wp14:anchorId="78E30B72" wp14:editId="669AF771">
             <wp:extent cx="5731510" cy="1304925"/>
             <wp:effectExtent l="0" t="0" r="2540" b="9525"/>
-            <wp:docPr id="2143747721" name="Picture 1"/>
+            <wp:docPr id="476281003" name="תמונה 1" descr="תמונה שמכילה טקסט, תרשים, גופן, צילום מסך&#10;&#10;התיאור נוצר באופן אוטומטי"/>
             <wp:cNvGraphicFramePr>
               <a:graphicFrameLocks xmlns:a="http://schemas.openxmlformats.org/drawingml/2006/main" noChangeAspect="1"/>
             </wp:cNvGraphicFramePr>
@@ -4680,7 +4206,7 @@
               <a:graphicData uri="http://schemas.openxmlformats.org/drawingml/2006/picture">
                 <pic:pic xmlns:pic="http://schemas.openxmlformats.org/drawingml/2006/picture">
                   <pic:nvPicPr>
-                    <pic:cNvPr id="2143747721" name="Picture 1"/>
+                    <pic:cNvPr id="476281003" name="תמונה 1" descr="תמונה שמכילה טקסט, תרשים, גופן, צילום מסך&#10;&#10;התיאור נוצר באופן אוטומטי"/>
                     <pic:cNvPicPr/>
                   </pic:nvPicPr>
                   <pic:blipFill>
@@ -4758,7 +4284,102 @@
           <w:szCs w:val="24"/>
           <w:lang w:val="en-US"/>
         </w:rPr>
-        <w:t xml:space="preserve">. After the initial separation </w:t>
+        <w:t>. After the initial separation on blood type, we would have 2 more decisions to try to create a ‘bounding box’ for the data, and it’s not so easily bounded.</w:t>
+      </w:r>
+    </w:p>
+    <w:p>
+      <w:pPr>
+        <w:rPr>
+          <w:rFonts w:asciiTheme="majorBidi" w:hAnsiTheme="majorBidi" w:cstheme="majorBidi"/>
+          <w:sz w:val="24"/>
+          <w:szCs w:val="24"/>
+          <w:lang w:val="en-US"/>
+        </w:rPr>
+      </w:pPr>
+    </w:p>
+    <w:p>
+      <w:pPr>
+        <w:rPr>
+          <w:rFonts w:asciiTheme="majorBidi" w:hAnsiTheme="majorBidi" w:cstheme="majorBidi"/>
+          <w:sz w:val="24"/>
+          <w:szCs w:val="24"/>
+          <w:lang w:val="en-US"/>
+        </w:rPr>
+      </w:pPr>
+      <w:r>
+        <w:rPr>
+          <w:rFonts w:asciiTheme="majorBidi" w:hAnsiTheme="majorBidi" w:cstheme="majorBidi"/>
+          <w:sz w:val="24"/>
+          <w:szCs w:val="24"/>
+          <w:lang w:val="en-US"/>
+        </w:rPr>
+        <w:t xml:space="preserve">21) A decision tree of depth 30 will probably score </w:t>
+      </w:r>
+      <w:r>
+        <w:rPr>
+          <w:rFonts w:asciiTheme="majorBidi" w:hAnsiTheme="majorBidi" w:cstheme="majorBidi"/>
+          <w:sz w:val="24"/>
+          <w:szCs w:val="24"/>
+          <w:lang w:val="en-US"/>
+        </w:rPr>
+        <w:t>very</w:t>
+      </w:r>
+      <w:r>
+        <w:rPr>
+          <w:rFonts w:asciiTheme="majorBidi" w:hAnsiTheme="majorBidi" w:cstheme="majorBidi"/>
+          <w:sz w:val="24"/>
+          <w:szCs w:val="24"/>
+          <w:lang w:val="en-US"/>
+        </w:rPr>
+        <w:t xml:space="preserve"> </w:t>
+      </w:r>
+      <w:r>
+        <w:rPr>
+          <w:rFonts w:asciiTheme="majorBidi" w:hAnsiTheme="majorBidi" w:cstheme="majorBidi"/>
+          <w:sz w:val="24"/>
+          <w:szCs w:val="24"/>
+          <w:lang w:val="en-US"/>
+        </w:rPr>
+        <w:t>well</w:t>
+      </w:r>
+      <w:r>
+        <w:rPr>
+          <w:rFonts w:asciiTheme="majorBidi" w:hAnsiTheme="majorBidi" w:cstheme="majorBidi"/>
+          <w:sz w:val="24"/>
+          <w:szCs w:val="24"/>
+          <w:lang w:val="en-US"/>
+        </w:rPr>
+        <w:t xml:space="preserve"> as it would be able to create a good enough ‘bounding polygon’ for the classification.</w:t>
+      </w:r>
+    </w:p>
+    <w:p>
+      <w:pPr>
+        <w:rPr>
+          <w:rFonts w:asciiTheme="majorBidi" w:hAnsiTheme="majorBidi" w:cstheme="majorBidi"/>
+          <w:sz w:val="24"/>
+          <w:szCs w:val="24"/>
+          <w:lang w:val="en-US"/>
+        </w:rPr>
+      </w:pPr>
+    </w:p>
+    <w:p>
+      <w:pPr>
+        <w:rPr>
+          <w:rFonts w:asciiTheme="majorBidi" w:hAnsiTheme="majorBidi" w:cstheme="majorBidi"/>
+          <w:sz w:val="24"/>
+          <w:szCs w:val="24"/>
+          <w:lang w:val="en-US"/>
+        </w:rPr>
+      </w:pPr>
+      <w:r>
+        <w:rPr>
+          <w:rFonts w:asciiTheme="majorBidi" w:hAnsiTheme="majorBidi" w:cstheme="majorBidi"/>
+          <w:sz w:val="24"/>
+          <w:szCs w:val="24"/>
+          <w:lang w:val="en-US"/>
+        </w:rPr>
+        <w:lastRenderedPageBreak/>
+        <w:t xml:space="preserve">22) 1-NN model will probably score poorly because it’ll miss the clear </w:t>
       </w:r>
       <w:proofErr w:type="gramStart"/>
       <w:r>
@@ -4768,7 +4389,7 @@
           <w:szCs w:val="24"/>
           <w:lang w:val="en-US"/>
         </w:rPr>
-        <w:t>on</w:t>
+        <w:t>separation</w:t>
       </w:r>
       <w:proofErr w:type="gramEnd"/>
       <w:r>
@@ -4778,120 +4399,6 @@
           <w:szCs w:val="24"/>
           <w:lang w:val="en-US"/>
         </w:rPr>
-        <w:t xml:space="preserve"> blood type, we would have 2 more decisions to try to create a ‘bounding box’ for the data, and it’s not so easily bounded.</w:t>
-      </w:r>
-    </w:p>
-    <w:p>
-      <w:pPr>
-        <w:rPr>
-          <w:rFonts w:asciiTheme="majorBidi" w:hAnsiTheme="majorBidi" w:cstheme="majorBidi"/>
-          <w:sz w:val="24"/>
-          <w:szCs w:val="24"/>
-          <w:lang w:val="en-US"/>
-        </w:rPr>
-      </w:pPr>
-    </w:p>
-    <w:p>
-      <w:pPr>
-        <w:rPr>
-          <w:rFonts w:asciiTheme="majorBidi" w:hAnsiTheme="majorBidi" w:cstheme="majorBidi"/>
-          <w:sz w:val="24"/>
-          <w:szCs w:val="24"/>
-          <w:lang w:val="en-US"/>
-        </w:rPr>
-      </w:pPr>
-      <w:r>
-        <w:rPr>
-          <w:rFonts w:asciiTheme="majorBidi" w:hAnsiTheme="majorBidi" w:cstheme="majorBidi"/>
-          <w:sz w:val="24"/>
-          <w:szCs w:val="24"/>
-          <w:lang w:val="en-US"/>
-        </w:rPr>
-        <w:t xml:space="preserve">21) A decision tree of depth 30 will probably score </w:t>
-      </w:r>
-      <w:r>
-        <w:rPr>
-          <w:rFonts w:asciiTheme="majorBidi" w:hAnsiTheme="majorBidi" w:cstheme="majorBidi"/>
-          <w:sz w:val="24"/>
-          <w:szCs w:val="24"/>
-          <w:lang w:val="en-US"/>
-        </w:rPr>
-        <w:t>very</w:t>
-      </w:r>
-      <w:r>
-        <w:rPr>
-          <w:rFonts w:asciiTheme="majorBidi" w:hAnsiTheme="majorBidi" w:cstheme="majorBidi"/>
-          <w:sz w:val="24"/>
-          <w:szCs w:val="24"/>
-          <w:lang w:val="en-US"/>
-        </w:rPr>
-        <w:t xml:space="preserve"> </w:t>
-      </w:r>
-      <w:r>
-        <w:rPr>
-          <w:rFonts w:asciiTheme="majorBidi" w:hAnsiTheme="majorBidi" w:cstheme="majorBidi"/>
-          <w:sz w:val="24"/>
-          <w:szCs w:val="24"/>
-          <w:lang w:val="en-US"/>
-        </w:rPr>
-        <w:t>well</w:t>
-      </w:r>
-      <w:r>
-        <w:rPr>
-          <w:rFonts w:asciiTheme="majorBidi" w:hAnsiTheme="majorBidi" w:cstheme="majorBidi"/>
-          <w:sz w:val="24"/>
-          <w:szCs w:val="24"/>
-          <w:lang w:val="en-US"/>
-        </w:rPr>
-        <w:t xml:space="preserve"> as it would be able to create a good enough ‘bounding polygon’ for the classification.</w:t>
-      </w:r>
-    </w:p>
-    <w:p>
-      <w:pPr>
-        <w:rPr>
-          <w:rFonts w:asciiTheme="majorBidi" w:hAnsiTheme="majorBidi" w:cstheme="majorBidi"/>
-          <w:sz w:val="24"/>
-          <w:szCs w:val="24"/>
-          <w:lang w:val="en-US"/>
-        </w:rPr>
-      </w:pPr>
-    </w:p>
-    <w:p>
-      <w:pPr>
-        <w:rPr>
-          <w:rFonts w:asciiTheme="majorBidi" w:hAnsiTheme="majorBidi" w:cstheme="majorBidi"/>
-          <w:sz w:val="24"/>
-          <w:szCs w:val="24"/>
-          <w:lang w:val="en-US"/>
-        </w:rPr>
-      </w:pPr>
-      <w:r>
-        <w:rPr>
-          <w:rFonts w:asciiTheme="majorBidi" w:hAnsiTheme="majorBidi" w:cstheme="majorBidi"/>
-          <w:sz w:val="24"/>
-          <w:szCs w:val="24"/>
-          <w:lang w:val="en-US"/>
-        </w:rPr>
-        <w:t xml:space="preserve">22) 1-NN model will probably score poorly because it’ll miss the clear </w:t>
-      </w:r>
-      <w:proofErr w:type="gramStart"/>
-      <w:r>
-        <w:rPr>
-          <w:rFonts w:asciiTheme="majorBidi" w:hAnsiTheme="majorBidi" w:cstheme="majorBidi"/>
-          <w:sz w:val="24"/>
-          <w:szCs w:val="24"/>
-          <w:lang w:val="en-US"/>
-        </w:rPr>
-        <w:t>separation</w:t>
-      </w:r>
-      <w:proofErr w:type="gramEnd"/>
-      <w:r>
-        <w:rPr>
-          <w:rFonts w:asciiTheme="majorBidi" w:hAnsiTheme="majorBidi" w:cstheme="majorBidi"/>
-          <w:sz w:val="24"/>
-          <w:szCs w:val="24"/>
-          <w:lang w:val="en-US"/>
-        </w:rPr>
         <w:t xml:space="preserve"> we see based on the blood type </w:t>
       </w:r>
       <w:r>
@@ -4987,6 +4494,16 @@
         </w:rPr>
         <w:t xml:space="preserve"> range is in the hundreds, so the KNN is practically blind to the special property’s distance.</w:t>
       </w:r>
+    </w:p>
+    <w:p>
+      <w:pPr>
+        <w:rPr>
+          <w:rFonts w:asciiTheme="majorBidi" w:hAnsiTheme="majorBidi" w:cstheme="majorBidi"/>
+          <w:sz w:val="24"/>
+          <w:szCs w:val="24"/>
+          <w:lang w:val="en-US"/>
+        </w:rPr>
+      </w:pPr>
     </w:p>
     <w:p>
       <w:pPr>
@@ -5044,7 +4561,6 @@
           <w:szCs w:val="24"/>
           <w:lang w:val="en-US"/>
         </w:rPr>
-        <w:lastRenderedPageBreak/>
         <w:t xml:space="preserve">23) Q20 and Q21 won’t change much as the only thing that will change is the values for the bounding polygons. Q22 will change because after the normalization the special </w:t>
       </w:r>
       <w:r>
@@ -5074,6 +4590,16 @@
         </w:rPr>
         <w:t xml:space="preserve"> and the data will be more separable.</w:t>
       </w:r>
+    </w:p>
+    <w:p>
+      <w:pPr>
+        <w:rPr>
+          <w:rFonts w:asciiTheme="majorBidi" w:hAnsiTheme="majorBidi" w:cstheme="majorBidi"/>
+          <w:sz w:val="24"/>
+          <w:szCs w:val="24"/>
+          <w:lang w:val="en-US"/>
+        </w:rPr>
+      </w:pPr>
     </w:p>
     <w:p>
       <w:pPr>
@@ -5087,7 +4613,7 @@
     </w:p>
     <w:tbl>
       <w:tblPr>
-        <w:tblStyle w:val="TableGrid"/>
+        <w:tblStyle w:val="ae"/>
         <w:tblW w:w="0" w:type="auto"/>
         <w:tblLook w:val="04A0" w:firstRow="1" w:lastRow="0" w:firstColumn="1" w:lastColumn="0" w:noHBand="0" w:noVBand="1"/>
       </w:tblPr>
@@ -7359,7 +6885,7 @@
 </file>
 
 <file path=word/numbering.xml><?xml version="1.0" encoding="utf-8"?>
-<w:numbering xmlns:wpc="http://schemas.microsoft.com/office/word/2010/wordprocessingCanvas" xmlns:cx="http://schemas.microsoft.com/office/drawing/2014/chartex" xmlns:cx1="http://schemas.microsoft.com/office/drawing/2015/9/8/chartex" xmlns:cx2="http://schemas.microsoft.com/office/drawing/2015/10/21/chartex" xmlns:cx3="http://schemas.microsoft.com/office/drawing/2016/5/9/chartex" xmlns:cx4="http://schemas.microsoft.com/office/drawing/2016/5/10/chartex" xmlns:cx5="http://schemas.microsoft.com/office/drawing/2016/5/11/chartex" xmlns:cx6="http://schemas.microsoft.com/office/drawing/2016/5/12/chartex" xmlns:cx7="http://schemas.microsoft.com/office/drawing/2016/5/13/chartex" xmlns:cx8="http://schemas.microsoft.com/office/drawing/2016/5/14/chartex" xmlns:mc="http://schemas.openxmlformats.org/markup-compatibility/2006" xmlns:aink="http://schemas.microsoft.com/office/drawing/2016/ink" xmlns:am3d="http://schemas.microsoft.com/office/drawing/2017/model3d" xmlns:o="urn:schemas-microsoft-com:office:office" xmlns:oel="http://schemas.microsoft.com/office/2019/extlst" xmlns:r="http://schemas.openxmlformats.org/officeDocument/2006/relationships" xmlns:m="http://schemas.openxmlformats.org/officeDocument/2006/math" xmlns:v="urn:schemas-microsoft-com:vml" xmlns:wp14="http://schemas.microsoft.com/office/word/2010/wordprocessingDrawing" xmlns:wp="http://schemas.openxmlformats.org/drawingml/2006/wordprocessingDrawing" xmlns:w10="urn:schemas-microsoft-com:office:word" xmlns:w="http://schemas.openxmlformats.org/wordprocessingml/2006/main" xmlns:w14="http://schemas.microsoft.com/office/word/2010/wordml" xmlns:w15="http://schemas.microsoft.com/office/word/2012/wordml" xmlns:w16cex="http://schemas.microsoft.com/office/word/2018/wordml/cex" xmlns:w16cid="http://schemas.microsoft.com/office/word/2016/wordml/cid" xmlns:w16="http://schemas.microsoft.com/office/word/2018/wordml" xmlns:w16du="http://schemas.microsoft.com/office/word/2023/wordml/word16du" xmlns:w16sdtdh="http://schemas.microsoft.com/office/word/2020/wordml/sdtdatahash" xmlns:w16se="http://schemas.microsoft.com/office/word/2015/wordml/symex" xmlns:wpg="http://schemas.microsoft.com/office/word/2010/wordprocessingGroup" xmlns:wpi="http://schemas.microsoft.com/office/word/2010/wordprocessingInk" xmlns:wne="http://schemas.microsoft.com/office/word/2006/wordml" xmlns:wps="http://schemas.microsoft.com/office/word/2010/wordprocessingShape" mc:Ignorable="w14 w15 w16se w16cid w16 w16cex w16sdtdh w16du wp14">
+<w:numbering xmlns:wpc="http://schemas.microsoft.com/office/word/2010/wordprocessingCanvas" xmlns:cx="http://schemas.microsoft.com/office/drawing/2014/chartex" xmlns:cx1="http://schemas.microsoft.com/office/drawing/2015/9/8/chartex" xmlns:cx2="http://schemas.microsoft.com/office/drawing/2015/10/21/chartex" xmlns:cx3="http://schemas.microsoft.com/office/drawing/2016/5/9/chartex" xmlns:cx4="http://schemas.microsoft.com/office/drawing/2016/5/10/chartex" xmlns:cx5="http://schemas.microsoft.com/office/drawing/2016/5/11/chartex" xmlns:cx6="http://schemas.microsoft.com/office/drawing/2016/5/12/chartex" xmlns:cx7="http://schemas.microsoft.com/office/drawing/2016/5/13/chartex" xmlns:cx8="http://schemas.microsoft.com/office/drawing/2016/5/14/chartex" xmlns:mc="http://schemas.openxmlformats.org/markup-compatibility/2006" xmlns:aink="http://schemas.microsoft.com/office/drawing/2016/ink" xmlns:am3d="http://schemas.microsoft.com/office/drawing/2017/model3d" xmlns:o="urn:schemas-microsoft-com:office:office" xmlns:oel="http://schemas.microsoft.com/office/2019/extlst" xmlns:r="http://schemas.openxmlformats.org/officeDocument/2006/relationships" xmlns:m="http://schemas.openxmlformats.org/officeDocument/2006/math" xmlns:v="urn:schemas-microsoft-com:vml" xmlns:wp14="http://schemas.microsoft.com/office/word/2010/wordprocessingDrawing" xmlns:wp="http://schemas.openxmlformats.org/drawingml/2006/wordprocessingDrawing" xmlns:w10="urn:schemas-microsoft-com:office:word" xmlns:w="http://schemas.openxmlformats.org/wordprocessingml/2006/main" xmlns:w14="http://schemas.microsoft.com/office/word/2010/wordml" xmlns:w15="http://schemas.microsoft.com/office/word/2012/wordml" xmlns:w16cex="http://schemas.microsoft.com/office/word/2018/wordml/cex" xmlns:w16cid="http://schemas.microsoft.com/office/word/2016/wordml/cid" xmlns:w16="http://schemas.microsoft.com/office/word/2018/wordml" xmlns:w16sdtdh="http://schemas.microsoft.com/office/word/2020/wordml/sdtdatahash" xmlns:w16se="http://schemas.microsoft.com/office/word/2015/wordml/symex" xmlns:wpg="http://schemas.microsoft.com/office/word/2010/wordprocessingGroup" xmlns:wpi="http://schemas.microsoft.com/office/word/2010/wordprocessingInk" xmlns:wne="http://schemas.microsoft.com/office/word/2006/wordml" xmlns:wps="http://schemas.microsoft.com/office/word/2010/wordprocessingShape" mc:Ignorable="w14 w15 w16se w16cid w16 w16cex w16sdtdh wp14">
   <w:abstractNum w:abstractNumId="0" w15:restartNumberingAfterBreak="0">
     <w:nsid w:val="12EA4DD9"/>
     <w:multiLevelType w:val="hybridMultilevel"/>
@@ -7729,7 +7255,7 @@
 </file>
 
 <file path=word/styles.xml><?xml version="1.0" encoding="utf-8"?>
-<w:styles xmlns:mc="http://schemas.openxmlformats.org/markup-compatibility/2006" xmlns:r="http://schemas.openxmlformats.org/officeDocument/2006/relationships" xmlns:w="http://schemas.openxmlformats.org/wordprocessingml/2006/main" xmlns:w14="http://schemas.microsoft.com/office/word/2010/wordml" xmlns:w15="http://schemas.microsoft.com/office/word/2012/wordml" xmlns:w16cex="http://schemas.microsoft.com/office/word/2018/wordml/cex" xmlns:w16cid="http://schemas.microsoft.com/office/word/2016/wordml/cid" xmlns:w16="http://schemas.microsoft.com/office/word/2018/wordml" xmlns:w16du="http://schemas.microsoft.com/office/word/2023/wordml/word16du" xmlns:w16sdtdh="http://schemas.microsoft.com/office/word/2020/wordml/sdtdatahash" xmlns:w16se="http://schemas.microsoft.com/office/word/2015/wordml/symex" mc:Ignorable="w14 w15 w16se w16cid w16 w16cex w16sdtdh w16du">
+<w:styles xmlns:mc="http://schemas.openxmlformats.org/markup-compatibility/2006" xmlns:r="http://schemas.openxmlformats.org/officeDocument/2006/relationships" xmlns:w="http://schemas.openxmlformats.org/wordprocessingml/2006/main" xmlns:w14="http://schemas.microsoft.com/office/word/2010/wordml" xmlns:w15="http://schemas.microsoft.com/office/word/2012/wordml" xmlns:w16cex="http://schemas.microsoft.com/office/word/2018/wordml/cex" xmlns:w16cid="http://schemas.microsoft.com/office/word/2016/wordml/cid" xmlns:w16="http://schemas.microsoft.com/office/word/2018/wordml" xmlns:w16sdtdh="http://schemas.microsoft.com/office/word/2020/wordml/sdtdatahash" xmlns:w16se="http://schemas.microsoft.com/office/word/2015/wordml/symex" mc:Ignorable="w14 w15 w16se w16cid w16 w16cex w16sdtdh">
   <w:docDefaults>
     <w:rPrDefault>
       <w:rPr>
@@ -7737,7 +7263,7 @@
         <w:kern w:val="2"/>
         <w:sz w:val="22"/>
         <w:szCs w:val="22"/>
-        <w:lang w:val="en-IL" w:eastAsia="en-US" w:bidi="he-IL"/>
+        <w:lang w:eastAsia="en-US" w:bidi="he-IL"/>
         <w14:ligatures w14:val="standardContextual"/>
       </w:rPr>
     </w:rPrDefault>
@@ -8125,16 +7651,15 @@
     <w:lsdException w:name="Unresolved Mention" w:semiHidden="1" w:unhideWhenUsed="1"/>
     <w:lsdException w:name="Smart Link" w:semiHidden="1" w:unhideWhenUsed="1"/>
   </w:latentStyles>
-  <w:style w:type="paragraph" w:default="1" w:styleId="Normal">
+  <w:style w:type="paragraph" w:default="1" w:styleId="a">
     <w:name w:val="Normal"/>
     <w:qFormat/>
-    <w:rsid w:val="007F070C"/>
   </w:style>
-  <w:style w:type="paragraph" w:styleId="Heading1">
+  <w:style w:type="paragraph" w:styleId="1">
     <w:name w:val="heading 1"/>
-    <w:basedOn w:val="Normal"/>
-    <w:next w:val="Normal"/>
-    <w:link w:val="Heading1Char"/>
+    <w:basedOn w:val="a"/>
+    <w:next w:val="a"/>
+    <w:link w:val="10"/>
     <w:uiPriority w:val="9"/>
     <w:qFormat/>
     <w:rsid w:val="007622A0"/>
@@ -8151,11 +7676,11 @@
       <w:szCs w:val="40"/>
     </w:rPr>
   </w:style>
-  <w:style w:type="paragraph" w:styleId="Heading2">
+  <w:style w:type="paragraph" w:styleId="2">
     <w:name w:val="heading 2"/>
-    <w:basedOn w:val="Normal"/>
-    <w:next w:val="Normal"/>
-    <w:link w:val="Heading2Char"/>
+    <w:basedOn w:val="a"/>
+    <w:next w:val="a"/>
+    <w:link w:val="20"/>
     <w:uiPriority w:val="9"/>
     <w:semiHidden/>
     <w:unhideWhenUsed/>
@@ -8174,11 +7699,11 @@
       <w:szCs w:val="32"/>
     </w:rPr>
   </w:style>
-  <w:style w:type="paragraph" w:styleId="Heading3">
+  <w:style w:type="paragraph" w:styleId="3">
     <w:name w:val="heading 3"/>
-    <w:basedOn w:val="Normal"/>
-    <w:next w:val="Normal"/>
-    <w:link w:val="Heading3Char"/>
+    <w:basedOn w:val="a"/>
+    <w:next w:val="a"/>
+    <w:link w:val="30"/>
     <w:uiPriority w:val="9"/>
     <w:semiHidden/>
     <w:unhideWhenUsed/>
@@ -8197,11 +7722,11 @@
       <w:szCs w:val="28"/>
     </w:rPr>
   </w:style>
-  <w:style w:type="paragraph" w:styleId="Heading4">
+  <w:style w:type="paragraph" w:styleId="4">
     <w:name w:val="heading 4"/>
-    <w:basedOn w:val="Normal"/>
-    <w:next w:val="Normal"/>
-    <w:link w:val="Heading4Char"/>
+    <w:basedOn w:val="a"/>
+    <w:next w:val="a"/>
+    <w:link w:val="40"/>
     <w:uiPriority w:val="9"/>
     <w:semiHidden/>
     <w:unhideWhenUsed/>
@@ -8220,11 +7745,11 @@
       <w:color w:val="0F4761" w:themeColor="accent1" w:themeShade="BF"/>
     </w:rPr>
   </w:style>
-  <w:style w:type="paragraph" w:styleId="Heading5">
+  <w:style w:type="paragraph" w:styleId="5">
     <w:name w:val="heading 5"/>
-    <w:basedOn w:val="Normal"/>
-    <w:next w:val="Normal"/>
-    <w:link w:val="Heading5Char"/>
+    <w:basedOn w:val="a"/>
+    <w:next w:val="a"/>
+    <w:link w:val="50"/>
     <w:uiPriority w:val="9"/>
     <w:semiHidden/>
     <w:unhideWhenUsed/>
@@ -8241,11 +7766,11 @@
       <w:color w:val="0F4761" w:themeColor="accent1" w:themeShade="BF"/>
     </w:rPr>
   </w:style>
-  <w:style w:type="paragraph" w:styleId="Heading6">
+  <w:style w:type="paragraph" w:styleId="6">
     <w:name w:val="heading 6"/>
-    <w:basedOn w:val="Normal"/>
-    <w:next w:val="Normal"/>
-    <w:link w:val="Heading6Char"/>
+    <w:basedOn w:val="a"/>
+    <w:next w:val="a"/>
+    <w:link w:val="60"/>
     <w:uiPriority w:val="9"/>
     <w:semiHidden/>
     <w:unhideWhenUsed/>
@@ -8264,11 +7789,11 @@
       <w:color w:val="595959" w:themeColor="text1" w:themeTint="A6"/>
     </w:rPr>
   </w:style>
-  <w:style w:type="paragraph" w:styleId="Heading7">
+  <w:style w:type="paragraph" w:styleId="7">
     <w:name w:val="heading 7"/>
-    <w:basedOn w:val="Normal"/>
-    <w:next w:val="Normal"/>
-    <w:link w:val="Heading7Char"/>
+    <w:basedOn w:val="a"/>
+    <w:next w:val="a"/>
+    <w:link w:val="70"/>
     <w:uiPriority w:val="9"/>
     <w:semiHidden/>
     <w:unhideWhenUsed/>
@@ -8285,11 +7810,11 @@
       <w:color w:val="595959" w:themeColor="text1" w:themeTint="A6"/>
     </w:rPr>
   </w:style>
-  <w:style w:type="paragraph" w:styleId="Heading8">
+  <w:style w:type="paragraph" w:styleId="8">
     <w:name w:val="heading 8"/>
-    <w:basedOn w:val="Normal"/>
-    <w:next w:val="Normal"/>
-    <w:link w:val="Heading8Char"/>
+    <w:basedOn w:val="a"/>
+    <w:next w:val="a"/>
+    <w:link w:val="80"/>
     <w:uiPriority w:val="9"/>
     <w:semiHidden/>
     <w:unhideWhenUsed/>
@@ -8308,11 +7833,11 @@
       <w:color w:val="272727" w:themeColor="text1" w:themeTint="D8"/>
     </w:rPr>
   </w:style>
-  <w:style w:type="paragraph" w:styleId="Heading9">
+  <w:style w:type="paragraph" w:styleId="9">
     <w:name w:val="heading 9"/>
-    <w:basedOn w:val="Normal"/>
-    <w:next w:val="Normal"/>
-    <w:link w:val="Heading9Char"/>
+    <w:basedOn w:val="a"/>
+    <w:next w:val="a"/>
+    <w:link w:val="90"/>
     <w:uiPriority w:val="9"/>
     <w:semiHidden/>
     <w:unhideWhenUsed/>
@@ -8329,13 +7854,13 @@
       <w:color w:val="272727" w:themeColor="text1" w:themeTint="D8"/>
     </w:rPr>
   </w:style>
-  <w:style w:type="character" w:default="1" w:styleId="DefaultParagraphFont">
+  <w:style w:type="character" w:default="1" w:styleId="a0">
     <w:name w:val="Default Paragraph Font"/>
     <w:uiPriority w:val="1"/>
     <w:semiHidden/>
     <w:unhideWhenUsed/>
   </w:style>
-  <w:style w:type="table" w:default="1" w:styleId="TableNormal">
+  <w:style w:type="table" w:default="1" w:styleId="a1">
     <w:name w:val="Normal Table"/>
     <w:uiPriority w:val="99"/>
     <w:semiHidden/>
@@ -8350,16 +7875,16 @@
       </w:tblCellMar>
     </w:tblPr>
   </w:style>
-  <w:style w:type="numbering" w:default="1" w:styleId="NoList">
+  <w:style w:type="numbering" w:default="1" w:styleId="a2">
     <w:name w:val="No List"/>
     <w:uiPriority w:val="99"/>
     <w:semiHidden/>
     <w:unhideWhenUsed/>
   </w:style>
-  <w:style w:type="character" w:customStyle="1" w:styleId="Heading1Char">
-    <w:name w:val="Heading 1 Char"/>
-    <w:basedOn w:val="DefaultParagraphFont"/>
-    <w:link w:val="Heading1"/>
+  <w:style w:type="character" w:customStyle="1" w:styleId="10">
+    <w:name w:val="כותרת 1 תו"/>
+    <w:basedOn w:val="a0"/>
+    <w:link w:val="1"/>
     <w:uiPriority w:val="9"/>
     <w:rsid w:val="007622A0"/>
     <w:rPr>
@@ -8369,10 +7894,10 @@
       <w:szCs w:val="40"/>
     </w:rPr>
   </w:style>
-  <w:style w:type="character" w:customStyle="1" w:styleId="Heading2Char">
-    <w:name w:val="Heading 2 Char"/>
-    <w:basedOn w:val="DefaultParagraphFont"/>
-    <w:link w:val="Heading2"/>
+  <w:style w:type="character" w:customStyle="1" w:styleId="20">
+    <w:name w:val="כותרת 2 תו"/>
+    <w:basedOn w:val="a0"/>
+    <w:link w:val="2"/>
     <w:uiPriority w:val="9"/>
     <w:semiHidden/>
     <w:rsid w:val="007622A0"/>
@@ -8383,10 +7908,10 @@
       <w:szCs w:val="32"/>
     </w:rPr>
   </w:style>
-  <w:style w:type="character" w:customStyle="1" w:styleId="Heading3Char">
-    <w:name w:val="Heading 3 Char"/>
-    <w:basedOn w:val="DefaultParagraphFont"/>
-    <w:link w:val="Heading3"/>
+  <w:style w:type="character" w:customStyle="1" w:styleId="30">
+    <w:name w:val="כותרת 3 תו"/>
+    <w:basedOn w:val="a0"/>
+    <w:link w:val="3"/>
     <w:uiPriority w:val="9"/>
     <w:semiHidden/>
     <w:rsid w:val="007622A0"/>
@@ -8397,10 +7922,10 @@
       <w:szCs w:val="28"/>
     </w:rPr>
   </w:style>
-  <w:style w:type="character" w:customStyle="1" w:styleId="Heading4Char">
-    <w:name w:val="Heading 4 Char"/>
-    <w:basedOn w:val="DefaultParagraphFont"/>
-    <w:link w:val="Heading4"/>
+  <w:style w:type="character" w:customStyle="1" w:styleId="40">
+    <w:name w:val="כותרת 4 תו"/>
+    <w:basedOn w:val="a0"/>
+    <w:link w:val="4"/>
     <w:uiPriority w:val="9"/>
     <w:semiHidden/>
     <w:rsid w:val="007622A0"/>
@@ -8411,10 +7936,10 @@
       <w:color w:val="0F4761" w:themeColor="accent1" w:themeShade="BF"/>
     </w:rPr>
   </w:style>
-  <w:style w:type="character" w:customStyle="1" w:styleId="Heading5Char">
-    <w:name w:val="Heading 5 Char"/>
-    <w:basedOn w:val="DefaultParagraphFont"/>
-    <w:link w:val="Heading5"/>
+  <w:style w:type="character" w:customStyle="1" w:styleId="50">
+    <w:name w:val="כותרת 5 תו"/>
+    <w:basedOn w:val="a0"/>
+    <w:link w:val="5"/>
     <w:uiPriority w:val="9"/>
     <w:semiHidden/>
     <w:rsid w:val="007622A0"/>
@@ -8423,10 +7948,10 @@
       <w:color w:val="0F4761" w:themeColor="accent1" w:themeShade="BF"/>
     </w:rPr>
   </w:style>
-  <w:style w:type="character" w:customStyle="1" w:styleId="Heading6Char">
-    <w:name w:val="Heading 6 Char"/>
-    <w:basedOn w:val="DefaultParagraphFont"/>
-    <w:link w:val="Heading6"/>
+  <w:style w:type="character" w:customStyle="1" w:styleId="60">
+    <w:name w:val="כותרת 6 תו"/>
+    <w:basedOn w:val="a0"/>
+    <w:link w:val="6"/>
     <w:uiPriority w:val="9"/>
     <w:semiHidden/>
     <w:rsid w:val="007622A0"/>
@@ -8437,10 +7962,10 @@
       <w:color w:val="595959" w:themeColor="text1" w:themeTint="A6"/>
     </w:rPr>
   </w:style>
-  <w:style w:type="character" w:customStyle="1" w:styleId="Heading7Char">
-    <w:name w:val="Heading 7 Char"/>
-    <w:basedOn w:val="DefaultParagraphFont"/>
-    <w:link w:val="Heading7"/>
+  <w:style w:type="character" w:customStyle="1" w:styleId="70">
+    <w:name w:val="כותרת 7 תו"/>
+    <w:basedOn w:val="a0"/>
+    <w:link w:val="7"/>
     <w:uiPriority w:val="9"/>
     <w:semiHidden/>
     <w:rsid w:val="007622A0"/>
@@ -8449,10 +7974,10 @@
       <w:color w:val="595959" w:themeColor="text1" w:themeTint="A6"/>
     </w:rPr>
   </w:style>
-  <w:style w:type="character" w:customStyle="1" w:styleId="Heading8Char">
-    <w:name w:val="Heading 8 Char"/>
-    <w:basedOn w:val="DefaultParagraphFont"/>
-    <w:link w:val="Heading8"/>
+  <w:style w:type="character" w:customStyle="1" w:styleId="80">
+    <w:name w:val="כותרת 8 תו"/>
+    <w:basedOn w:val="a0"/>
+    <w:link w:val="8"/>
     <w:uiPriority w:val="9"/>
     <w:semiHidden/>
     <w:rsid w:val="007622A0"/>
@@ -8463,10 +7988,10 @@
       <w:color w:val="272727" w:themeColor="text1" w:themeTint="D8"/>
     </w:rPr>
   </w:style>
-  <w:style w:type="character" w:customStyle="1" w:styleId="Heading9Char">
-    <w:name w:val="Heading 9 Char"/>
-    <w:basedOn w:val="DefaultParagraphFont"/>
-    <w:link w:val="Heading9"/>
+  <w:style w:type="character" w:customStyle="1" w:styleId="90">
+    <w:name w:val="כותרת 9 תו"/>
+    <w:basedOn w:val="a0"/>
+    <w:link w:val="9"/>
     <w:uiPriority w:val="9"/>
     <w:semiHidden/>
     <w:rsid w:val="007622A0"/>
@@ -8475,11 +8000,11 @@
       <w:color w:val="272727" w:themeColor="text1" w:themeTint="D8"/>
     </w:rPr>
   </w:style>
-  <w:style w:type="paragraph" w:styleId="Title">
+  <w:style w:type="paragraph" w:styleId="a3">
     <w:name w:val="Title"/>
-    <w:basedOn w:val="Normal"/>
-    <w:next w:val="Normal"/>
-    <w:link w:val="TitleChar"/>
+    <w:basedOn w:val="a"/>
+    <w:next w:val="a"/>
+    <w:link w:val="a4"/>
     <w:uiPriority w:val="10"/>
     <w:qFormat/>
     <w:rsid w:val="007622A0"/>
@@ -8495,10 +8020,10 @@
       <w:szCs w:val="56"/>
     </w:rPr>
   </w:style>
-  <w:style w:type="character" w:customStyle="1" w:styleId="TitleChar">
-    <w:name w:val="Title Char"/>
-    <w:basedOn w:val="DefaultParagraphFont"/>
-    <w:link w:val="Title"/>
+  <w:style w:type="character" w:customStyle="1" w:styleId="a4">
+    <w:name w:val="כותרת טקסט תו"/>
+    <w:basedOn w:val="a0"/>
+    <w:link w:val="a3"/>
     <w:uiPriority w:val="10"/>
     <w:rsid w:val="007622A0"/>
     <w:rPr>
@@ -8509,11 +8034,11 @@
       <w:szCs w:val="56"/>
     </w:rPr>
   </w:style>
-  <w:style w:type="paragraph" w:styleId="Subtitle">
+  <w:style w:type="paragraph" w:styleId="a5">
     <w:name w:val="Subtitle"/>
-    <w:basedOn w:val="Normal"/>
-    <w:next w:val="Normal"/>
-    <w:link w:val="SubtitleChar"/>
+    <w:basedOn w:val="a"/>
+    <w:next w:val="a"/>
+    <w:link w:val="a6"/>
     <w:uiPriority w:val="11"/>
     <w:qFormat/>
     <w:rsid w:val="007622A0"/>
@@ -8530,10 +8055,10 @@
       <w:szCs w:val="28"/>
     </w:rPr>
   </w:style>
-  <w:style w:type="character" w:customStyle="1" w:styleId="SubtitleChar">
-    <w:name w:val="Subtitle Char"/>
-    <w:basedOn w:val="DefaultParagraphFont"/>
-    <w:link w:val="Subtitle"/>
+  <w:style w:type="character" w:customStyle="1" w:styleId="a6">
+    <w:name w:val="כותרת משנה תו"/>
+    <w:basedOn w:val="a0"/>
+    <w:link w:val="a5"/>
     <w:uiPriority w:val="11"/>
     <w:rsid w:val="007622A0"/>
     <w:rPr>
@@ -8544,11 +8069,11 @@
       <w:szCs w:val="28"/>
     </w:rPr>
   </w:style>
-  <w:style w:type="paragraph" w:styleId="Quote">
+  <w:style w:type="paragraph" w:styleId="a7">
     <w:name w:val="Quote"/>
-    <w:basedOn w:val="Normal"/>
-    <w:next w:val="Normal"/>
-    <w:link w:val="QuoteChar"/>
+    <w:basedOn w:val="a"/>
+    <w:next w:val="a"/>
+    <w:link w:val="a8"/>
     <w:uiPriority w:val="29"/>
     <w:qFormat/>
     <w:rsid w:val="007622A0"/>
@@ -8562,10 +8087,10 @@
       <w:color w:val="404040" w:themeColor="text1" w:themeTint="BF"/>
     </w:rPr>
   </w:style>
-  <w:style w:type="character" w:customStyle="1" w:styleId="QuoteChar">
-    <w:name w:val="Quote Char"/>
-    <w:basedOn w:val="DefaultParagraphFont"/>
-    <w:link w:val="Quote"/>
+  <w:style w:type="character" w:customStyle="1" w:styleId="a8">
+    <w:name w:val="ציטוט תו"/>
+    <w:basedOn w:val="a0"/>
+    <w:link w:val="a7"/>
     <w:uiPriority w:val="29"/>
     <w:rsid w:val="007622A0"/>
     <w:rPr>
@@ -8574,9 +8099,9 @@
       <w:color w:val="404040" w:themeColor="text1" w:themeTint="BF"/>
     </w:rPr>
   </w:style>
-  <w:style w:type="paragraph" w:styleId="ListParagraph">
+  <w:style w:type="paragraph" w:styleId="a9">
     <w:name w:val="List Paragraph"/>
-    <w:basedOn w:val="Normal"/>
+    <w:basedOn w:val="a"/>
     <w:uiPriority w:val="34"/>
     <w:qFormat/>
     <w:rsid w:val="007622A0"/>
@@ -8585,9 +8110,9 @@
       <w:contextualSpacing/>
     </w:pPr>
   </w:style>
-  <w:style w:type="character" w:styleId="IntenseEmphasis">
+  <w:style w:type="character" w:styleId="aa">
     <w:name w:val="Intense Emphasis"/>
-    <w:basedOn w:val="DefaultParagraphFont"/>
+    <w:basedOn w:val="a0"/>
     <w:uiPriority w:val="21"/>
     <w:qFormat/>
     <w:rsid w:val="007622A0"/>
@@ -8597,11 +8122,11 @@
       <w:color w:val="0F4761" w:themeColor="accent1" w:themeShade="BF"/>
     </w:rPr>
   </w:style>
-  <w:style w:type="paragraph" w:styleId="IntenseQuote">
+  <w:style w:type="paragraph" w:styleId="ab">
     <w:name w:val="Intense Quote"/>
-    <w:basedOn w:val="Normal"/>
-    <w:next w:val="Normal"/>
-    <w:link w:val="IntenseQuoteChar"/>
+    <w:basedOn w:val="a"/>
+    <w:next w:val="a"/>
+    <w:link w:val="ac"/>
     <w:uiPriority w:val="30"/>
     <w:qFormat/>
     <w:rsid w:val="007622A0"/>
@@ -8620,10 +8145,10 @@
       <w:color w:val="0F4761" w:themeColor="accent1" w:themeShade="BF"/>
     </w:rPr>
   </w:style>
-  <w:style w:type="character" w:customStyle="1" w:styleId="IntenseQuoteChar">
-    <w:name w:val="Intense Quote Char"/>
-    <w:basedOn w:val="DefaultParagraphFont"/>
-    <w:link w:val="IntenseQuote"/>
+  <w:style w:type="character" w:customStyle="1" w:styleId="ac">
+    <w:name w:val="ציטוט חזק תו"/>
+    <w:basedOn w:val="a0"/>
+    <w:link w:val="ab"/>
     <w:uiPriority w:val="30"/>
     <w:rsid w:val="007622A0"/>
     <w:rPr>
@@ -8632,9 +8157,9 @@
       <w:color w:val="0F4761" w:themeColor="accent1" w:themeShade="BF"/>
     </w:rPr>
   </w:style>
-  <w:style w:type="character" w:styleId="IntenseReference">
+  <w:style w:type="character" w:styleId="ad">
     <w:name w:val="Intense Reference"/>
-    <w:basedOn w:val="DefaultParagraphFont"/>
+    <w:basedOn w:val="a0"/>
     <w:uiPriority w:val="32"/>
     <w:qFormat/>
     <w:rsid w:val="007622A0"/>
@@ -8646,9 +8171,9 @@
       <w:spacing w:val="5"/>
     </w:rPr>
   </w:style>
-  <w:style w:type="table" w:styleId="TableGrid">
+  <w:style w:type="table" w:styleId="ae">
     <w:name w:val="Table Grid"/>
-    <w:basedOn w:val="TableNormal"/>
+    <w:basedOn w:val="a1"/>
     <w:uiPriority w:val="39"/>
     <w:rsid w:val="009C038E"/>
     <w:pPr>
@@ -8665,9 +8190,9 @@
       </w:tblBorders>
     </w:tblPr>
   </w:style>
-  <w:style w:type="character" w:styleId="PlaceholderText">
+  <w:style w:type="character" w:styleId="af">
     <w:name w:val="Placeholder Text"/>
-    <w:basedOn w:val="DefaultParagraphFont"/>
+    <w:basedOn w:val="a0"/>
     <w:uiPriority w:val="99"/>
     <w:semiHidden/>
     <w:rsid w:val="00BE5DDA"/>
